--- a/TP-KB-242-M-KORETSKYI-Ipr.docx
+++ b/TP-KB-242-M-KORETSKYI-Ipr.docx
@@ -95,7 +95,13 @@
         <w:t>1 було надано варіанти рішення до наступних задач:</w:t>
       </w:r>
     </w:p>
-    <w:p/>
+    <w:p>
+      <w:pPr>
+        <w:rPr>
+          <w:lang w:val="ru-RU"/>
+        </w:rPr>
+      </w:pPr>
+    </w:p>
     <w:p>
       <w:pPr>
         <w:rPr>
@@ -281,13 +287,7 @@
         <w:rPr>
           <w:lang w:val="ru-RU"/>
         </w:rPr>
-        <w:t>:</w:t>
-      </w:r>
-      <w:r>
-        <w:rPr>
-          <w:lang w:val="ru-RU"/>
-        </w:rPr>
-        <w:t xml:space="preserve"> </w:t>
+        <w:t xml:space="preserve">: </w:t>
       </w:r>
       <w:hyperlink r:id="rId7" w:history="1">
         <w:r>
@@ -458,21 +458,6 @@
           </w:rPr>
           <w:t>Projects</w:t>
         </w:r>
-        <w:r>
-          <w:rPr>
-            <w:rStyle w:val="a4"/>
-            <w:lang w:val="ru-RU"/>
-          </w:rPr>
-          <w:t>/</w:t>
-        </w:r>
-        <w:proofErr w:type="spellStart"/>
-        <w:r>
-          <w:rPr>
-            <w:rStyle w:val="a4"/>
-          </w:rPr>
-          <w:t>Rgr</w:t>
-        </w:r>
-        <w:proofErr w:type="spellEnd"/>
         <w:r>
           <w:rPr>
             <w:rStyle w:val="a4"/>
@@ -509,7 +494,13 @@
         <w:t xml:space="preserve"> </w:t>
       </w:r>
     </w:p>
-    <w:p/>
+    <w:p>
+      <w:pPr>
+        <w:rPr>
+          <w:lang w:val="ru-RU"/>
+        </w:rPr>
+      </w:pPr>
+    </w:p>
     <w:p>
       <w:pPr>
         <w:rPr>
@@ -551,6 +542,7 @@
       </w:pPr>
       <w:r>
         <w:rPr>
+          <w:noProof/>
           <w:lang w:val="ru-RU"/>
         </w:rPr>
         <w:drawing>
@@ -1009,10 +1001,199 @@
         <w:r>
           <w:rPr>
             <w:rStyle w:val="a4"/>
-            <w:lang w:val="ru-RU"/>
-          </w:rPr>
-          <w:t>https://github.com/mr1inux/TP-KB-242-KORETSKYI-M/blob/main/Python_Projects/Rgr/file_02.py</w:t>
-        </w:r>
+          </w:rPr>
+          <w:t>https</w:t>
+        </w:r>
+        <w:r>
+          <w:rPr>
+            <w:rStyle w:val="a4"/>
+            <w:lang w:val="ru-RU"/>
+          </w:rPr>
+          <w:t>://</w:t>
+        </w:r>
+        <w:proofErr w:type="spellStart"/>
+        <w:r>
+          <w:rPr>
+            <w:rStyle w:val="a4"/>
+          </w:rPr>
+          <w:t>github</w:t>
+        </w:r>
+        <w:proofErr w:type="spellEnd"/>
+        <w:r>
+          <w:rPr>
+            <w:rStyle w:val="a4"/>
+            <w:lang w:val="ru-RU"/>
+          </w:rPr>
+          <w:t>.</w:t>
+        </w:r>
+        <w:r>
+          <w:rPr>
+            <w:rStyle w:val="a4"/>
+          </w:rPr>
+          <w:t>com</w:t>
+        </w:r>
+        <w:r>
+          <w:rPr>
+            <w:rStyle w:val="a4"/>
+            <w:lang w:val="ru-RU"/>
+          </w:rPr>
+          <w:t>/</w:t>
+        </w:r>
+        <w:proofErr w:type="spellStart"/>
+        <w:r>
+          <w:rPr>
+            <w:rStyle w:val="a4"/>
+          </w:rPr>
+          <w:t>mr</w:t>
+        </w:r>
+        <w:proofErr w:type="spellEnd"/>
+        <w:r>
+          <w:rPr>
+            <w:rStyle w:val="a4"/>
+            <w:lang w:val="ru-RU"/>
+          </w:rPr>
+          <w:t>1</w:t>
+        </w:r>
+        <w:proofErr w:type="spellStart"/>
+        <w:r>
+          <w:rPr>
+            <w:rStyle w:val="a4"/>
+          </w:rPr>
+          <w:t>inux</w:t>
+        </w:r>
+        <w:proofErr w:type="spellEnd"/>
+        <w:r>
+          <w:rPr>
+            <w:rStyle w:val="a4"/>
+            <w:lang w:val="ru-RU"/>
+          </w:rPr>
+          <w:t>/</w:t>
+        </w:r>
+        <w:r>
+          <w:rPr>
+            <w:rStyle w:val="a4"/>
+          </w:rPr>
+          <w:t>TP</w:t>
+        </w:r>
+        <w:r>
+          <w:rPr>
+            <w:rStyle w:val="a4"/>
+            <w:lang w:val="ru-RU"/>
+          </w:rPr>
+          <w:t>-</w:t>
+        </w:r>
+        <w:r>
+          <w:rPr>
+            <w:rStyle w:val="a4"/>
+          </w:rPr>
+          <w:t>KB</w:t>
+        </w:r>
+        <w:r>
+          <w:rPr>
+            <w:rStyle w:val="a4"/>
+            <w:lang w:val="ru-RU"/>
+          </w:rPr>
+          <w:t>-242-</w:t>
+        </w:r>
+        <w:r>
+          <w:rPr>
+            <w:rStyle w:val="a4"/>
+          </w:rPr>
+          <w:t>KORETSKYI</w:t>
+        </w:r>
+        <w:r>
+          <w:rPr>
+            <w:rStyle w:val="a4"/>
+            <w:lang w:val="ru-RU"/>
+          </w:rPr>
+          <w:t>-</w:t>
+        </w:r>
+        <w:r>
+          <w:rPr>
+            <w:rStyle w:val="a4"/>
+          </w:rPr>
+          <w:t>M</w:t>
+        </w:r>
+        <w:r>
+          <w:rPr>
+            <w:rStyle w:val="a4"/>
+            <w:lang w:val="ru-RU"/>
+          </w:rPr>
+          <w:t>/</w:t>
+        </w:r>
+        <w:r>
+          <w:rPr>
+            <w:rStyle w:val="a4"/>
+          </w:rPr>
+          <w:t>blob</w:t>
+        </w:r>
+        <w:r>
+          <w:rPr>
+            <w:rStyle w:val="a4"/>
+            <w:lang w:val="ru-RU"/>
+          </w:rPr>
+          <w:t>/</w:t>
+        </w:r>
+        <w:r>
+          <w:rPr>
+            <w:rStyle w:val="a4"/>
+          </w:rPr>
+          <w:t>main</w:t>
+        </w:r>
+        <w:r>
+          <w:rPr>
+            <w:rStyle w:val="a4"/>
+            <w:lang w:val="ru-RU"/>
+          </w:rPr>
+          <w:t>/</w:t>
+        </w:r>
+        <w:r>
+          <w:rPr>
+            <w:rStyle w:val="a4"/>
+          </w:rPr>
+          <w:t>Python</w:t>
+        </w:r>
+        <w:r>
+          <w:rPr>
+            <w:rStyle w:val="a4"/>
+            <w:lang w:val="ru-RU"/>
+          </w:rPr>
+          <w:t>_</w:t>
+        </w:r>
+        <w:r>
+          <w:rPr>
+            <w:rStyle w:val="a4"/>
+          </w:rPr>
+          <w:t>Projects</w:t>
+        </w:r>
+        <w:r>
+          <w:rPr>
+            <w:rStyle w:val="a4"/>
+            <w:lang w:val="ru-RU"/>
+          </w:rPr>
+          <w:t>/</w:t>
+        </w:r>
+        <w:r>
+          <w:rPr>
+            <w:rStyle w:val="a4"/>
+          </w:rPr>
+          <w:t>file</w:t>
+        </w:r>
+        <w:r>
+          <w:rPr>
+            <w:rStyle w:val="a4"/>
+            <w:lang w:val="ru-RU"/>
+          </w:rPr>
+          <w:t>_02.</w:t>
+        </w:r>
+        <w:proofErr w:type="spellStart"/>
+        <w:r>
+          <w:rPr>
+            <w:rStyle w:val="a4"/>
+          </w:rPr>
+          <w:t>py</w:t>
+        </w:r>
+        <w:proofErr w:type="spellEnd"/>
       </w:hyperlink>
       <w:r>
         <w:rPr>
@@ -1060,6 +1241,7 @@
       </w:pPr>
       <w:r>
         <w:rPr>
+          <w:noProof/>
           <w:lang w:val="ru-RU"/>
         </w:rPr>
         <w:drawing>
@@ -1126,15 +1308,7 @@
           <w:bCs/>
           <w:lang w:val="uk-UA"/>
         </w:rPr>
-        <w:t>Ф</w:t>
-      </w:r>
-      <w:r>
-        <w:rPr>
-          <w:b/>
-          <w:bCs/>
-          <w:lang w:val="uk-UA"/>
-        </w:rPr>
-        <w:t>ункція пошуку Дискримінант</w:t>
+        <w:t>Функція пошуку Дискримінант</w:t>
       </w:r>
     </w:p>
     <w:p>
@@ -1563,10 +1737,199 @@
         <w:r>
           <w:rPr>
             <w:rStyle w:val="a4"/>
-            <w:lang w:val="ru-RU"/>
-          </w:rPr>
-          <w:t>https://github.com/mr1inux/TP-KB-242-KORETSKYI-M/blob/main/Python_Projects/Rgr/file_03.py</w:t>
-        </w:r>
+          </w:rPr>
+          <w:t>https</w:t>
+        </w:r>
+        <w:r>
+          <w:rPr>
+            <w:rStyle w:val="a4"/>
+            <w:lang w:val="ru-RU"/>
+          </w:rPr>
+          <w:t>://</w:t>
+        </w:r>
+        <w:proofErr w:type="spellStart"/>
+        <w:r>
+          <w:rPr>
+            <w:rStyle w:val="a4"/>
+          </w:rPr>
+          <w:t>github</w:t>
+        </w:r>
+        <w:proofErr w:type="spellEnd"/>
+        <w:r>
+          <w:rPr>
+            <w:rStyle w:val="a4"/>
+            <w:lang w:val="ru-RU"/>
+          </w:rPr>
+          <w:t>.</w:t>
+        </w:r>
+        <w:r>
+          <w:rPr>
+            <w:rStyle w:val="a4"/>
+          </w:rPr>
+          <w:t>com</w:t>
+        </w:r>
+        <w:r>
+          <w:rPr>
+            <w:rStyle w:val="a4"/>
+            <w:lang w:val="ru-RU"/>
+          </w:rPr>
+          <w:t>/</w:t>
+        </w:r>
+        <w:proofErr w:type="spellStart"/>
+        <w:r>
+          <w:rPr>
+            <w:rStyle w:val="a4"/>
+          </w:rPr>
+          <w:t>mr</w:t>
+        </w:r>
+        <w:proofErr w:type="spellEnd"/>
+        <w:r>
+          <w:rPr>
+            <w:rStyle w:val="a4"/>
+            <w:lang w:val="ru-RU"/>
+          </w:rPr>
+          <w:t>1</w:t>
+        </w:r>
+        <w:proofErr w:type="spellStart"/>
+        <w:r>
+          <w:rPr>
+            <w:rStyle w:val="a4"/>
+          </w:rPr>
+          <w:t>inux</w:t>
+        </w:r>
+        <w:proofErr w:type="spellEnd"/>
+        <w:r>
+          <w:rPr>
+            <w:rStyle w:val="a4"/>
+            <w:lang w:val="ru-RU"/>
+          </w:rPr>
+          <w:t>/</w:t>
+        </w:r>
+        <w:r>
+          <w:rPr>
+            <w:rStyle w:val="a4"/>
+          </w:rPr>
+          <w:t>TP</w:t>
+        </w:r>
+        <w:r>
+          <w:rPr>
+            <w:rStyle w:val="a4"/>
+            <w:lang w:val="ru-RU"/>
+          </w:rPr>
+          <w:t>-</w:t>
+        </w:r>
+        <w:r>
+          <w:rPr>
+            <w:rStyle w:val="a4"/>
+          </w:rPr>
+          <w:t>KB</w:t>
+        </w:r>
+        <w:r>
+          <w:rPr>
+            <w:rStyle w:val="a4"/>
+            <w:lang w:val="ru-RU"/>
+          </w:rPr>
+          <w:t>-242-</w:t>
+        </w:r>
+        <w:r>
+          <w:rPr>
+            <w:rStyle w:val="a4"/>
+          </w:rPr>
+          <w:t>KORETSKYI</w:t>
+        </w:r>
+        <w:r>
+          <w:rPr>
+            <w:rStyle w:val="a4"/>
+            <w:lang w:val="ru-RU"/>
+          </w:rPr>
+          <w:t>-</w:t>
+        </w:r>
+        <w:r>
+          <w:rPr>
+            <w:rStyle w:val="a4"/>
+          </w:rPr>
+          <w:t>M</w:t>
+        </w:r>
+        <w:r>
+          <w:rPr>
+            <w:rStyle w:val="a4"/>
+            <w:lang w:val="ru-RU"/>
+          </w:rPr>
+          <w:t>/</w:t>
+        </w:r>
+        <w:r>
+          <w:rPr>
+            <w:rStyle w:val="a4"/>
+          </w:rPr>
+          <w:t>blob</w:t>
+        </w:r>
+        <w:r>
+          <w:rPr>
+            <w:rStyle w:val="a4"/>
+            <w:lang w:val="ru-RU"/>
+          </w:rPr>
+          <w:t>/</w:t>
+        </w:r>
+        <w:r>
+          <w:rPr>
+            <w:rStyle w:val="a4"/>
+          </w:rPr>
+          <w:t>main</w:t>
+        </w:r>
+        <w:r>
+          <w:rPr>
+            <w:rStyle w:val="a4"/>
+            <w:lang w:val="ru-RU"/>
+          </w:rPr>
+          <w:t>/</w:t>
+        </w:r>
+        <w:r>
+          <w:rPr>
+            <w:rStyle w:val="a4"/>
+          </w:rPr>
+          <w:t>Python</w:t>
+        </w:r>
+        <w:r>
+          <w:rPr>
+            <w:rStyle w:val="a4"/>
+            <w:lang w:val="ru-RU"/>
+          </w:rPr>
+          <w:t>_</w:t>
+        </w:r>
+        <w:r>
+          <w:rPr>
+            <w:rStyle w:val="a4"/>
+          </w:rPr>
+          <w:t>Projects</w:t>
+        </w:r>
+        <w:r>
+          <w:rPr>
+            <w:rStyle w:val="a4"/>
+            <w:lang w:val="ru-RU"/>
+          </w:rPr>
+          <w:t>/</w:t>
+        </w:r>
+        <w:r>
+          <w:rPr>
+            <w:rStyle w:val="a4"/>
+          </w:rPr>
+          <w:t>file</w:t>
+        </w:r>
+        <w:r>
+          <w:rPr>
+            <w:rStyle w:val="a4"/>
+            <w:lang w:val="ru-RU"/>
+          </w:rPr>
+          <w:t>_03.</w:t>
+        </w:r>
+        <w:proofErr w:type="spellStart"/>
+        <w:r>
+          <w:rPr>
+            <w:rStyle w:val="a4"/>
+          </w:rPr>
+          <w:t>py</w:t>
+        </w:r>
+        <w:proofErr w:type="spellEnd"/>
       </w:hyperlink>
       <w:r>
         <w:rPr>
@@ -1615,6 +1978,7 @@
       </w:pPr>
       <w:r>
         <w:rPr>
+          <w:noProof/>
           <w:lang w:val="ru-RU"/>
         </w:rPr>
         <w:drawing>
@@ -2090,6 +2454,7 @@
   <w:style w:type="character" w:default="1" w:styleId="a0">
     <w:name w:val="Default Paragraph Font"/>
     <w:uiPriority w:val="1"/>
+    <w:semiHidden/>
     <w:unhideWhenUsed/>
   </w:style>
   <w:style w:type="table" w:default="1" w:styleId="a1">
@@ -2454,6 +2819,25 @@
 </file>
 
 <file path=customXml/item1.xml><?xml version="1.0" encoding="utf-8"?>
+<?mso-contentType ?>
+<FormTemplates xmlns="http://schemas.microsoft.com/sharepoint/v3/contenttype/forms">
+  <Display>DocumentLibraryForm</Display>
+  <Edit>DocumentLibraryForm</Edit>
+  <New>DocumentLibraryForm</New>
+</FormTemplates>
+</file>
+
+<file path=customXml/item2.xml><?xml version="1.0" encoding="utf-8"?>
+<p:properties xmlns:p="http://schemas.microsoft.com/office/2006/metadata/properties" xmlns:xsi="http://www.w3.org/2001/XMLSchema-instance" xmlns:pc="http://schemas.microsoft.com/office/infopath/2007/PartnerControls">
+  <documentManagement>
+    <lcf76f155ced4ddcb4097134ff3c332f xmlns="1cdc84a3-9a76-4c06-899f-a8a98d1c693d">
+      <Terms xmlns="http://schemas.microsoft.com/office/infopath/2007/PartnerControls"/>
+    </lcf76f155ced4ddcb4097134ff3c332f>
+  </documentManagement>
+</p:properties>
+</file>
+
+<file path=customXml/item3.xml><?xml version="1.0" encoding="utf-8"?>
 <ct:contentTypeSchema xmlns:ct="http://schemas.microsoft.com/office/2006/metadata/contentType" xmlns:ma="http://schemas.microsoft.com/office/2006/metadata/properties/metaAttributes" ct:_="" ma:_="" ma:contentTypeName="Document" ma:contentTypeID="0x01010042F7F635E772BB438428B063542958E3" ma:contentTypeVersion="11" ma:contentTypeDescription="Create a new document." ma:contentTypeScope="" ma:versionID="14c4044293f1ba504112d79ed446af65">
   <xsd:schema xmlns:xsd="http://www.w3.org/2001/XMLSchema" xmlns:xs="http://www.w3.org/2001/XMLSchema" xmlns:p="http://schemas.microsoft.com/office/2006/metadata/properties" xmlns:ns2="1cdc84a3-9a76-4c06-899f-a8a98d1c693d" targetNamespace="http://schemas.microsoft.com/office/2006/metadata/properties" ma:root="true" ma:fieldsID="8978cf29be6891a9809af38e9a0d8acc" ns2:_="">
     <xsd:import namespace="1cdc84a3-9a76-4c06-899f-a8a98d1c693d"/>
@@ -2637,26 +3021,25 @@
 </ct:contentTypeSchema>
 </file>
 
-<file path=customXml/item2.xml><?xml version="1.0" encoding="utf-8"?>
-<p:properties xmlns:p="http://schemas.microsoft.com/office/2006/metadata/properties" xmlns:xsi="http://www.w3.org/2001/XMLSchema-instance" xmlns:pc="http://schemas.microsoft.com/office/infopath/2007/PartnerControls">
-  <documentManagement>
-    <lcf76f155ced4ddcb4097134ff3c332f xmlns="1cdc84a3-9a76-4c06-899f-a8a98d1c693d">
-      <Terms xmlns="http://schemas.microsoft.com/office/infopath/2007/PartnerControls"/>
-    </lcf76f155ced4ddcb4097134ff3c332f>
-  </documentManagement>
-</p:properties>
+<file path=customXml/itemProps1.xml><?xml version="1.0" encoding="utf-8"?>
+<ds:datastoreItem xmlns:ds="http://schemas.openxmlformats.org/officeDocument/2006/customXml" ds:itemID="{3E4268CD-008F-4F98-8227-BF333AC46034}">
+  <ds:schemaRefs>
+    <ds:schemaRef ds:uri="http://schemas.microsoft.com/sharepoint/v3/contenttype/forms"/>
+  </ds:schemaRefs>
+</ds:datastoreItem>
 </file>
 
-<file path=customXml/item3.xml><?xml version="1.0" encoding="utf-8"?>
-<?mso-contentType ?>
-<FormTemplates xmlns="http://schemas.microsoft.com/sharepoint/v3/contenttype/forms">
-  <Display>DocumentLibraryForm</Display>
-  <Edit>DocumentLibraryForm</Edit>
-  <New>DocumentLibraryForm</New>
-</FormTemplates>
+<file path=customXml/itemProps2.xml><?xml version="1.0" encoding="utf-8"?>
+<ds:datastoreItem xmlns:ds="http://schemas.openxmlformats.org/officeDocument/2006/customXml" ds:itemID="{D70B6108-52B8-4657-9CE9-15A575FB9998}">
+  <ds:schemaRefs>
+    <ds:schemaRef ds:uri="http://schemas.microsoft.com/office/2006/metadata/properties"/>
+    <ds:schemaRef ds:uri="http://schemas.microsoft.com/office/infopath/2007/PartnerControls"/>
+    <ds:schemaRef ds:uri="1cdc84a3-9a76-4c06-899f-a8a98d1c693d"/>
+  </ds:schemaRefs>
+</ds:datastoreItem>
 </file>
 
-<file path=customXml/itemProps1.xml><?xml version="1.0" encoding="utf-8"?>
+<file path=customXml/itemProps3.xml><?xml version="1.0" encoding="utf-8"?>
 <ds:datastoreItem xmlns:ds="http://schemas.openxmlformats.org/officeDocument/2006/customXml" ds:itemID="{6F7C7FD8-8548-4A7F-A665-48686E7F7328}">
   <ds:schemaRefs>
     <ds:schemaRef ds:uri="http://schemas.microsoft.com/office/2006/metadata/contentType"/>
@@ -2672,22 +3055,4 @@
     <ds:schemaRef ds:uri="http://schemas.microsoft.com/internal/obd"/>
   </ds:schemaRefs>
 </ds:datastoreItem>
-</file>
-
-<file path=customXml/itemProps2.xml><?xml version="1.0" encoding="utf-8"?>
-<ds:datastoreItem xmlns:ds="http://schemas.openxmlformats.org/officeDocument/2006/customXml" ds:itemID="{D70B6108-52B8-4657-9CE9-15A575FB9998}">
-  <ds:schemaRefs>
-    <ds:schemaRef ds:uri="http://schemas.microsoft.com/office/2006/metadata/properties"/>
-    <ds:schemaRef ds:uri="http://schemas.microsoft.com/office/infopath/2007/PartnerControls"/>
-    <ds:schemaRef ds:uri="1cdc84a3-9a76-4c06-899f-a8a98d1c693d"/>
-  </ds:schemaRefs>
-</ds:datastoreItem>
-</file>
-
-<file path=customXml/itemProps3.xml><?xml version="1.0" encoding="utf-8"?>
-<ds:datastoreItem xmlns:ds="http://schemas.openxmlformats.org/officeDocument/2006/customXml" ds:itemID="{3E4268CD-008F-4F98-8227-BF333AC46034}">
-  <ds:schemaRefs>
-    <ds:schemaRef ds:uri="http://schemas.microsoft.com/sharepoint/v3/contenttype/forms"/>
-  </ds:schemaRefs>
-</ds:datastoreItem>
 </file>
--- a/TP-KB-242-M-KORETSKYI-Ipr.docx
+++ b/TP-KB-242-M-KORETSKYI-Ipr.docx
@@ -443,27 +443,14 @@
           <w:rPr>
             <w:rStyle w:val="a4"/>
           </w:rPr>
-          <w:t>Python</w:t>
-        </w:r>
-        <w:r>
-          <w:rPr>
-            <w:rStyle w:val="a4"/>
-            <w:lang w:val="ru-RU"/>
-          </w:rPr>
-          <w:t>_</w:t>
-        </w:r>
-        <w:r>
-          <w:rPr>
-            <w:rStyle w:val="a4"/>
-          </w:rPr>
-          <w:t>Projects</w:t>
-        </w:r>
-        <w:r>
-          <w:rPr>
-            <w:rStyle w:val="a4"/>
-            <w:lang w:val="ru-RU"/>
-          </w:rPr>
-          <w:t>/</w:t>
+          <w:t>topic</w:t>
+        </w:r>
+        <w:r>
+          <w:rPr>
+            <w:rStyle w:val="a4"/>
+            <w:lang w:val="ru-RU"/>
+          </w:rPr>
+          <w:t>_01/</w:t>
         </w:r>
         <w:r>
           <w:rPr>
@@ -497,13 +484,6 @@
     <w:p>
       <w:pPr>
         <w:rPr>
-          <w:lang w:val="ru-RU"/>
-        </w:rPr>
-      </w:pPr>
-    </w:p>
-    <w:p>
-      <w:pPr>
-        <w:rPr>
           <w:noProof/>
           <w:lang w:val="ru-RU"/>
         </w:rPr>
@@ -512,39 +492,39 @@
         <w:rPr>
           <w:lang w:val="uk-UA"/>
         </w:rPr>
+        <w:t xml:space="preserve">Знімок екрану з посилання на </w:t>
+      </w:r>
+      <w:proofErr w:type="spellStart"/>
+      <w:r>
+        <w:t>github</w:t>
+      </w:r>
+      <w:proofErr w:type="spellEnd"/>
+      <w:r>
+        <w:rPr>
+          <w:lang w:val="ru-RU"/>
+        </w:rPr>
+        <w:t>:</w:t>
+      </w:r>
+      <w:r>
+        <w:rPr>
+          <w:noProof/>
+          <w:lang w:val="ru-RU"/>
+        </w:rPr>
+        <w:t xml:space="preserve"> </w:t>
+      </w:r>
+    </w:p>
+    <w:p>
+      <w:pPr>
+        <w:rPr>
+          <w:lang w:val="ru-RU"/>
+        </w:rPr>
+      </w:pPr>
+      <w:r>
+        <w:rPr>
+          <w:noProof/>
+          <w:lang w:val="ru-RU"/>
+        </w:rPr>
         <w:lastRenderedPageBreak/>
-        <w:t xml:space="preserve">Знімок екрану з посилання на </w:t>
-      </w:r>
-      <w:proofErr w:type="spellStart"/>
-      <w:r>
-        <w:t>github</w:t>
-      </w:r>
-      <w:proofErr w:type="spellEnd"/>
-      <w:r>
-        <w:rPr>
-          <w:lang w:val="ru-RU"/>
-        </w:rPr>
-        <w:t>:</w:t>
-      </w:r>
-      <w:r>
-        <w:rPr>
-          <w:noProof/>
-          <w:lang w:val="ru-RU"/>
-        </w:rPr>
-        <w:t xml:space="preserve"> </w:t>
-      </w:r>
-    </w:p>
-    <w:p>
-      <w:pPr>
-        <w:rPr>
-          <w:lang w:val="ru-RU"/>
-        </w:rPr>
-      </w:pPr>
-      <w:r>
-        <w:rPr>
-          <w:noProof/>
-          <w:lang w:val="ru-RU"/>
-        </w:rPr>
         <w:drawing>
           <wp:inline distT="0" distB="0" distL="0" distR="0" wp14:anchorId="2299416A" wp14:editId="08DA41CD">
             <wp:extent cx="2786063" cy="1320165"/>
@@ -1151,27 +1131,14 @@
           <w:rPr>
             <w:rStyle w:val="a4"/>
           </w:rPr>
-          <w:t>Python</w:t>
-        </w:r>
-        <w:r>
-          <w:rPr>
-            <w:rStyle w:val="a4"/>
-            <w:lang w:val="ru-RU"/>
-          </w:rPr>
-          <w:t>_</w:t>
-        </w:r>
-        <w:r>
-          <w:rPr>
-            <w:rStyle w:val="a4"/>
-          </w:rPr>
-          <w:t>Projects</w:t>
-        </w:r>
-        <w:r>
-          <w:rPr>
-            <w:rStyle w:val="a4"/>
-            <w:lang w:val="ru-RU"/>
-          </w:rPr>
-          <w:t>/</w:t>
+          <w:t>topic</w:t>
+        </w:r>
+        <w:r>
+          <w:rPr>
+            <w:rStyle w:val="a4"/>
+            <w:lang w:val="ru-RU"/>
+          </w:rPr>
+          <w:t>_01/</w:t>
         </w:r>
         <w:r>
           <w:rPr>
@@ -1219,6 +1186,7 @@
         <w:rPr>
           <w:lang w:val="uk-UA"/>
         </w:rPr>
+        <w:lastRenderedPageBreak/>
         <w:t xml:space="preserve">Знімок екрану з посилання на </w:t>
       </w:r>
       <w:proofErr w:type="spellStart"/>
@@ -1539,7 +1507,6 @@
                 <w:rFonts w:ascii="Courier New" w:hAnsi="Courier New" w:cs="Courier New"/>
                 <w:sz w:val="20"/>
                 <w:szCs w:val="20"/>
-                <w:lang w:val="uk-UA"/>
               </w:rPr>
             </w:pPr>
             <w:r>
@@ -1622,26 +1589,6 @@
                 <w:lang w:val="uk-UA"/>
               </w:rPr>
             </w:pPr>
-            <w:proofErr w:type="spellStart"/>
-            <w:r>
-              <w:rPr>
-                <w:rFonts w:ascii="Courier New" w:hAnsi="Courier New" w:cs="Courier New"/>
-                <w:sz w:val="20"/>
-                <w:szCs w:val="20"/>
-                <w:lang w:val="uk-UA"/>
-              </w:rPr>
-              <w:t>ds</w:t>
-            </w:r>
-            <w:proofErr w:type="spellEnd"/>
-            <w:r>
-              <w:rPr>
-                <w:rFonts w:ascii="Courier New" w:hAnsi="Courier New" w:cs="Courier New"/>
-                <w:sz w:val="20"/>
-                <w:szCs w:val="20"/>
-                <w:lang w:val="uk-UA"/>
-              </w:rPr>
-              <w:t xml:space="preserve"> = b**2-4*a*c</w:t>
-            </w:r>
           </w:p>
           <w:p>
             <w:pPr>
@@ -1661,6 +1608,167 @@
                 <w:szCs w:val="20"/>
                 <w:lang w:val="uk-UA"/>
               </w:rPr>
+              <w:t>def</w:t>
+            </w:r>
+            <w:proofErr w:type="spellEnd"/>
+            <w:r>
+              <w:rPr>
+                <w:rFonts w:ascii="Courier New" w:hAnsi="Courier New" w:cs="Courier New"/>
+                <w:sz w:val="20"/>
+                <w:szCs w:val="20"/>
+                <w:lang w:val="uk-UA"/>
+              </w:rPr>
+              <w:t xml:space="preserve"> </w:t>
+            </w:r>
+            <w:proofErr w:type="spellStart"/>
+            <w:r>
+              <w:rPr>
+                <w:rFonts w:ascii="Courier New" w:hAnsi="Courier New" w:cs="Courier New"/>
+                <w:sz w:val="20"/>
+                <w:szCs w:val="20"/>
+                <w:lang w:val="uk-UA"/>
+              </w:rPr>
+              <w:t>ds</w:t>
+            </w:r>
+            <w:proofErr w:type="spellEnd"/>
+            <w:r>
+              <w:rPr>
+                <w:rFonts w:ascii="Courier New" w:hAnsi="Courier New" w:cs="Courier New"/>
+                <w:sz w:val="20"/>
+                <w:szCs w:val="20"/>
+                <w:lang w:val="uk-UA"/>
+              </w:rPr>
+              <w:t>(a, b, c):</w:t>
+            </w:r>
+          </w:p>
+          <w:p>
+            <w:pPr>
+              <w:ind w:firstLine="0"/>
+              <w:rPr>
+                <w:rFonts w:ascii="Courier New" w:hAnsi="Courier New" w:cs="Courier New"/>
+                <w:sz w:val="20"/>
+                <w:szCs w:val="20"/>
+                <w:lang w:val="uk-UA"/>
+              </w:rPr>
+            </w:pPr>
+            <w:r>
+              <w:rPr>
+                <w:rFonts w:ascii="Courier New" w:hAnsi="Courier New" w:cs="Courier New"/>
+                <w:sz w:val="20"/>
+                <w:szCs w:val="20"/>
+                <w:lang w:val="uk-UA"/>
+              </w:rPr>
+              <w:t xml:space="preserve">    n = b**2-4*a*c</w:t>
+            </w:r>
+          </w:p>
+          <w:p>
+            <w:pPr>
+              <w:ind w:firstLine="0"/>
+              <w:rPr>
+                <w:rFonts w:ascii="Courier New" w:hAnsi="Courier New" w:cs="Courier New"/>
+                <w:sz w:val="20"/>
+                <w:szCs w:val="20"/>
+              </w:rPr>
+            </w:pPr>
+            <w:r>
+              <w:rPr>
+                <w:rFonts w:ascii="Courier New" w:hAnsi="Courier New" w:cs="Courier New"/>
+                <w:sz w:val="20"/>
+                <w:szCs w:val="20"/>
+                <w:lang w:val="uk-UA"/>
+              </w:rPr>
+              <w:t xml:space="preserve">    </w:t>
+            </w:r>
+            <w:proofErr w:type="spellStart"/>
+            <w:r>
+              <w:rPr>
+                <w:rFonts w:ascii="Courier New" w:hAnsi="Courier New" w:cs="Courier New"/>
+                <w:sz w:val="20"/>
+                <w:szCs w:val="20"/>
+                <w:lang w:val="uk-UA"/>
+              </w:rPr>
+              <w:t>return</w:t>
+            </w:r>
+            <w:proofErr w:type="spellEnd"/>
+            <w:r>
+              <w:rPr>
+                <w:rFonts w:ascii="Courier New" w:hAnsi="Courier New" w:cs="Courier New"/>
+                <w:sz w:val="20"/>
+                <w:szCs w:val="20"/>
+                <w:lang w:val="uk-UA"/>
+              </w:rPr>
+              <w:t xml:space="preserve"> n</w:t>
+            </w:r>
+          </w:p>
+          <w:p>
+            <w:pPr>
+              <w:ind w:firstLine="0"/>
+              <w:rPr>
+                <w:rFonts w:ascii="Courier New" w:hAnsi="Courier New" w:cs="Courier New"/>
+                <w:sz w:val="20"/>
+                <w:szCs w:val="20"/>
+                <w:lang w:val="uk-UA"/>
+              </w:rPr>
+            </w:pPr>
+          </w:p>
+          <w:p>
+            <w:pPr>
+              <w:ind w:firstLine="0"/>
+              <w:rPr>
+                <w:rFonts w:ascii="Courier New" w:hAnsi="Courier New" w:cs="Courier New"/>
+                <w:sz w:val="20"/>
+                <w:szCs w:val="20"/>
+                <w:lang w:val="uk-UA"/>
+              </w:rPr>
+            </w:pPr>
+            <w:r>
+              <w:rPr>
+                <w:rFonts w:ascii="Courier New" w:hAnsi="Courier New" w:cs="Courier New"/>
+                <w:sz w:val="20"/>
+                <w:szCs w:val="20"/>
+                <w:lang w:val="uk-UA"/>
+              </w:rPr>
+              <w:t xml:space="preserve">d = </w:t>
+            </w:r>
+            <w:proofErr w:type="spellStart"/>
+            <w:r>
+              <w:rPr>
+                <w:rFonts w:ascii="Courier New" w:hAnsi="Courier New" w:cs="Courier New"/>
+                <w:sz w:val="20"/>
+                <w:szCs w:val="20"/>
+                <w:lang w:val="uk-UA"/>
+              </w:rPr>
+              <w:t>ds</w:t>
+            </w:r>
+            <w:proofErr w:type="spellEnd"/>
+            <w:r>
+              <w:rPr>
+                <w:rFonts w:ascii="Courier New" w:hAnsi="Courier New" w:cs="Courier New"/>
+                <w:sz w:val="20"/>
+                <w:szCs w:val="20"/>
+                <w:lang w:val="uk-UA"/>
+              </w:rPr>
+              <w:t>(a, b, c)</w:t>
+            </w:r>
+          </w:p>
+          <w:p>
+            <w:pPr>
+              <w:ind w:firstLine="0"/>
+              <w:rPr>
+                <w:rFonts w:ascii="Courier New" w:hAnsi="Courier New" w:cs="Courier New"/>
+                <w:sz w:val="20"/>
+                <w:szCs w:val="20"/>
+                <w:lang w:val="uk-UA"/>
+              </w:rPr>
+            </w:pPr>
+            <w:proofErr w:type="spellStart"/>
+            <w:r>
+              <w:rPr>
+                <w:rFonts w:ascii="Courier New" w:hAnsi="Courier New" w:cs="Courier New"/>
+                <w:sz w:val="20"/>
+                <w:szCs w:val="20"/>
+                <w:lang w:val="uk-UA"/>
+              </w:rPr>
               <w:t>print</w:t>
             </w:r>
             <w:proofErr w:type="spellEnd"/>
@@ -1671,27 +1779,7 @@
                 <w:szCs w:val="20"/>
                 <w:lang w:val="uk-UA"/>
               </w:rPr>
-              <w:t>(</w:t>
-            </w:r>
-            <w:proofErr w:type="spellStart"/>
-            <w:r>
-              <w:rPr>
-                <w:rFonts w:ascii="Courier New" w:hAnsi="Courier New" w:cs="Courier New"/>
-                <w:sz w:val="20"/>
-                <w:szCs w:val="20"/>
-                <w:lang w:val="uk-UA"/>
-              </w:rPr>
-              <w:t>ds</w:t>
-            </w:r>
-            <w:proofErr w:type="spellEnd"/>
-            <w:r>
-              <w:rPr>
-                <w:rFonts w:ascii="Courier New" w:hAnsi="Courier New" w:cs="Courier New"/>
-                <w:sz w:val="20"/>
-                <w:szCs w:val="20"/>
-                <w:lang w:val="uk-UA"/>
-              </w:rPr>
-              <w:t>)</w:t>
+              <w:t>(d)</w:t>
             </w:r>
           </w:p>
         </w:tc>
@@ -1887,27 +1975,14 @@
           <w:rPr>
             <w:rStyle w:val="a4"/>
           </w:rPr>
-          <w:t>Python</w:t>
-        </w:r>
-        <w:r>
-          <w:rPr>
-            <w:rStyle w:val="a4"/>
-            <w:lang w:val="ru-RU"/>
-          </w:rPr>
-          <w:t>_</w:t>
-        </w:r>
-        <w:r>
-          <w:rPr>
-            <w:rStyle w:val="a4"/>
-          </w:rPr>
-          <w:t>Projects</w:t>
-        </w:r>
-        <w:r>
-          <w:rPr>
-            <w:rStyle w:val="a4"/>
-            <w:lang w:val="ru-RU"/>
-          </w:rPr>
-          <w:t>/</w:t>
+          <w:t>topic</w:t>
+        </w:r>
+        <w:r>
+          <w:rPr>
+            <w:rStyle w:val="a4"/>
+            <w:lang w:val="ru-RU"/>
+          </w:rPr>
+          <w:t>_01/</w:t>
         </w:r>
         <w:r>
           <w:rPr>
@@ -1955,7 +2030,6 @@
         <w:rPr>
           <w:lang w:val="uk-UA"/>
         </w:rPr>
-        <w:lastRenderedPageBreak/>
         <w:t xml:space="preserve">Знімок екрану з посилання на </w:t>
       </w:r>
       <w:proofErr w:type="spellStart"/>
@@ -1982,9 +2056,9 @@
           <w:lang w:val="ru-RU"/>
         </w:rPr>
         <w:drawing>
-          <wp:inline distT="0" distB="0" distL="0" distR="0" wp14:anchorId="0368E9C7" wp14:editId="5FD6C1D4">
-            <wp:extent cx="2786063" cy="1825228"/>
-            <wp:effectExtent l="0" t="0" r="0" b="3810"/>
+          <wp:inline distT="0" distB="0" distL="0" distR="0" wp14:anchorId="0368E9C7" wp14:editId="3A7170E7">
+            <wp:extent cx="3116073" cy="2124075"/>
+            <wp:effectExtent l="0" t="0" r="8255" b="0"/>
             <wp:docPr id="3" name="Рисунок 3"/>
             <wp:cNvGraphicFramePr>
               <a:graphicFrameLocks xmlns:a="http://schemas.openxmlformats.org/drawingml/2006/main" noChangeAspect="1"/>
@@ -1993,11 +2067,17 @@
               <a:graphicData uri="http://schemas.openxmlformats.org/drawingml/2006/picture">
                 <pic:pic xmlns:pic="http://schemas.openxmlformats.org/drawingml/2006/picture">
                   <pic:nvPicPr>
-                    <pic:cNvPr id="1" name=""/>
+                    <pic:cNvPr id="3" name="Рисунок 3"/>
                     <pic:cNvPicPr/>
                   </pic:nvPicPr>
                   <pic:blipFill>
-                    <a:blip r:embed="rId12"/>
+                    <a:blip r:embed="rId12" cstate="print">
+                      <a:extLst>
+                        <a:ext uri="{28A0092B-C50C-407E-A947-70E740481C1C}">
+                          <a14:useLocalDpi xmlns:a14="http://schemas.microsoft.com/office/drawing/2010/main" val="0"/>
+                        </a:ext>
+                      </a:extLst>
+                    </a:blip>
                     <a:stretch>
                       <a:fillRect/>
                     </a:stretch>
@@ -2005,7 +2085,7 @@
                   <pic:spPr>
                     <a:xfrm>
                       <a:off x="0" y="0"/>
-                      <a:ext cx="2797659" cy="1832825"/>
+                      <a:ext cx="3119273" cy="2126256"/>
                     </a:xfrm>
                     <a:prstGeom prst="rect">
                       <a:avLst/>
@@ -2819,25 +2899,6 @@
 </file>
 
 <file path=customXml/item1.xml><?xml version="1.0" encoding="utf-8"?>
-<?mso-contentType ?>
-<FormTemplates xmlns="http://schemas.microsoft.com/sharepoint/v3/contenttype/forms">
-  <Display>DocumentLibraryForm</Display>
-  <Edit>DocumentLibraryForm</Edit>
-  <New>DocumentLibraryForm</New>
-</FormTemplates>
-</file>
-
-<file path=customXml/item2.xml><?xml version="1.0" encoding="utf-8"?>
-<p:properties xmlns:p="http://schemas.microsoft.com/office/2006/metadata/properties" xmlns:xsi="http://www.w3.org/2001/XMLSchema-instance" xmlns:pc="http://schemas.microsoft.com/office/infopath/2007/PartnerControls">
-  <documentManagement>
-    <lcf76f155ced4ddcb4097134ff3c332f xmlns="1cdc84a3-9a76-4c06-899f-a8a98d1c693d">
-      <Terms xmlns="http://schemas.microsoft.com/office/infopath/2007/PartnerControls"/>
-    </lcf76f155ced4ddcb4097134ff3c332f>
-  </documentManagement>
-</p:properties>
-</file>
-
-<file path=customXml/item3.xml><?xml version="1.0" encoding="utf-8"?>
 <ct:contentTypeSchema xmlns:ct="http://schemas.microsoft.com/office/2006/metadata/contentType" xmlns:ma="http://schemas.microsoft.com/office/2006/metadata/properties/metaAttributes" ct:_="" ma:_="" ma:contentTypeName="Document" ma:contentTypeID="0x01010042F7F635E772BB438428B063542958E3" ma:contentTypeVersion="11" ma:contentTypeDescription="Create a new document." ma:contentTypeScope="" ma:versionID="14c4044293f1ba504112d79ed446af65">
   <xsd:schema xmlns:xsd="http://www.w3.org/2001/XMLSchema" xmlns:xs="http://www.w3.org/2001/XMLSchema" xmlns:p="http://schemas.microsoft.com/office/2006/metadata/properties" xmlns:ns2="1cdc84a3-9a76-4c06-899f-a8a98d1c693d" targetNamespace="http://schemas.microsoft.com/office/2006/metadata/properties" ma:root="true" ma:fieldsID="8978cf29be6891a9809af38e9a0d8acc" ns2:_="">
     <xsd:import namespace="1cdc84a3-9a76-4c06-899f-a8a98d1c693d"/>
@@ -3021,10 +3082,39 @@
 </ct:contentTypeSchema>
 </file>
 
+<file path=customXml/item2.xml><?xml version="1.0" encoding="utf-8"?>
+<p:properties xmlns:p="http://schemas.microsoft.com/office/2006/metadata/properties" xmlns:xsi="http://www.w3.org/2001/XMLSchema-instance" xmlns:pc="http://schemas.microsoft.com/office/infopath/2007/PartnerControls">
+  <documentManagement>
+    <lcf76f155ced4ddcb4097134ff3c332f xmlns="1cdc84a3-9a76-4c06-899f-a8a98d1c693d">
+      <Terms xmlns="http://schemas.microsoft.com/office/infopath/2007/PartnerControls"/>
+    </lcf76f155ced4ddcb4097134ff3c332f>
+  </documentManagement>
+</p:properties>
+</file>
+
+<file path=customXml/item3.xml><?xml version="1.0" encoding="utf-8"?>
+<?mso-contentType ?>
+<FormTemplates xmlns="http://schemas.microsoft.com/sharepoint/v3/contenttype/forms">
+  <Display>DocumentLibraryForm</Display>
+  <Edit>DocumentLibraryForm</Edit>
+  <New>DocumentLibraryForm</New>
+</FormTemplates>
+</file>
+
 <file path=customXml/itemProps1.xml><?xml version="1.0" encoding="utf-8"?>
-<ds:datastoreItem xmlns:ds="http://schemas.openxmlformats.org/officeDocument/2006/customXml" ds:itemID="{3E4268CD-008F-4F98-8227-BF333AC46034}">
+<ds:datastoreItem xmlns:ds="http://schemas.openxmlformats.org/officeDocument/2006/customXml" ds:itemID="{6F7C7FD8-8548-4A7F-A665-48686E7F7328}">
   <ds:schemaRefs>
-    <ds:schemaRef ds:uri="http://schemas.microsoft.com/sharepoint/v3/contenttype/forms"/>
+    <ds:schemaRef ds:uri="http://schemas.microsoft.com/office/2006/metadata/contentType"/>
+    <ds:schemaRef ds:uri="http://schemas.microsoft.com/office/2006/metadata/properties/metaAttributes"/>
+    <ds:schemaRef ds:uri="http://www.w3.org/2001/XMLSchema"/>
+    <ds:schemaRef ds:uri="http://schemas.microsoft.com/office/2006/metadata/properties"/>
+    <ds:schemaRef ds:uri="1cdc84a3-9a76-4c06-899f-a8a98d1c693d"/>
+    <ds:schemaRef ds:uri="http://schemas.microsoft.com/office/2006/documentManagement/types"/>
+    <ds:schemaRef ds:uri="http://schemas.microsoft.com/office/infopath/2007/PartnerControls"/>
+    <ds:schemaRef ds:uri="http://schemas.openxmlformats.org/package/2006/metadata/core-properties"/>
+    <ds:schemaRef ds:uri="http://purl.org/dc/elements/1.1/"/>
+    <ds:schemaRef ds:uri="http://purl.org/dc/terms/"/>
+    <ds:schemaRef ds:uri="http://schemas.microsoft.com/internal/obd"/>
   </ds:schemaRefs>
 </ds:datastoreItem>
 </file>
@@ -3040,19 +3130,9 @@
 </file>
 
 <file path=customXml/itemProps3.xml><?xml version="1.0" encoding="utf-8"?>
-<ds:datastoreItem xmlns:ds="http://schemas.openxmlformats.org/officeDocument/2006/customXml" ds:itemID="{6F7C7FD8-8548-4A7F-A665-48686E7F7328}">
+<ds:datastoreItem xmlns:ds="http://schemas.openxmlformats.org/officeDocument/2006/customXml" ds:itemID="{3E4268CD-008F-4F98-8227-BF333AC46034}">
   <ds:schemaRefs>
-    <ds:schemaRef ds:uri="http://schemas.microsoft.com/office/2006/metadata/contentType"/>
-    <ds:schemaRef ds:uri="http://schemas.microsoft.com/office/2006/metadata/properties/metaAttributes"/>
-    <ds:schemaRef ds:uri="http://www.w3.org/2001/XMLSchema"/>
-    <ds:schemaRef ds:uri="http://schemas.microsoft.com/office/2006/metadata/properties"/>
-    <ds:schemaRef ds:uri="1cdc84a3-9a76-4c06-899f-a8a98d1c693d"/>
-    <ds:schemaRef ds:uri="http://schemas.microsoft.com/office/2006/documentManagement/types"/>
-    <ds:schemaRef ds:uri="http://schemas.microsoft.com/office/infopath/2007/PartnerControls"/>
-    <ds:schemaRef ds:uri="http://schemas.openxmlformats.org/package/2006/metadata/core-properties"/>
-    <ds:schemaRef ds:uri="http://purl.org/dc/elements/1.1/"/>
-    <ds:schemaRef ds:uri="http://purl.org/dc/terms/"/>
-    <ds:schemaRef ds:uri="http://schemas.microsoft.com/internal/obd"/>
+    <ds:schemaRef ds:uri="http://schemas.microsoft.com/sharepoint/v3/contenttype/forms"/>
   </ds:schemaRefs>
 </ds:datastoreItem>
 </file>
--- a/TP-KB-242-M-KORETSKYI-Ipr.docx
+++ b/TP-KB-242-M-KORETSKYI-Ipr.docx
@@ -267,29 +267,24 @@
       </w:pPr>
     </w:p>
     <w:p>
-      <w:pPr>
+      <w:r>
+        <w:rPr>
+          <w:lang w:val="uk-UA"/>
+        </w:rPr>
+        <w:t xml:space="preserve">Посилання на </w:t>
+      </w:r>
+      <w:proofErr w:type="spellStart"/>
+      <w:r>
+        <w:t>github</w:t>
+      </w:r>
+      <w:proofErr w:type="spellEnd"/>
+      <w:r>
         <w:rPr>
           <w:lang w:val="ru-RU"/>
         </w:rPr>
-      </w:pPr>
-      <w:r>
-        <w:rPr>
-          <w:lang w:val="uk-UA"/>
-        </w:rPr>
-        <w:t xml:space="preserve">Посилання на </w:t>
-      </w:r>
-      <w:proofErr w:type="spellStart"/>
-      <w:r>
-        <w:t>github</w:t>
-      </w:r>
-      <w:proofErr w:type="spellEnd"/>
-      <w:r>
-        <w:rPr>
-          <w:lang w:val="ru-RU"/>
-        </w:rPr>
         <w:t xml:space="preserve">: </w:t>
       </w:r>
-      <w:hyperlink r:id="rId7" w:history="1">
+      <w:hyperlink r:id="rId8" w:history="1">
         <w:r>
           <w:rPr>
             <w:rStyle w:val="a4"/>
@@ -481,6 +476,7 @@
         <w:t xml:space="preserve"> </w:t>
       </w:r>
     </w:p>
+    <w:p/>
     <w:p>
       <w:pPr>
         <w:rPr>
@@ -492,6 +488,7 @@
         <w:rPr>
           <w:lang w:val="uk-UA"/>
         </w:rPr>
+        <w:lastRenderedPageBreak/>
         <w:t xml:space="preserve">Знімок екрану з посилання на </w:t>
       </w:r>
       <w:proofErr w:type="spellStart"/>
@@ -524,11 +521,10 @@
           <w:noProof/>
           <w:lang w:val="ru-RU"/>
         </w:rPr>
-        <w:lastRenderedPageBreak/>
         <w:drawing>
-          <wp:inline distT="0" distB="0" distL="0" distR="0" wp14:anchorId="2299416A" wp14:editId="08DA41CD">
-            <wp:extent cx="2786063" cy="1320165"/>
-            <wp:effectExtent l="0" t="0" r="0" b="0"/>
+          <wp:inline distT="0" distB="0" distL="0" distR="0" wp14:anchorId="2299416A" wp14:editId="73BC732C">
+            <wp:extent cx="2071688" cy="1459303"/>
+            <wp:effectExtent l="0" t="0" r="5080" b="7620"/>
             <wp:docPr id="1" name="Рисунок 1"/>
             <wp:cNvGraphicFramePr>
               <a:graphicFrameLocks xmlns:a="http://schemas.openxmlformats.org/drawingml/2006/main" noChangeAspect="1"/>
@@ -537,11 +533,17 @@
               <a:graphicData uri="http://schemas.openxmlformats.org/drawingml/2006/picture">
                 <pic:pic xmlns:pic="http://schemas.openxmlformats.org/drawingml/2006/picture">
                   <pic:nvPicPr>
-                    <pic:cNvPr id="1" name=""/>
+                    <pic:cNvPr id="1" name="Рисунок 1"/>
                     <pic:cNvPicPr/>
                   </pic:nvPicPr>
                   <pic:blipFill>
-                    <a:blip r:embed="rId8"/>
+                    <a:blip r:embed="rId9" cstate="print">
+                      <a:extLst>
+                        <a:ext uri="{28A0092B-C50C-407E-A947-70E740481C1C}">
+                          <a14:useLocalDpi xmlns:a14="http://schemas.microsoft.com/office/drawing/2010/main" val="0"/>
+                        </a:ext>
+                      </a:extLst>
+                    </a:blip>
                     <a:stretch>
                       <a:fillRect/>
                     </a:stretch>
@@ -549,7 +551,7 @@
                   <pic:spPr>
                     <a:xfrm>
                       <a:off x="0" y="0"/>
-                      <a:ext cx="2804573" cy="1328936"/>
+                      <a:ext cx="2084714" cy="1468479"/>
                     </a:xfrm>
                     <a:prstGeom prst="rect">
                       <a:avLst/>
@@ -977,7 +979,7 @@
         </w:rPr>
         <w:t xml:space="preserve"> </w:t>
       </w:r>
-      <w:hyperlink r:id="rId9" w:history="1">
+      <w:hyperlink r:id="rId10" w:history="1">
         <w:r>
           <w:rPr>
             <w:rStyle w:val="a4"/>
@@ -1186,7 +1188,6 @@
         <w:rPr>
           <w:lang w:val="uk-UA"/>
         </w:rPr>
-        <w:lastRenderedPageBreak/>
         <w:t xml:space="preserve">Знімок екрану з посилання на </w:t>
       </w:r>
       <w:proofErr w:type="spellStart"/>
@@ -1213,9 +1214,9 @@
           <w:lang w:val="ru-RU"/>
         </w:rPr>
         <w:drawing>
-          <wp:inline distT="0" distB="0" distL="0" distR="0" wp14:anchorId="27A6B073" wp14:editId="381B05E1">
-            <wp:extent cx="2990363" cy="1962150"/>
-            <wp:effectExtent l="0" t="0" r="635" b="0"/>
+          <wp:inline distT="0" distB="0" distL="0" distR="0" wp14:anchorId="27A6B073" wp14:editId="4BB87B51">
+            <wp:extent cx="3189352" cy="1628775"/>
+            <wp:effectExtent l="0" t="0" r="0" b="0"/>
             <wp:docPr id="2" name="Рисунок 2"/>
             <wp:cNvGraphicFramePr>
               <a:graphicFrameLocks xmlns:a="http://schemas.openxmlformats.org/drawingml/2006/main" noChangeAspect="1"/>
@@ -1228,7 +1229,7 @@
                     <pic:cNvPicPr/>
                   </pic:nvPicPr>
                   <pic:blipFill>
-                    <a:blip r:embed="rId10" cstate="print">
+                    <a:blip r:embed="rId11" cstate="print">
                       <a:extLst>
                         <a:ext uri="{28A0092B-C50C-407E-A947-70E740481C1C}">
                           <a14:useLocalDpi xmlns:a14="http://schemas.microsoft.com/office/drawing/2010/main" val="0"/>
@@ -1242,7 +1243,7 @@
                   <pic:spPr>
                     <a:xfrm>
                       <a:off x="0" y="0"/>
-                      <a:ext cx="2997608" cy="1966904"/>
+                      <a:ext cx="3192858" cy="1630566"/>
                     </a:xfrm>
                     <a:prstGeom prst="rect">
                       <a:avLst/>
@@ -1304,13 +1305,6 @@
         </w:rPr>
         <w:t>Хід виконання завдання:</w:t>
       </w:r>
-    </w:p>
-    <w:p>
-      <w:pPr>
-        <w:rPr>
-          <w:lang w:val="uk-UA"/>
-        </w:rPr>
-      </w:pPr>
     </w:p>
     <w:p>
       <w:pPr>
@@ -1821,7 +1815,7 @@
         </w:rPr>
         <w:t xml:space="preserve"> </w:t>
       </w:r>
-      <w:hyperlink r:id="rId11" w:history="1">
+      <w:hyperlink r:id="rId12" w:history="1">
         <w:r>
           <w:rPr>
             <w:rStyle w:val="a4"/>
@@ -2030,6 +2024,7 @@
         <w:rPr>
           <w:lang w:val="uk-UA"/>
         </w:rPr>
+        <w:lastRenderedPageBreak/>
         <w:t xml:space="preserve">Знімок екрану з посилання на </w:t>
       </w:r>
       <w:proofErr w:type="spellStart"/>
@@ -2056,9 +2051,9 @@
           <w:lang w:val="ru-RU"/>
         </w:rPr>
         <w:drawing>
-          <wp:inline distT="0" distB="0" distL="0" distR="0" wp14:anchorId="0368E9C7" wp14:editId="3A7170E7">
-            <wp:extent cx="3116073" cy="2124075"/>
-            <wp:effectExtent l="0" t="0" r="8255" b="0"/>
+          <wp:inline distT="0" distB="0" distL="0" distR="0" wp14:anchorId="0368E9C7" wp14:editId="371214E6">
+            <wp:extent cx="2052203" cy="2257425"/>
+            <wp:effectExtent l="0" t="0" r="5715" b="0"/>
             <wp:docPr id="3" name="Рисунок 3"/>
             <wp:cNvGraphicFramePr>
               <a:graphicFrameLocks xmlns:a="http://schemas.openxmlformats.org/drawingml/2006/main" noChangeAspect="1"/>
@@ -2071,7 +2066,7 @@
                     <pic:cNvPicPr/>
                   </pic:nvPicPr>
                   <pic:blipFill>
-                    <a:blip r:embed="rId12" cstate="print">
+                    <a:blip r:embed="rId13" cstate="print">
                       <a:extLst>
                         <a:ext uri="{28A0092B-C50C-407E-A947-70E740481C1C}">
                           <a14:useLocalDpi xmlns:a14="http://schemas.microsoft.com/office/drawing/2010/main" val="0"/>
@@ -2085,7 +2080,7 @@
                   <pic:spPr>
                     <a:xfrm>
                       <a:off x="0" y="0"/>
-                      <a:ext cx="3119273" cy="2126256"/>
+                      <a:ext cx="2053453" cy="2258800"/>
                     </a:xfrm>
                     <a:prstGeom prst="rect">
                       <a:avLst/>
@@ -2100,17 +2095,8374 @@
     </w:p>
     <w:p>
       <w:pPr>
-        <w:rPr>
-          <w:lang w:val="ru-RU"/>
+        <w:ind w:firstLine="0"/>
+        <w:rPr>
+          <w:lang w:val="uk-UA"/>
         </w:rPr>
       </w:pPr>
     </w:p>
     <w:p>
       <w:pPr>
+        <w:ind w:left="720" w:firstLine="0"/>
+        <w:rPr>
+          <w:b/>
+          <w:bCs/>
+        </w:rPr>
+      </w:pPr>
+      <w:r>
+        <w:rPr>
+          <w:b/>
+          <w:bCs/>
+          <w:lang w:val="uk-UA"/>
+        </w:rPr>
+        <w:t>П</w:t>
+      </w:r>
+      <w:r>
+        <w:rPr>
+          <w:b/>
+          <w:bCs/>
+          <w:lang w:val="uk-UA"/>
+        </w:rPr>
+        <w:t xml:space="preserve">ошуку коренів квадратного рівняння </w:t>
+      </w:r>
+    </w:p>
+    <w:p>
+      <w:pPr>
+        <w:ind w:left="720" w:firstLine="0"/>
+      </w:pPr>
+      <w:r>
+        <w:rPr>
+          <w:lang w:val="uk-UA"/>
+        </w:rPr>
+        <w:t>Написати функцію пошуку коренів квадратного рівняння використовуючи функцію розрахунку дискримінанту з попередньої теми та умовні переходи.</w:t>
+      </w:r>
+    </w:p>
+    <w:p>
+      <w:pPr>
+        <w:rPr>
+          <w:lang w:val="uk-UA"/>
+        </w:rPr>
+      </w:pPr>
+      <w:r>
+        <w:rPr>
+          <w:lang w:val="uk-UA"/>
+        </w:rPr>
+        <w:t>Хід виконання завдання:</w:t>
+      </w:r>
+    </w:p>
+    <w:p>
+      <w:pPr>
+        <w:rPr>
+          <w:lang w:val="uk-UA"/>
+        </w:rPr>
+      </w:pPr>
+      <w:r>
+        <w:rPr>
+          <w:lang w:val="uk-UA"/>
+        </w:rPr>
+        <w:t>Текст програми:</w:t>
+      </w:r>
+    </w:p>
+    <w:tbl>
+      <w:tblPr>
+        <w:tblStyle w:val="a3"/>
+        <w:tblW w:w="0" w:type="auto"/>
+        <w:tblInd w:w="805" w:type="dxa"/>
+        <w:tblLook w:val="04A0" w:firstRow="1" w:lastRow="0" w:firstColumn="1" w:lastColumn="0" w:noHBand="0" w:noVBand="1"/>
+      </w:tblPr>
+      <w:tblGrid>
+        <w:gridCol w:w="8545"/>
+      </w:tblGrid>
+      <w:tr>
+        <w:tc>
+          <w:tcPr>
+            <w:tcW w:w="8545" w:type="dxa"/>
+          </w:tcPr>
+          <w:p>
+            <w:pPr>
+              <w:ind w:firstLine="0"/>
+              <w:rPr>
+                <w:rFonts w:ascii="Courier New" w:hAnsi="Courier New" w:cs="Courier New"/>
+                <w:sz w:val="20"/>
+                <w:szCs w:val="20"/>
+                <w:lang w:val="uk-UA"/>
+              </w:rPr>
+            </w:pPr>
+            <w:proofErr w:type="spellStart"/>
+            <w:r>
+              <w:rPr>
+                <w:rFonts w:ascii="Courier New" w:hAnsi="Courier New" w:cs="Courier New"/>
+                <w:sz w:val="20"/>
+                <w:szCs w:val="20"/>
+                <w:lang w:val="uk-UA"/>
+              </w:rPr>
+              <w:t>import</w:t>
+            </w:r>
+            <w:proofErr w:type="spellEnd"/>
+            <w:r>
+              <w:rPr>
+                <w:rFonts w:ascii="Courier New" w:hAnsi="Courier New" w:cs="Courier New"/>
+                <w:sz w:val="20"/>
+                <w:szCs w:val="20"/>
+                <w:lang w:val="uk-UA"/>
+              </w:rPr>
+              <w:t xml:space="preserve"> </w:t>
+            </w:r>
+            <w:proofErr w:type="spellStart"/>
+            <w:r>
+              <w:rPr>
+                <w:rFonts w:ascii="Courier New" w:hAnsi="Courier New" w:cs="Courier New"/>
+                <w:sz w:val="20"/>
+                <w:szCs w:val="20"/>
+                <w:lang w:val="uk-UA"/>
+              </w:rPr>
+              <w:t>math</w:t>
+            </w:r>
+            <w:proofErr w:type="spellEnd"/>
+          </w:p>
+          <w:p>
+            <w:pPr>
+              <w:ind w:firstLine="0"/>
+              <w:rPr>
+                <w:rFonts w:ascii="Courier New" w:hAnsi="Courier New" w:cs="Courier New"/>
+                <w:sz w:val="20"/>
+                <w:szCs w:val="20"/>
+                <w:lang w:val="uk-UA"/>
+              </w:rPr>
+            </w:pPr>
+          </w:p>
+          <w:p>
+            <w:pPr>
+              <w:ind w:firstLine="0"/>
+              <w:rPr>
+                <w:rFonts w:ascii="Courier New" w:hAnsi="Courier New" w:cs="Courier New"/>
+                <w:sz w:val="20"/>
+                <w:szCs w:val="20"/>
+                <w:lang w:val="uk-UA"/>
+              </w:rPr>
+            </w:pPr>
+            <w:r>
+              <w:rPr>
+                <w:rFonts w:ascii="Courier New" w:hAnsi="Courier New" w:cs="Courier New"/>
+                <w:sz w:val="20"/>
+                <w:szCs w:val="20"/>
+                <w:lang w:val="uk-UA"/>
+              </w:rPr>
+              <w:t xml:space="preserve">a = </w:t>
+            </w:r>
+            <w:proofErr w:type="spellStart"/>
+            <w:r>
+              <w:rPr>
+                <w:rFonts w:ascii="Courier New" w:hAnsi="Courier New" w:cs="Courier New"/>
+                <w:sz w:val="20"/>
+                <w:szCs w:val="20"/>
+                <w:lang w:val="uk-UA"/>
+              </w:rPr>
+              <w:t>float</w:t>
+            </w:r>
+            <w:proofErr w:type="spellEnd"/>
+            <w:r>
+              <w:rPr>
+                <w:rFonts w:ascii="Courier New" w:hAnsi="Courier New" w:cs="Courier New"/>
+                <w:sz w:val="20"/>
+                <w:szCs w:val="20"/>
+                <w:lang w:val="uk-UA"/>
+              </w:rPr>
+              <w:t>(</w:t>
+            </w:r>
+            <w:proofErr w:type="spellStart"/>
+            <w:r>
+              <w:rPr>
+                <w:rFonts w:ascii="Courier New" w:hAnsi="Courier New" w:cs="Courier New"/>
+                <w:sz w:val="20"/>
+                <w:szCs w:val="20"/>
+                <w:lang w:val="uk-UA"/>
+              </w:rPr>
+              <w:t>input</w:t>
+            </w:r>
+            <w:proofErr w:type="spellEnd"/>
+            <w:r>
+              <w:rPr>
+                <w:rFonts w:ascii="Courier New" w:hAnsi="Courier New" w:cs="Courier New"/>
+                <w:sz w:val="20"/>
+                <w:szCs w:val="20"/>
+                <w:lang w:val="uk-UA"/>
+              </w:rPr>
+              <w:t xml:space="preserve">("A </w:t>
+            </w:r>
+            <w:proofErr w:type="spellStart"/>
+            <w:r>
+              <w:rPr>
+                <w:rFonts w:ascii="Courier New" w:hAnsi="Courier New" w:cs="Courier New"/>
+                <w:sz w:val="20"/>
+                <w:szCs w:val="20"/>
+                <w:lang w:val="uk-UA"/>
+              </w:rPr>
+              <w:t>num</w:t>
+            </w:r>
+            <w:proofErr w:type="spellEnd"/>
+            <w:r>
+              <w:rPr>
+                <w:rFonts w:ascii="Courier New" w:hAnsi="Courier New" w:cs="Courier New"/>
+                <w:sz w:val="20"/>
+                <w:szCs w:val="20"/>
+                <w:lang w:val="uk-UA"/>
+              </w:rPr>
+              <w:t>: "))</w:t>
+            </w:r>
+          </w:p>
+          <w:p>
+            <w:pPr>
+              <w:ind w:firstLine="0"/>
+              <w:rPr>
+                <w:rFonts w:ascii="Courier New" w:hAnsi="Courier New" w:cs="Courier New"/>
+                <w:sz w:val="20"/>
+                <w:szCs w:val="20"/>
+                <w:lang w:val="uk-UA"/>
+              </w:rPr>
+            </w:pPr>
+            <w:r>
+              <w:rPr>
+                <w:rFonts w:ascii="Courier New" w:hAnsi="Courier New" w:cs="Courier New"/>
+                <w:sz w:val="20"/>
+                <w:szCs w:val="20"/>
+                <w:lang w:val="uk-UA"/>
+              </w:rPr>
+              <w:t xml:space="preserve">b = </w:t>
+            </w:r>
+            <w:proofErr w:type="spellStart"/>
+            <w:r>
+              <w:rPr>
+                <w:rFonts w:ascii="Courier New" w:hAnsi="Courier New" w:cs="Courier New"/>
+                <w:sz w:val="20"/>
+                <w:szCs w:val="20"/>
+                <w:lang w:val="uk-UA"/>
+              </w:rPr>
+              <w:t>float</w:t>
+            </w:r>
+            <w:proofErr w:type="spellEnd"/>
+            <w:r>
+              <w:rPr>
+                <w:rFonts w:ascii="Courier New" w:hAnsi="Courier New" w:cs="Courier New"/>
+                <w:sz w:val="20"/>
+                <w:szCs w:val="20"/>
+                <w:lang w:val="uk-UA"/>
+              </w:rPr>
+              <w:t>(</w:t>
+            </w:r>
+            <w:proofErr w:type="spellStart"/>
+            <w:r>
+              <w:rPr>
+                <w:rFonts w:ascii="Courier New" w:hAnsi="Courier New" w:cs="Courier New"/>
+                <w:sz w:val="20"/>
+                <w:szCs w:val="20"/>
+                <w:lang w:val="uk-UA"/>
+              </w:rPr>
+              <w:t>input</w:t>
+            </w:r>
+            <w:proofErr w:type="spellEnd"/>
+            <w:r>
+              <w:rPr>
+                <w:rFonts w:ascii="Courier New" w:hAnsi="Courier New" w:cs="Courier New"/>
+                <w:sz w:val="20"/>
+                <w:szCs w:val="20"/>
+                <w:lang w:val="uk-UA"/>
+              </w:rPr>
+              <w:t xml:space="preserve">("B </w:t>
+            </w:r>
+            <w:proofErr w:type="spellStart"/>
+            <w:r>
+              <w:rPr>
+                <w:rFonts w:ascii="Courier New" w:hAnsi="Courier New" w:cs="Courier New"/>
+                <w:sz w:val="20"/>
+                <w:szCs w:val="20"/>
+                <w:lang w:val="uk-UA"/>
+              </w:rPr>
+              <w:t>num</w:t>
+            </w:r>
+            <w:proofErr w:type="spellEnd"/>
+            <w:r>
+              <w:rPr>
+                <w:rFonts w:ascii="Courier New" w:hAnsi="Courier New" w:cs="Courier New"/>
+                <w:sz w:val="20"/>
+                <w:szCs w:val="20"/>
+                <w:lang w:val="uk-UA"/>
+              </w:rPr>
+              <w:t>: "))</w:t>
+            </w:r>
+          </w:p>
+          <w:p>
+            <w:pPr>
+              <w:ind w:firstLine="0"/>
+              <w:rPr>
+                <w:rFonts w:ascii="Courier New" w:hAnsi="Courier New" w:cs="Courier New"/>
+                <w:sz w:val="20"/>
+                <w:szCs w:val="20"/>
+                <w:lang w:val="uk-UA"/>
+              </w:rPr>
+            </w:pPr>
+            <w:r>
+              <w:rPr>
+                <w:rFonts w:ascii="Courier New" w:hAnsi="Courier New" w:cs="Courier New"/>
+                <w:sz w:val="20"/>
+                <w:szCs w:val="20"/>
+                <w:lang w:val="uk-UA"/>
+              </w:rPr>
+              <w:t xml:space="preserve">c = </w:t>
+            </w:r>
+            <w:proofErr w:type="spellStart"/>
+            <w:r>
+              <w:rPr>
+                <w:rFonts w:ascii="Courier New" w:hAnsi="Courier New" w:cs="Courier New"/>
+                <w:sz w:val="20"/>
+                <w:szCs w:val="20"/>
+                <w:lang w:val="uk-UA"/>
+              </w:rPr>
+              <w:t>float</w:t>
+            </w:r>
+            <w:proofErr w:type="spellEnd"/>
+            <w:r>
+              <w:rPr>
+                <w:rFonts w:ascii="Courier New" w:hAnsi="Courier New" w:cs="Courier New"/>
+                <w:sz w:val="20"/>
+                <w:szCs w:val="20"/>
+                <w:lang w:val="uk-UA"/>
+              </w:rPr>
+              <w:t>(</w:t>
+            </w:r>
+            <w:proofErr w:type="spellStart"/>
+            <w:r>
+              <w:rPr>
+                <w:rFonts w:ascii="Courier New" w:hAnsi="Courier New" w:cs="Courier New"/>
+                <w:sz w:val="20"/>
+                <w:szCs w:val="20"/>
+                <w:lang w:val="uk-UA"/>
+              </w:rPr>
+              <w:t>input</w:t>
+            </w:r>
+            <w:proofErr w:type="spellEnd"/>
+            <w:r>
+              <w:rPr>
+                <w:rFonts w:ascii="Courier New" w:hAnsi="Courier New" w:cs="Courier New"/>
+                <w:sz w:val="20"/>
+                <w:szCs w:val="20"/>
+                <w:lang w:val="uk-UA"/>
+              </w:rPr>
+              <w:t xml:space="preserve">("C </w:t>
+            </w:r>
+            <w:proofErr w:type="spellStart"/>
+            <w:r>
+              <w:rPr>
+                <w:rFonts w:ascii="Courier New" w:hAnsi="Courier New" w:cs="Courier New"/>
+                <w:sz w:val="20"/>
+                <w:szCs w:val="20"/>
+                <w:lang w:val="uk-UA"/>
+              </w:rPr>
+              <w:t>num</w:t>
+            </w:r>
+            <w:proofErr w:type="spellEnd"/>
+            <w:r>
+              <w:rPr>
+                <w:rFonts w:ascii="Courier New" w:hAnsi="Courier New" w:cs="Courier New"/>
+                <w:sz w:val="20"/>
+                <w:szCs w:val="20"/>
+                <w:lang w:val="uk-UA"/>
+              </w:rPr>
+              <w:t>: "))</w:t>
+            </w:r>
+          </w:p>
+          <w:p>
+            <w:pPr>
+              <w:ind w:firstLine="0"/>
+              <w:rPr>
+                <w:rFonts w:ascii="Courier New" w:hAnsi="Courier New" w:cs="Courier New"/>
+                <w:sz w:val="20"/>
+                <w:szCs w:val="20"/>
+                <w:lang w:val="uk-UA"/>
+              </w:rPr>
+            </w:pPr>
+          </w:p>
+          <w:p>
+            <w:pPr>
+              <w:ind w:firstLine="0"/>
+              <w:rPr>
+                <w:rFonts w:ascii="Courier New" w:hAnsi="Courier New" w:cs="Courier New"/>
+                <w:sz w:val="20"/>
+                <w:szCs w:val="20"/>
+                <w:lang w:val="uk-UA"/>
+              </w:rPr>
+            </w:pPr>
+            <w:proofErr w:type="spellStart"/>
+            <w:r>
+              <w:rPr>
+                <w:rFonts w:ascii="Courier New" w:hAnsi="Courier New" w:cs="Courier New"/>
+                <w:sz w:val="20"/>
+                <w:szCs w:val="20"/>
+                <w:lang w:val="uk-UA"/>
+              </w:rPr>
+              <w:t>def</w:t>
+            </w:r>
+            <w:proofErr w:type="spellEnd"/>
+            <w:r>
+              <w:rPr>
+                <w:rFonts w:ascii="Courier New" w:hAnsi="Courier New" w:cs="Courier New"/>
+                <w:sz w:val="20"/>
+                <w:szCs w:val="20"/>
+                <w:lang w:val="uk-UA"/>
+              </w:rPr>
+              <w:t xml:space="preserve"> </w:t>
+            </w:r>
+            <w:proofErr w:type="spellStart"/>
+            <w:r>
+              <w:rPr>
+                <w:rFonts w:ascii="Courier New" w:hAnsi="Courier New" w:cs="Courier New"/>
+                <w:sz w:val="20"/>
+                <w:szCs w:val="20"/>
+                <w:lang w:val="uk-UA"/>
+              </w:rPr>
+              <w:t>ds</w:t>
+            </w:r>
+            <w:proofErr w:type="spellEnd"/>
+            <w:r>
+              <w:rPr>
+                <w:rFonts w:ascii="Courier New" w:hAnsi="Courier New" w:cs="Courier New"/>
+                <w:sz w:val="20"/>
+                <w:szCs w:val="20"/>
+                <w:lang w:val="uk-UA"/>
+              </w:rPr>
+              <w:t>(a, b, c):</w:t>
+            </w:r>
+          </w:p>
+          <w:p>
+            <w:pPr>
+              <w:ind w:firstLine="0"/>
+              <w:rPr>
+                <w:rFonts w:ascii="Courier New" w:hAnsi="Courier New" w:cs="Courier New"/>
+                <w:sz w:val="20"/>
+                <w:szCs w:val="20"/>
+                <w:lang w:val="uk-UA"/>
+              </w:rPr>
+            </w:pPr>
+            <w:r>
+              <w:rPr>
+                <w:rFonts w:ascii="Courier New" w:hAnsi="Courier New" w:cs="Courier New"/>
+                <w:sz w:val="20"/>
+                <w:szCs w:val="20"/>
+                <w:lang w:val="uk-UA"/>
+              </w:rPr>
+              <w:t>    n = b**2-4*a*c</w:t>
+            </w:r>
+          </w:p>
+          <w:p>
+            <w:pPr>
+              <w:ind w:firstLine="0"/>
+              <w:rPr>
+                <w:rFonts w:ascii="Courier New" w:hAnsi="Courier New" w:cs="Courier New"/>
+                <w:sz w:val="20"/>
+                <w:szCs w:val="20"/>
+                <w:lang w:val="uk-UA"/>
+              </w:rPr>
+            </w:pPr>
+            <w:r>
+              <w:rPr>
+                <w:rFonts w:ascii="Courier New" w:hAnsi="Courier New" w:cs="Courier New"/>
+                <w:sz w:val="20"/>
+                <w:szCs w:val="20"/>
+                <w:lang w:val="uk-UA"/>
+              </w:rPr>
+              <w:t xml:space="preserve">    </w:t>
+            </w:r>
+            <w:proofErr w:type="spellStart"/>
+            <w:r>
+              <w:rPr>
+                <w:rFonts w:ascii="Courier New" w:hAnsi="Courier New" w:cs="Courier New"/>
+                <w:sz w:val="20"/>
+                <w:szCs w:val="20"/>
+                <w:lang w:val="uk-UA"/>
+              </w:rPr>
+              <w:t>return</w:t>
+            </w:r>
+            <w:proofErr w:type="spellEnd"/>
+            <w:r>
+              <w:rPr>
+                <w:rFonts w:ascii="Courier New" w:hAnsi="Courier New" w:cs="Courier New"/>
+                <w:sz w:val="20"/>
+                <w:szCs w:val="20"/>
+                <w:lang w:val="uk-UA"/>
+              </w:rPr>
+              <w:t xml:space="preserve"> n</w:t>
+            </w:r>
+          </w:p>
+          <w:p>
+            <w:pPr>
+              <w:ind w:firstLine="0"/>
+              <w:rPr>
+                <w:rFonts w:ascii="Courier New" w:hAnsi="Courier New" w:cs="Courier New"/>
+                <w:sz w:val="20"/>
+                <w:szCs w:val="20"/>
+                <w:lang w:val="uk-UA"/>
+              </w:rPr>
+            </w:pPr>
+          </w:p>
+          <w:p>
+            <w:pPr>
+              <w:ind w:firstLine="0"/>
+              <w:rPr>
+                <w:rFonts w:ascii="Courier New" w:hAnsi="Courier New" w:cs="Courier New"/>
+                <w:sz w:val="20"/>
+                <w:szCs w:val="20"/>
+                <w:lang w:val="uk-UA"/>
+              </w:rPr>
+            </w:pPr>
+            <w:proofErr w:type="spellStart"/>
+            <w:r>
+              <w:rPr>
+                <w:rFonts w:ascii="Courier New" w:hAnsi="Courier New" w:cs="Courier New"/>
+                <w:sz w:val="20"/>
+                <w:szCs w:val="20"/>
+                <w:lang w:val="uk-UA"/>
+              </w:rPr>
+              <w:t>def</w:t>
+            </w:r>
+            <w:proofErr w:type="spellEnd"/>
+            <w:r>
+              <w:rPr>
+                <w:rFonts w:ascii="Courier New" w:hAnsi="Courier New" w:cs="Courier New"/>
+                <w:sz w:val="20"/>
+                <w:szCs w:val="20"/>
+                <w:lang w:val="uk-UA"/>
+              </w:rPr>
+              <w:t xml:space="preserve"> q(a, b, c):</w:t>
+            </w:r>
+          </w:p>
+          <w:p>
+            <w:pPr>
+              <w:ind w:firstLine="0"/>
+              <w:rPr>
+                <w:rFonts w:ascii="Courier New" w:hAnsi="Courier New" w:cs="Courier New"/>
+                <w:sz w:val="20"/>
+                <w:szCs w:val="20"/>
+                <w:lang w:val="uk-UA"/>
+              </w:rPr>
+            </w:pPr>
+            <w:r>
+              <w:rPr>
+                <w:rFonts w:ascii="Courier New" w:hAnsi="Courier New" w:cs="Courier New"/>
+                <w:sz w:val="20"/>
+                <w:szCs w:val="20"/>
+                <w:lang w:val="uk-UA"/>
+              </w:rPr>
+              <w:t xml:space="preserve">    d = </w:t>
+            </w:r>
+            <w:proofErr w:type="spellStart"/>
+            <w:r>
+              <w:rPr>
+                <w:rFonts w:ascii="Courier New" w:hAnsi="Courier New" w:cs="Courier New"/>
+                <w:sz w:val="20"/>
+                <w:szCs w:val="20"/>
+                <w:lang w:val="uk-UA"/>
+              </w:rPr>
+              <w:t>ds</w:t>
+            </w:r>
+            <w:proofErr w:type="spellEnd"/>
+            <w:r>
+              <w:rPr>
+                <w:rFonts w:ascii="Courier New" w:hAnsi="Courier New" w:cs="Courier New"/>
+                <w:sz w:val="20"/>
+                <w:szCs w:val="20"/>
+                <w:lang w:val="uk-UA"/>
+              </w:rPr>
+              <w:t>(a, b, c)</w:t>
+            </w:r>
+          </w:p>
+          <w:p>
+            <w:pPr>
+              <w:ind w:firstLine="0"/>
+              <w:rPr>
+                <w:rFonts w:ascii="Courier New" w:hAnsi="Courier New" w:cs="Courier New"/>
+                <w:sz w:val="20"/>
+                <w:szCs w:val="20"/>
+                <w:lang w:val="uk-UA"/>
+              </w:rPr>
+            </w:pPr>
+            <w:r>
+              <w:rPr>
+                <w:rFonts w:ascii="Courier New" w:hAnsi="Courier New" w:cs="Courier New"/>
+                <w:sz w:val="20"/>
+                <w:szCs w:val="20"/>
+                <w:lang w:val="uk-UA"/>
+              </w:rPr>
+              <w:lastRenderedPageBreak/>
+              <w:t xml:space="preserve">    </w:t>
+            </w:r>
+            <w:proofErr w:type="spellStart"/>
+            <w:r>
+              <w:rPr>
+                <w:rFonts w:ascii="Courier New" w:hAnsi="Courier New" w:cs="Courier New"/>
+                <w:sz w:val="20"/>
+                <w:szCs w:val="20"/>
+                <w:lang w:val="uk-UA"/>
+              </w:rPr>
+              <w:t>print</w:t>
+            </w:r>
+            <w:proofErr w:type="spellEnd"/>
+            <w:r>
+              <w:rPr>
+                <w:rFonts w:ascii="Courier New" w:hAnsi="Courier New" w:cs="Courier New"/>
+                <w:sz w:val="20"/>
+                <w:szCs w:val="20"/>
+                <w:lang w:val="uk-UA"/>
+              </w:rPr>
+              <w:t>('d='+</w:t>
+            </w:r>
+            <w:proofErr w:type="spellStart"/>
+            <w:r>
+              <w:rPr>
+                <w:rFonts w:ascii="Courier New" w:hAnsi="Courier New" w:cs="Courier New"/>
+                <w:sz w:val="20"/>
+                <w:szCs w:val="20"/>
+                <w:lang w:val="uk-UA"/>
+              </w:rPr>
+              <w:t>str</w:t>
+            </w:r>
+            <w:proofErr w:type="spellEnd"/>
+            <w:r>
+              <w:rPr>
+                <w:rFonts w:ascii="Courier New" w:hAnsi="Courier New" w:cs="Courier New"/>
+                <w:sz w:val="20"/>
+                <w:szCs w:val="20"/>
+                <w:lang w:val="uk-UA"/>
+              </w:rPr>
+              <w:t>(d))</w:t>
+            </w:r>
+          </w:p>
+          <w:p>
+            <w:pPr>
+              <w:ind w:firstLine="0"/>
+              <w:rPr>
+                <w:rFonts w:ascii="Courier New" w:hAnsi="Courier New" w:cs="Courier New"/>
+                <w:sz w:val="20"/>
+                <w:szCs w:val="20"/>
+                <w:lang w:val="uk-UA"/>
+              </w:rPr>
+            </w:pPr>
+          </w:p>
+          <w:p>
+            <w:pPr>
+              <w:ind w:firstLine="0"/>
+              <w:rPr>
+                <w:rFonts w:ascii="Courier New" w:hAnsi="Courier New" w:cs="Courier New"/>
+                <w:sz w:val="20"/>
+                <w:szCs w:val="20"/>
+                <w:lang w:val="uk-UA"/>
+              </w:rPr>
+            </w:pPr>
+            <w:r>
+              <w:rPr>
+                <w:rFonts w:ascii="Courier New" w:hAnsi="Courier New" w:cs="Courier New"/>
+                <w:sz w:val="20"/>
+                <w:szCs w:val="20"/>
+                <w:lang w:val="uk-UA"/>
+              </w:rPr>
+              <w:t xml:space="preserve">    </w:t>
+            </w:r>
+            <w:proofErr w:type="spellStart"/>
+            <w:r>
+              <w:rPr>
+                <w:rFonts w:ascii="Courier New" w:hAnsi="Courier New" w:cs="Courier New"/>
+                <w:sz w:val="20"/>
+                <w:szCs w:val="20"/>
+                <w:lang w:val="uk-UA"/>
+              </w:rPr>
+              <w:t>if</w:t>
+            </w:r>
+            <w:proofErr w:type="spellEnd"/>
+            <w:r>
+              <w:rPr>
+                <w:rFonts w:ascii="Courier New" w:hAnsi="Courier New" w:cs="Courier New"/>
+                <w:sz w:val="20"/>
+                <w:szCs w:val="20"/>
+                <w:lang w:val="uk-UA"/>
+              </w:rPr>
+              <w:t xml:space="preserve"> d &gt; 0:</w:t>
+            </w:r>
+          </w:p>
+          <w:p>
+            <w:pPr>
+              <w:ind w:firstLine="0"/>
+              <w:rPr>
+                <w:rFonts w:ascii="Courier New" w:hAnsi="Courier New" w:cs="Courier New"/>
+                <w:sz w:val="20"/>
+                <w:szCs w:val="20"/>
+                <w:lang w:val="uk-UA"/>
+              </w:rPr>
+            </w:pPr>
+            <w:r>
+              <w:rPr>
+                <w:rFonts w:ascii="Courier New" w:hAnsi="Courier New" w:cs="Courier New"/>
+                <w:sz w:val="20"/>
+                <w:szCs w:val="20"/>
+                <w:lang w:val="uk-UA"/>
+              </w:rPr>
+              <w:t>        x1 = (-</w:t>
+            </w:r>
+            <w:proofErr w:type="spellStart"/>
+            <w:r>
+              <w:rPr>
+                <w:rFonts w:ascii="Courier New" w:hAnsi="Courier New" w:cs="Courier New"/>
+                <w:sz w:val="20"/>
+                <w:szCs w:val="20"/>
+                <w:lang w:val="uk-UA"/>
+              </w:rPr>
+              <w:t>b+math.sqrt</w:t>
+            </w:r>
+            <w:proofErr w:type="spellEnd"/>
+            <w:r>
+              <w:rPr>
+                <w:rFonts w:ascii="Courier New" w:hAnsi="Courier New" w:cs="Courier New"/>
+                <w:sz w:val="20"/>
+                <w:szCs w:val="20"/>
+                <w:lang w:val="uk-UA"/>
+              </w:rPr>
+              <w:t>(d))/(2*a)</w:t>
+            </w:r>
+          </w:p>
+          <w:p>
+            <w:pPr>
+              <w:ind w:firstLine="0"/>
+              <w:rPr>
+                <w:rFonts w:ascii="Courier New" w:hAnsi="Courier New" w:cs="Courier New"/>
+                <w:sz w:val="20"/>
+                <w:szCs w:val="20"/>
+                <w:lang w:val="uk-UA"/>
+              </w:rPr>
+            </w:pPr>
+            <w:r>
+              <w:rPr>
+                <w:rFonts w:ascii="Courier New" w:hAnsi="Courier New" w:cs="Courier New"/>
+                <w:sz w:val="20"/>
+                <w:szCs w:val="20"/>
+                <w:lang w:val="uk-UA"/>
+              </w:rPr>
+              <w:t>        x2 = (-b-</w:t>
+            </w:r>
+            <w:proofErr w:type="spellStart"/>
+            <w:r>
+              <w:rPr>
+                <w:rFonts w:ascii="Courier New" w:hAnsi="Courier New" w:cs="Courier New"/>
+                <w:sz w:val="20"/>
+                <w:szCs w:val="20"/>
+                <w:lang w:val="uk-UA"/>
+              </w:rPr>
+              <w:t>math.sqrt</w:t>
+            </w:r>
+            <w:proofErr w:type="spellEnd"/>
+            <w:r>
+              <w:rPr>
+                <w:rFonts w:ascii="Courier New" w:hAnsi="Courier New" w:cs="Courier New"/>
+                <w:sz w:val="20"/>
+                <w:szCs w:val="20"/>
+                <w:lang w:val="uk-UA"/>
+              </w:rPr>
+              <w:t>(d))/(2*a)</w:t>
+            </w:r>
+          </w:p>
+          <w:p>
+            <w:pPr>
+              <w:ind w:firstLine="0"/>
+              <w:rPr>
+                <w:rFonts w:ascii="Courier New" w:hAnsi="Courier New" w:cs="Courier New"/>
+                <w:sz w:val="20"/>
+                <w:szCs w:val="20"/>
+                <w:lang w:val="uk-UA"/>
+              </w:rPr>
+            </w:pPr>
+            <w:r>
+              <w:rPr>
+                <w:rFonts w:ascii="Courier New" w:hAnsi="Courier New" w:cs="Courier New"/>
+                <w:sz w:val="20"/>
+                <w:szCs w:val="20"/>
+                <w:lang w:val="uk-UA"/>
+              </w:rPr>
+              <w:t xml:space="preserve">        </w:t>
+            </w:r>
+            <w:proofErr w:type="spellStart"/>
+            <w:r>
+              <w:rPr>
+                <w:rFonts w:ascii="Courier New" w:hAnsi="Courier New" w:cs="Courier New"/>
+                <w:sz w:val="20"/>
+                <w:szCs w:val="20"/>
+                <w:lang w:val="uk-UA"/>
+              </w:rPr>
+              <w:t>print</w:t>
+            </w:r>
+            <w:proofErr w:type="spellEnd"/>
+            <w:r>
+              <w:rPr>
+                <w:rFonts w:ascii="Courier New" w:hAnsi="Courier New" w:cs="Courier New"/>
+                <w:sz w:val="20"/>
+                <w:szCs w:val="20"/>
+                <w:lang w:val="uk-UA"/>
+              </w:rPr>
+              <w:t>('x1='+</w:t>
+            </w:r>
+            <w:proofErr w:type="spellStart"/>
+            <w:r>
+              <w:rPr>
+                <w:rFonts w:ascii="Courier New" w:hAnsi="Courier New" w:cs="Courier New"/>
+                <w:sz w:val="20"/>
+                <w:szCs w:val="20"/>
+                <w:lang w:val="uk-UA"/>
+              </w:rPr>
+              <w:t>str</w:t>
+            </w:r>
+            <w:proofErr w:type="spellEnd"/>
+            <w:r>
+              <w:rPr>
+                <w:rFonts w:ascii="Courier New" w:hAnsi="Courier New" w:cs="Courier New"/>
+                <w:sz w:val="20"/>
+                <w:szCs w:val="20"/>
+                <w:lang w:val="uk-UA"/>
+              </w:rPr>
+              <w:t>(x1)+'; x2='+</w:t>
+            </w:r>
+            <w:proofErr w:type="spellStart"/>
+            <w:r>
+              <w:rPr>
+                <w:rFonts w:ascii="Courier New" w:hAnsi="Courier New" w:cs="Courier New"/>
+                <w:sz w:val="20"/>
+                <w:szCs w:val="20"/>
+                <w:lang w:val="uk-UA"/>
+              </w:rPr>
+              <w:t>str</w:t>
+            </w:r>
+            <w:proofErr w:type="spellEnd"/>
+            <w:r>
+              <w:rPr>
+                <w:rFonts w:ascii="Courier New" w:hAnsi="Courier New" w:cs="Courier New"/>
+                <w:sz w:val="20"/>
+                <w:szCs w:val="20"/>
+                <w:lang w:val="uk-UA"/>
+              </w:rPr>
+              <w:t>(x2))</w:t>
+            </w:r>
+          </w:p>
+          <w:p>
+            <w:pPr>
+              <w:ind w:firstLine="0"/>
+              <w:rPr>
+                <w:rFonts w:ascii="Courier New" w:hAnsi="Courier New" w:cs="Courier New"/>
+                <w:sz w:val="20"/>
+                <w:szCs w:val="20"/>
+                <w:lang w:val="uk-UA"/>
+              </w:rPr>
+            </w:pPr>
+            <w:r>
+              <w:rPr>
+                <w:rFonts w:ascii="Courier New" w:hAnsi="Courier New" w:cs="Courier New"/>
+                <w:sz w:val="20"/>
+                <w:szCs w:val="20"/>
+                <w:lang w:val="uk-UA"/>
+              </w:rPr>
+              <w:t xml:space="preserve">    </w:t>
+            </w:r>
+            <w:proofErr w:type="spellStart"/>
+            <w:r>
+              <w:rPr>
+                <w:rFonts w:ascii="Courier New" w:hAnsi="Courier New" w:cs="Courier New"/>
+                <w:sz w:val="20"/>
+                <w:szCs w:val="20"/>
+                <w:lang w:val="uk-UA"/>
+              </w:rPr>
+              <w:t>elif</w:t>
+            </w:r>
+            <w:proofErr w:type="spellEnd"/>
+            <w:r>
+              <w:rPr>
+                <w:rFonts w:ascii="Courier New" w:hAnsi="Courier New" w:cs="Courier New"/>
+                <w:sz w:val="20"/>
+                <w:szCs w:val="20"/>
+                <w:lang w:val="uk-UA"/>
+              </w:rPr>
+              <w:t xml:space="preserve"> d == 0:</w:t>
+            </w:r>
+          </w:p>
+          <w:p>
+            <w:pPr>
+              <w:ind w:firstLine="0"/>
+              <w:rPr>
+                <w:rFonts w:ascii="Courier New" w:hAnsi="Courier New" w:cs="Courier New"/>
+                <w:sz w:val="20"/>
+                <w:szCs w:val="20"/>
+                <w:lang w:val="uk-UA"/>
+              </w:rPr>
+            </w:pPr>
+            <w:r>
+              <w:rPr>
+                <w:rFonts w:ascii="Courier New" w:hAnsi="Courier New" w:cs="Courier New"/>
+                <w:sz w:val="20"/>
+                <w:szCs w:val="20"/>
+                <w:lang w:val="uk-UA"/>
+              </w:rPr>
+              <w:t>        x = (-b/(2*a))</w:t>
+            </w:r>
+          </w:p>
+          <w:p>
+            <w:pPr>
+              <w:ind w:firstLine="0"/>
+              <w:rPr>
+                <w:rFonts w:ascii="Courier New" w:hAnsi="Courier New" w:cs="Courier New"/>
+                <w:sz w:val="20"/>
+                <w:szCs w:val="20"/>
+                <w:lang w:val="uk-UA"/>
+              </w:rPr>
+            </w:pPr>
+            <w:r>
+              <w:rPr>
+                <w:rFonts w:ascii="Courier New" w:hAnsi="Courier New" w:cs="Courier New"/>
+                <w:sz w:val="20"/>
+                <w:szCs w:val="20"/>
+                <w:lang w:val="uk-UA"/>
+              </w:rPr>
+              <w:t xml:space="preserve">        </w:t>
+            </w:r>
+            <w:proofErr w:type="spellStart"/>
+            <w:r>
+              <w:rPr>
+                <w:rFonts w:ascii="Courier New" w:hAnsi="Courier New" w:cs="Courier New"/>
+                <w:sz w:val="20"/>
+                <w:szCs w:val="20"/>
+                <w:lang w:val="uk-UA"/>
+              </w:rPr>
+              <w:t>print</w:t>
+            </w:r>
+            <w:proofErr w:type="spellEnd"/>
+            <w:r>
+              <w:rPr>
+                <w:rFonts w:ascii="Courier New" w:hAnsi="Courier New" w:cs="Courier New"/>
+                <w:sz w:val="20"/>
+                <w:szCs w:val="20"/>
+                <w:lang w:val="uk-UA"/>
+              </w:rPr>
+              <w:t>('x='+</w:t>
+            </w:r>
+            <w:proofErr w:type="spellStart"/>
+            <w:r>
+              <w:rPr>
+                <w:rFonts w:ascii="Courier New" w:hAnsi="Courier New" w:cs="Courier New"/>
+                <w:sz w:val="20"/>
+                <w:szCs w:val="20"/>
+                <w:lang w:val="uk-UA"/>
+              </w:rPr>
+              <w:t>str</w:t>
+            </w:r>
+            <w:proofErr w:type="spellEnd"/>
+            <w:r>
+              <w:rPr>
+                <w:rFonts w:ascii="Courier New" w:hAnsi="Courier New" w:cs="Courier New"/>
+                <w:sz w:val="20"/>
+                <w:szCs w:val="20"/>
+                <w:lang w:val="uk-UA"/>
+              </w:rPr>
+              <w:t>(x))</w:t>
+            </w:r>
+          </w:p>
+          <w:p>
+            <w:pPr>
+              <w:ind w:firstLine="0"/>
+              <w:rPr>
+                <w:rFonts w:ascii="Courier New" w:hAnsi="Courier New" w:cs="Courier New"/>
+                <w:sz w:val="20"/>
+                <w:szCs w:val="20"/>
+                <w:lang w:val="uk-UA"/>
+              </w:rPr>
+            </w:pPr>
+            <w:r>
+              <w:rPr>
+                <w:rFonts w:ascii="Courier New" w:hAnsi="Courier New" w:cs="Courier New"/>
+                <w:sz w:val="20"/>
+                <w:szCs w:val="20"/>
+                <w:lang w:val="uk-UA"/>
+              </w:rPr>
+              <w:t xml:space="preserve">    </w:t>
+            </w:r>
+            <w:proofErr w:type="spellStart"/>
+            <w:r>
+              <w:rPr>
+                <w:rFonts w:ascii="Courier New" w:hAnsi="Courier New" w:cs="Courier New"/>
+                <w:sz w:val="20"/>
+                <w:szCs w:val="20"/>
+                <w:lang w:val="uk-UA"/>
+              </w:rPr>
+              <w:t>else</w:t>
+            </w:r>
+            <w:proofErr w:type="spellEnd"/>
+            <w:r>
+              <w:rPr>
+                <w:rFonts w:ascii="Courier New" w:hAnsi="Courier New" w:cs="Courier New"/>
+                <w:sz w:val="20"/>
+                <w:szCs w:val="20"/>
+                <w:lang w:val="uk-UA"/>
+              </w:rPr>
+              <w:t>:</w:t>
+            </w:r>
+          </w:p>
+          <w:p>
+            <w:pPr>
+              <w:ind w:firstLine="0"/>
+              <w:rPr>
+                <w:rFonts w:ascii="Courier New" w:hAnsi="Courier New" w:cs="Courier New"/>
+                <w:sz w:val="20"/>
+                <w:szCs w:val="20"/>
+                <w:lang w:val="uk-UA"/>
+              </w:rPr>
+            </w:pPr>
+            <w:r>
+              <w:rPr>
+                <w:rFonts w:ascii="Courier New" w:hAnsi="Courier New" w:cs="Courier New"/>
+                <w:sz w:val="20"/>
+                <w:szCs w:val="20"/>
+                <w:lang w:val="uk-UA"/>
+              </w:rPr>
+              <w:t xml:space="preserve">        </w:t>
+            </w:r>
+            <w:proofErr w:type="spellStart"/>
+            <w:r>
+              <w:rPr>
+                <w:rFonts w:ascii="Courier New" w:hAnsi="Courier New" w:cs="Courier New"/>
+                <w:sz w:val="20"/>
+                <w:szCs w:val="20"/>
+                <w:lang w:val="uk-UA"/>
+              </w:rPr>
+              <w:t>print</w:t>
+            </w:r>
+            <w:proofErr w:type="spellEnd"/>
+            <w:r>
+              <w:rPr>
+                <w:rFonts w:ascii="Courier New" w:hAnsi="Courier New" w:cs="Courier New"/>
+                <w:sz w:val="20"/>
+                <w:szCs w:val="20"/>
+                <w:lang w:val="uk-UA"/>
+              </w:rPr>
+              <w:t>('</w:t>
+            </w:r>
+            <w:proofErr w:type="spellStart"/>
+            <w:r>
+              <w:rPr>
+                <w:rFonts w:ascii="Courier New" w:hAnsi="Courier New" w:cs="Courier New"/>
+                <w:sz w:val="20"/>
+                <w:szCs w:val="20"/>
+                <w:lang w:val="uk-UA"/>
+              </w:rPr>
+              <w:t>Error</w:t>
+            </w:r>
+            <w:proofErr w:type="spellEnd"/>
+            <w:r>
+              <w:rPr>
+                <w:rFonts w:ascii="Courier New" w:hAnsi="Courier New" w:cs="Courier New"/>
+                <w:sz w:val="20"/>
+                <w:szCs w:val="20"/>
+                <w:lang w:val="uk-UA"/>
+              </w:rPr>
+              <w:t>!')</w:t>
+            </w:r>
+          </w:p>
+          <w:p>
+            <w:pPr>
+              <w:ind w:firstLine="0"/>
+              <w:rPr>
+                <w:rFonts w:ascii="Courier New" w:hAnsi="Courier New" w:cs="Courier New"/>
+                <w:sz w:val="20"/>
+                <w:szCs w:val="20"/>
+                <w:lang w:val="uk-UA"/>
+              </w:rPr>
+            </w:pPr>
+          </w:p>
+          <w:p>
+            <w:pPr>
+              <w:ind w:firstLine="0"/>
+              <w:rPr>
+                <w:rFonts w:ascii="Courier New" w:hAnsi="Courier New" w:cs="Courier New"/>
+                <w:sz w:val="20"/>
+                <w:szCs w:val="20"/>
+                <w:lang w:val="uk-UA"/>
+              </w:rPr>
+            </w:pPr>
+            <w:r>
+              <w:rPr>
+                <w:rFonts w:ascii="Courier New" w:hAnsi="Courier New" w:cs="Courier New"/>
+                <w:sz w:val="20"/>
+                <w:szCs w:val="20"/>
+                <w:lang w:val="uk-UA"/>
+              </w:rPr>
+              <w:t>q(a, b, c)</w:t>
+            </w:r>
+          </w:p>
+        </w:tc>
+      </w:tr>
+    </w:tbl>
+    <w:p>
+      <w:pPr>
+        <w:ind w:firstLine="0"/>
+        <w:rPr>
+          <w:lang w:val="uk-UA"/>
+        </w:rPr>
+      </w:pPr>
+    </w:p>
+    <w:p>
+      <w:pPr>
         <w:rPr>
           <w:lang w:val="ru-RU"/>
         </w:rPr>
       </w:pPr>
+      <w:r>
+        <w:rPr>
+          <w:lang w:val="uk-UA"/>
+        </w:rPr>
+        <w:t xml:space="preserve">Посилання на </w:t>
+      </w:r>
+      <w:proofErr w:type="spellStart"/>
+      <w:r>
+        <w:t>github</w:t>
+      </w:r>
+      <w:proofErr w:type="spellEnd"/>
+      <w:r>
+        <w:rPr>
+          <w:lang w:val="ru-RU"/>
+        </w:rPr>
+        <w:t>:</w:t>
+      </w:r>
+      <w:r>
+        <w:rPr>
+          <w:lang w:val="ru-RU"/>
+        </w:rPr>
+        <w:t xml:space="preserve"> </w:t>
+      </w:r>
+      <w:hyperlink r:id="rId14" w:history="1">
+        <w:r>
+          <w:rPr>
+            <w:rStyle w:val="a4"/>
+            <w:lang w:val="ru-RU"/>
+          </w:rPr>
+          <w:t>https://github.com/mr1inux/TP-KB-242-KORETSKYI-M/blob/main/topic_02/file_01.py</w:t>
+        </w:r>
+      </w:hyperlink>
+      <w:r>
+        <w:rPr>
+          <w:lang w:val="ru-RU"/>
+        </w:rPr>
+        <w:t xml:space="preserve"> </w:t>
+      </w:r>
+    </w:p>
+    <w:p>
+      <w:pPr>
+        <w:rPr>
+          <w:lang w:val="ru-RU"/>
+        </w:rPr>
+      </w:pPr>
+    </w:p>
+    <w:p>
+      <w:pPr>
+        <w:rPr>
+          <w:lang w:val="ru-RU"/>
+        </w:rPr>
+      </w:pPr>
+      <w:r>
+        <w:rPr>
+          <w:lang w:val="uk-UA"/>
+        </w:rPr>
+        <w:t xml:space="preserve">Знімок екрану з посилання на </w:t>
+      </w:r>
+      <w:proofErr w:type="spellStart"/>
+      <w:r>
+        <w:t>github</w:t>
+      </w:r>
+      <w:proofErr w:type="spellEnd"/>
+      <w:r>
+        <w:rPr>
+          <w:lang w:val="ru-RU"/>
+        </w:rPr>
+        <w:t>:</w:t>
+      </w:r>
+    </w:p>
+    <w:p>
+      <w:pPr>
+        <w:rPr>
+          <w:lang w:val="ru-RU"/>
+        </w:rPr>
+      </w:pPr>
+      <w:r>
+        <w:rPr>
+          <w:noProof/>
+          <w:lang w:val="ru-RU"/>
+        </w:rPr>
+        <w:drawing>
+          <wp:inline distT="0" distB="0" distL="0" distR="0" wp14:anchorId="5F043396" wp14:editId="4604893F">
+            <wp:extent cx="2407251" cy="3409950"/>
+            <wp:effectExtent l="0" t="0" r="0" b="0"/>
+            <wp:docPr id="4" name="Рисунок 4"/>
+            <wp:cNvGraphicFramePr>
+              <a:graphicFrameLocks xmlns:a="http://schemas.openxmlformats.org/drawingml/2006/main" noChangeAspect="1"/>
+            </wp:cNvGraphicFramePr>
+            <a:graphic xmlns:a="http://schemas.openxmlformats.org/drawingml/2006/main">
+              <a:graphicData uri="http://schemas.openxmlformats.org/drawingml/2006/picture">
+                <pic:pic xmlns:pic="http://schemas.openxmlformats.org/drawingml/2006/picture">
+                  <pic:nvPicPr>
+                    <pic:cNvPr id="4" name="Рисунок 4"/>
+                    <pic:cNvPicPr/>
+                  </pic:nvPicPr>
+                  <pic:blipFill>
+                    <a:blip r:embed="rId15" cstate="print">
+                      <a:extLst>
+                        <a:ext uri="{28A0092B-C50C-407E-A947-70E740481C1C}">
+                          <a14:useLocalDpi xmlns:a14="http://schemas.microsoft.com/office/drawing/2010/main" val="0"/>
+                        </a:ext>
+                      </a:extLst>
+                    </a:blip>
+                    <a:stretch>
+                      <a:fillRect/>
+                    </a:stretch>
+                  </pic:blipFill>
+                  <pic:spPr>
+                    <a:xfrm>
+                      <a:off x="0" y="0"/>
+                      <a:ext cx="2417649" cy="3424679"/>
+                    </a:xfrm>
+                    <a:prstGeom prst="rect">
+                      <a:avLst/>
+                    </a:prstGeom>
+                  </pic:spPr>
+                </pic:pic>
+              </a:graphicData>
+            </a:graphic>
+          </wp:inline>
+        </w:drawing>
+      </w:r>
+    </w:p>
+    <w:p>
+      <w:pPr>
+        <w:ind w:left="720" w:firstLine="0"/>
+        <w:rPr>
+          <w:b/>
+          <w:bCs/>
+          <w:lang w:val="uk-UA"/>
+        </w:rPr>
+      </w:pPr>
+      <w:r>
+        <w:rPr>
+          <w:b/>
+          <w:bCs/>
+          <w:lang w:val="uk-UA"/>
+        </w:rPr>
+        <w:lastRenderedPageBreak/>
+        <w:t>К</w:t>
+      </w:r>
+      <w:r>
+        <w:rPr>
+          <w:b/>
+          <w:bCs/>
+          <w:lang w:val="uk-UA"/>
+        </w:rPr>
+        <w:t xml:space="preserve">алькулятор </w:t>
+      </w:r>
+      <w:r>
+        <w:rPr>
+          <w:b/>
+          <w:bCs/>
+          <w:lang w:val="uk-UA"/>
+        </w:rPr>
+        <w:t xml:space="preserve">через </w:t>
+      </w:r>
+      <w:r>
+        <w:rPr>
+          <w:b/>
+          <w:bCs/>
+          <w:lang w:val="uk-UA"/>
+        </w:rPr>
+        <w:t xml:space="preserve"> </w:t>
+      </w:r>
+      <w:proofErr w:type="spellStart"/>
+      <w:r>
+        <w:rPr>
+          <w:b/>
+          <w:bCs/>
+          <w:lang w:val="uk-UA"/>
+        </w:rPr>
+        <w:t>if</w:t>
+      </w:r>
+      <w:proofErr w:type="spellEnd"/>
+      <w:r>
+        <w:rPr>
+          <w:b/>
+          <w:bCs/>
+          <w:lang w:val="uk-UA"/>
+        </w:rPr>
+        <w:t xml:space="preserve"> </w:t>
+      </w:r>
+      <w:proofErr w:type="spellStart"/>
+      <w:r>
+        <w:rPr>
+          <w:b/>
+          <w:bCs/>
+          <w:lang w:val="uk-UA"/>
+        </w:rPr>
+        <w:t>else</w:t>
+      </w:r>
+      <w:proofErr w:type="spellEnd"/>
+      <w:r>
+        <w:rPr>
+          <w:b/>
+          <w:bCs/>
+          <w:lang w:val="uk-UA"/>
+        </w:rPr>
+        <w:t xml:space="preserve"> </w:t>
+      </w:r>
+    </w:p>
+    <w:p>
+      <w:pPr>
+        <w:ind w:left="720" w:firstLine="0"/>
+        <w:rPr>
+          <w:lang w:val="ru-RU"/>
+        </w:rPr>
+      </w:pPr>
+      <w:r>
+        <w:rPr>
+          <w:lang w:val="uk-UA"/>
+        </w:rPr>
+        <w:t xml:space="preserve">Написати програму калькулятор використовуючи </w:t>
+      </w:r>
+      <w:r>
+        <w:rPr>
+          <w:b/>
+          <w:bCs/>
+        </w:rPr>
+        <w:t>if</w:t>
+      </w:r>
+      <w:r>
+        <w:rPr>
+          <w:b/>
+          <w:bCs/>
+          <w:lang w:val="ru-RU"/>
+        </w:rPr>
+        <w:t xml:space="preserve"> </w:t>
+      </w:r>
+      <w:r>
+        <w:rPr>
+          <w:b/>
+          <w:bCs/>
+        </w:rPr>
+        <w:t>else</w:t>
+      </w:r>
+      <w:r>
+        <w:rPr>
+          <w:lang w:val="uk-UA"/>
+        </w:rPr>
+        <w:t xml:space="preserve"> конструкцію.</w:t>
+      </w:r>
+      <w:r>
+        <w:rPr>
+          <w:lang w:val="ru-RU"/>
+        </w:rPr>
+        <w:t xml:space="preserve"> </w:t>
+      </w:r>
+      <w:r>
+        <w:rPr>
+          <w:lang w:val="uk-UA"/>
+        </w:rPr>
+        <w:t>Кожна операція має бути виконана в окремій функції.</w:t>
+      </w:r>
+    </w:p>
+    <w:p>
+      <w:pPr>
+        <w:rPr>
+          <w:lang w:val="uk-UA"/>
+        </w:rPr>
+      </w:pPr>
+      <w:r>
+        <w:rPr>
+          <w:lang w:val="uk-UA"/>
+        </w:rPr>
+        <w:t>Хід виконання завдання:</w:t>
+      </w:r>
+    </w:p>
+    <w:p>
+      <w:pPr>
+        <w:rPr>
+          <w:lang w:val="uk-UA"/>
+        </w:rPr>
+      </w:pPr>
+      <w:r>
+        <w:rPr>
+          <w:lang w:val="uk-UA"/>
+        </w:rPr>
+        <w:t>Текст програми:</w:t>
+      </w:r>
+    </w:p>
+    <w:tbl>
+      <w:tblPr>
+        <w:tblStyle w:val="a3"/>
+        <w:tblW w:w="0" w:type="auto"/>
+        <w:tblInd w:w="805" w:type="dxa"/>
+        <w:tblLook w:val="04A0" w:firstRow="1" w:lastRow="0" w:firstColumn="1" w:lastColumn="0" w:noHBand="0" w:noVBand="1"/>
+      </w:tblPr>
+      <w:tblGrid>
+        <w:gridCol w:w="8545"/>
+      </w:tblGrid>
+      <w:tr>
+        <w:tc>
+          <w:tcPr>
+            <w:tcW w:w="8545" w:type="dxa"/>
+          </w:tcPr>
+          <w:p>
+            <w:pPr>
+              <w:ind w:firstLine="0"/>
+              <w:rPr>
+                <w:rFonts w:ascii="Courier New" w:hAnsi="Courier New" w:cs="Courier New"/>
+                <w:sz w:val="20"/>
+                <w:szCs w:val="20"/>
+                <w:lang w:val="uk-UA"/>
+              </w:rPr>
+            </w:pPr>
+            <w:r>
+              <w:rPr>
+                <w:rFonts w:ascii="Courier New" w:hAnsi="Courier New" w:cs="Courier New"/>
+                <w:sz w:val="20"/>
+                <w:szCs w:val="20"/>
+                <w:lang w:val="uk-UA"/>
+              </w:rPr>
+              <w:t xml:space="preserve">W = </w:t>
+            </w:r>
+            <w:proofErr w:type="spellStart"/>
+            <w:r>
+              <w:rPr>
+                <w:rFonts w:ascii="Courier New" w:hAnsi="Courier New" w:cs="Courier New"/>
+                <w:sz w:val="20"/>
+                <w:szCs w:val="20"/>
+                <w:lang w:val="uk-UA"/>
+              </w:rPr>
+              <w:t>input</w:t>
+            </w:r>
+            <w:proofErr w:type="spellEnd"/>
+            <w:r>
+              <w:rPr>
+                <w:rFonts w:ascii="Courier New" w:hAnsi="Courier New" w:cs="Courier New"/>
+                <w:sz w:val="20"/>
+                <w:szCs w:val="20"/>
+                <w:lang w:val="uk-UA"/>
+              </w:rPr>
+              <w:t>("</w:t>
+            </w:r>
+            <w:proofErr w:type="spellStart"/>
+            <w:r>
+              <w:rPr>
+                <w:rFonts w:ascii="Courier New" w:hAnsi="Courier New" w:cs="Courier New"/>
+                <w:sz w:val="20"/>
+                <w:szCs w:val="20"/>
+                <w:lang w:val="uk-UA"/>
+              </w:rPr>
+              <w:t>Dia</w:t>
+            </w:r>
+            <w:proofErr w:type="spellEnd"/>
+            <w:r>
+              <w:rPr>
+                <w:rFonts w:ascii="Courier New" w:hAnsi="Courier New" w:cs="Courier New"/>
+                <w:sz w:val="20"/>
+                <w:szCs w:val="20"/>
+                <w:lang w:val="uk-UA"/>
+              </w:rPr>
+              <w:t>: ")</w:t>
+            </w:r>
+          </w:p>
+          <w:p>
+            <w:pPr>
+              <w:ind w:firstLine="0"/>
+              <w:rPr>
+                <w:rFonts w:ascii="Courier New" w:hAnsi="Courier New" w:cs="Courier New"/>
+                <w:sz w:val="20"/>
+                <w:szCs w:val="20"/>
+                <w:lang w:val="uk-UA"/>
+              </w:rPr>
+            </w:pPr>
+            <w:r>
+              <w:rPr>
+                <w:rFonts w:ascii="Courier New" w:hAnsi="Courier New" w:cs="Courier New"/>
+                <w:sz w:val="20"/>
+                <w:szCs w:val="20"/>
+                <w:lang w:val="uk-UA"/>
+              </w:rPr>
+              <w:t xml:space="preserve">a = </w:t>
+            </w:r>
+            <w:proofErr w:type="spellStart"/>
+            <w:r>
+              <w:rPr>
+                <w:rFonts w:ascii="Courier New" w:hAnsi="Courier New" w:cs="Courier New"/>
+                <w:sz w:val="20"/>
+                <w:szCs w:val="20"/>
+                <w:lang w:val="uk-UA"/>
+              </w:rPr>
+              <w:t>float</w:t>
+            </w:r>
+            <w:proofErr w:type="spellEnd"/>
+            <w:r>
+              <w:rPr>
+                <w:rFonts w:ascii="Courier New" w:hAnsi="Courier New" w:cs="Courier New"/>
+                <w:sz w:val="20"/>
+                <w:szCs w:val="20"/>
+                <w:lang w:val="uk-UA"/>
+              </w:rPr>
+              <w:t>(</w:t>
+            </w:r>
+            <w:proofErr w:type="spellStart"/>
+            <w:r>
+              <w:rPr>
+                <w:rFonts w:ascii="Courier New" w:hAnsi="Courier New" w:cs="Courier New"/>
+                <w:sz w:val="20"/>
+                <w:szCs w:val="20"/>
+                <w:lang w:val="uk-UA"/>
+              </w:rPr>
+              <w:t>input</w:t>
+            </w:r>
+            <w:proofErr w:type="spellEnd"/>
+            <w:r>
+              <w:rPr>
+                <w:rFonts w:ascii="Courier New" w:hAnsi="Courier New" w:cs="Courier New"/>
+                <w:sz w:val="20"/>
+                <w:szCs w:val="20"/>
+                <w:lang w:val="uk-UA"/>
+              </w:rPr>
+              <w:t xml:space="preserve">("F </w:t>
+            </w:r>
+            <w:proofErr w:type="spellStart"/>
+            <w:r>
+              <w:rPr>
+                <w:rFonts w:ascii="Courier New" w:hAnsi="Courier New" w:cs="Courier New"/>
+                <w:sz w:val="20"/>
+                <w:szCs w:val="20"/>
+                <w:lang w:val="uk-UA"/>
+              </w:rPr>
+              <w:t>num</w:t>
+            </w:r>
+            <w:proofErr w:type="spellEnd"/>
+            <w:r>
+              <w:rPr>
+                <w:rFonts w:ascii="Courier New" w:hAnsi="Courier New" w:cs="Courier New"/>
+                <w:sz w:val="20"/>
+                <w:szCs w:val="20"/>
+                <w:lang w:val="uk-UA"/>
+              </w:rPr>
+              <w:t>: "))</w:t>
+            </w:r>
+          </w:p>
+          <w:p>
+            <w:pPr>
+              <w:ind w:firstLine="0"/>
+              <w:rPr>
+                <w:rFonts w:ascii="Courier New" w:hAnsi="Courier New" w:cs="Courier New"/>
+                <w:sz w:val="20"/>
+                <w:szCs w:val="20"/>
+                <w:lang w:val="uk-UA"/>
+              </w:rPr>
+            </w:pPr>
+            <w:r>
+              <w:rPr>
+                <w:rFonts w:ascii="Courier New" w:hAnsi="Courier New" w:cs="Courier New"/>
+                <w:sz w:val="20"/>
+                <w:szCs w:val="20"/>
+                <w:lang w:val="uk-UA"/>
+              </w:rPr>
+              <w:t xml:space="preserve">b = </w:t>
+            </w:r>
+            <w:proofErr w:type="spellStart"/>
+            <w:r>
+              <w:rPr>
+                <w:rFonts w:ascii="Courier New" w:hAnsi="Courier New" w:cs="Courier New"/>
+                <w:sz w:val="20"/>
+                <w:szCs w:val="20"/>
+                <w:lang w:val="uk-UA"/>
+              </w:rPr>
+              <w:t>float</w:t>
+            </w:r>
+            <w:proofErr w:type="spellEnd"/>
+            <w:r>
+              <w:rPr>
+                <w:rFonts w:ascii="Courier New" w:hAnsi="Courier New" w:cs="Courier New"/>
+                <w:sz w:val="20"/>
+                <w:szCs w:val="20"/>
+                <w:lang w:val="uk-UA"/>
+              </w:rPr>
+              <w:t>(</w:t>
+            </w:r>
+            <w:proofErr w:type="spellStart"/>
+            <w:r>
+              <w:rPr>
+                <w:rFonts w:ascii="Courier New" w:hAnsi="Courier New" w:cs="Courier New"/>
+                <w:sz w:val="20"/>
+                <w:szCs w:val="20"/>
+                <w:lang w:val="uk-UA"/>
+              </w:rPr>
+              <w:t>input</w:t>
+            </w:r>
+            <w:proofErr w:type="spellEnd"/>
+            <w:r>
+              <w:rPr>
+                <w:rFonts w:ascii="Courier New" w:hAnsi="Courier New" w:cs="Courier New"/>
+                <w:sz w:val="20"/>
+                <w:szCs w:val="20"/>
+                <w:lang w:val="uk-UA"/>
+              </w:rPr>
+              <w:t xml:space="preserve">("S </w:t>
+            </w:r>
+            <w:proofErr w:type="spellStart"/>
+            <w:r>
+              <w:rPr>
+                <w:rFonts w:ascii="Courier New" w:hAnsi="Courier New" w:cs="Courier New"/>
+                <w:sz w:val="20"/>
+                <w:szCs w:val="20"/>
+                <w:lang w:val="uk-UA"/>
+              </w:rPr>
+              <w:t>num</w:t>
+            </w:r>
+            <w:proofErr w:type="spellEnd"/>
+            <w:r>
+              <w:rPr>
+                <w:rFonts w:ascii="Courier New" w:hAnsi="Courier New" w:cs="Courier New"/>
+                <w:sz w:val="20"/>
+                <w:szCs w:val="20"/>
+                <w:lang w:val="uk-UA"/>
+              </w:rPr>
+              <w:t>: "))</w:t>
+            </w:r>
+          </w:p>
+          <w:p>
+            <w:pPr>
+              <w:ind w:firstLine="0"/>
+              <w:rPr>
+                <w:rFonts w:ascii="Courier New" w:hAnsi="Courier New" w:cs="Courier New"/>
+                <w:sz w:val="20"/>
+                <w:szCs w:val="20"/>
+                <w:lang w:val="uk-UA"/>
+              </w:rPr>
+            </w:pPr>
+          </w:p>
+          <w:p>
+            <w:pPr>
+              <w:ind w:firstLine="0"/>
+              <w:rPr>
+                <w:rFonts w:ascii="Courier New" w:hAnsi="Courier New" w:cs="Courier New"/>
+                <w:sz w:val="20"/>
+                <w:szCs w:val="20"/>
+                <w:lang w:val="uk-UA"/>
+              </w:rPr>
+            </w:pPr>
+            <w:proofErr w:type="spellStart"/>
+            <w:r>
+              <w:rPr>
+                <w:rFonts w:ascii="Courier New" w:hAnsi="Courier New" w:cs="Courier New"/>
+                <w:sz w:val="20"/>
+                <w:szCs w:val="20"/>
+                <w:lang w:val="uk-UA"/>
+              </w:rPr>
+              <w:t>if</w:t>
+            </w:r>
+            <w:proofErr w:type="spellEnd"/>
+            <w:r>
+              <w:rPr>
+                <w:rFonts w:ascii="Courier New" w:hAnsi="Courier New" w:cs="Courier New"/>
+                <w:sz w:val="20"/>
+                <w:szCs w:val="20"/>
+                <w:lang w:val="uk-UA"/>
+              </w:rPr>
+              <w:t xml:space="preserve"> W == "+":</w:t>
+            </w:r>
+          </w:p>
+          <w:p>
+            <w:pPr>
+              <w:ind w:firstLine="0"/>
+              <w:rPr>
+                <w:rFonts w:ascii="Courier New" w:hAnsi="Courier New" w:cs="Courier New"/>
+                <w:sz w:val="20"/>
+                <w:szCs w:val="20"/>
+                <w:lang w:val="uk-UA"/>
+              </w:rPr>
+            </w:pPr>
+            <w:r>
+              <w:rPr>
+                <w:rFonts w:ascii="Courier New" w:hAnsi="Courier New" w:cs="Courier New"/>
+                <w:sz w:val="20"/>
+                <w:szCs w:val="20"/>
+                <w:lang w:val="uk-UA"/>
+              </w:rPr>
+              <w:t xml:space="preserve">    c = </w:t>
+            </w:r>
+            <w:proofErr w:type="spellStart"/>
+            <w:r>
+              <w:rPr>
+                <w:rFonts w:ascii="Courier New" w:hAnsi="Courier New" w:cs="Courier New"/>
+                <w:sz w:val="20"/>
+                <w:szCs w:val="20"/>
+                <w:lang w:val="uk-UA"/>
+              </w:rPr>
+              <w:t>a+b</w:t>
+            </w:r>
+            <w:proofErr w:type="spellEnd"/>
+          </w:p>
+          <w:p>
+            <w:pPr>
+              <w:ind w:firstLine="0"/>
+              <w:rPr>
+                <w:rFonts w:ascii="Courier New" w:hAnsi="Courier New" w:cs="Courier New"/>
+                <w:sz w:val="20"/>
+                <w:szCs w:val="20"/>
+                <w:lang w:val="uk-UA"/>
+              </w:rPr>
+            </w:pPr>
+            <w:r>
+              <w:rPr>
+                <w:rFonts w:ascii="Courier New" w:hAnsi="Courier New" w:cs="Courier New"/>
+                <w:sz w:val="20"/>
+                <w:szCs w:val="20"/>
+                <w:lang w:val="uk-UA"/>
+              </w:rPr>
+              <w:t xml:space="preserve">    </w:t>
+            </w:r>
+            <w:proofErr w:type="spellStart"/>
+            <w:r>
+              <w:rPr>
+                <w:rFonts w:ascii="Courier New" w:hAnsi="Courier New" w:cs="Courier New"/>
+                <w:sz w:val="20"/>
+                <w:szCs w:val="20"/>
+                <w:lang w:val="uk-UA"/>
+              </w:rPr>
+              <w:t>print</w:t>
+            </w:r>
+            <w:proofErr w:type="spellEnd"/>
+            <w:r>
+              <w:rPr>
+                <w:rFonts w:ascii="Courier New" w:hAnsi="Courier New" w:cs="Courier New"/>
+                <w:sz w:val="20"/>
+                <w:szCs w:val="20"/>
+                <w:lang w:val="uk-UA"/>
+              </w:rPr>
+              <w:t>('</w:t>
+            </w:r>
+            <w:proofErr w:type="spellStart"/>
+            <w:r>
+              <w:rPr>
+                <w:rFonts w:ascii="Courier New" w:hAnsi="Courier New" w:cs="Courier New"/>
+                <w:sz w:val="20"/>
+                <w:szCs w:val="20"/>
+                <w:lang w:val="uk-UA"/>
+              </w:rPr>
+              <w:t>Result</w:t>
+            </w:r>
+            <w:proofErr w:type="spellEnd"/>
+            <w:r>
+              <w:rPr>
+                <w:rFonts w:ascii="Courier New" w:hAnsi="Courier New" w:cs="Courier New"/>
+                <w:sz w:val="20"/>
+                <w:szCs w:val="20"/>
+                <w:lang w:val="uk-UA"/>
+              </w:rPr>
+              <w:t>: '+</w:t>
+            </w:r>
+            <w:proofErr w:type="spellStart"/>
+            <w:r>
+              <w:rPr>
+                <w:rFonts w:ascii="Courier New" w:hAnsi="Courier New" w:cs="Courier New"/>
+                <w:sz w:val="20"/>
+                <w:szCs w:val="20"/>
+                <w:lang w:val="uk-UA"/>
+              </w:rPr>
+              <w:t>str</w:t>
+            </w:r>
+            <w:proofErr w:type="spellEnd"/>
+            <w:r>
+              <w:rPr>
+                <w:rFonts w:ascii="Courier New" w:hAnsi="Courier New" w:cs="Courier New"/>
+                <w:sz w:val="20"/>
+                <w:szCs w:val="20"/>
+                <w:lang w:val="uk-UA"/>
+              </w:rPr>
+              <w:t>(c))</w:t>
+            </w:r>
+          </w:p>
+          <w:p>
+            <w:pPr>
+              <w:ind w:firstLine="0"/>
+              <w:rPr>
+                <w:rFonts w:ascii="Courier New" w:hAnsi="Courier New" w:cs="Courier New"/>
+                <w:sz w:val="20"/>
+                <w:szCs w:val="20"/>
+                <w:lang w:val="uk-UA"/>
+              </w:rPr>
+            </w:pPr>
+          </w:p>
+          <w:p>
+            <w:pPr>
+              <w:ind w:firstLine="0"/>
+              <w:rPr>
+                <w:rFonts w:ascii="Courier New" w:hAnsi="Courier New" w:cs="Courier New"/>
+                <w:sz w:val="20"/>
+                <w:szCs w:val="20"/>
+                <w:lang w:val="uk-UA"/>
+              </w:rPr>
+            </w:pPr>
+            <w:proofErr w:type="spellStart"/>
+            <w:r>
+              <w:rPr>
+                <w:rFonts w:ascii="Courier New" w:hAnsi="Courier New" w:cs="Courier New"/>
+                <w:sz w:val="20"/>
+                <w:szCs w:val="20"/>
+                <w:lang w:val="uk-UA"/>
+              </w:rPr>
+              <w:t>elif</w:t>
+            </w:r>
+            <w:proofErr w:type="spellEnd"/>
+            <w:r>
+              <w:rPr>
+                <w:rFonts w:ascii="Courier New" w:hAnsi="Courier New" w:cs="Courier New"/>
+                <w:sz w:val="20"/>
+                <w:szCs w:val="20"/>
+                <w:lang w:val="uk-UA"/>
+              </w:rPr>
+              <w:t xml:space="preserve"> W == "-":</w:t>
+            </w:r>
+          </w:p>
+          <w:p>
+            <w:pPr>
+              <w:ind w:firstLine="0"/>
+              <w:rPr>
+                <w:rFonts w:ascii="Courier New" w:hAnsi="Courier New" w:cs="Courier New"/>
+                <w:sz w:val="20"/>
+                <w:szCs w:val="20"/>
+                <w:lang w:val="uk-UA"/>
+              </w:rPr>
+            </w:pPr>
+            <w:r>
+              <w:rPr>
+                <w:rFonts w:ascii="Courier New" w:hAnsi="Courier New" w:cs="Courier New"/>
+                <w:sz w:val="20"/>
+                <w:szCs w:val="20"/>
+                <w:lang w:val="uk-UA"/>
+              </w:rPr>
+              <w:t>    c = a-b</w:t>
+            </w:r>
+          </w:p>
+          <w:p>
+            <w:pPr>
+              <w:ind w:firstLine="0"/>
+              <w:rPr>
+                <w:rFonts w:ascii="Courier New" w:hAnsi="Courier New" w:cs="Courier New"/>
+                <w:sz w:val="20"/>
+                <w:szCs w:val="20"/>
+                <w:lang w:val="uk-UA"/>
+              </w:rPr>
+            </w:pPr>
+            <w:r>
+              <w:rPr>
+                <w:rFonts w:ascii="Courier New" w:hAnsi="Courier New" w:cs="Courier New"/>
+                <w:sz w:val="20"/>
+                <w:szCs w:val="20"/>
+                <w:lang w:val="uk-UA"/>
+              </w:rPr>
+              <w:t xml:space="preserve">    </w:t>
+            </w:r>
+            <w:proofErr w:type="spellStart"/>
+            <w:r>
+              <w:rPr>
+                <w:rFonts w:ascii="Courier New" w:hAnsi="Courier New" w:cs="Courier New"/>
+                <w:sz w:val="20"/>
+                <w:szCs w:val="20"/>
+                <w:lang w:val="uk-UA"/>
+              </w:rPr>
+              <w:t>print</w:t>
+            </w:r>
+            <w:proofErr w:type="spellEnd"/>
+            <w:r>
+              <w:rPr>
+                <w:rFonts w:ascii="Courier New" w:hAnsi="Courier New" w:cs="Courier New"/>
+                <w:sz w:val="20"/>
+                <w:szCs w:val="20"/>
+                <w:lang w:val="uk-UA"/>
+              </w:rPr>
+              <w:t>('</w:t>
+            </w:r>
+            <w:proofErr w:type="spellStart"/>
+            <w:r>
+              <w:rPr>
+                <w:rFonts w:ascii="Courier New" w:hAnsi="Courier New" w:cs="Courier New"/>
+                <w:sz w:val="20"/>
+                <w:szCs w:val="20"/>
+                <w:lang w:val="uk-UA"/>
+              </w:rPr>
+              <w:t>Result</w:t>
+            </w:r>
+            <w:proofErr w:type="spellEnd"/>
+            <w:r>
+              <w:rPr>
+                <w:rFonts w:ascii="Courier New" w:hAnsi="Courier New" w:cs="Courier New"/>
+                <w:sz w:val="20"/>
+                <w:szCs w:val="20"/>
+                <w:lang w:val="uk-UA"/>
+              </w:rPr>
+              <w:t>: '+</w:t>
+            </w:r>
+            <w:proofErr w:type="spellStart"/>
+            <w:r>
+              <w:rPr>
+                <w:rFonts w:ascii="Courier New" w:hAnsi="Courier New" w:cs="Courier New"/>
+                <w:sz w:val="20"/>
+                <w:szCs w:val="20"/>
+                <w:lang w:val="uk-UA"/>
+              </w:rPr>
+              <w:t>str</w:t>
+            </w:r>
+            <w:proofErr w:type="spellEnd"/>
+            <w:r>
+              <w:rPr>
+                <w:rFonts w:ascii="Courier New" w:hAnsi="Courier New" w:cs="Courier New"/>
+                <w:sz w:val="20"/>
+                <w:szCs w:val="20"/>
+                <w:lang w:val="uk-UA"/>
+              </w:rPr>
+              <w:t>(c))</w:t>
+            </w:r>
+          </w:p>
+          <w:p>
+            <w:pPr>
+              <w:ind w:firstLine="0"/>
+              <w:rPr>
+                <w:rFonts w:ascii="Courier New" w:hAnsi="Courier New" w:cs="Courier New"/>
+                <w:sz w:val="20"/>
+                <w:szCs w:val="20"/>
+                <w:lang w:val="uk-UA"/>
+              </w:rPr>
+            </w:pPr>
+          </w:p>
+          <w:p>
+            <w:pPr>
+              <w:ind w:firstLine="0"/>
+              <w:rPr>
+                <w:rFonts w:ascii="Courier New" w:hAnsi="Courier New" w:cs="Courier New"/>
+                <w:sz w:val="20"/>
+                <w:szCs w:val="20"/>
+                <w:lang w:val="uk-UA"/>
+              </w:rPr>
+            </w:pPr>
+            <w:proofErr w:type="spellStart"/>
+            <w:r>
+              <w:rPr>
+                <w:rFonts w:ascii="Courier New" w:hAnsi="Courier New" w:cs="Courier New"/>
+                <w:sz w:val="20"/>
+                <w:szCs w:val="20"/>
+                <w:lang w:val="uk-UA"/>
+              </w:rPr>
+              <w:t>elif</w:t>
+            </w:r>
+            <w:proofErr w:type="spellEnd"/>
+            <w:r>
+              <w:rPr>
+                <w:rFonts w:ascii="Courier New" w:hAnsi="Courier New" w:cs="Courier New"/>
+                <w:sz w:val="20"/>
+                <w:szCs w:val="20"/>
+                <w:lang w:val="uk-UA"/>
+              </w:rPr>
+              <w:t xml:space="preserve"> W == "*":</w:t>
+            </w:r>
+          </w:p>
+          <w:p>
+            <w:pPr>
+              <w:ind w:firstLine="0"/>
+              <w:rPr>
+                <w:rFonts w:ascii="Courier New" w:hAnsi="Courier New" w:cs="Courier New"/>
+                <w:sz w:val="20"/>
+                <w:szCs w:val="20"/>
+                <w:lang w:val="uk-UA"/>
+              </w:rPr>
+            </w:pPr>
+            <w:r>
+              <w:rPr>
+                <w:rFonts w:ascii="Courier New" w:hAnsi="Courier New" w:cs="Courier New"/>
+                <w:sz w:val="20"/>
+                <w:szCs w:val="20"/>
+                <w:lang w:val="uk-UA"/>
+              </w:rPr>
+              <w:t>    c = a*b</w:t>
+            </w:r>
+          </w:p>
+          <w:p>
+            <w:pPr>
+              <w:ind w:firstLine="0"/>
+              <w:rPr>
+                <w:rFonts w:ascii="Courier New" w:hAnsi="Courier New" w:cs="Courier New"/>
+                <w:sz w:val="20"/>
+                <w:szCs w:val="20"/>
+                <w:lang w:val="uk-UA"/>
+              </w:rPr>
+            </w:pPr>
+            <w:r>
+              <w:rPr>
+                <w:rFonts w:ascii="Courier New" w:hAnsi="Courier New" w:cs="Courier New"/>
+                <w:sz w:val="20"/>
+                <w:szCs w:val="20"/>
+                <w:lang w:val="uk-UA"/>
+              </w:rPr>
+              <w:t xml:space="preserve">    </w:t>
+            </w:r>
+            <w:proofErr w:type="spellStart"/>
+            <w:r>
+              <w:rPr>
+                <w:rFonts w:ascii="Courier New" w:hAnsi="Courier New" w:cs="Courier New"/>
+                <w:sz w:val="20"/>
+                <w:szCs w:val="20"/>
+                <w:lang w:val="uk-UA"/>
+              </w:rPr>
+              <w:t>print</w:t>
+            </w:r>
+            <w:proofErr w:type="spellEnd"/>
+            <w:r>
+              <w:rPr>
+                <w:rFonts w:ascii="Courier New" w:hAnsi="Courier New" w:cs="Courier New"/>
+                <w:sz w:val="20"/>
+                <w:szCs w:val="20"/>
+                <w:lang w:val="uk-UA"/>
+              </w:rPr>
+              <w:t>('</w:t>
+            </w:r>
+            <w:proofErr w:type="spellStart"/>
+            <w:r>
+              <w:rPr>
+                <w:rFonts w:ascii="Courier New" w:hAnsi="Courier New" w:cs="Courier New"/>
+                <w:sz w:val="20"/>
+                <w:szCs w:val="20"/>
+                <w:lang w:val="uk-UA"/>
+              </w:rPr>
+              <w:t>Result</w:t>
+            </w:r>
+            <w:proofErr w:type="spellEnd"/>
+            <w:r>
+              <w:rPr>
+                <w:rFonts w:ascii="Courier New" w:hAnsi="Courier New" w:cs="Courier New"/>
+                <w:sz w:val="20"/>
+                <w:szCs w:val="20"/>
+                <w:lang w:val="uk-UA"/>
+              </w:rPr>
+              <w:t>: '+</w:t>
+            </w:r>
+            <w:proofErr w:type="spellStart"/>
+            <w:r>
+              <w:rPr>
+                <w:rFonts w:ascii="Courier New" w:hAnsi="Courier New" w:cs="Courier New"/>
+                <w:sz w:val="20"/>
+                <w:szCs w:val="20"/>
+                <w:lang w:val="uk-UA"/>
+              </w:rPr>
+              <w:t>str</w:t>
+            </w:r>
+            <w:proofErr w:type="spellEnd"/>
+            <w:r>
+              <w:rPr>
+                <w:rFonts w:ascii="Courier New" w:hAnsi="Courier New" w:cs="Courier New"/>
+                <w:sz w:val="20"/>
+                <w:szCs w:val="20"/>
+                <w:lang w:val="uk-UA"/>
+              </w:rPr>
+              <w:t>(c))</w:t>
+            </w:r>
+          </w:p>
+          <w:p>
+            <w:pPr>
+              <w:ind w:firstLine="0"/>
+              <w:rPr>
+                <w:rFonts w:ascii="Courier New" w:hAnsi="Courier New" w:cs="Courier New"/>
+                <w:sz w:val="20"/>
+                <w:szCs w:val="20"/>
+                <w:lang w:val="uk-UA"/>
+              </w:rPr>
+            </w:pPr>
+          </w:p>
+          <w:p>
+            <w:pPr>
+              <w:ind w:firstLine="0"/>
+              <w:rPr>
+                <w:rFonts w:ascii="Courier New" w:hAnsi="Courier New" w:cs="Courier New"/>
+                <w:sz w:val="20"/>
+                <w:szCs w:val="20"/>
+                <w:lang w:val="uk-UA"/>
+              </w:rPr>
+            </w:pPr>
+            <w:proofErr w:type="spellStart"/>
+            <w:r>
+              <w:rPr>
+                <w:rFonts w:ascii="Courier New" w:hAnsi="Courier New" w:cs="Courier New"/>
+                <w:sz w:val="20"/>
+                <w:szCs w:val="20"/>
+                <w:lang w:val="uk-UA"/>
+              </w:rPr>
+              <w:t>elif</w:t>
+            </w:r>
+            <w:proofErr w:type="spellEnd"/>
+            <w:r>
+              <w:rPr>
+                <w:rFonts w:ascii="Courier New" w:hAnsi="Courier New" w:cs="Courier New"/>
+                <w:sz w:val="20"/>
+                <w:szCs w:val="20"/>
+                <w:lang w:val="uk-UA"/>
+              </w:rPr>
+              <w:t xml:space="preserve"> W == "/":</w:t>
+            </w:r>
+          </w:p>
+          <w:p>
+            <w:pPr>
+              <w:ind w:firstLine="0"/>
+              <w:rPr>
+                <w:rFonts w:ascii="Courier New" w:hAnsi="Courier New" w:cs="Courier New"/>
+                <w:sz w:val="20"/>
+                <w:szCs w:val="20"/>
+                <w:lang w:val="uk-UA"/>
+              </w:rPr>
+            </w:pPr>
+            <w:r>
+              <w:rPr>
+                <w:rFonts w:ascii="Courier New" w:hAnsi="Courier New" w:cs="Courier New"/>
+                <w:sz w:val="20"/>
+                <w:szCs w:val="20"/>
+                <w:lang w:val="uk-UA"/>
+              </w:rPr>
+              <w:t>    c = a*b</w:t>
+            </w:r>
+          </w:p>
+          <w:p>
+            <w:pPr>
+              <w:ind w:firstLine="0"/>
+              <w:rPr>
+                <w:rFonts w:ascii="Courier New" w:hAnsi="Courier New" w:cs="Courier New"/>
+                <w:sz w:val="20"/>
+                <w:szCs w:val="20"/>
+                <w:lang w:val="uk-UA"/>
+              </w:rPr>
+            </w:pPr>
+            <w:r>
+              <w:rPr>
+                <w:rFonts w:ascii="Courier New" w:hAnsi="Courier New" w:cs="Courier New"/>
+                <w:sz w:val="20"/>
+                <w:szCs w:val="20"/>
+                <w:lang w:val="uk-UA"/>
+              </w:rPr>
+              <w:t xml:space="preserve">    </w:t>
+            </w:r>
+            <w:proofErr w:type="spellStart"/>
+            <w:r>
+              <w:rPr>
+                <w:rFonts w:ascii="Courier New" w:hAnsi="Courier New" w:cs="Courier New"/>
+                <w:sz w:val="20"/>
+                <w:szCs w:val="20"/>
+                <w:lang w:val="uk-UA"/>
+              </w:rPr>
+              <w:t>print</w:t>
+            </w:r>
+            <w:proofErr w:type="spellEnd"/>
+            <w:r>
+              <w:rPr>
+                <w:rFonts w:ascii="Courier New" w:hAnsi="Courier New" w:cs="Courier New"/>
+                <w:sz w:val="20"/>
+                <w:szCs w:val="20"/>
+                <w:lang w:val="uk-UA"/>
+              </w:rPr>
+              <w:t>('</w:t>
+            </w:r>
+            <w:proofErr w:type="spellStart"/>
+            <w:r>
+              <w:rPr>
+                <w:rFonts w:ascii="Courier New" w:hAnsi="Courier New" w:cs="Courier New"/>
+                <w:sz w:val="20"/>
+                <w:szCs w:val="20"/>
+                <w:lang w:val="uk-UA"/>
+              </w:rPr>
+              <w:t>Result</w:t>
+            </w:r>
+            <w:proofErr w:type="spellEnd"/>
+            <w:r>
+              <w:rPr>
+                <w:rFonts w:ascii="Courier New" w:hAnsi="Courier New" w:cs="Courier New"/>
+                <w:sz w:val="20"/>
+                <w:szCs w:val="20"/>
+                <w:lang w:val="uk-UA"/>
+              </w:rPr>
+              <w:t>: '+</w:t>
+            </w:r>
+            <w:proofErr w:type="spellStart"/>
+            <w:r>
+              <w:rPr>
+                <w:rFonts w:ascii="Courier New" w:hAnsi="Courier New" w:cs="Courier New"/>
+                <w:sz w:val="20"/>
+                <w:szCs w:val="20"/>
+                <w:lang w:val="uk-UA"/>
+              </w:rPr>
+              <w:t>str</w:t>
+            </w:r>
+            <w:proofErr w:type="spellEnd"/>
+            <w:r>
+              <w:rPr>
+                <w:rFonts w:ascii="Courier New" w:hAnsi="Courier New" w:cs="Courier New"/>
+                <w:sz w:val="20"/>
+                <w:szCs w:val="20"/>
+                <w:lang w:val="uk-UA"/>
+              </w:rPr>
+              <w:t>(c))</w:t>
+            </w:r>
+          </w:p>
+          <w:p>
+            <w:pPr>
+              <w:ind w:firstLine="0"/>
+              <w:rPr>
+                <w:rFonts w:ascii="Courier New" w:hAnsi="Courier New" w:cs="Courier New"/>
+                <w:sz w:val="20"/>
+                <w:szCs w:val="20"/>
+                <w:lang w:val="uk-UA"/>
+              </w:rPr>
+            </w:pPr>
+            <w:proofErr w:type="spellStart"/>
+            <w:r>
+              <w:rPr>
+                <w:rFonts w:ascii="Courier New" w:hAnsi="Courier New" w:cs="Courier New"/>
+                <w:sz w:val="20"/>
+                <w:szCs w:val="20"/>
+                <w:lang w:val="uk-UA"/>
+              </w:rPr>
+              <w:t>else</w:t>
+            </w:r>
+            <w:proofErr w:type="spellEnd"/>
+            <w:r>
+              <w:rPr>
+                <w:rFonts w:ascii="Courier New" w:hAnsi="Courier New" w:cs="Courier New"/>
+                <w:sz w:val="20"/>
+                <w:szCs w:val="20"/>
+                <w:lang w:val="uk-UA"/>
+              </w:rPr>
+              <w:t>:</w:t>
+            </w:r>
+          </w:p>
+          <w:p>
+            <w:pPr>
+              <w:ind w:firstLine="0"/>
+              <w:rPr>
+                <w:rFonts w:ascii="Courier New" w:hAnsi="Courier New" w:cs="Courier New"/>
+                <w:sz w:val="20"/>
+                <w:szCs w:val="20"/>
+                <w:lang w:val="uk-UA"/>
+              </w:rPr>
+            </w:pPr>
+            <w:r>
+              <w:rPr>
+                <w:rFonts w:ascii="Courier New" w:hAnsi="Courier New" w:cs="Courier New"/>
+                <w:sz w:val="20"/>
+                <w:szCs w:val="20"/>
+                <w:lang w:val="uk-UA"/>
+              </w:rPr>
+              <w:t xml:space="preserve">    </w:t>
+            </w:r>
+            <w:proofErr w:type="spellStart"/>
+            <w:r>
+              <w:rPr>
+                <w:rFonts w:ascii="Courier New" w:hAnsi="Courier New" w:cs="Courier New"/>
+                <w:sz w:val="20"/>
+                <w:szCs w:val="20"/>
+                <w:lang w:val="uk-UA"/>
+              </w:rPr>
+              <w:t>print</w:t>
+            </w:r>
+            <w:proofErr w:type="spellEnd"/>
+            <w:r>
+              <w:rPr>
+                <w:rFonts w:ascii="Courier New" w:hAnsi="Courier New" w:cs="Courier New"/>
+                <w:sz w:val="20"/>
+                <w:szCs w:val="20"/>
+                <w:lang w:val="uk-UA"/>
+              </w:rPr>
+              <w:t>('</w:t>
+            </w:r>
+            <w:proofErr w:type="spellStart"/>
+            <w:r>
+              <w:rPr>
+                <w:rFonts w:ascii="Courier New" w:hAnsi="Courier New" w:cs="Courier New"/>
+                <w:sz w:val="20"/>
+                <w:szCs w:val="20"/>
+                <w:lang w:val="uk-UA"/>
+              </w:rPr>
+              <w:t>Error</w:t>
+            </w:r>
+            <w:proofErr w:type="spellEnd"/>
+            <w:r>
+              <w:rPr>
+                <w:rFonts w:ascii="Courier New" w:hAnsi="Courier New" w:cs="Courier New"/>
+                <w:sz w:val="20"/>
+                <w:szCs w:val="20"/>
+                <w:lang w:val="uk-UA"/>
+              </w:rPr>
+              <w:t>!')</w:t>
+            </w:r>
+          </w:p>
+          <w:p>
+            <w:pPr>
+              <w:ind w:firstLine="0"/>
+              <w:rPr>
+                <w:rFonts w:ascii="Courier New" w:hAnsi="Courier New" w:cs="Courier New"/>
+                <w:sz w:val="20"/>
+                <w:szCs w:val="20"/>
+                <w:lang w:val="uk-UA"/>
+              </w:rPr>
+            </w:pPr>
+          </w:p>
+        </w:tc>
+      </w:tr>
+    </w:tbl>
+    <w:p>
+      <w:pPr>
+        <w:ind w:firstLine="0"/>
+        <w:rPr>
+          <w:lang w:val="uk-UA"/>
+        </w:rPr>
+      </w:pPr>
+    </w:p>
+    <w:p>
+      <w:pPr>
+        <w:rPr>
+          <w:lang w:val="uk-UA"/>
+        </w:rPr>
+      </w:pPr>
+      <w:r>
+        <w:rPr>
+          <w:lang w:val="uk-UA"/>
+        </w:rPr>
+        <w:t xml:space="preserve">Посилання на </w:t>
+      </w:r>
+      <w:proofErr w:type="spellStart"/>
+      <w:r>
+        <w:t>github</w:t>
+      </w:r>
+      <w:proofErr w:type="spellEnd"/>
+      <w:r>
+        <w:rPr>
+          <w:lang w:val="ru-RU"/>
+        </w:rPr>
+        <w:t>:</w:t>
+      </w:r>
+      <w:r>
+        <w:rPr>
+          <w:lang w:val="ru-RU"/>
+        </w:rPr>
+        <w:t xml:space="preserve"> </w:t>
+      </w:r>
+      <w:hyperlink r:id="rId16" w:history="1">
+        <w:r>
+          <w:rPr>
+            <w:rStyle w:val="a4"/>
+            <w:lang w:val="ru-RU"/>
+          </w:rPr>
+          <w:t>https://github.com/mr1inux/TP-KB-242-KORETSKYI-M/blob/main/topic_02/file_02.py</w:t>
+        </w:r>
+      </w:hyperlink>
+      <w:r>
+        <w:rPr>
+          <w:lang w:val="ru-RU"/>
+        </w:rPr>
+        <w:t xml:space="preserve"> </w:t>
+      </w:r>
+    </w:p>
+    <w:p>
+      <w:pPr>
+        <w:ind w:firstLine="0"/>
+        <w:rPr>
+          <w:lang w:val="ru-RU"/>
+        </w:rPr>
+      </w:pPr>
+    </w:p>
+    <w:p>
+      <w:pPr>
+        <w:rPr>
+          <w:lang w:val="ru-RU"/>
+        </w:rPr>
+      </w:pPr>
+      <w:r>
+        <w:rPr>
+          <w:lang w:val="uk-UA"/>
+        </w:rPr>
+        <w:lastRenderedPageBreak/>
+        <w:t xml:space="preserve">Знімок екрану з посилання на </w:t>
+      </w:r>
+      <w:proofErr w:type="spellStart"/>
+      <w:r>
+        <w:t>github</w:t>
+      </w:r>
+      <w:proofErr w:type="spellEnd"/>
+      <w:r>
+        <w:rPr>
+          <w:lang w:val="ru-RU"/>
+        </w:rPr>
+        <w:t>:</w:t>
+      </w:r>
+    </w:p>
+    <w:p>
+      <w:pPr>
+        <w:rPr>
+          <w:lang w:val="ru-RU"/>
+        </w:rPr>
+      </w:pPr>
+      <w:r>
+        <w:rPr>
+          <w:noProof/>
+          <w:lang w:val="ru-RU"/>
+        </w:rPr>
+        <w:drawing>
+          <wp:inline distT="0" distB="0" distL="0" distR="0" wp14:anchorId="39215D02" wp14:editId="47092CB2">
+            <wp:extent cx="2227031" cy="3424679"/>
+            <wp:effectExtent l="0" t="0" r="1905" b="4445"/>
+            <wp:docPr id="5" name="Рисунок 5"/>
+            <wp:cNvGraphicFramePr>
+              <a:graphicFrameLocks xmlns:a="http://schemas.openxmlformats.org/drawingml/2006/main" noChangeAspect="1"/>
+            </wp:cNvGraphicFramePr>
+            <a:graphic xmlns:a="http://schemas.openxmlformats.org/drawingml/2006/main">
+              <a:graphicData uri="http://schemas.openxmlformats.org/drawingml/2006/picture">
+                <pic:pic xmlns:pic="http://schemas.openxmlformats.org/drawingml/2006/picture">
+                  <pic:nvPicPr>
+                    <pic:cNvPr id="5" name="Рисунок 5"/>
+                    <pic:cNvPicPr/>
+                  </pic:nvPicPr>
+                  <pic:blipFill>
+                    <a:blip r:embed="rId17" cstate="print">
+                      <a:extLst>
+                        <a:ext uri="{28A0092B-C50C-407E-A947-70E740481C1C}">
+                          <a14:useLocalDpi xmlns:a14="http://schemas.microsoft.com/office/drawing/2010/main" val="0"/>
+                        </a:ext>
+                      </a:extLst>
+                    </a:blip>
+                    <a:stretch>
+                      <a:fillRect/>
+                    </a:stretch>
+                  </pic:blipFill>
+                  <pic:spPr>
+                    <a:xfrm>
+                      <a:off x="0" y="0"/>
+                      <a:ext cx="2227031" cy="3424679"/>
+                    </a:xfrm>
+                    <a:prstGeom prst="rect">
+                      <a:avLst/>
+                    </a:prstGeom>
+                  </pic:spPr>
+                </pic:pic>
+              </a:graphicData>
+            </a:graphic>
+          </wp:inline>
+        </w:drawing>
+      </w:r>
+    </w:p>
+    <w:p>
+      <w:pPr>
+        <w:rPr>
+          <w:lang w:val="ru-RU"/>
+        </w:rPr>
+      </w:pPr>
+    </w:p>
+    <w:p>
+      <w:pPr>
+        <w:ind w:left="720" w:firstLine="0"/>
+        <w:rPr>
+          <w:b/>
+          <w:bCs/>
+          <w:lang w:val="uk-UA"/>
+        </w:rPr>
+      </w:pPr>
+      <w:r>
+        <w:rPr>
+          <w:b/>
+          <w:bCs/>
+          <w:lang w:val="uk-UA"/>
+        </w:rPr>
+        <w:t>К</w:t>
+      </w:r>
+      <w:r>
+        <w:rPr>
+          <w:b/>
+          <w:bCs/>
+          <w:lang w:val="uk-UA"/>
+        </w:rPr>
+        <w:t xml:space="preserve">алькулятор </w:t>
+      </w:r>
+      <w:r>
+        <w:rPr>
+          <w:b/>
+          <w:bCs/>
+          <w:lang w:val="uk-UA"/>
+        </w:rPr>
+        <w:t>на</w:t>
+      </w:r>
+      <w:r>
+        <w:rPr>
+          <w:b/>
+          <w:bCs/>
+          <w:lang w:val="uk-UA"/>
+        </w:rPr>
+        <w:t xml:space="preserve"> </w:t>
+      </w:r>
+      <w:r>
+        <w:rPr>
+          <w:b/>
+          <w:bCs/>
+          <w:lang w:val="uk-UA"/>
+        </w:rPr>
+        <w:t xml:space="preserve"> </w:t>
+      </w:r>
+      <w:r>
+        <w:rPr>
+          <w:b/>
+          <w:bCs/>
+        </w:rPr>
+        <w:t>match</w:t>
+      </w:r>
+    </w:p>
+    <w:p>
+      <w:pPr>
+        <w:ind w:left="720" w:firstLine="0"/>
+        <w:rPr>
+          <w:lang w:val="ru-RU"/>
+        </w:rPr>
+      </w:pPr>
+      <w:r>
+        <w:rPr>
+          <w:lang w:val="uk-UA"/>
+        </w:rPr>
+        <w:t xml:space="preserve">Написати програму калькулятор використовуючи </w:t>
+      </w:r>
+      <w:r>
+        <w:rPr>
+          <w:b/>
+          <w:bCs/>
+        </w:rPr>
+        <w:t>match</w:t>
+      </w:r>
+      <w:r>
+        <w:rPr>
+          <w:lang w:val="ru-RU"/>
+        </w:rPr>
+        <w:t xml:space="preserve"> </w:t>
+      </w:r>
+      <w:r>
+        <w:rPr>
+          <w:lang w:val="uk-UA"/>
+        </w:rPr>
+        <w:t>конструкцію. Кожна операція має бути виконана в окремій функції.</w:t>
+      </w:r>
+    </w:p>
+    <w:p>
+      <w:pPr>
+        <w:rPr>
+          <w:lang w:val="uk-UA"/>
+        </w:rPr>
+      </w:pPr>
+      <w:r>
+        <w:rPr>
+          <w:lang w:val="uk-UA"/>
+        </w:rPr>
+        <w:t>Хід виконання завдання:</w:t>
+      </w:r>
+    </w:p>
+    <w:p>
+      <w:pPr>
+        <w:rPr>
+          <w:lang w:val="uk-UA"/>
+        </w:rPr>
+      </w:pPr>
+      <w:r>
+        <w:rPr>
+          <w:lang w:val="uk-UA"/>
+        </w:rPr>
+        <w:t>Текст програми:</w:t>
+      </w:r>
+    </w:p>
+    <w:tbl>
+      <w:tblPr>
+        <w:tblStyle w:val="a3"/>
+        <w:tblW w:w="0" w:type="auto"/>
+        <w:tblInd w:w="805" w:type="dxa"/>
+        <w:tblLook w:val="04A0" w:firstRow="1" w:lastRow="0" w:firstColumn="1" w:lastColumn="0" w:noHBand="0" w:noVBand="1"/>
+      </w:tblPr>
+      <w:tblGrid>
+        <w:gridCol w:w="8545"/>
+      </w:tblGrid>
+      <w:tr>
+        <w:tc>
+          <w:tcPr>
+            <w:tcW w:w="8545" w:type="dxa"/>
+          </w:tcPr>
+          <w:p>
+            <w:pPr>
+              <w:ind w:firstLine="0"/>
+              <w:rPr>
+                <w:rFonts w:ascii="Courier New" w:hAnsi="Courier New" w:cs="Courier New"/>
+                <w:sz w:val="20"/>
+                <w:szCs w:val="20"/>
+                <w:lang w:val="uk-UA"/>
+              </w:rPr>
+            </w:pPr>
+            <w:r>
+              <w:rPr>
+                <w:rFonts w:ascii="Courier New" w:hAnsi="Courier New" w:cs="Courier New"/>
+                <w:sz w:val="20"/>
+                <w:szCs w:val="20"/>
+                <w:lang w:val="uk-UA"/>
+              </w:rPr>
+              <w:t xml:space="preserve">W = </w:t>
+            </w:r>
+            <w:proofErr w:type="spellStart"/>
+            <w:r>
+              <w:rPr>
+                <w:rFonts w:ascii="Courier New" w:hAnsi="Courier New" w:cs="Courier New"/>
+                <w:sz w:val="20"/>
+                <w:szCs w:val="20"/>
+                <w:lang w:val="uk-UA"/>
+              </w:rPr>
+              <w:t>input</w:t>
+            </w:r>
+            <w:proofErr w:type="spellEnd"/>
+            <w:r>
+              <w:rPr>
+                <w:rFonts w:ascii="Courier New" w:hAnsi="Courier New" w:cs="Courier New"/>
+                <w:sz w:val="20"/>
+                <w:szCs w:val="20"/>
+                <w:lang w:val="uk-UA"/>
+              </w:rPr>
+              <w:t>("</w:t>
+            </w:r>
+            <w:proofErr w:type="spellStart"/>
+            <w:r>
+              <w:rPr>
+                <w:rFonts w:ascii="Courier New" w:hAnsi="Courier New" w:cs="Courier New"/>
+                <w:sz w:val="20"/>
+                <w:szCs w:val="20"/>
+                <w:lang w:val="uk-UA"/>
+              </w:rPr>
+              <w:t>Dia</w:t>
+            </w:r>
+            <w:proofErr w:type="spellEnd"/>
+            <w:r>
+              <w:rPr>
+                <w:rFonts w:ascii="Courier New" w:hAnsi="Courier New" w:cs="Courier New"/>
+                <w:sz w:val="20"/>
+                <w:szCs w:val="20"/>
+                <w:lang w:val="uk-UA"/>
+              </w:rPr>
+              <w:t>: ")</w:t>
+            </w:r>
+          </w:p>
+          <w:p>
+            <w:pPr>
+              <w:ind w:firstLine="0"/>
+              <w:rPr>
+                <w:rFonts w:ascii="Courier New" w:hAnsi="Courier New" w:cs="Courier New"/>
+                <w:sz w:val="20"/>
+                <w:szCs w:val="20"/>
+                <w:lang w:val="uk-UA"/>
+              </w:rPr>
+            </w:pPr>
+            <w:r>
+              <w:rPr>
+                <w:rFonts w:ascii="Courier New" w:hAnsi="Courier New" w:cs="Courier New"/>
+                <w:sz w:val="20"/>
+                <w:szCs w:val="20"/>
+                <w:lang w:val="uk-UA"/>
+              </w:rPr>
+              <w:t xml:space="preserve">a = </w:t>
+            </w:r>
+            <w:proofErr w:type="spellStart"/>
+            <w:r>
+              <w:rPr>
+                <w:rFonts w:ascii="Courier New" w:hAnsi="Courier New" w:cs="Courier New"/>
+                <w:sz w:val="20"/>
+                <w:szCs w:val="20"/>
+                <w:lang w:val="uk-UA"/>
+              </w:rPr>
+              <w:t>float</w:t>
+            </w:r>
+            <w:proofErr w:type="spellEnd"/>
+            <w:r>
+              <w:rPr>
+                <w:rFonts w:ascii="Courier New" w:hAnsi="Courier New" w:cs="Courier New"/>
+                <w:sz w:val="20"/>
+                <w:szCs w:val="20"/>
+                <w:lang w:val="uk-UA"/>
+              </w:rPr>
+              <w:t>(</w:t>
+            </w:r>
+            <w:proofErr w:type="spellStart"/>
+            <w:r>
+              <w:rPr>
+                <w:rFonts w:ascii="Courier New" w:hAnsi="Courier New" w:cs="Courier New"/>
+                <w:sz w:val="20"/>
+                <w:szCs w:val="20"/>
+                <w:lang w:val="uk-UA"/>
+              </w:rPr>
+              <w:t>input</w:t>
+            </w:r>
+            <w:proofErr w:type="spellEnd"/>
+            <w:r>
+              <w:rPr>
+                <w:rFonts w:ascii="Courier New" w:hAnsi="Courier New" w:cs="Courier New"/>
+                <w:sz w:val="20"/>
+                <w:szCs w:val="20"/>
+                <w:lang w:val="uk-UA"/>
+              </w:rPr>
+              <w:t xml:space="preserve">("F </w:t>
+            </w:r>
+            <w:proofErr w:type="spellStart"/>
+            <w:r>
+              <w:rPr>
+                <w:rFonts w:ascii="Courier New" w:hAnsi="Courier New" w:cs="Courier New"/>
+                <w:sz w:val="20"/>
+                <w:szCs w:val="20"/>
+                <w:lang w:val="uk-UA"/>
+              </w:rPr>
+              <w:t>num</w:t>
+            </w:r>
+            <w:proofErr w:type="spellEnd"/>
+            <w:r>
+              <w:rPr>
+                <w:rFonts w:ascii="Courier New" w:hAnsi="Courier New" w:cs="Courier New"/>
+                <w:sz w:val="20"/>
+                <w:szCs w:val="20"/>
+                <w:lang w:val="uk-UA"/>
+              </w:rPr>
+              <w:t>: "))</w:t>
+            </w:r>
+          </w:p>
+          <w:p>
+            <w:pPr>
+              <w:ind w:firstLine="0"/>
+              <w:rPr>
+                <w:rFonts w:ascii="Courier New" w:hAnsi="Courier New" w:cs="Courier New"/>
+                <w:sz w:val="20"/>
+                <w:szCs w:val="20"/>
+                <w:lang w:val="uk-UA"/>
+              </w:rPr>
+            </w:pPr>
+            <w:r>
+              <w:rPr>
+                <w:rFonts w:ascii="Courier New" w:hAnsi="Courier New" w:cs="Courier New"/>
+                <w:sz w:val="20"/>
+                <w:szCs w:val="20"/>
+                <w:lang w:val="uk-UA"/>
+              </w:rPr>
+              <w:t xml:space="preserve">b = </w:t>
+            </w:r>
+            <w:proofErr w:type="spellStart"/>
+            <w:r>
+              <w:rPr>
+                <w:rFonts w:ascii="Courier New" w:hAnsi="Courier New" w:cs="Courier New"/>
+                <w:sz w:val="20"/>
+                <w:szCs w:val="20"/>
+                <w:lang w:val="uk-UA"/>
+              </w:rPr>
+              <w:t>float</w:t>
+            </w:r>
+            <w:proofErr w:type="spellEnd"/>
+            <w:r>
+              <w:rPr>
+                <w:rFonts w:ascii="Courier New" w:hAnsi="Courier New" w:cs="Courier New"/>
+                <w:sz w:val="20"/>
+                <w:szCs w:val="20"/>
+                <w:lang w:val="uk-UA"/>
+              </w:rPr>
+              <w:t>(</w:t>
+            </w:r>
+            <w:proofErr w:type="spellStart"/>
+            <w:r>
+              <w:rPr>
+                <w:rFonts w:ascii="Courier New" w:hAnsi="Courier New" w:cs="Courier New"/>
+                <w:sz w:val="20"/>
+                <w:szCs w:val="20"/>
+                <w:lang w:val="uk-UA"/>
+              </w:rPr>
+              <w:t>input</w:t>
+            </w:r>
+            <w:proofErr w:type="spellEnd"/>
+            <w:r>
+              <w:rPr>
+                <w:rFonts w:ascii="Courier New" w:hAnsi="Courier New" w:cs="Courier New"/>
+                <w:sz w:val="20"/>
+                <w:szCs w:val="20"/>
+                <w:lang w:val="uk-UA"/>
+              </w:rPr>
+              <w:t xml:space="preserve">("S </w:t>
+            </w:r>
+            <w:proofErr w:type="spellStart"/>
+            <w:r>
+              <w:rPr>
+                <w:rFonts w:ascii="Courier New" w:hAnsi="Courier New" w:cs="Courier New"/>
+                <w:sz w:val="20"/>
+                <w:szCs w:val="20"/>
+                <w:lang w:val="uk-UA"/>
+              </w:rPr>
+              <w:t>num</w:t>
+            </w:r>
+            <w:proofErr w:type="spellEnd"/>
+            <w:r>
+              <w:rPr>
+                <w:rFonts w:ascii="Courier New" w:hAnsi="Courier New" w:cs="Courier New"/>
+                <w:sz w:val="20"/>
+                <w:szCs w:val="20"/>
+                <w:lang w:val="uk-UA"/>
+              </w:rPr>
+              <w:t>: "))</w:t>
+            </w:r>
+          </w:p>
+          <w:p>
+            <w:pPr>
+              <w:ind w:firstLine="0"/>
+              <w:rPr>
+                <w:rFonts w:ascii="Courier New" w:hAnsi="Courier New" w:cs="Courier New"/>
+                <w:sz w:val="20"/>
+                <w:szCs w:val="20"/>
+                <w:lang w:val="uk-UA"/>
+              </w:rPr>
+            </w:pPr>
+          </w:p>
+          <w:p>
+            <w:pPr>
+              <w:ind w:firstLine="0"/>
+              <w:rPr>
+                <w:rFonts w:ascii="Courier New" w:hAnsi="Courier New" w:cs="Courier New"/>
+                <w:sz w:val="20"/>
+                <w:szCs w:val="20"/>
+                <w:lang w:val="uk-UA"/>
+              </w:rPr>
+            </w:pPr>
+            <w:proofErr w:type="spellStart"/>
+            <w:r>
+              <w:rPr>
+                <w:rFonts w:ascii="Courier New" w:hAnsi="Courier New" w:cs="Courier New"/>
+                <w:sz w:val="20"/>
+                <w:szCs w:val="20"/>
+                <w:lang w:val="uk-UA"/>
+              </w:rPr>
+              <w:t>match</w:t>
+            </w:r>
+            <w:proofErr w:type="spellEnd"/>
+            <w:r>
+              <w:rPr>
+                <w:rFonts w:ascii="Courier New" w:hAnsi="Courier New" w:cs="Courier New"/>
+                <w:sz w:val="20"/>
+                <w:szCs w:val="20"/>
+                <w:lang w:val="uk-UA"/>
+              </w:rPr>
+              <w:t xml:space="preserve"> W:</w:t>
+            </w:r>
+          </w:p>
+          <w:p>
+            <w:pPr>
+              <w:ind w:firstLine="0"/>
+              <w:rPr>
+                <w:rFonts w:ascii="Courier New" w:hAnsi="Courier New" w:cs="Courier New"/>
+                <w:sz w:val="20"/>
+                <w:szCs w:val="20"/>
+                <w:lang w:val="uk-UA"/>
+              </w:rPr>
+            </w:pPr>
+            <w:r>
+              <w:rPr>
+                <w:rFonts w:ascii="Courier New" w:hAnsi="Courier New" w:cs="Courier New"/>
+                <w:sz w:val="20"/>
+                <w:szCs w:val="20"/>
+                <w:lang w:val="uk-UA"/>
+              </w:rPr>
+              <w:t xml:space="preserve">    </w:t>
+            </w:r>
+            <w:proofErr w:type="spellStart"/>
+            <w:r>
+              <w:rPr>
+                <w:rFonts w:ascii="Courier New" w:hAnsi="Courier New" w:cs="Courier New"/>
+                <w:sz w:val="20"/>
+                <w:szCs w:val="20"/>
+                <w:lang w:val="uk-UA"/>
+              </w:rPr>
+              <w:t>case</w:t>
+            </w:r>
+            <w:proofErr w:type="spellEnd"/>
+            <w:r>
+              <w:rPr>
+                <w:rFonts w:ascii="Courier New" w:hAnsi="Courier New" w:cs="Courier New"/>
+                <w:sz w:val="20"/>
+                <w:szCs w:val="20"/>
+                <w:lang w:val="uk-UA"/>
+              </w:rPr>
+              <w:t xml:space="preserve"> "+":</w:t>
+            </w:r>
+          </w:p>
+          <w:p>
+            <w:pPr>
+              <w:ind w:firstLine="0"/>
+              <w:rPr>
+                <w:rFonts w:ascii="Courier New" w:hAnsi="Courier New" w:cs="Courier New"/>
+                <w:sz w:val="20"/>
+                <w:szCs w:val="20"/>
+                <w:lang w:val="uk-UA"/>
+              </w:rPr>
+            </w:pPr>
+            <w:r>
+              <w:rPr>
+                <w:rFonts w:ascii="Courier New" w:hAnsi="Courier New" w:cs="Courier New"/>
+                <w:sz w:val="20"/>
+                <w:szCs w:val="20"/>
+                <w:lang w:val="uk-UA"/>
+              </w:rPr>
+              <w:t xml:space="preserve">        c = </w:t>
+            </w:r>
+            <w:proofErr w:type="spellStart"/>
+            <w:r>
+              <w:rPr>
+                <w:rFonts w:ascii="Courier New" w:hAnsi="Courier New" w:cs="Courier New"/>
+                <w:sz w:val="20"/>
+                <w:szCs w:val="20"/>
+                <w:lang w:val="uk-UA"/>
+              </w:rPr>
+              <w:t>a+b</w:t>
+            </w:r>
+            <w:proofErr w:type="spellEnd"/>
+          </w:p>
+          <w:p>
+            <w:pPr>
+              <w:ind w:firstLine="0"/>
+              <w:rPr>
+                <w:rFonts w:ascii="Courier New" w:hAnsi="Courier New" w:cs="Courier New"/>
+                <w:sz w:val="20"/>
+                <w:szCs w:val="20"/>
+                <w:lang w:val="uk-UA"/>
+              </w:rPr>
+            </w:pPr>
+            <w:r>
+              <w:rPr>
+                <w:rFonts w:ascii="Courier New" w:hAnsi="Courier New" w:cs="Courier New"/>
+                <w:sz w:val="20"/>
+                <w:szCs w:val="20"/>
+                <w:lang w:val="uk-UA"/>
+              </w:rPr>
+              <w:t xml:space="preserve">        </w:t>
+            </w:r>
+            <w:proofErr w:type="spellStart"/>
+            <w:r>
+              <w:rPr>
+                <w:rFonts w:ascii="Courier New" w:hAnsi="Courier New" w:cs="Courier New"/>
+                <w:sz w:val="20"/>
+                <w:szCs w:val="20"/>
+                <w:lang w:val="uk-UA"/>
+              </w:rPr>
+              <w:t>print</w:t>
+            </w:r>
+            <w:proofErr w:type="spellEnd"/>
+            <w:r>
+              <w:rPr>
+                <w:rFonts w:ascii="Courier New" w:hAnsi="Courier New" w:cs="Courier New"/>
+                <w:sz w:val="20"/>
+                <w:szCs w:val="20"/>
+                <w:lang w:val="uk-UA"/>
+              </w:rPr>
+              <w:t>('</w:t>
+            </w:r>
+            <w:proofErr w:type="spellStart"/>
+            <w:r>
+              <w:rPr>
+                <w:rFonts w:ascii="Courier New" w:hAnsi="Courier New" w:cs="Courier New"/>
+                <w:sz w:val="20"/>
+                <w:szCs w:val="20"/>
+                <w:lang w:val="uk-UA"/>
+              </w:rPr>
+              <w:t>Result</w:t>
+            </w:r>
+            <w:proofErr w:type="spellEnd"/>
+            <w:r>
+              <w:rPr>
+                <w:rFonts w:ascii="Courier New" w:hAnsi="Courier New" w:cs="Courier New"/>
+                <w:sz w:val="20"/>
+                <w:szCs w:val="20"/>
+                <w:lang w:val="uk-UA"/>
+              </w:rPr>
+              <w:t>: '+</w:t>
+            </w:r>
+            <w:proofErr w:type="spellStart"/>
+            <w:r>
+              <w:rPr>
+                <w:rFonts w:ascii="Courier New" w:hAnsi="Courier New" w:cs="Courier New"/>
+                <w:sz w:val="20"/>
+                <w:szCs w:val="20"/>
+                <w:lang w:val="uk-UA"/>
+              </w:rPr>
+              <w:t>str</w:t>
+            </w:r>
+            <w:proofErr w:type="spellEnd"/>
+            <w:r>
+              <w:rPr>
+                <w:rFonts w:ascii="Courier New" w:hAnsi="Courier New" w:cs="Courier New"/>
+                <w:sz w:val="20"/>
+                <w:szCs w:val="20"/>
+                <w:lang w:val="uk-UA"/>
+              </w:rPr>
+              <w:t>(c))</w:t>
+            </w:r>
+          </w:p>
+          <w:p>
+            <w:pPr>
+              <w:ind w:firstLine="0"/>
+              <w:rPr>
+                <w:rFonts w:ascii="Courier New" w:hAnsi="Courier New" w:cs="Courier New"/>
+                <w:sz w:val="20"/>
+                <w:szCs w:val="20"/>
+                <w:lang w:val="uk-UA"/>
+              </w:rPr>
+            </w:pPr>
+            <w:r>
+              <w:rPr>
+                <w:rFonts w:ascii="Courier New" w:hAnsi="Courier New" w:cs="Courier New"/>
+                <w:sz w:val="20"/>
+                <w:szCs w:val="20"/>
+                <w:lang w:val="uk-UA"/>
+              </w:rPr>
+              <w:lastRenderedPageBreak/>
+              <w:t xml:space="preserve">    </w:t>
+            </w:r>
+            <w:proofErr w:type="spellStart"/>
+            <w:r>
+              <w:rPr>
+                <w:rFonts w:ascii="Courier New" w:hAnsi="Courier New" w:cs="Courier New"/>
+                <w:sz w:val="20"/>
+                <w:szCs w:val="20"/>
+                <w:lang w:val="uk-UA"/>
+              </w:rPr>
+              <w:t>case</w:t>
+            </w:r>
+            <w:proofErr w:type="spellEnd"/>
+            <w:r>
+              <w:rPr>
+                <w:rFonts w:ascii="Courier New" w:hAnsi="Courier New" w:cs="Courier New"/>
+                <w:sz w:val="20"/>
+                <w:szCs w:val="20"/>
+                <w:lang w:val="uk-UA"/>
+              </w:rPr>
+              <w:t xml:space="preserve"> "-":</w:t>
+            </w:r>
+          </w:p>
+          <w:p>
+            <w:pPr>
+              <w:ind w:firstLine="0"/>
+              <w:rPr>
+                <w:rFonts w:ascii="Courier New" w:hAnsi="Courier New" w:cs="Courier New"/>
+                <w:sz w:val="20"/>
+                <w:szCs w:val="20"/>
+                <w:lang w:val="uk-UA"/>
+              </w:rPr>
+            </w:pPr>
+            <w:r>
+              <w:rPr>
+                <w:rFonts w:ascii="Courier New" w:hAnsi="Courier New" w:cs="Courier New"/>
+                <w:sz w:val="20"/>
+                <w:szCs w:val="20"/>
+                <w:lang w:val="uk-UA"/>
+              </w:rPr>
+              <w:t>        c = a-b</w:t>
+            </w:r>
+          </w:p>
+          <w:p>
+            <w:pPr>
+              <w:ind w:firstLine="0"/>
+              <w:rPr>
+                <w:rFonts w:ascii="Courier New" w:hAnsi="Courier New" w:cs="Courier New"/>
+                <w:sz w:val="20"/>
+                <w:szCs w:val="20"/>
+                <w:lang w:val="uk-UA"/>
+              </w:rPr>
+            </w:pPr>
+            <w:r>
+              <w:rPr>
+                <w:rFonts w:ascii="Courier New" w:hAnsi="Courier New" w:cs="Courier New"/>
+                <w:sz w:val="20"/>
+                <w:szCs w:val="20"/>
+                <w:lang w:val="uk-UA"/>
+              </w:rPr>
+              <w:t xml:space="preserve">        </w:t>
+            </w:r>
+            <w:proofErr w:type="spellStart"/>
+            <w:r>
+              <w:rPr>
+                <w:rFonts w:ascii="Courier New" w:hAnsi="Courier New" w:cs="Courier New"/>
+                <w:sz w:val="20"/>
+                <w:szCs w:val="20"/>
+                <w:lang w:val="uk-UA"/>
+              </w:rPr>
+              <w:t>print</w:t>
+            </w:r>
+            <w:proofErr w:type="spellEnd"/>
+            <w:r>
+              <w:rPr>
+                <w:rFonts w:ascii="Courier New" w:hAnsi="Courier New" w:cs="Courier New"/>
+                <w:sz w:val="20"/>
+                <w:szCs w:val="20"/>
+                <w:lang w:val="uk-UA"/>
+              </w:rPr>
+              <w:t>('</w:t>
+            </w:r>
+            <w:proofErr w:type="spellStart"/>
+            <w:r>
+              <w:rPr>
+                <w:rFonts w:ascii="Courier New" w:hAnsi="Courier New" w:cs="Courier New"/>
+                <w:sz w:val="20"/>
+                <w:szCs w:val="20"/>
+                <w:lang w:val="uk-UA"/>
+              </w:rPr>
+              <w:t>Result</w:t>
+            </w:r>
+            <w:proofErr w:type="spellEnd"/>
+            <w:r>
+              <w:rPr>
+                <w:rFonts w:ascii="Courier New" w:hAnsi="Courier New" w:cs="Courier New"/>
+                <w:sz w:val="20"/>
+                <w:szCs w:val="20"/>
+                <w:lang w:val="uk-UA"/>
+              </w:rPr>
+              <w:t>: '+</w:t>
+            </w:r>
+            <w:proofErr w:type="spellStart"/>
+            <w:r>
+              <w:rPr>
+                <w:rFonts w:ascii="Courier New" w:hAnsi="Courier New" w:cs="Courier New"/>
+                <w:sz w:val="20"/>
+                <w:szCs w:val="20"/>
+                <w:lang w:val="uk-UA"/>
+              </w:rPr>
+              <w:t>str</w:t>
+            </w:r>
+            <w:proofErr w:type="spellEnd"/>
+            <w:r>
+              <w:rPr>
+                <w:rFonts w:ascii="Courier New" w:hAnsi="Courier New" w:cs="Courier New"/>
+                <w:sz w:val="20"/>
+                <w:szCs w:val="20"/>
+                <w:lang w:val="uk-UA"/>
+              </w:rPr>
+              <w:t>(c))</w:t>
+            </w:r>
+          </w:p>
+          <w:p>
+            <w:pPr>
+              <w:ind w:firstLine="0"/>
+              <w:rPr>
+                <w:rFonts w:ascii="Courier New" w:hAnsi="Courier New" w:cs="Courier New"/>
+                <w:sz w:val="20"/>
+                <w:szCs w:val="20"/>
+                <w:lang w:val="uk-UA"/>
+              </w:rPr>
+            </w:pPr>
+            <w:r>
+              <w:rPr>
+                <w:rFonts w:ascii="Courier New" w:hAnsi="Courier New" w:cs="Courier New"/>
+                <w:sz w:val="20"/>
+                <w:szCs w:val="20"/>
+                <w:lang w:val="uk-UA"/>
+              </w:rPr>
+              <w:t xml:space="preserve">    </w:t>
+            </w:r>
+            <w:proofErr w:type="spellStart"/>
+            <w:r>
+              <w:rPr>
+                <w:rFonts w:ascii="Courier New" w:hAnsi="Courier New" w:cs="Courier New"/>
+                <w:sz w:val="20"/>
+                <w:szCs w:val="20"/>
+                <w:lang w:val="uk-UA"/>
+              </w:rPr>
+              <w:t>case</w:t>
+            </w:r>
+            <w:proofErr w:type="spellEnd"/>
+            <w:r>
+              <w:rPr>
+                <w:rFonts w:ascii="Courier New" w:hAnsi="Courier New" w:cs="Courier New"/>
+                <w:sz w:val="20"/>
+                <w:szCs w:val="20"/>
+                <w:lang w:val="uk-UA"/>
+              </w:rPr>
+              <w:t xml:space="preserve"> "*":</w:t>
+            </w:r>
+          </w:p>
+          <w:p>
+            <w:pPr>
+              <w:ind w:firstLine="0"/>
+              <w:rPr>
+                <w:rFonts w:ascii="Courier New" w:hAnsi="Courier New" w:cs="Courier New"/>
+                <w:sz w:val="20"/>
+                <w:szCs w:val="20"/>
+                <w:lang w:val="uk-UA"/>
+              </w:rPr>
+            </w:pPr>
+            <w:r>
+              <w:rPr>
+                <w:rFonts w:ascii="Courier New" w:hAnsi="Courier New" w:cs="Courier New"/>
+                <w:sz w:val="20"/>
+                <w:szCs w:val="20"/>
+                <w:lang w:val="uk-UA"/>
+              </w:rPr>
+              <w:t>        c = a*b</w:t>
+            </w:r>
+          </w:p>
+          <w:p>
+            <w:pPr>
+              <w:ind w:firstLine="0"/>
+              <w:rPr>
+                <w:rFonts w:ascii="Courier New" w:hAnsi="Courier New" w:cs="Courier New"/>
+                <w:sz w:val="20"/>
+                <w:szCs w:val="20"/>
+                <w:lang w:val="uk-UA"/>
+              </w:rPr>
+            </w:pPr>
+            <w:r>
+              <w:rPr>
+                <w:rFonts w:ascii="Courier New" w:hAnsi="Courier New" w:cs="Courier New"/>
+                <w:sz w:val="20"/>
+                <w:szCs w:val="20"/>
+                <w:lang w:val="uk-UA"/>
+              </w:rPr>
+              <w:t xml:space="preserve">        </w:t>
+            </w:r>
+            <w:proofErr w:type="spellStart"/>
+            <w:r>
+              <w:rPr>
+                <w:rFonts w:ascii="Courier New" w:hAnsi="Courier New" w:cs="Courier New"/>
+                <w:sz w:val="20"/>
+                <w:szCs w:val="20"/>
+                <w:lang w:val="uk-UA"/>
+              </w:rPr>
+              <w:t>print</w:t>
+            </w:r>
+            <w:proofErr w:type="spellEnd"/>
+            <w:r>
+              <w:rPr>
+                <w:rFonts w:ascii="Courier New" w:hAnsi="Courier New" w:cs="Courier New"/>
+                <w:sz w:val="20"/>
+                <w:szCs w:val="20"/>
+                <w:lang w:val="uk-UA"/>
+              </w:rPr>
+              <w:t>('</w:t>
+            </w:r>
+            <w:proofErr w:type="spellStart"/>
+            <w:r>
+              <w:rPr>
+                <w:rFonts w:ascii="Courier New" w:hAnsi="Courier New" w:cs="Courier New"/>
+                <w:sz w:val="20"/>
+                <w:szCs w:val="20"/>
+                <w:lang w:val="uk-UA"/>
+              </w:rPr>
+              <w:t>Result</w:t>
+            </w:r>
+            <w:proofErr w:type="spellEnd"/>
+            <w:r>
+              <w:rPr>
+                <w:rFonts w:ascii="Courier New" w:hAnsi="Courier New" w:cs="Courier New"/>
+                <w:sz w:val="20"/>
+                <w:szCs w:val="20"/>
+                <w:lang w:val="uk-UA"/>
+              </w:rPr>
+              <w:t>: '+</w:t>
+            </w:r>
+            <w:proofErr w:type="spellStart"/>
+            <w:r>
+              <w:rPr>
+                <w:rFonts w:ascii="Courier New" w:hAnsi="Courier New" w:cs="Courier New"/>
+                <w:sz w:val="20"/>
+                <w:szCs w:val="20"/>
+                <w:lang w:val="uk-UA"/>
+              </w:rPr>
+              <w:t>str</w:t>
+            </w:r>
+            <w:proofErr w:type="spellEnd"/>
+            <w:r>
+              <w:rPr>
+                <w:rFonts w:ascii="Courier New" w:hAnsi="Courier New" w:cs="Courier New"/>
+                <w:sz w:val="20"/>
+                <w:szCs w:val="20"/>
+                <w:lang w:val="uk-UA"/>
+              </w:rPr>
+              <w:t>(c))</w:t>
+            </w:r>
+          </w:p>
+          <w:p>
+            <w:pPr>
+              <w:ind w:firstLine="0"/>
+              <w:rPr>
+                <w:rFonts w:ascii="Courier New" w:hAnsi="Courier New" w:cs="Courier New"/>
+                <w:sz w:val="20"/>
+                <w:szCs w:val="20"/>
+                <w:lang w:val="uk-UA"/>
+              </w:rPr>
+            </w:pPr>
+            <w:r>
+              <w:rPr>
+                <w:rFonts w:ascii="Courier New" w:hAnsi="Courier New" w:cs="Courier New"/>
+                <w:sz w:val="20"/>
+                <w:szCs w:val="20"/>
+                <w:lang w:val="uk-UA"/>
+              </w:rPr>
+              <w:t xml:space="preserve">    </w:t>
+            </w:r>
+            <w:proofErr w:type="spellStart"/>
+            <w:r>
+              <w:rPr>
+                <w:rFonts w:ascii="Courier New" w:hAnsi="Courier New" w:cs="Courier New"/>
+                <w:sz w:val="20"/>
+                <w:szCs w:val="20"/>
+                <w:lang w:val="uk-UA"/>
+              </w:rPr>
+              <w:t>case</w:t>
+            </w:r>
+            <w:proofErr w:type="spellEnd"/>
+            <w:r>
+              <w:rPr>
+                <w:rFonts w:ascii="Courier New" w:hAnsi="Courier New" w:cs="Courier New"/>
+                <w:sz w:val="20"/>
+                <w:szCs w:val="20"/>
+                <w:lang w:val="uk-UA"/>
+              </w:rPr>
+              <w:t xml:space="preserve"> "/":</w:t>
+            </w:r>
+          </w:p>
+          <w:p>
+            <w:pPr>
+              <w:ind w:firstLine="0"/>
+              <w:rPr>
+                <w:rFonts w:ascii="Courier New" w:hAnsi="Courier New" w:cs="Courier New"/>
+                <w:sz w:val="20"/>
+                <w:szCs w:val="20"/>
+                <w:lang w:val="uk-UA"/>
+              </w:rPr>
+            </w:pPr>
+            <w:r>
+              <w:rPr>
+                <w:rFonts w:ascii="Courier New" w:hAnsi="Courier New" w:cs="Courier New"/>
+                <w:sz w:val="20"/>
+                <w:szCs w:val="20"/>
+                <w:lang w:val="uk-UA"/>
+              </w:rPr>
+              <w:t>        c = a/b</w:t>
+            </w:r>
+          </w:p>
+          <w:p>
+            <w:pPr>
+              <w:ind w:firstLine="0"/>
+              <w:rPr>
+                <w:rFonts w:ascii="Courier New" w:hAnsi="Courier New" w:cs="Courier New"/>
+                <w:sz w:val="20"/>
+                <w:szCs w:val="20"/>
+                <w:lang w:val="uk-UA"/>
+              </w:rPr>
+            </w:pPr>
+            <w:r>
+              <w:rPr>
+                <w:rFonts w:ascii="Courier New" w:hAnsi="Courier New" w:cs="Courier New"/>
+                <w:sz w:val="20"/>
+                <w:szCs w:val="20"/>
+                <w:lang w:val="uk-UA"/>
+              </w:rPr>
+              <w:t xml:space="preserve">        </w:t>
+            </w:r>
+            <w:proofErr w:type="spellStart"/>
+            <w:r>
+              <w:rPr>
+                <w:rFonts w:ascii="Courier New" w:hAnsi="Courier New" w:cs="Courier New"/>
+                <w:sz w:val="20"/>
+                <w:szCs w:val="20"/>
+                <w:lang w:val="uk-UA"/>
+              </w:rPr>
+              <w:t>print</w:t>
+            </w:r>
+            <w:proofErr w:type="spellEnd"/>
+            <w:r>
+              <w:rPr>
+                <w:rFonts w:ascii="Courier New" w:hAnsi="Courier New" w:cs="Courier New"/>
+                <w:sz w:val="20"/>
+                <w:szCs w:val="20"/>
+                <w:lang w:val="uk-UA"/>
+              </w:rPr>
+              <w:t>('</w:t>
+            </w:r>
+            <w:proofErr w:type="spellStart"/>
+            <w:r>
+              <w:rPr>
+                <w:rFonts w:ascii="Courier New" w:hAnsi="Courier New" w:cs="Courier New"/>
+                <w:sz w:val="20"/>
+                <w:szCs w:val="20"/>
+                <w:lang w:val="uk-UA"/>
+              </w:rPr>
+              <w:t>Result</w:t>
+            </w:r>
+            <w:proofErr w:type="spellEnd"/>
+            <w:r>
+              <w:rPr>
+                <w:rFonts w:ascii="Courier New" w:hAnsi="Courier New" w:cs="Courier New"/>
+                <w:sz w:val="20"/>
+                <w:szCs w:val="20"/>
+                <w:lang w:val="uk-UA"/>
+              </w:rPr>
+              <w:t>: '+</w:t>
+            </w:r>
+            <w:proofErr w:type="spellStart"/>
+            <w:r>
+              <w:rPr>
+                <w:rFonts w:ascii="Courier New" w:hAnsi="Courier New" w:cs="Courier New"/>
+                <w:sz w:val="20"/>
+                <w:szCs w:val="20"/>
+                <w:lang w:val="uk-UA"/>
+              </w:rPr>
+              <w:t>str</w:t>
+            </w:r>
+            <w:proofErr w:type="spellEnd"/>
+            <w:r>
+              <w:rPr>
+                <w:rFonts w:ascii="Courier New" w:hAnsi="Courier New" w:cs="Courier New"/>
+                <w:sz w:val="20"/>
+                <w:szCs w:val="20"/>
+                <w:lang w:val="uk-UA"/>
+              </w:rPr>
+              <w:t>(c))</w:t>
+            </w:r>
+          </w:p>
+          <w:p>
+            <w:pPr>
+              <w:ind w:firstLine="0"/>
+              <w:rPr>
+                <w:rFonts w:ascii="Courier New" w:hAnsi="Courier New" w:cs="Courier New"/>
+                <w:sz w:val="20"/>
+                <w:szCs w:val="20"/>
+                <w:lang w:val="uk-UA"/>
+              </w:rPr>
+            </w:pPr>
+            <w:r>
+              <w:rPr>
+                <w:rFonts w:ascii="Courier New" w:hAnsi="Courier New" w:cs="Courier New"/>
+                <w:sz w:val="20"/>
+                <w:szCs w:val="20"/>
+                <w:lang w:val="uk-UA"/>
+              </w:rPr>
+              <w:t xml:space="preserve">    </w:t>
+            </w:r>
+            <w:proofErr w:type="spellStart"/>
+            <w:r>
+              <w:rPr>
+                <w:rFonts w:ascii="Courier New" w:hAnsi="Courier New" w:cs="Courier New"/>
+                <w:sz w:val="20"/>
+                <w:szCs w:val="20"/>
+                <w:lang w:val="uk-UA"/>
+              </w:rPr>
+              <w:t>case</w:t>
+            </w:r>
+            <w:proofErr w:type="spellEnd"/>
+            <w:r>
+              <w:rPr>
+                <w:rFonts w:ascii="Courier New" w:hAnsi="Courier New" w:cs="Courier New"/>
+                <w:sz w:val="20"/>
+                <w:szCs w:val="20"/>
+                <w:lang w:val="uk-UA"/>
+              </w:rPr>
+              <w:t xml:space="preserve"> _:</w:t>
+            </w:r>
+          </w:p>
+          <w:p>
+            <w:pPr>
+              <w:ind w:firstLine="0"/>
+              <w:rPr>
+                <w:rFonts w:ascii="Courier New" w:hAnsi="Courier New" w:cs="Courier New"/>
+                <w:sz w:val="20"/>
+                <w:szCs w:val="20"/>
+                <w:lang w:val="uk-UA"/>
+              </w:rPr>
+            </w:pPr>
+            <w:r>
+              <w:rPr>
+                <w:rFonts w:ascii="Courier New" w:hAnsi="Courier New" w:cs="Courier New"/>
+                <w:sz w:val="20"/>
+                <w:szCs w:val="20"/>
+                <w:lang w:val="uk-UA"/>
+              </w:rPr>
+              <w:t xml:space="preserve">        </w:t>
+            </w:r>
+            <w:proofErr w:type="spellStart"/>
+            <w:r>
+              <w:rPr>
+                <w:rFonts w:ascii="Courier New" w:hAnsi="Courier New" w:cs="Courier New"/>
+                <w:sz w:val="20"/>
+                <w:szCs w:val="20"/>
+                <w:lang w:val="uk-UA"/>
+              </w:rPr>
+              <w:t>print</w:t>
+            </w:r>
+            <w:proofErr w:type="spellEnd"/>
+            <w:r>
+              <w:rPr>
+                <w:rFonts w:ascii="Courier New" w:hAnsi="Courier New" w:cs="Courier New"/>
+                <w:sz w:val="20"/>
+                <w:szCs w:val="20"/>
+                <w:lang w:val="uk-UA"/>
+              </w:rPr>
+              <w:t>('</w:t>
+            </w:r>
+            <w:proofErr w:type="spellStart"/>
+            <w:r>
+              <w:rPr>
+                <w:rFonts w:ascii="Courier New" w:hAnsi="Courier New" w:cs="Courier New"/>
+                <w:sz w:val="20"/>
+                <w:szCs w:val="20"/>
+                <w:lang w:val="uk-UA"/>
+              </w:rPr>
+              <w:t>Error</w:t>
+            </w:r>
+            <w:proofErr w:type="spellEnd"/>
+            <w:r>
+              <w:rPr>
+                <w:rFonts w:ascii="Courier New" w:hAnsi="Courier New" w:cs="Courier New"/>
+                <w:sz w:val="20"/>
+                <w:szCs w:val="20"/>
+                <w:lang w:val="uk-UA"/>
+              </w:rPr>
+              <w:t>!')</w:t>
+            </w:r>
+          </w:p>
+          <w:p>
+            <w:pPr>
+              <w:ind w:firstLine="0"/>
+              <w:rPr>
+                <w:rFonts w:ascii="Courier New" w:hAnsi="Courier New" w:cs="Courier New"/>
+                <w:sz w:val="20"/>
+                <w:szCs w:val="20"/>
+                <w:lang w:val="uk-UA"/>
+              </w:rPr>
+            </w:pPr>
+          </w:p>
+        </w:tc>
+      </w:tr>
+    </w:tbl>
+    <w:p>
+      <w:pPr>
+        <w:ind w:firstLine="0"/>
+        <w:rPr>
+          <w:lang w:val="uk-UA"/>
+        </w:rPr>
+      </w:pPr>
+    </w:p>
+    <w:p>
+      <w:pPr>
+        <w:rPr>
+          <w:lang w:val="ru-RU"/>
+        </w:rPr>
+      </w:pPr>
+      <w:r>
+        <w:rPr>
+          <w:lang w:val="uk-UA"/>
+        </w:rPr>
+        <w:t xml:space="preserve">Посилання на </w:t>
+      </w:r>
+      <w:proofErr w:type="spellStart"/>
+      <w:r>
+        <w:t>github</w:t>
+      </w:r>
+      <w:proofErr w:type="spellEnd"/>
+      <w:r>
+        <w:rPr>
+          <w:lang w:val="ru-RU"/>
+        </w:rPr>
+        <w:t>:</w:t>
+      </w:r>
+      <w:r>
+        <w:rPr>
+          <w:lang w:val="ru-RU"/>
+        </w:rPr>
+        <w:t xml:space="preserve"> </w:t>
+      </w:r>
+      <w:hyperlink r:id="rId18" w:history="1">
+        <w:r>
+          <w:rPr>
+            <w:rStyle w:val="a4"/>
+            <w:lang w:val="ru-RU"/>
+          </w:rPr>
+          <w:t>https://github.com/mr1inux/TP-KB-242-KORETSKYI-M/blob/main/topic_02/file_03.py</w:t>
+        </w:r>
+      </w:hyperlink>
+      <w:r>
+        <w:rPr>
+          <w:lang w:val="ru-RU"/>
+        </w:rPr>
+        <w:t xml:space="preserve"> </w:t>
+      </w:r>
+    </w:p>
+    <w:p>
+      <w:pPr>
+        <w:rPr>
+          <w:lang w:val="uk-UA"/>
+        </w:rPr>
+      </w:pPr>
+    </w:p>
+    <w:p>
+      <w:pPr>
+        <w:rPr>
+          <w:lang w:val="ru-RU"/>
+        </w:rPr>
+      </w:pPr>
+      <w:r>
+        <w:rPr>
+          <w:lang w:val="uk-UA"/>
+        </w:rPr>
+        <w:t xml:space="preserve">Знімок екрану з посилання на </w:t>
+      </w:r>
+      <w:proofErr w:type="spellStart"/>
+      <w:r>
+        <w:t>github</w:t>
+      </w:r>
+      <w:proofErr w:type="spellEnd"/>
+      <w:r>
+        <w:rPr>
+          <w:lang w:val="ru-RU"/>
+        </w:rPr>
+        <w:t>:</w:t>
+      </w:r>
+    </w:p>
+    <w:p>
+      <w:pPr>
+        <w:rPr>
+          <w:lang w:val="ru-RU"/>
+        </w:rPr>
+      </w:pPr>
+      <w:r>
+        <w:rPr>
+          <w:noProof/>
+          <w:lang w:val="ru-RU"/>
+        </w:rPr>
+        <w:drawing>
+          <wp:inline distT="0" distB="0" distL="0" distR="0" wp14:anchorId="7B01F637" wp14:editId="310E0A2E">
+            <wp:extent cx="2227031" cy="2896950"/>
+            <wp:effectExtent l="0" t="0" r="1905" b="0"/>
+            <wp:docPr id="6" name="Рисунок 6"/>
+            <wp:cNvGraphicFramePr>
+              <a:graphicFrameLocks xmlns:a="http://schemas.openxmlformats.org/drawingml/2006/main" noChangeAspect="1"/>
+            </wp:cNvGraphicFramePr>
+            <a:graphic xmlns:a="http://schemas.openxmlformats.org/drawingml/2006/main">
+              <a:graphicData uri="http://schemas.openxmlformats.org/drawingml/2006/picture">
+                <pic:pic xmlns:pic="http://schemas.openxmlformats.org/drawingml/2006/picture">
+                  <pic:nvPicPr>
+                    <pic:cNvPr id="6" name="Рисунок 6"/>
+                    <pic:cNvPicPr/>
+                  </pic:nvPicPr>
+                  <pic:blipFill>
+                    <a:blip r:embed="rId19" cstate="print">
+                      <a:extLst>
+                        <a:ext uri="{28A0092B-C50C-407E-A947-70E740481C1C}">
+                          <a14:useLocalDpi xmlns:a14="http://schemas.microsoft.com/office/drawing/2010/main" val="0"/>
+                        </a:ext>
+                      </a:extLst>
+                    </a:blip>
+                    <a:stretch>
+                      <a:fillRect/>
+                    </a:stretch>
+                  </pic:blipFill>
+                  <pic:spPr>
+                    <a:xfrm>
+                      <a:off x="0" y="0"/>
+                      <a:ext cx="2227031" cy="2896950"/>
+                    </a:xfrm>
+                    <a:prstGeom prst="rect">
+                      <a:avLst/>
+                    </a:prstGeom>
+                  </pic:spPr>
+                </pic:pic>
+              </a:graphicData>
+            </a:graphic>
+          </wp:inline>
+        </w:drawing>
+      </w:r>
+    </w:p>
+    <w:p>
+      <w:pPr>
+        <w:rPr>
+          <w:lang w:val="ru-RU"/>
+        </w:rPr>
+      </w:pPr>
+    </w:p>
+    <w:p>
+      <w:pPr>
+        <w:rPr>
+          <w:b/>
+          <w:bCs/>
+          <w:lang w:val="uk-UA"/>
+        </w:rPr>
+      </w:pPr>
+      <w:r>
+        <w:rPr>
+          <w:b/>
+          <w:bCs/>
+          <w:lang w:val="uk-UA"/>
+        </w:rPr>
+        <w:lastRenderedPageBreak/>
+        <w:t>П</w:t>
+      </w:r>
+      <w:r>
+        <w:rPr>
+          <w:b/>
+          <w:bCs/>
+          <w:lang w:val="uk-UA"/>
+        </w:rPr>
+        <w:t xml:space="preserve">рограму калькулятор з постійними запитами </w:t>
+      </w:r>
+    </w:p>
+    <w:p>
+      <w:pPr>
+        <w:ind w:left="720" w:firstLine="0"/>
+        <w:rPr>
+          <w:lang w:val="ru-RU"/>
+        </w:rPr>
+      </w:pPr>
+      <w:r>
+        <w:rPr>
+          <w:lang w:val="uk-UA"/>
+        </w:rPr>
+        <w:t>Написати програму калькулятор з постійними запитами на введення нових даних та операцій. За основу взяти програму калькулятор з попередньої теми. Реалізувати механізм завершення програми після отримання відповідної команди.</w:t>
+      </w:r>
+    </w:p>
+    <w:p>
+      <w:pPr>
+        <w:rPr>
+          <w:lang w:val="uk-UA"/>
+        </w:rPr>
+      </w:pPr>
+      <w:r>
+        <w:rPr>
+          <w:lang w:val="uk-UA"/>
+        </w:rPr>
+        <w:t>Хід виконання завдання:</w:t>
+      </w:r>
+    </w:p>
+    <w:p>
+      <w:pPr>
+        <w:rPr>
+          <w:lang w:val="uk-UA"/>
+        </w:rPr>
+      </w:pPr>
+      <w:r>
+        <w:rPr>
+          <w:lang w:val="uk-UA"/>
+        </w:rPr>
+        <w:t>Текст програми:</w:t>
+      </w:r>
+    </w:p>
+    <w:tbl>
+      <w:tblPr>
+        <w:tblStyle w:val="a3"/>
+        <w:tblW w:w="0" w:type="auto"/>
+        <w:tblInd w:w="805" w:type="dxa"/>
+        <w:tblLook w:val="04A0" w:firstRow="1" w:lastRow="0" w:firstColumn="1" w:lastColumn="0" w:noHBand="0" w:noVBand="1"/>
+      </w:tblPr>
+      <w:tblGrid>
+        <w:gridCol w:w="8545"/>
+      </w:tblGrid>
+      <w:tr>
+        <w:tc>
+          <w:tcPr>
+            <w:tcW w:w="8545" w:type="dxa"/>
+          </w:tcPr>
+          <w:p>
+            <w:pPr>
+              <w:ind w:firstLine="0"/>
+              <w:rPr>
+                <w:rFonts w:ascii="Courier New" w:hAnsi="Courier New" w:cs="Courier New"/>
+                <w:sz w:val="20"/>
+                <w:szCs w:val="20"/>
+                <w:lang w:val="uk-UA"/>
+              </w:rPr>
+            </w:pPr>
+          </w:p>
+          <w:p>
+            <w:pPr>
+              <w:ind w:firstLine="0"/>
+              <w:rPr>
+                <w:rFonts w:ascii="Courier New" w:hAnsi="Courier New" w:cs="Courier New"/>
+                <w:sz w:val="20"/>
+                <w:szCs w:val="20"/>
+                <w:lang w:val="uk-UA"/>
+              </w:rPr>
+            </w:pPr>
+            <w:proofErr w:type="spellStart"/>
+            <w:r>
+              <w:rPr>
+                <w:rFonts w:ascii="Courier New" w:hAnsi="Courier New" w:cs="Courier New"/>
+                <w:sz w:val="20"/>
+                <w:szCs w:val="20"/>
+                <w:lang w:val="uk-UA"/>
+              </w:rPr>
+              <w:t>while</w:t>
+            </w:r>
+            <w:proofErr w:type="spellEnd"/>
+            <w:r>
+              <w:rPr>
+                <w:rFonts w:ascii="Courier New" w:hAnsi="Courier New" w:cs="Courier New"/>
+                <w:sz w:val="20"/>
+                <w:szCs w:val="20"/>
+                <w:lang w:val="uk-UA"/>
+              </w:rPr>
+              <w:t xml:space="preserve"> </w:t>
+            </w:r>
+            <w:proofErr w:type="spellStart"/>
+            <w:r>
+              <w:rPr>
+                <w:rFonts w:ascii="Courier New" w:hAnsi="Courier New" w:cs="Courier New"/>
+                <w:sz w:val="20"/>
+                <w:szCs w:val="20"/>
+                <w:lang w:val="uk-UA"/>
+              </w:rPr>
+              <w:t>True</w:t>
+            </w:r>
+            <w:proofErr w:type="spellEnd"/>
+            <w:r>
+              <w:rPr>
+                <w:rFonts w:ascii="Courier New" w:hAnsi="Courier New" w:cs="Courier New"/>
+                <w:sz w:val="20"/>
+                <w:szCs w:val="20"/>
+                <w:lang w:val="uk-UA"/>
+              </w:rPr>
+              <w:t>:</w:t>
+            </w:r>
+          </w:p>
+          <w:p>
+            <w:pPr>
+              <w:ind w:firstLine="0"/>
+              <w:rPr>
+                <w:rFonts w:ascii="Courier New" w:hAnsi="Courier New" w:cs="Courier New"/>
+                <w:sz w:val="20"/>
+                <w:szCs w:val="20"/>
+                <w:lang w:val="uk-UA"/>
+              </w:rPr>
+            </w:pPr>
+            <w:r>
+              <w:rPr>
+                <w:rFonts w:ascii="Courier New" w:hAnsi="Courier New" w:cs="Courier New"/>
+                <w:sz w:val="20"/>
+                <w:szCs w:val="20"/>
+                <w:lang w:val="uk-UA"/>
+              </w:rPr>
+              <w:t xml:space="preserve">    </w:t>
+            </w:r>
+            <w:proofErr w:type="spellStart"/>
+            <w:r>
+              <w:rPr>
+                <w:rFonts w:ascii="Courier New" w:hAnsi="Courier New" w:cs="Courier New"/>
+                <w:sz w:val="20"/>
+                <w:szCs w:val="20"/>
+                <w:lang w:val="uk-UA"/>
+              </w:rPr>
+              <w:t>print</w:t>
+            </w:r>
+            <w:proofErr w:type="spellEnd"/>
+            <w:r>
+              <w:rPr>
+                <w:rFonts w:ascii="Courier New" w:hAnsi="Courier New" w:cs="Courier New"/>
+                <w:sz w:val="20"/>
+                <w:szCs w:val="20"/>
+                <w:lang w:val="uk-UA"/>
+              </w:rPr>
+              <w:t>('--------------------------------')</w:t>
+            </w:r>
+          </w:p>
+          <w:p>
+            <w:pPr>
+              <w:ind w:firstLine="0"/>
+              <w:rPr>
+                <w:rFonts w:ascii="Courier New" w:hAnsi="Courier New" w:cs="Courier New"/>
+                <w:sz w:val="20"/>
+                <w:szCs w:val="20"/>
+                <w:lang w:val="uk-UA"/>
+              </w:rPr>
+            </w:pPr>
+            <w:r>
+              <w:rPr>
+                <w:rFonts w:ascii="Courier New" w:hAnsi="Courier New" w:cs="Courier New"/>
+                <w:sz w:val="20"/>
+                <w:szCs w:val="20"/>
+                <w:lang w:val="uk-UA"/>
+              </w:rPr>
+              <w:t xml:space="preserve">    W = </w:t>
+            </w:r>
+            <w:proofErr w:type="spellStart"/>
+            <w:r>
+              <w:rPr>
+                <w:rFonts w:ascii="Courier New" w:hAnsi="Courier New" w:cs="Courier New"/>
+                <w:sz w:val="20"/>
+                <w:szCs w:val="20"/>
+                <w:lang w:val="uk-UA"/>
+              </w:rPr>
+              <w:t>input</w:t>
+            </w:r>
+            <w:proofErr w:type="spellEnd"/>
+            <w:r>
+              <w:rPr>
+                <w:rFonts w:ascii="Courier New" w:hAnsi="Courier New" w:cs="Courier New"/>
+                <w:sz w:val="20"/>
+                <w:szCs w:val="20"/>
+                <w:lang w:val="uk-UA"/>
+              </w:rPr>
+              <w:t>("</w:t>
+            </w:r>
+            <w:proofErr w:type="spellStart"/>
+            <w:r>
+              <w:rPr>
+                <w:rFonts w:ascii="Courier New" w:hAnsi="Courier New" w:cs="Courier New"/>
+                <w:sz w:val="20"/>
+                <w:szCs w:val="20"/>
+                <w:lang w:val="uk-UA"/>
+              </w:rPr>
+              <w:t>Dia</w:t>
+            </w:r>
+            <w:proofErr w:type="spellEnd"/>
+            <w:r>
+              <w:rPr>
+                <w:rFonts w:ascii="Courier New" w:hAnsi="Courier New" w:cs="Courier New"/>
+                <w:sz w:val="20"/>
+                <w:szCs w:val="20"/>
+                <w:lang w:val="uk-UA"/>
+              </w:rPr>
+              <w:t>: ")</w:t>
+            </w:r>
+          </w:p>
+          <w:p>
+            <w:pPr>
+              <w:ind w:firstLine="0"/>
+              <w:rPr>
+                <w:rFonts w:ascii="Courier New" w:hAnsi="Courier New" w:cs="Courier New"/>
+                <w:sz w:val="20"/>
+                <w:szCs w:val="20"/>
+                <w:lang w:val="uk-UA"/>
+              </w:rPr>
+            </w:pPr>
+            <w:r>
+              <w:rPr>
+                <w:rFonts w:ascii="Courier New" w:hAnsi="Courier New" w:cs="Courier New"/>
+                <w:sz w:val="20"/>
+                <w:szCs w:val="20"/>
+                <w:lang w:val="uk-UA"/>
+              </w:rPr>
+              <w:t xml:space="preserve">    </w:t>
+            </w:r>
+            <w:proofErr w:type="spellStart"/>
+            <w:r>
+              <w:rPr>
+                <w:rFonts w:ascii="Courier New" w:hAnsi="Courier New" w:cs="Courier New"/>
+                <w:sz w:val="20"/>
+                <w:szCs w:val="20"/>
+                <w:lang w:val="uk-UA"/>
+              </w:rPr>
+              <w:t>if</w:t>
+            </w:r>
+            <w:proofErr w:type="spellEnd"/>
+            <w:r>
+              <w:rPr>
+                <w:rFonts w:ascii="Courier New" w:hAnsi="Courier New" w:cs="Courier New"/>
+                <w:sz w:val="20"/>
+                <w:szCs w:val="20"/>
+                <w:lang w:val="uk-UA"/>
+              </w:rPr>
+              <w:t xml:space="preserve"> W == "</w:t>
+            </w:r>
+            <w:proofErr w:type="spellStart"/>
+            <w:r>
+              <w:rPr>
+                <w:rFonts w:ascii="Courier New" w:hAnsi="Courier New" w:cs="Courier New"/>
+                <w:sz w:val="20"/>
+                <w:szCs w:val="20"/>
+                <w:lang w:val="uk-UA"/>
+              </w:rPr>
+              <w:t>ex</w:t>
+            </w:r>
+            <w:proofErr w:type="spellEnd"/>
+            <w:r>
+              <w:rPr>
+                <w:rFonts w:ascii="Courier New" w:hAnsi="Courier New" w:cs="Courier New"/>
+                <w:sz w:val="20"/>
+                <w:szCs w:val="20"/>
+                <w:lang w:val="uk-UA"/>
+              </w:rPr>
+              <w:t>":</w:t>
+            </w:r>
+          </w:p>
+          <w:p>
+            <w:pPr>
+              <w:ind w:firstLine="0"/>
+              <w:rPr>
+                <w:rFonts w:ascii="Courier New" w:hAnsi="Courier New" w:cs="Courier New"/>
+                <w:sz w:val="20"/>
+                <w:szCs w:val="20"/>
+                <w:lang w:val="uk-UA"/>
+              </w:rPr>
+            </w:pPr>
+            <w:r>
+              <w:rPr>
+                <w:rFonts w:ascii="Courier New" w:hAnsi="Courier New" w:cs="Courier New"/>
+                <w:sz w:val="20"/>
+                <w:szCs w:val="20"/>
+                <w:lang w:val="uk-UA"/>
+              </w:rPr>
+              <w:t xml:space="preserve">        </w:t>
+            </w:r>
+            <w:proofErr w:type="spellStart"/>
+            <w:r>
+              <w:rPr>
+                <w:rFonts w:ascii="Courier New" w:hAnsi="Courier New" w:cs="Courier New"/>
+                <w:sz w:val="20"/>
+                <w:szCs w:val="20"/>
+                <w:lang w:val="uk-UA"/>
+              </w:rPr>
+              <w:t>print</w:t>
+            </w:r>
+            <w:proofErr w:type="spellEnd"/>
+            <w:r>
+              <w:rPr>
+                <w:rFonts w:ascii="Courier New" w:hAnsi="Courier New" w:cs="Courier New"/>
+                <w:sz w:val="20"/>
+                <w:szCs w:val="20"/>
+                <w:lang w:val="uk-UA"/>
+              </w:rPr>
+              <w:t>('</w:t>
+            </w:r>
+            <w:proofErr w:type="spellStart"/>
+            <w:r>
+              <w:rPr>
+                <w:rFonts w:ascii="Courier New" w:hAnsi="Courier New" w:cs="Courier New"/>
+                <w:sz w:val="20"/>
+                <w:szCs w:val="20"/>
+                <w:lang w:val="uk-UA"/>
+              </w:rPr>
+              <w:t>exit</w:t>
+            </w:r>
+            <w:proofErr w:type="spellEnd"/>
+            <w:r>
+              <w:rPr>
+                <w:rFonts w:ascii="Courier New" w:hAnsi="Courier New" w:cs="Courier New"/>
+                <w:sz w:val="20"/>
+                <w:szCs w:val="20"/>
+                <w:lang w:val="uk-UA"/>
+              </w:rPr>
+              <w:t>')</w:t>
+            </w:r>
+          </w:p>
+          <w:p>
+            <w:pPr>
+              <w:ind w:firstLine="0"/>
+              <w:rPr>
+                <w:rFonts w:ascii="Courier New" w:hAnsi="Courier New" w:cs="Courier New"/>
+                <w:sz w:val="20"/>
+                <w:szCs w:val="20"/>
+                <w:lang w:val="uk-UA"/>
+              </w:rPr>
+            </w:pPr>
+            <w:r>
+              <w:rPr>
+                <w:rFonts w:ascii="Courier New" w:hAnsi="Courier New" w:cs="Courier New"/>
+                <w:sz w:val="20"/>
+                <w:szCs w:val="20"/>
+                <w:lang w:val="uk-UA"/>
+              </w:rPr>
+              <w:t xml:space="preserve">        </w:t>
+            </w:r>
+            <w:proofErr w:type="spellStart"/>
+            <w:r>
+              <w:rPr>
+                <w:rFonts w:ascii="Courier New" w:hAnsi="Courier New" w:cs="Courier New"/>
+                <w:sz w:val="20"/>
+                <w:szCs w:val="20"/>
+                <w:lang w:val="uk-UA"/>
+              </w:rPr>
+              <w:t>break</w:t>
+            </w:r>
+            <w:proofErr w:type="spellEnd"/>
+          </w:p>
+          <w:p>
+            <w:pPr>
+              <w:ind w:firstLine="0"/>
+              <w:rPr>
+                <w:rFonts w:ascii="Courier New" w:hAnsi="Courier New" w:cs="Courier New"/>
+                <w:sz w:val="20"/>
+                <w:szCs w:val="20"/>
+                <w:lang w:val="uk-UA"/>
+              </w:rPr>
+            </w:pPr>
+            <w:r>
+              <w:rPr>
+                <w:rFonts w:ascii="Courier New" w:hAnsi="Courier New" w:cs="Courier New"/>
+                <w:sz w:val="20"/>
+                <w:szCs w:val="20"/>
+                <w:lang w:val="uk-UA"/>
+              </w:rPr>
+              <w:t xml:space="preserve">    a = </w:t>
+            </w:r>
+            <w:proofErr w:type="spellStart"/>
+            <w:r>
+              <w:rPr>
+                <w:rFonts w:ascii="Courier New" w:hAnsi="Courier New" w:cs="Courier New"/>
+                <w:sz w:val="20"/>
+                <w:szCs w:val="20"/>
+                <w:lang w:val="uk-UA"/>
+              </w:rPr>
+              <w:t>float</w:t>
+            </w:r>
+            <w:proofErr w:type="spellEnd"/>
+            <w:r>
+              <w:rPr>
+                <w:rFonts w:ascii="Courier New" w:hAnsi="Courier New" w:cs="Courier New"/>
+                <w:sz w:val="20"/>
+                <w:szCs w:val="20"/>
+                <w:lang w:val="uk-UA"/>
+              </w:rPr>
+              <w:t>(</w:t>
+            </w:r>
+            <w:proofErr w:type="spellStart"/>
+            <w:r>
+              <w:rPr>
+                <w:rFonts w:ascii="Courier New" w:hAnsi="Courier New" w:cs="Courier New"/>
+                <w:sz w:val="20"/>
+                <w:szCs w:val="20"/>
+                <w:lang w:val="uk-UA"/>
+              </w:rPr>
+              <w:t>input</w:t>
+            </w:r>
+            <w:proofErr w:type="spellEnd"/>
+            <w:r>
+              <w:rPr>
+                <w:rFonts w:ascii="Courier New" w:hAnsi="Courier New" w:cs="Courier New"/>
+                <w:sz w:val="20"/>
+                <w:szCs w:val="20"/>
+                <w:lang w:val="uk-UA"/>
+              </w:rPr>
+              <w:t xml:space="preserve">("F </w:t>
+            </w:r>
+            <w:proofErr w:type="spellStart"/>
+            <w:r>
+              <w:rPr>
+                <w:rFonts w:ascii="Courier New" w:hAnsi="Courier New" w:cs="Courier New"/>
+                <w:sz w:val="20"/>
+                <w:szCs w:val="20"/>
+                <w:lang w:val="uk-UA"/>
+              </w:rPr>
+              <w:t>num</w:t>
+            </w:r>
+            <w:proofErr w:type="spellEnd"/>
+            <w:r>
+              <w:rPr>
+                <w:rFonts w:ascii="Courier New" w:hAnsi="Courier New" w:cs="Courier New"/>
+                <w:sz w:val="20"/>
+                <w:szCs w:val="20"/>
+                <w:lang w:val="uk-UA"/>
+              </w:rPr>
+              <w:t>: "))</w:t>
+            </w:r>
+          </w:p>
+          <w:p>
+            <w:pPr>
+              <w:ind w:firstLine="0"/>
+              <w:rPr>
+                <w:rFonts w:ascii="Courier New" w:hAnsi="Courier New" w:cs="Courier New"/>
+                <w:sz w:val="20"/>
+                <w:szCs w:val="20"/>
+                <w:lang w:val="uk-UA"/>
+              </w:rPr>
+            </w:pPr>
+            <w:r>
+              <w:rPr>
+                <w:rFonts w:ascii="Courier New" w:hAnsi="Courier New" w:cs="Courier New"/>
+                <w:sz w:val="20"/>
+                <w:szCs w:val="20"/>
+                <w:lang w:val="uk-UA"/>
+              </w:rPr>
+              <w:t xml:space="preserve">    b = </w:t>
+            </w:r>
+            <w:proofErr w:type="spellStart"/>
+            <w:r>
+              <w:rPr>
+                <w:rFonts w:ascii="Courier New" w:hAnsi="Courier New" w:cs="Courier New"/>
+                <w:sz w:val="20"/>
+                <w:szCs w:val="20"/>
+                <w:lang w:val="uk-UA"/>
+              </w:rPr>
+              <w:t>float</w:t>
+            </w:r>
+            <w:proofErr w:type="spellEnd"/>
+            <w:r>
+              <w:rPr>
+                <w:rFonts w:ascii="Courier New" w:hAnsi="Courier New" w:cs="Courier New"/>
+                <w:sz w:val="20"/>
+                <w:szCs w:val="20"/>
+                <w:lang w:val="uk-UA"/>
+              </w:rPr>
+              <w:t>(</w:t>
+            </w:r>
+            <w:proofErr w:type="spellStart"/>
+            <w:r>
+              <w:rPr>
+                <w:rFonts w:ascii="Courier New" w:hAnsi="Courier New" w:cs="Courier New"/>
+                <w:sz w:val="20"/>
+                <w:szCs w:val="20"/>
+                <w:lang w:val="uk-UA"/>
+              </w:rPr>
+              <w:t>input</w:t>
+            </w:r>
+            <w:proofErr w:type="spellEnd"/>
+            <w:r>
+              <w:rPr>
+                <w:rFonts w:ascii="Courier New" w:hAnsi="Courier New" w:cs="Courier New"/>
+                <w:sz w:val="20"/>
+                <w:szCs w:val="20"/>
+                <w:lang w:val="uk-UA"/>
+              </w:rPr>
+              <w:t xml:space="preserve">("S </w:t>
+            </w:r>
+            <w:proofErr w:type="spellStart"/>
+            <w:r>
+              <w:rPr>
+                <w:rFonts w:ascii="Courier New" w:hAnsi="Courier New" w:cs="Courier New"/>
+                <w:sz w:val="20"/>
+                <w:szCs w:val="20"/>
+                <w:lang w:val="uk-UA"/>
+              </w:rPr>
+              <w:t>num</w:t>
+            </w:r>
+            <w:proofErr w:type="spellEnd"/>
+            <w:r>
+              <w:rPr>
+                <w:rFonts w:ascii="Courier New" w:hAnsi="Courier New" w:cs="Courier New"/>
+                <w:sz w:val="20"/>
+                <w:szCs w:val="20"/>
+                <w:lang w:val="uk-UA"/>
+              </w:rPr>
+              <w:t>: "))</w:t>
+            </w:r>
+          </w:p>
+          <w:p>
+            <w:pPr>
+              <w:ind w:firstLine="0"/>
+              <w:rPr>
+                <w:rFonts w:ascii="Courier New" w:hAnsi="Courier New" w:cs="Courier New"/>
+                <w:sz w:val="20"/>
+                <w:szCs w:val="20"/>
+                <w:lang w:val="uk-UA"/>
+              </w:rPr>
+            </w:pPr>
+          </w:p>
+          <w:p>
+            <w:pPr>
+              <w:ind w:firstLine="0"/>
+              <w:rPr>
+                <w:rFonts w:ascii="Courier New" w:hAnsi="Courier New" w:cs="Courier New"/>
+                <w:sz w:val="20"/>
+                <w:szCs w:val="20"/>
+                <w:lang w:val="uk-UA"/>
+              </w:rPr>
+            </w:pPr>
+            <w:r>
+              <w:rPr>
+                <w:rFonts w:ascii="Courier New" w:hAnsi="Courier New" w:cs="Courier New"/>
+                <w:sz w:val="20"/>
+                <w:szCs w:val="20"/>
+                <w:lang w:val="uk-UA"/>
+              </w:rPr>
+              <w:t xml:space="preserve">    </w:t>
+            </w:r>
+            <w:proofErr w:type="spellStart"/>
+            <w:r>
+              <w:rPr>
+                <w:rFonts w:ascii="Courier New" w:hAnsi="Courier New" w:cs="Courier New"/>
+                <w:sz w:val="20"/>
+                <w:szCs w:val="20"/>
+                <w:lang w:val="uk-UA"/>
+              </w:rPr>
+              <w:t>match</w:t>
+            </w:r>
+            <w:proofErr w:type="spellEnd"/>
+            <w:r>
+              <w:rPr>
+                <w:rFonts w:ascii="Courier New" w:hAnsi="Courier New" w:cs="Courier New"/>
+                <w:sz w:val="20"/>
+                <w:szCs w:val="20"/>
+                <w:lang w:val="uk-UA"/>
+              </w:rPr>
+              <w:t xml:space="preserve"> W:</w:t>
+            </w:r>
+          </w:p>
+          <w:p>
+            <w:pPr>
+              <w:ind w:firstLine="0"/>
+              <w:rPr>
+                <w:rFonts w:ascii="Courier New" w:hAnsi="Courier New" w:cs="Courier New"/>
+                <w:sz w:val="20"/>
+                <w:szCs w:val="20"/>
+                <w:lang w:val="uk-UA"/>
+              </w:rPr>
+            </w:pPr>
+            <w:r>
+              <w:rPr>
+                <w:rFonts w:ascii="Courier New" w:hAnsi="Courier New" w:cs="Courier New"/>
+                <w:sz w:val="20"/>
+                <w:szCs w:val="20"/>
+                <w:lang w:val="uk-UA"/>
+              </w:rPr>
+              <w:t xml:space="preserve">        </w:t>
+            </w:r>
+            <w:proofErr w:type="spellStart"/>
+            <w:r>
+              <w:rPr>
+                <w:rFonts w:ascii="Courier New" w:hAnsi="Courier New" w:cs="Courier New"/>
+                <w:sz w:val="20"/>
+                <w:szCs w:val="20"/>
+                <w:lang w:val="uk-UA"/>
+              </w:rPr>
+              <w:t>case</w:t>
+            </w:r>
+            <w:proofErr w:type="spellEnd"/>
+            <w:r>
+              <w:rPr>
+                <w:rFonts w:ascii="Courier New" w:hAnsi="Courier New" w:cs="Courier New"/>
+                <w:sz w:val="20"/>
+                <w:szCs w:val="20"/>
+                <w:lang w:val="uk-UA"/>
+              </w:rPr>
+              <w:t xml:space="preserve"> "+":</w:t>
+            </w:r>
+          </w:p>
+          <w:p>
+            <w:pPr>
+              <w:ind w:firstLine="0"/>
+              <w:rPr>
+                <w:rFonts w:ascii="Courier New" w:hAnsi="Courier New" w:cs="Courier New"/>
+                <w:sz w:val="20"/>
+                <w:szCs w:val="20"/>
+                <w:lang w:val="uk-UA"/>
+              </w:rPr>
+            </w:pPr>
+            <w:r>
+              <w:rPr>
+                <w:rFonts w:ascii="Courier New" w:hAnsi="Courier New" w:cs="Courier New"/>
+                <w:sz w:val="20"/>
+                <w:szCs w:val="20"/>
+                <w:lang w:val="uk-UA"/>
+              </w:rPr>
+              <w:t xml:space="preserve">            c = </w:t>
+            </w:r>
+            <w:proofErr w:type="spellStart"/>
+            <w:r>
+              <w:rPr>
+                <w:rFonts w:ascii="Courier New" w:hAnsi="Courier New" w:cs="Courier New"/>
+                <w:sz w:val="20"/>
+                <w:szCs w:val="20"/>
+                <w:lang w:val="uk-UA"/>
+              </w:rPr>
+              <w:t>a+b</w:t>
+            </w:r>
+            <w:proofErr w:type="spellEnd"/>
+          </w:p>
+          <w:p>
+            <w:pPr>
+              <w:ind w:firstLine="0"/>
+              <w:rPr>
+                <w:rFonts w:ascii="Courier New" w:hAnsi="Courier New" w:cs="Courier New"/>
+                <w:sz w:val="20"/>
+                <w:szCs w:val="20"/>
+                <w:lang w:val="uk-UA"/>
+              </w:rPr>
+            </w:pPr>
+            <w:r>
+              <w:rPr>
+                <w:rFonts w:ascii="Courier New" w:hAnsi="Courier New" w:cs="Courier New"/>
+                <w:sz w:val="20"/>
+                <w:szCs w:val="20"/>
+                <w:lang w:val="uk-UA"/>
+              </w:rPr>
+              <w:t xml:space="preserve">            </w:t>
+            </w:r>
+            <w:proofErr w:type="spellStart"/>
+            <w:r>
+              <w:rPr>
+                <w:rFonts w:ascii="Courier New" w:hAnsi="Courier New" w:cs="Courier New"/>
+                <w:sz w:val="20"/>
+                <w:szCs w:val="20"/>
+                <w:lang w:val="uk-UA"/>
+              </w:rPr>
+              <w:t>print</w:t>
+            </w:r>
+            <w:proofErr w:type="spellEnd"/>
+            <w:r>
+              <w:rPr>
+                <w:rFonts w:ascii="Courier New" w:hAnsi="Courier New" w:cs="Courier New"/>
+                <w:sz w:val="20"/>
+                <w:szCs w:val="20"/>
+                <w:lang w:val="uk-UA"/>
+              </w:rPr>
+              <w:t>('</w:t>
+            </w:r>
+            <w:proofErr w:type="spellStart"/>
+            <w:r>
+              <w:rPr>
+                <w:rFonts w:ascii="Courier New" w:hAnsi="Courier New" w:cs="Courier New"/>
+                <w:sz w:val="20"/>
+                <w:szCs w:val="20"/>
+                <w:lang w:val="uk-UA"/>
+              </w:rPr>
+              <w:t>Result</w:t>
+            </w:r>
+            <w:proofErr w:type="spellEnd"/>
+            <w:r>
+              <w:rPr>
+                <w:rFonts w:ascii="Courier New" w:hAnsi="Courier New" w:cs="Courier New"/>
+                <w:sz w:val="20"/>
+                <w:szCs w:val="20"/>
+                <w:lang w:val="uk-UA"/>
+              </w:rPr>
+              <w:t>: '+</w:t>
+            </w:r>
+            <w:proofErr w:type="spellStart"/>
+            <w:r>
+              <w:rPr>
+                <w:rFonts w:ascii="Courier New" w:hAnsi="Courier New" w:cs="Courier New"/>
+                <w:sz w:val="20"/>
+                <w:szCs w:val="20"/>
+                <w:lang w:val="uk-UA"/>
+              </w:rPr>
+              <w:t>str</w:t>
+            </w:r>
+            <w:proofErr w:type="spellEnd"/>
+            <w:r>
+              <w:rPr>
+                <w:rFonts w:ascii="Courier New" w:hAnsi="Courier New" w:cs="Courier New"/>
+                <w:sz w:val="20"/>
+                <w:szCs w:val="20"/>
+                <w:lang w:val="uk-UA"/>
+              </w:rPr>
+              <w:t>(c))</w:t>
+            </w:r>
+          </w:p>
+          <w:p>
+            <w:pPr>
+              <w:ind w:firstLine="0"/>
+              <w:rPr>
+                <w:rFonts w:ascii="Courier New" w:hAnsi="Courier New" w:cs="Courier New"/>
+                <w:sz w:val="20"/>
+                <w:szCs w:val="20"/>
+                <w:lang w:val="uk-UA"/>
+              </w:rPr>
+            </w:pPr>
+            <w:r>
+              <w:rPr>
+                <w:rFonts w:ascii="Courier New" w:hAnsi="Courier New" w:cs="Courier New"/>
+                <w:sz w:val="20"/>
+                <w:szCs w:val="20"/>
+                <w:lang w:val="uk-UA"/>
+              </w:rPr>
+              <w:t xml:space="preserve">        </w:t>
+            </w:r>
+            <w:proofErr w:type="spellStart"/>
+            <w:r>
+              <w:rPr>
+                <w:rFonts w:ascii="Courier New" w:hAnsi="Courier New" w:cs="Courier New"/>
+                <w:sz w:val="20"/>
+                <w:szCs w:val="20"/>
+                <w:lang w:val="uk-UA"/>
+              </w:rPr>
+              <w:t>case</w:t>
+            </w:r>
+            <w:proofErr w:type="spellEnd"/>
+            <w:r>
+              <w:rPr>
+                <w:rFonts w:ascii="Courier New" w:hAnsi="Courier New" w:cs="Courier New"/>
+                <w:sz w:val="20"/>
+                <w:szCs w:val="20"/>
+                <w:lang w:val="uk-UA"/>
+              </w:rPr>
+              <w:t xml:space="preserve"> "-":</w:t>
+            </w:r>
+          </w:p>
+          <w:p>
+            <w:pPr>
+              <w:ind w:firstLine="0"/>
+              <w:rPr>
+                <w:rFonts w:ascii="Courier New" w:hAnsi="Courier New" w:cs="Courier New"/>
+                <w:sz w:val="20"/>
+                <w:szCs w:val="20"/>
+                <w:lang w:val="uk-UA"/>
+              </w:rPr>
+            </w:pPr>
+            <w:r>
+              <w:rPr>
+                <w:rFonts w:ascii="Courier New" w:hAnsi="Courier New" w:cs="Courier New"/>
+                <w:sz w:val="20"/>
+                <w:szCs w:val="20"/>
+                <w:lang w:val="uk-UA"/>
+              </w:rPr>
+              <w:t>            c = a-b</w:t>
+            </w:r>
+          </w:p>
+          <w:p>
+            <w:pPr>
+              <w:ind w:firstLine="0"/>
+              <w:rPr>
+                <w:rFonts w:ascii="Courier New" w:hAnsi="Courier New" w:cs="Courier New"/>
+                <w:sz w:val="20"/>
+                <w:szCs w:val="20"/>
+                <w:lang w:val="uk-UA"/>
+              </w:rPr>
+            </w:pPr>
+            <w:r>
+              <w:rPr>
+                <w:rFonts w:ascii="Courier New" w:hAnsi="Courier New" w:cs="Courier New"/>
+                <w:sz w:val="20"/>
+                <w:szCs w:val="20"/>
+                <w:lang w:val="uk-UA"/>
+              </w:rPr>
+              <w:t xml:space="preserve">            </w:t>
+            </w:r>
+            <w:proofErr w:type="spellStart"/>
+            <w:r>
+              <w:rPr>
+                <w:rFonts w:ascii="Courier New" w:hAnsi="Courier New" w:cs="Courier New"/>
+                <w:sz w:val="20"/>
+                <w:szCs w:val="20"/>
+                <w:lang w:val="uk-UA"/>
+              </w:rPr>
+              <w:t>print</w:t>
+            </w:r>
+            <w:proofErr w:type="spellEnd"/>
+            <w:r>
+              <w:rPr>
+                <w:rFonts w:ascii="Courier New" w:hAnsi="Courier New" w:cs="Courier New"/>
+                <w:sz w:val="20"/>
+                <w:szCs w:val="20"/>
+                <w:lang w:val="uk-UA"/>
+              </w:rPr>
+              <w:t>('</w:t>
+            </w:r>
+            <w:proofErr w:type="spellStart"/>
+            <w:r>
+              <w:rPr>
+                <w:rFonts w:ascii="Courier New" w:hAnsi="Courier New" w:cs="Courier New"/>
+                <w:sz w:val="20"/>
+                <w:szCs w:val="20"/>
+                <w:lang w:val="uk-UA"/>
+              </w:rPr>
+              <w:t>Result</w:t>
+            </w:r>
+            <w:proofErr w:type="spellEnd"/>
+            <w:r>
+              <w:rPr>
+                <w:rFonts w:ascii="Courier New" w:hAnsi="Courier New" w:cs="Courier New"/>
+                <w:sz w:val="20"/>
+                <w:szCs w:val="20"/>
+                <w:lang w:val="uk-UA"/>
+              </w:rPr>
+              <w:t>: '+</w:t>
+            </w:r>
+            <w:proofErr w:type="spellStart"/>
+            <w:r>
+              <w:rPr>
+                <w:rFonts w:ascii="Courier New" w:hAnsi="Courier New" w:cs="Courier New"/>
+                <w:sz w:val="20"/>
+                <w:szCs w:val="20"/>
+                <w:lang w:val="uk-UA"/>
+              </w:rPr>
+              <w:t>str</w:t>
+            </w:r>
+            <w:proofErr w:type="spellEnd"/>
+            <w:r>
+              <w:rPr>
+                <w:rFonts w:ascii="Courier New" w:hAnsi="Courier New" w:cs="Courier New"/>
+                <w:sz w:val="20"/>
+                <w:szCs w:val="20"/>
+                <w:lang w:val="uk-UA"/>
+              </w:rPr>
+              <w:t>(c))</w:t>
+            </w:r>
+          </w:p>
+          <w:p>
+            <w:pPr>
+              <w:ind w:firstLine="0"/>
+              <w:rPr>
+                <w:rFonts w:ascii="Courier New" w:hAnsi="Courier New" w:cs="Courier New"/>
+                <w:sz w:val="20"/>
+                <w:szCs w:val="20"/>
+                <w:lang w:val="uk-UA"/>
+              </w:rPr>
+            </w:pPr>
+            <w:r>
+              <w:rPr>
+                <w:rFonts w:ascii="Courier New" w:hAnsi="Courier New" w:cs="Courier New"/>
+                <w:sz w:val="20"/>
+                <w:szCs w:val="20"/>
+                <w:lang w:val="uk-UA"/>
+              </w:rPr>
+              <w:t xml:space="preserve">        </w:t>
+            </w:r>
+            <w:proofErr w:type="spellStart"/>
+            <w:r>
+              <w:rPr>
+                <w:rFonts w:ascii="Courier New" w:hAnsi="Courier New" w:cs="Courier New"/>
+                <w:sz w:val="20"/>
+                <w:szCs w:val="20"/>
+                <w:lang w:val="uk-UA"/>
+              </w:rPr>
+              <w:t>case</w:t>
+            </w:r>
+            <w:proofErr w:type="spellEnd"/>
+            <w:r>
+              <w:rPr>
+                <w:rFonts w:ascii="Courier New" w:hAnsi="Courier New" w:cs="Courier New"/>
+                <w:sz w:val="20"/>
+                <w:szCs w:val="20"/>
+                <w:lang w:val="uk-UA"/>
+              </w:rPr>
+              <w:t xml:space="preserve"> "*":</w:t>
+            </w:r>
+          </w:p>
+          <w:p>
+            <w:pPr>
+              <w:ind w:firstLine="0"/>
+              <w:rPr>
+                <w:rFonts w:ascii="Courier New" w:hAnsi="Courier New" w:cs="Courier New"/>
+                <w:sz w:val="20"/>
+                <w:szCs w:val="20"/>
+                <w:lang w:val="uk-UA"/>
+              </w:rPr>
+            </w:pPr>
+            <w:r>
+              <w:rPr>
+                <w:rFonts w:ascii="Courier New" w:hAnsi="Courier New" w:cs="Courier New"/>
+                <w:sz w:val="20"/>
+                <w:szCs w:val="20"/>
+                <w:lang w:val="uk-UA"/>
+              </w:rPr>
+              <w:t>            c = a*b</w:t>
+            </w:r>
+          </w:p>
+          <w:p>
+            <w:pPr>
+              <w:ind w:firstLine="0"/>
+              <w:rPr>
+                <w:rFonts w:ascii="Courier New" w:hAnsi="Courier New" w:cs="Courier New"/>
+                <w:sz w:val="20"/>
+                <w:szCs w:val="20"/>
+                <w:lang w:val="uk-UA"/>
+              </w:rPr>
+            </w:pPr>
+            <w:r>
+              <w:rPr>
+                <w:rFonts w:ascii="Courier New" w:hAnsi="Courier New" w:cs="Courier New"/>
+                <w:sz w:val="20"/>
+                <w:szCs w:val="20"/>
+                <w:lang w:val="uk-UA"/>
+              </w:rPr>
+              <w:t xml:space="preserve">            </w:t>
+            </w:r>
+            <w:proofErr w:type="spellStart"/>
+            <w:r>
+              <w:rPr>
+                <w:rFonts w:ascii="Courier New" w:hAnsi="Courier New" w:cs="Courier New"/>
+                <w:sz w:val="20"/>
+                <w:szCs w:val="20"/>
+                <w:lang w:val="uk-UA"/>
+              </w:rPr>
+              <w:t>print</w:t>
+            </w:r>
+            <w:proofErr w:type="spellEnd"/>
+            <w:r>
+              <w:rPr>
+                <w:rFonts w:ascii="Courier New" w:hAnsi="Courier New" w:cs="Courier New"/>
+                <w:sz w:val="20"/>
+                <w:szCs w:val="20"/>
+                <w:lang w:val="uk-UA"/>
+              </w:rPr>
+              <w:t>('</w:t>
+            </w:r>
+            <w:proofErr w:type="spellStart"/>
+            <w:r>
+              <w:rPr>
+                <w:rFonts w:ascii="Courier New" w:hAnsi="Courier New" w:cs="Courier New"/>
+                <w:sz w:val="20"/>
+                <w:szCs w:val="20"/>
+                <w:lang w:val="uk-UA"/>
+              </w:rPr>
+              <w:t>Result</w:t>
+            </w:r>
+            <w:proofErr w:type="spellEnd"/>
+            <w:r>
+              <w:rPr>
+                <w:rFonts w:ascii="Courier New" w:hAnsi="Courier New" w:cs="Courier New"/>
+                <w:sz w:val="20"/>
+                <w:szCs w:val="20"/>
+                <w:lang w:val="uk-UA"/>
+              </w:rPr>
+              <w:t>: '+</w:t>
+            </w:r>
+            <w:proofErr w:type="spellStart"/>
+            <w:r>
+              <w:rPr>
+                <w:rFonts w:ascii="Courier New" w:hAnsi="Courier New" w:cs="Courier New"/>
+                <w:sz w:val="20"/>
+                <w:szCs w:val="20"/>
+                <w:lang w:val="uk-UA"/>
+              </w:rPr>
+              <w:t>str</w:t>
+            </w:r>
+            <w:proofErr w:type="spellEnd"/>
+            <w:r>
+              <w:rPr>
+                <w:rFonts w:ascii="Courier New" w:hAnsi="Courier New" w:cs="Courier New"/>
+                <w:sz w:val="20"/>
+                <w:szCs w:val="20"/>
+                <w:lang w:val="uk-UA"/>
+              </w:rPr>
+              <w:t>(c))</w:t>
+            </w:r>
+          </w:p>
+          <w:p>
+            <w:pPr>
+              <w:ind w:firstLine="0"/>
+              <w:rPr>
+                <w:rFonts w:ascii="Courier New" w:hAnsi="Courier New" w:cs="Courier New"/>
+                <w:sz w:val="20"/>
+                <w:szCs w:val="20"/>
+                <w:lang w:val="uk-UA"/>
+              </w:rPr>
+            </w:pPr>
+            <w:r>
+              <w:rPr>
+                <w:rFonts w:ascii="Courier New" w:hAnsi="Courier New" w:cs="Courier New"/>
+                <w:sz w:val="20"/>
+                <w:szCs w:val="20"/>
+                <w:lang w:val="uk-UA"/>
+              </w:rPr>
+              <w:t xml:space="preserve">        </w:t>
+            </w:r>
+            <w:proofErr w:type="spellStart"/>
+            <w:r>
+              <w:rPr>
+                <w:rFonts w:ascii="Courier New" w:hAnsi="Courier New" w:cs="Courier New"/>
+                <w:sz w:val="20"/>
+                <w:szCs w:val="20"/>
+                <w:lang w:val="uk-UA"/>
+              </w:rPr>
+              <w:t>case</w:t>
+            </w:r>
+            <w:proofErr w:type="spellEnd"/>
+            <w:r>
+              <w:rPr>
+                <w:rFonts w:ascii="Courier New" w:hAnsi="Courier New" w:cs="Courier New"/>
+                <w:sz w:val="20"/>
+                <w:szCs w:val="20"/>
+                <w:lang w:val="uk-UA"/>
+              </w:rPr>
+              <w:t xml:space="preserve"> "/":</w:t>
+            </w:r>
+          </w:p>
+          <w:p>
+            <w:pPr>
+              <w:ind w:firstLine="0"/>
+              <w:rPr>
+                <w:rFonts w:ascii="Courier New" w:hAnsi="Courier New" w:cs="Courier New"/>
+                <w:sz w:val="20"/>
+                <w:szCs w:val="20"/>
+                <w:lang w:val="uk-UA"/>
+              </w:rPr>
+            </w:pPr>
+            <w:r>
+              <w:rPr>
+                <w:rFonts w:ascii="Courier New" w:hAnsi="Courier New" w:cs="Courier New"/>
+                <w:sz w:val="20"/>
+                <w:szCs w:val="20"/>
+                <w:lang w:val="uk-UA"/>
+              </w:rPr>
+              <w:t>            c = a/b</w:t>
+            </w:r>
+          </w:p>
+          <w:p>
+            <w:pPr>
+              <w:ind w:firstLine="0"/>
+              <w:rPr>
+                <w:rFonts w:ascii="Courier New" w:hAnsi="Courier New" w:cs="Courier New"/>
+                <w:sz w:val="20"/>
+                <w:szCs w:val="20"/>
+                <w:lang w:val="uk-UA"/>
+              </w:rPr>
+            </w:pPr>
+            <w:r>
+              <w:rPr>
+                <w:rFonts w:ascii="Courier New" w:hAnsi="Courier New" w:cs="Courier New"/>
+                <w:sz w:val="20"/>
+                <w:szCs w:val="20"/>
+                <w:lang w:val="uk-UA"/>
+              </w:rPr>
+              <w:t xml:space="preserve">            </w:t>
+            </w:r>
+            <w:proofErr w:type="spellStart"/>
+            <w:r>
+              <w:rPr>
+                <w:rFonts w:ascii="Courier New" w:hAnsi="Courier New" w:cs="Courier New"/>
+                <w:sz w:val="20"/>
+                <w:szCs w:val="20"/>
+                <w:lang w:val="uk-UA"/>
+              </w:rPr>
+              <w:t>print</w:t>
+            </w:r>
+            <w:proofErr w:type="spellEnd"/>
+            <w:r>
+              <w:rPr>
+                <w:rFonts w:ascii="Courier New" w:hAnsi="Courier New" w:cs="Courier New"/>
+                <w:sz w:val="20"/>
+                <w:szCs w:val="20"/>
+                <w:lang w:val="uk-UA"/>
+              </w:rPr>
+              <w:t>('</w:t>
+            </w:r>
+            <w:proofErr w:type="spellStart"/>
+            <w:r>
+              <w:rPr>
+                <w:rFonts w:ascii="Courier New" w:hAnsi="Courier New" w:cs="Courier New"/>
+                <w:sz w:val="20"/>
+                <w:szCs w:val="20"/>
+                <w:lang w:val="uk-UA"/>
+              </w:rPr>
+              <w:t>Result</w:t>
+            </w:r>
+            <w:proofErr w:type="spellEnd"/>
+            <w:r>
+              <w:rPr>
+                <w:rFonts w:ascii="Courier New" w:hAnsi="Courier New" w:cs="Courier New"/>
+                <w:sz w:val="20"/>
+                <w:szCs w:val="20"/>
+                <w:lang w:val="uk-UA"/>
+              </w:rPr>
+              <w:t>: '+</w:t>
+            </w:r>
+            <w:proofErr w:type="spellStart"/>
+            <w:r>
+              <w:rPr>
+                <w:rFonts w:ascii="Courier New" w:hAnsi="Courier New" w:cs="Courier New"/>
+                <w:sz w:val="20"/>
+                <w:szCs w:val="20"/>
+                <w:lang w:val="uk-UA"/>
+              </w:rPr>
+              <w:t>str</w:t>
+            </w:r>
+            <w:proofErr w:type="spellEnd"/>
+            <w:r>
+              <w:rPr>
+                <w:rFonts w:ascii="Courier New" w:hAnsi="Courier New" w:cs="Courier New"/>
+                <w:sz w:val="20"/>
+                <w:szCs w:val="20"/>
+                <w:lang w:val="uk-UA"/>
+              </w:rPr>
+              <w:t>(c))</w:t>
+            </w:r>
+          </w:p>
+          <w:p>
+            <w:pPr>
+              <w:ind w:firstLine="0"/>
+              <w:rPr>
+                <w:rFonts w:ascii="Courier New" w:hAnsi="Courier New" w:cs="Courier New"/>
+                <w:sz w:val="20"/>
+                <w:szCs w:val="20"/>
+                <w:lang w:val="uk-UA"/>
+              </w:rPr>
+            </w:pPr>
+            <w:r>
+              <w:rPr>
+                <w:rFonts w:ascii="Courier New" w:hAnsi="Courier New" w:cs="Courier New"/>
+                <w:sz w:val="20"/>
+                <w:szCs w:val="20"/>
+                <w:lang w:val="uk-UA"/>
+              </w:rPr>
+              <w:t xml:space="preserve">        </w:t>
+            </w:r>
+            <w:proofErr w:type="spellStart"/>
+            <w:r>
+              <w:rPr>
+                <w:rFonts w:ascii="Courier New" w:hAnsi="Courier New" w:cs="Courier New"/>
+                <w:sz w:val="20"/>
+                <w:szCs w:val="20"/>
+                <w:lang w:val="uk-UA"/>
+              </w:rPr>
+              <w:t>case</w:t>
+            </w:r>
+            <w:proofErr w:type="spellEnd"/>
+            <w:r>
+              <w:rPr>
+                <w:rFonts w:ascii="Courier New" w:hAnsi="Courier New" w:cs="Courier New"/>
+                <w:sz w:val="20"/>
+                <w:szCs w:val="20"/>
+                <w:lang w:val="uk-UA"/>
+              </w:rPr>
+              <w:t xml:space="preserve"> _:</w:t>
+            </w:r>
+          </w:p>
+          <w:p>
+            <w:pPr>
+              <w:ind w:firstLine="0"/>
+              <w:rPr>
+                <w:rFonts w:ascii="Courier New" w:hAnsi="Courier New" w:cs="Courier New"/>
+                <w:sz w:val="20"/>
+                <w:szCs w:val="20"/>
+                <w:lang w:val="uk-UA"/>
+              </w:rPr>
+            </w:pPr>
+            <w:r>
+              <w:rPr>
+                <w:rFonts w:ascii="Courier New" w:hAnsi="Courier New" w:cs="Courier New"/>
+                <w:sz w:val="20"/>
+                <w:szCs w:val="20"/>
+                <w:lang w:val="uk-UA"/>
+              </w:rPr>
+              <w:t xml:space="preserve">            </w:t>
+            </w:r>
+            <w:proofErr w:type="spellStart"/>
+            <w:r>
+              <w:rPr>
+                <w:rFonts w:ascii="Courier New" w:hAnsi="Courier New" w:cs="Courier New"/>
+                <w:sz w:val="20"/>
+                <w:szCs w:val="20"/>
+                <w:lang w:val="uk-UA"/>
+              </w:rPr>
+              <w:t>print</w:t>
+            </w:r>
+            <w:proofErr w:type="spellEnd"/>
+            <w:r>
+              <w:rPr>
+                <w:rFonts w:ascii="Courier New" w:hAnsi="Courier New" w:cs="Courier New"/>
+                <w:sz w:val="20"/>
+                <w:szCs w:val="20"/>
+                <w:lang w:val="uk-UA"/>
+              </w:rPr>
+              <w:t>('</w:t>
+            </w:r>
+            <w:proofErr w:type="spellStart"/>
+            <w:r>
+              <w:rPr>
+                <w:rFonts w:ascii="Courier New" w:hAnsi="Courier New" w:cs="Courier New"/>
+                <w:sz w:val="20"/>
+                <w:szCs w:val="20"/>
+                <w:lang w:val="uk-UA"/>
+              </w:rPr>
+              <w:t>Error</w:t>
+            </w:r>
+            <w:proofErr w:type="spellEnd"/>
+            <w:r>
+              <w:rPr>
+                <w:rFonts w:ascii="Courier New" w:hAnsi="Courier New" w:cs="Courier New"/>
+                <w:sz w:val="20"/>
+                <w:szCs w:val="20"/>
+                <w:lang w:val="uk-UA"/>
+              </w:rPr>
+              <w:t>!')</w:t>
+            </w:r>
+          </w:p>
+          <w:p>
+            <w:pPr>
+              <w:ind w:firstLine="0"/>
+              <w:rPr>
+                <w:rFonts w:ascii="Courier New" w:hAnsi="Courier New" w:cs="Courier New"/>
+                <w:sz w:val="20"/>
+                <w:szCs w:val="20"/>
+                <w:lang w:val="uk-UA"/>
+              </w:rPr>
+            </w:pPr>
+          </w:p>
+        </w:tc>
+      </w:tr>
+    </w:tbl>
+    <w:p>
+      <w:pPr>
+        <w:ind w:firstLine="0"/>
+        <w:rPr>
+          <w:lang w:val="uk-UA"/>
+        </w:rPr>
+      </w:pPr>
+    </w:p>
+    <w:p>
+      <w:pPr>
+        <w:rPr>
+          <w:lang w:val="ru-RU"/>
+        </w:rPr>
+      </w:pPr>
+      <w:r>
+        <w:rPr>
+          <w:lang w:val="uk-UA"/>
+        </w:rPr>
+        <w:t xml:space="preserve">Посилання на </w:t>
+      </w:r>
+      <w:proofErr w:type="spellStart"/>
+      <w:r>
+        <w:t>github</w:t>
+      </w:r>
+      <w:proofErr w:type="spellEnd"/>
+      <w:r>
+        <w:rPr>
+          <w:lang w:val="ru-RU"/>
+        </w:rPr>
+        <w:t>:</w:t>
+      </w:r>
+      <w:r>
+        <w:rPr>
+          <w:lang w:val="ru-RU"/>
+        </w:rPr>
+        <w:t xml:space="preserve"> </w:t>
+      </w:r>
+      <w:hyperlink r:id="rId20" w:history="1">
+        <w:r>
+          <w:rPr>
+            <w:rStyle w:val="a4"/>
+            <w:lang w:val="ru-RU"/>
+          </w:rPr>
+          <w:t>https://github.com/mr1inux/TP-KB-242-KORETSKYI-M/blob/main/topic_03/file_01.py</w:t>
+        </w:r>
+      </w:hyperlink>
+      <w:r>
+        <w:rPr>
+          <w:lang w:val="ru-RU"/>
+        </w:rPr>
+        <w:t xml:space="preserve"> </w:t>
+      </w:r>
+    </w:p>
+    <w:p>
+      <w:pPr>
+        <w:ind w:firstLine="0"/>
+      </w:pPr>
+    </w:p>
+    <w:p>
+      <w:pPr>
+        <w:rPr>
+          <w:lang w:val="ru-RU"/>
+        </w:rPr>
+      </w:pPr>
+      <w:r>
+        <w:rPr>
+          <w:lang w:val="uk-UA"/>
+        </w:rPr>
+        <w:t xml:space="preserve">Знімок екрану з посилання на </w:t>
+      </w:r>
+      <w:proofErr w:type="spellStart"/>
+      <w:r>
+        <w:t>github</w:t>
+      </w:r>
+      <w:proofErr w:type="spellEnd"/>
+      <w:r>
+        <w:rPr>
+          <w:lang w:val="ru-RU"/>
+        </w:rPr>
+        <w:t>:</w:t>
+      </w:r>
+    </w:p>
+    <w:p>
+      <w:pPr>
+        <w:rPr>
+          <w:lang w:val="ru-RU"/>
+        </w:rPr>
+      </w:pPr>
+      <w:r>
+        <w:rPr>
+          <w:lang w:val="ru-RU"/>
+        </w:rPr>
+        <w:drawing>
+          <wp:inline distT="0" distB="0" distL="0" distR="0" wp14:anchorId="26B07766" wp14:editId="462ECA75">
+            <wp:extent cx="2295740" cy="2909888"/>
+            <wp:effectExtent l="0" t="0" r="0" b="5080"/>
+            <wp:docPr id="10" name="Рисунок 10"/>
+            <wp:cNvGraphicFramePr>
+              <a:graphicFrameLocks xmlns:a="http://schemas.openxmlformats.org/drawingml/2006/main" noChangeAspect="1"/>
+            </wp:cNvGraphicFramePr>
+            <a:graphic xmlns:a="http://schemas.openxmlformats.org/drawingml/2006/main">
+              <a:graphicData uri="http://schemas.openxmlformats.org/drawingml/2006/picture">
+                <pic:pic xmlns:pic="http://schemas.openxmlformats.org/drawingml/2006/picture">
+                  <pic:nvPicPr>
+                    <pic:cNvPr id="10" name="Рисунок 10"/>
+                    <pic:cNvPicPr/>
+                  </pic:nvPicPr>
+                  <pic:blipFill>
+                    <a:blip r:embed="rId21" cstate="print">
+                      <a:extLst>
+                        <a:ext uri="{28A0092B-C50C-407E-A947-70E740481C1C}">
+                          <a14:useLocalDpi xmlns:a14="http://schemas.microsoft.com/office/drawing/2010/main" val="0"/>
+                        </a:ext>
+                      </a:extLst>
+                    </a:blip>
+                    <a:stretch>
+                      <a:fillRect/>
+                    </a:stretch>
+                  </pic:blipFill>
+                  <pic:spPr>
+                    <a:xfrm>
+                      <a:off x="0" y="0"/>
+                      <a:ext cx="2300489" cy="2915908"/>
+                    </a:xfrm>
+                    <a:prstGeom prst="rect">
+                      <a:avLst/>
+                    </a:prstGeom>
+                  </pic:spPr>
+                </pic:pic>
+              </a:graphicData>
+            </a:graphic>
+          </wp:inline>
+        </w:drawing>
+      </w:r>
+    </w:p>
+    <w:p>
+      <w:pPr>
+        <w:ind w:left="720" w:firstLine="0"/>
+        <w:rPr>
+          <w:b/>
+          <w:bCs/>
+          <w:lang w:val="ru-RU"/>
+        </w:rPr>
+      </w:pPr>
+    </w:p>
+    <w:p>
+      <w:pPr>
+        <w:ind w:left="720" w:firstLine="0"/>
+        <w:rPr>
+          <w:b/>
+          <w:bCs/>
+          <w:lang w:val="uk-UA"/>
+        </w:rPr>
+      </w:pPr>
+      <w:r>
+        <w:rPr>
+          <w:b/>
+          <w:bCs/>
+          <w:lang w:val="ru-RU"/>
+        </w:rPr>
+        <w:t>Т</w:t>
+      </w:r>
+      <w:proofErr w:type="spellStart"/>
+      <w:r>
+        <w:rPr>
+          <w:b/>
+          <w:bCs/>
+          <w:lang w:val="uk-UA"/>
+        </w:rPr>
+        <w:t>естування</w:t>
+      </w:r>
+      <w:proofErr w:type="spellEnd"/>
+      <w:r>
+        <w:rPr>
+          <w:b/>
+          <w:bCs/>
+          <w:lang w:val="uk-UA"/>
+        </w:rPr>
+        <w:t xml:space="preserve"> функцій списків</w:t>
+      </w:r>
+      <w:r>
+        <w:rPr>
+          <w:b/>
+          <w:bCs/>
+          <w:lang w:val="uk-UA"/>
+        </w:rPr>
+        <w:t xml:space="preserve"> </w:t>
+      </w:r>
+    </w:p>
+    <w:p>
+      <w:pPr>
+        <w:ind w:left="720" w:firstLine="0"/>
+      </w:pPr>
+      <w:r>
+        <w:rPr>
+          <w:lang w:val="uk-UA"/>
+        </w:rPr>
+        <w:t xml:space="preserve">Написати програму тестування функцій списків таких як: </w:t>
+      </w:r>
+      <w:proofErr w:type="spellStart"/>
+      <w:r>
+        <w:rPr>
+          <w:lang w:val="uk-UA"/>
+        </w:rPr>
+        <w:t>extend</w:t>
+      </w:r>
+      <w:proofErr w:type="spellEnd"/>
+      <w:r>
+        <w:rPr>
+          <w:lang w:val="uk-UA"/>
+        </w:rPr>
+        <w:t xml:space="preserve">(), </w:t>
+      </w:r>
+      <w:proofErr w:type="spellStart"/>
+      <w:r>
+        <w:rPr>
+          <w:lang w:val="uk-UA"/>
+        </w:rPr>
+        <w:t>append</w:t>
+      </w:r>
+      <w:proofErr w:type="spellEnd"/>
+      <w:r>
+        <w:rPr>
+          <w:lang w:val="uk-UA"/>
+        </w:rPr>
+        <w:t xml:space="preserve">(), </w:t>
+      </w:r>
+      <w:proofErr w:type="spellStart"/>
+      <w:r>
+        <w:rPr>
+          <w:lang w:val="uk-UA"/>
+        </w:rPr>
+        <w:t>insert</w:t>
+      </w:r>
+      <w:proofErr w:type="spellEnd"/>
+      <w:r>
+        <w:rPr>
+          <w:lang w:val="uk-UA"/>
+        </w:rPr>
+        <w:t>(</w:t>
+      </w:r>
+      <w:proofErr w:type="spellStart"/>
+      <w:r>
+        <w:rPr>
+          <w:lang w:val="uk-UA"/>
+        </w:rPr>
+        <w:t>id</w:t>
+      </w:r>
+      <w:proofErr w:type="spellEnd"/>
+      <w:r>
+        <w:rPr>
+          <w:lang w:val="uk-UA"/>
+        </w:rPr>
+        <w:t xml:space="preserve">, </w:t>
+      </w:r>
+      <w:proofErr w:type="spellStart"/>
+      <w:r>
+        <w:rPr>
+          <w:lang w:val="uk-UA"/>
+        </w:rPr>
+        <w:t>val</w:t>
+      </w:r>
+      <w:proofErr w:type="spellEnd"/>
+      <w:r>
+        <w:rPr>
+          <w:lang w:val="uk-UA"/>
+        </w:rPr>
+        <w:t xml:space="preserve">), </w:t>
+      </w:r>
+      <w:proofErr w:type="spellStart"/>
+      <w:r>
+        <w:rPr>
+          <w:lang w:val="uk-UA"/>
+        </w:rPr>
+        <w:t>remove</w:t>
+      </w:r>
+      <w:proofErr w:type="spellEnd"/>
+      <w:r>
+        <w:rPr>
+          <w:lang w:val="uk-UA"/>
+        </w:rPr>
+        <w:t>(</w:t>
+      </w:r>
+      <w:proofErr w:type="spellStart"/>
+      <w:r>
+        <w:rPr>
+          <w:lang w:val="uk-UA"/>
+        </w:rPr>
+        <w:t>val</w:t>
+      </w:r>
+      <w:proofErr w:type="spellEnd"/>
+      <w:r>
+        <w:rPr>
+          <w:lang w:val="uk-UA"/>
+        </w:rPr>
+        <w:t xml:space="preserve">), </w:t>
+      </w:r>
+      <w:proofErr w:type="spellStart"/>
+      <w:r>
+        <w:rPr>
+          <w:lang w:val="uk-UA"/>
+        </w:rPr>
+        <w:t>clear</w:t>
+      </w:r>
+      <w:proofErr w:type="spellEnd"/>
+      <w:r>
+        <w:rPr>
+          <w:lang w:val="uk-UA"/>
+        </w:rPr>
+        <w:t xml:space="preserve">(), </w:t>
+      </w:r>
+      <w:proofErr w:type="spellStart"/>
+      <w:r>
+        <w:rPr>
+          <w:lang w:val="uk-UA"/>
+        </w:rPr>
+        <w:t>sort</w:t>
+      </w:r>
+      <w:proofErr w:type="spellEnd"/>
+      <w:r>
+        <w:rPr>
+          <w:lang w:val="uk-UA"/>
+        </w:rPr>
+        <w:t xml:space="preserve">(), </w:t>
+      </w:r>
+      <w:proofErr w:type="spellStart"/>
+      <w:r>
+        <w:rPr>
+          <w:lang w:val="uk-UA"/>
+        </w:rPr>
+        <w:t>reverse</w:t>
+      </w:r>
+      <w:proofErr w:type="spellEnd"/>
+      <w:r>
+        <w:rPr>
+          <w:lang w:val="uk-UA"/>
+        </w:rPr>
+        <w:t xml:space="preserve">(), </w:t>
+      </w:r>
+      <w:proofErr w:type="spellStart"/>
+      <w:r>
+        <w:rPr>
+          <w:lang w:val="uk-UA"/>
+        </w:rPr>
+        <w:t>copy</w:t>
+      </w:r>
+      <w:proofErr w:type="spellEnd"/>
+      <w:r>
+        <w:rPr>
+          <w:lang w:val="uk-UA"/>
+        </w:rPr>
+        <w:t>()</w:t>
+      </w:r>
+      <w:r>
+        <w:rPr>
+          <w:lang w:val="uk-UA"/>
+        </w:rPr>
+        <w:t>.</w:t>
+      </w:r>
+    </w:p>
+    <w:p>
+      <w:pPr>
+        <w:rPr>
+          <w:lang w:val="uk-UA"/>
+        </w:rPr>
+      </w:pPr>
+      <w:r>
+        <w:rPr>
+          <w:lang w:val="uk-UA"/>
+        </w:rPr>
+        <w:t>Хід виконання завдання:</w:t>
+      </w:r>
+    </w:p>
+    <w:p>
+      <w:pPr>
+        <w:rPr>
+          <w:lang w:val="uk-UA"/>
+        </w:rPr>
+      </w:pPr>
+      <w:r>
+        <w:rPr>
+          <w:lang w:val="uk-UA"/>
+        </w:rPr>
+        <w:t>Текст програми:</w:t>
+      </w:r>
+    </w:p>
+    <w:tbl>
+      <w:tblPr>
+        <w:tblStyle w:val="a3"/>
+        <w:tblW w:w="0" w:type="auto"/>
+        <w:tblInd w:w="805" w:type="dxa"/>
+        <w:tblLook w:val="04A0" w:firstRow="1" w:lastRow="0" w:firstColumn="1" w:lastColumn="0" w:noHBand="0" w:noVBand="1"/>
+      </w:tblPr>
+      <w:tblGrid>
+        <w:gridCol w:w="8545"/>
+      </w:tblGrid>
+      <w:tr>
+        <w:tc>
+          <w:tcPr>
+            <w:tcW w:w="8545" w:type="dxa"/>
+          </w:tcPr>
+          <w:p>
+            <w:pPr>
+              <w:ind w:firstLine="0"/>
+              <w:rPr>
+                <w:rFonts w:ascii="Courier New" w:hAnsi="Courier New" w:cs="Courier New"/>
+                <w:sz w:val="20"/>
+                <w:szCs w:val="20"/>
+                <w:lang w:val="uk-UA"/>
+              </w:rPr>
+            </w:pPr>
+            <w:r>
+              <w:rPr>
+                <w:rFonts w:ascii="Courier New" w:hAnsi="Courier New" w:cs="Courier New"/>
+                <w:sz w:val="20"/>
+                <w:szCs w:val="20"/>
+                <w:lang w:val="uk-UA"/>
+              </w:rPr>
+              <w:t>l = ["</w:t>
+            </w:r>
+            <w:proofErr w:type="spellStart"/>
+            <w:r>
+              <w:rPr>
+                <w:rFonts w:ascii="Courier New" w:hAnsi="Courier New" w:cs="Courier New"/>
+                <w:sz w:val="20"/>
+                <w:szCs w:val="20"/>
+                <w:lang w:val="uk-UA"/>
+              </w:rPr>
+              <w:t>Hello</w:t>
+            </w:r>
+            <w:proofErr w:type="spellEnd"/>
+            <w:r>
+              <w:rPr>
+                <w:rFonts w:ascii="Courier New" w:hAnsi="Courier New" w:cs="Courier New"/>
+                <w:sz w:val="20"/>
+                <w:szCs w:val="20"/>
+                <w:lang w:val="uk-UA"/>
+              </w:rPr>
+              <w:t>", "Max", 8, 3]</w:t>
+            </w:r>
+          </w:p>
+          <w:p>
+            <w:pPr>
+              <w:ind w:firstLine="0"/>
+              <w:rPr>
+                <w:rFonts w:ascii="Courier New" w:hAnsi="Courier New" w:cs="Courier New"/>
+                <w:sz w:val="20"/>
+                <w:szCs w:val="20"/>
+                <w:lang w:val="uk-UA"/>
+              </w:rPr>
+            </w:pPr>
+          </w:p>
+          <w:p>
+            <w:pPr>
+              <w:ind w:firstLine="0"/>
+              <w:rPr>
+                <w:rFonts w:ascii="Courier New" w:hAnsi="Courier New" w:cs="Courier New"/>
+                <w:sz w:val="20"/>
+                <w:szCs w:val="20"/>
+                <w:lang w:val="uk-UA"/>
+              </w:rPr>
+            </w:pPr>
+            <w:proofErr w:type="spellStart"/>
+            <w:r>
+              <w:rPr>
+                <w:rFonts w:ascii="Courier New" w:hAnsi="Courier New" w:cs="Courier New"/>
+                <w:sz w:val="20"/>
+                <w:szCs w:val="20"/>
+                <w:lang w:val="uk-UA"/>
+              </w:rPr>
+              <w:t>l.append</w:t>
+            </w:r>
+            <w:proofErr w:type="spellEnd"/>
+            <w:r>
+              <w:rPr>
+                <w:rFonts w:ascii="Courier New" w:hAnsi="Courier New" w:cs="Courier New"/>
+                <w:sz w:val="20"/>
+                <w:szCs w:val="20"/>
+                <w:lang w:val="uk-UA"/>
+              </w:rPr>
+              <w:t>(23)  # – додає елемент у кінець</w:t>
+            </w:r>
+          </w:p>
+          <w:p>
+            <w:pPr>
+              <w:ind w:firstLine="0"/>
+              <w:rPr>
+                <w:rFonts w:ascii="Courier New" w:hAnsi="Courier New" w:cs="Courier New"/>
+                <w:sz w:val="20"/>
+                <w:szCs w:val="20"/>
+                <w:lang w:val="uk-UA"/>
+              </w:rPr>
+            </w:pPr>
+            <w:proofErr w:type="spellStart"/>
+            <w:r>
+              <w:rPr>
+                <w:rFonts w:ascii="Courier New" w:hAnsi="Courier New" w:cs="Courier New"/>
+                <w:sz w:val="20"/>
+                <w:szCs w:val="20"/>
+                <w:lang w:val="uk-UA"/>
+              </w:rPr>
+              <w:lastRenderedPageBreak/>
+              <w:t>print</w:t>
+            </w:r>
+            <w:proofErr w:type="spellEnd"/>
+            <w:r>
+              <w:rPr>
+                <w:rFonts w:ascii="Courier New" w:hAnsi="Courier New" w:cs="Courier New"/>
+                <w:sz w:val="20"/>
+                <w:szCs w:val="20"/>
+                <w:lang w:val="uk-UA"/>
+              </w:rPr>
+              <w:t>(l)</w:t>
+            </w:r>
+          </w:p>
+          <w:p>
+            <w:pPr>
+              <w:ind w:firstLine="0"/>
+              <w:rPr>
+                <w:rFonts w:ascii="Courier New" w:hAnsi="Courier New" w:cs="Courier New"/>
+                <w:sz w:val="20"/>
+                <w:szCs w:val="20"/>
+                <w:lang w:val="uk-UA"/>
+              </w:rPr>
+            </w:pPr>
+          </w:p>
+          <w:p>
+            <w:pPr>
+              <w:ind w:firstLine="0"/>
+              <w:rPr>
+                <w:rFonts w:ascii="Courier New" w:hAnsi="Courier New" w:cs="Courier New"/>
+                <w:sz w:val="20"/>
+                <w:szCs w:val="20"/>
+                <w:lang w:val="uk-UA"/>
+              </w:rPr>
+            </w:pPr>
+            <w:proofErr w:type="spellStart"/>
+            <w:r>
+              <w:rPr>
+                <w:rFonts w:ascii="Courier New" w:hAnsi="Courier New" w:cs="Courier New"/>
+                <w:sz w:val="20"/>
+                <w:szCs w:val="20"/>
+                <w:lang w:val="uk-UA"/>
+              </w:rPr>
+              <w:t>l.extend</w:t>
+            </w:r>
+            <w:proofErr w:type="spellEnd"/>
+            <w:r>
+              <w:rPr>
+                <w:rFonts w:ascii="Courier New" w:hAnsi="Courier New" w:cs="Courier New"/>
+                <w:sz w:val="20"/>
+                <w:szCs w:val="20"/>
+                <w:lang w:val="uk-UA"/>
+              </w:rPr>
+              <w:t>([9, 2])  # – розширює список іншим списком</w:t>
+            </w:r>
+          </w:p>
+          <w:p>
+            <w:pPr>
+              <w:ind w:firstLine="0"/>
+              <w:rPr>
+                <w:rFonts w:ascii="Courier New" w:hAnsi="Courier New" w:cs="Courier New"/>
+                <w:sz w:val="20"/>
+                <w:szCs w:val="20"/>
+                <w:lang w:val="uk-UA"/>
+              </w:rPr>
+            </w:pPr>
+            <w:proofErr w:type="spellStart"/>
+            <w:r>
+              <w:rPr>
+                <w:rFonts w:ascii="Courier New" w:hAnsi="Courier New" w:cs="Courier New"/>
+                <w:sz w:val="20"/>
+                <w:szCs w:val="20"/>
+                <w:lang w:val="uk-UA"/>
+              </w:rPr>
+              <w:t>print</w:t>
+            </w:r>
+            <w:proofErr w:type="spellEnd"/>
+            <w:r>
+              <w:rPr>
+                <w:rFonts w:ascii="Courier New" w:hAnsi="Courier New" w:cs="Courier New"/>
+                <w:sz w:val="20"/>
+                <w:szCs w:val="20"/>
+                <w:lang w:val="uk-UA"/>
+              </w:rPr>
+              <w:t>(l)</w:t>
+            </w:r>
+          </w:p>
+          <w:p>
+            <w:pPr>
+              <w:ind w:firstLine="0"/>
+              <w:rPr>
+                <w:rFonts w:ascii="Courier New" w:hAnsi="Courier New" w:cs="Courier New"/>
+                <w:sz w:val="20"/>
+                <w:szCs w:val="20"/>
+                <w:lang w:val="uk-UA"/>
+              </w:rPr>
+            </w:pPr>
+          </w:p>
+          <w:p>
+            <w:pPr>
+              <w:ind w:firstLine="0"/>
+              <w:rPr>
+                <w:rFonts w:ascii="Courier New" w:hAnsi="Courier New" w:cs="Courier New"/>
+                <w:sz w:val="20"/>
+                <w:szCs w:val="20"/>
+                <w:lang w:val="uk-UA"/>
+              </w:rPr>
+            </w:pPr>
+            <w:proofErr w:type="spellStart"/>
+            <w:r>
+              <w:rPr>
+                <w:rFonts w:ascii="Courier New" w:hAnsi="Courier New" w:cs="Courier New"/>
+                <w:sz w:val="20"/>
+                <w:szCs w:val="20"/>
+                <w:lang w:val="uk-UA"/>
+              </w:rPr>
+              <w:t>l.insert</w:t>
+            </w:r>
+            <w:proofErr w:type="spellEnd"/>
+            <w:r>
+              <w:rPr>
+                <w:rFonts w:ascii="Courier New" w:hAnsi="Courier New" w:cs="Courier New"/>
+                <w:sz w:val="20"/>
+                <w:szCs w:val="20"/>
+                <w:lang w:val="uk-UA"/>
+              </w:rPr>
+              <w:t>(1, 10)  # – вставляє елемент за індексом</w:t>
+            </w:r>
+          </w:p>
+          <w:p>
+            <w:pPr>
+              <w:ind w:firstLine="0"/>
+              <w:rPr>
+                <w:rFonts w:ascii="Courier New" w:hAnsi="Courier New" w:cs="Courier New"/>
+                <w:sz w:val="20"/>
+                <w:szCs w:val="20"/>
+                <w:lang w:val="uk-UA"/>
+              </w:rPr>
+            </w:pPr>
+            <w:proofErr w:type="spellStart"/>
+            <w:r>
+              <w:rPr>
+                <w:rFonts w:ascii="Courier New" w:hAnsi="Courier New" w:cs="Courier New"/>
+                <w:sz w:val="20"/>
+                <w:szCs w:val="20"/>
+                <w:lang w:val="uk-UA"/>
+              </w:rPr>
+              <w:t>print</w:t>
+            </w:r>
+            <w:proofErr w:type="spellEnd"/>
+            <w:r>
+              <w:rPr>
+                <w:rFonts w:ascii="Courier New" w:hAnsi="Courier New" w:cs="Courier New"/>
+                <w:sz w:val="20"/>
+                <w:szCs w:val="20"/>
+                <w:lang w:val="uk-UA"/>
+              </w:rPr>
+              <w:t>(l)</w:t>
+            </w:r>
+          </w:p>
+          <w:p>
+            <w:pPr>
+              <w:ind w:firstLine="0"/>
+              <w:rPr>
+                <w:rFonts w:ascii="Courier New" w:hAnsi="Courier New" w:cs="Courier New"/>
+                <w:sz w:val="20"/>
+                <w:szCs w:val="20"/>
+                <w:lang w:val="uk-UA"/>
+              </w:rPr>
+            </w:pPr>
+          </w:p>
+          <w:p>
+            <w:pPr>
+              <w:ind w:firstLine="0"/>
+              <w:rPr>
+                <w:rFonts w:ascii="Courier New" w:hAnsi="Courier New" w:cs="Courier New"/>
+                <w:sz w:val="20"/>
+                <w:szCs w:val="20"/>
+                <w:lang w:val="uk-UA"/>
+              </w:rPr>
+            </w:pPr>
+            <w:proofErr w:type="spellStart"/>
+            <w:r>
+              <w:rPr>
+                <w:rFonts w:ascii="Courier New" w:hAnsi="Courier New" w:cs="Courier New"/>
+                <w:sz w:val="20"/>
+                <w:szCs w:val="20"/>
+                <w:lang w:val="uk-UA"/>
+              </w:rPr>
+              <w:t>l.remove</w:t>
+            </w:r>
+            <w:proofErr w:type="spellEnd"/>
+            <w:r>
+              <w:rPr>
+                <w:rFonts w:ascii="Courier New" w:hAnsi="Courier New" w:cs="Courier New"/>
+                <w:sz w:val="20"/>
+                <w:szCs w:val="20"/>
+                <w:lang w:val="uk-UA"/>
+              </w:rPr>
+              <w:t>(3)  # – видаляє перше входження значення</w:t>
+            </w:r>
+          </w:p>
+          <w:p>
+            <w:pPr>
+              <w:ind w:firstLine="0"/>
+              <w:rPr>
+                <w:rFonts w:ascii="Courier New" w:hAnsi="Courier New" w:cs="Courier New"/>
+                <w:sz w:val="20"/>
+                <w:szCs w:val="20"/>
+                <w:lang w:val="uk-UA"/>
+              </w:rPr>
+            </w:pPr>
+            <w:proofErr w:type="spellStart"/>
+            <w:r>
+              <w:rPr>
+                <w:rFonts w:ascii="Courier New" w:hAnsi="Courier New" w:cs="Courier New"/>
+                <w:sz w:val="20"/>
+                <w:szCs w:val="20"/>
+                <w:lang w:val="uk-UA"/>
+              </w:rPr>
+              <w:t>print</w:t>
+            </w:r>
+            <w:proofErr w:type="spellEnd"/>
+            <w:r>
+              <w:rPr>
+                <w:rFonts w:ascii="Courier New" w:hAnsi="Courier New" w:cs="Courier New"/>
+                <w:sz w:val="20"/>
+                <w:szCs w:val="20"/>
+                <w:lang w:val="uk-UA"/>
+              </w:rPr>
+              <w:t>(l)</w:t>
+            </w:r>
+          </w:p>
+          <w:p>
+            <w:pPr>
+              <w:ind w:firstLine="0"/>
+              <w:rPr>
+                <w:rFonts w:ascii="Courier New" w:hAnsi="Courier New" w:cs="Courier New"/>
+                <w:sz w:val="20"/>
+                <w:szCs w:val="20"/>
+                <w:lang w:val="uk-UA"/>
+              </w:rPr>
+            </w:pPr>
+          </w:p>
+          <w:p>
+            <w:pPr>
+              <w:ind w:firstLine="0"/>
+              <w:rPr>
+                <w:rFonts w:ascii="Courier New" w:hAnsi="Courier New" w:cs="Courier New"/>
+                <w:sz w:val="20"/>
+                <w:szCs w:val="20"/>
+                <w:lang w:val="uk-UA"/>
+              </w:rPr>
+            </w:pPr>
+            <w:proofErr w:type="spellStart"/>
+            <w:r>
+              <w:rPr>
+                <w:rFonts w:ascii="Courier New" w:hAnsi="Courier New" w:cs="Courier New"/>
+                <w:sz w:val="20"/>
+                <w:szCs w:val="20"/>
+                <w:lang w:val="uk-UA"/>
+              </w:rPr>
+              <w:t>l.sort</w:t>
+            </w:r>
+            <w:proofErr w:type="spellEnd"/>
+            <w:r>
+              <w:rPr>
+                <w:rFonts w:ascii="Courier New" w:hAnsi="Courier New" w:cs="Courier New"/>
+                <w:sz w:val="20"/>
+                <w:szCs w:val="20"/>
+                <w:lang w:val="uk-UA"/>
+              </w:rPr>
+              <w:t>(</w:t>
+            </w:r>
+            <w:proofErr w:type="spellStart"/>
+            <w:r>
+              <w:rPr>
+                <w:rFonts w:ascii="Courier New" w:hAnsi="Courier New" w:cs="Courier New"/>
+                <w:sz w:val="20"/>
+                <w:szCs w:val="20"/>
+                <w:lang w:val="uk-UA"/>
+              </w:rPr>
+              <w:t>key</w:t>
+            </w:r>
+            <w:proofErr w:type="spellEnd"/>
+            <w:r>
+              <w:rPr>
+                <w:rFonts w:ascii="Courier New" w:hAnsi="Courier New" w:cs="Courier New"/>
+                <w:sz w:val="20"/>
+                <w:szCs w:val="20"/>
+                <w:lang w:val="uk-UA"/>
+              </w:rPr>
+              <w:t>=</w:t>
+            </w:r>
+            <w:proofErr w:type="spellStart"/>
+            <w:r>
+              <w:rPr>
+                <w:rFonts w:ascii="Courier New" w:hAnsi="Courier New" w:cs="Courier New"/>
+                <w:sz w:val="20"/>
+                <w:szCs w:val="20"/>
+                <w:lang w:val="uk-UA"/>
+              </w:rPr>
+              <w:t>str</w:t>
+            </w:r>
+            <w:proofErr w:type="spellEnd"/>
+            <w:r>
+              <w:rPr>
+                <w:rFonts w:ascii="Courier New" w:hAnsi="Courier New" w:cs="Courier New"/>
+                <w:sz w:val="20"/>
+                <w:szCs w:val="20"/>
+                <w:lang w:val="uk-UA"/>
+              </w:rPr>
+              <w:t>)  # – сортує список</w:t>
+            </w:r>
+          </w:p>
+          <w:p>
+            <w:pPr>
+              <w:ind w:firstLine="0"/>
+              <w:rPr>
+                <w:rFonts w:ascii="Courier New" w:hAnsi="Courier New" w:cs="Courier New"/>
+                <w:sz w:val="20"/>
+                <w:szCs w:val="20"/>
+                <w:lang w:val="uk-UA"/>
+              </w:rPr>
+            </w:pPr>
+            <w:proofErr w:type="spellStart"/>
+            <w:r>
+              <w:rPr>
+                <w:rFonts w:ascii="Courier New" w:hAnsi="Courier New" w:cs="Courier New"/>
+                <w:sz w:val="20"/>
+                <w:szCs w:val="20"/>
+                <w:lang w:val="uk-UA"/>
+              </w:rPr>
+              <w:t>print</w:t>
+            </w:r>
+            <w:proofErr w:type="spellEnd"/>
+            <w:r>
+              <w:rPr>
+                <w:rFonts w:ascii="Courier New" w:hAnsi="Courier New" w:cs="Courier New"/>
+                <w:sz w:val="20"/>
+                <w:szCs w:val="20"/>
+                <w:lang w:val="uk-UA"/>
+              </w:rPr>
+              <w:t>(l)</w:t>
+            </w:r>
+          </w:p>
+          <w:p>
+            <w:pPr>
+              <w:ind w:firstLine="0"/>
+              <w:rPr>
+                <w:rFonts w:ascii="Courier New" w:hAnsi="Courier New" w:cs="Courier New"/>
+                <w:sz w:val="20"/>
+                <w:szCs w:val="20"/>
+                <w:lang w:val="uk-UA"/>
+              </w:rPr>
+            </w:pPr>
+          </w:p>
+          <w:p>
+            <w:pPr>
+              <w:ind w:firstLine="0"/>
+              <w:rPr>
+                <w:rFonts w:ascii="Courier New" w:hAnsi="Courier New" w:cs="Courier New"/>
+                <w:sz w:val="20"/>
+                <w:szCs w:val="20"/>
+                <w:lang w:val="uk-UA"/>
+              </w:rPr>
+            </w:pPr>
+            <w:proofErr w:type="spellStart"/>
+            <w:r>
+              <w:rPr>
+                <w:rFonts w:ascii="Courier New" w:hAnsi="Courier New" w:cs="Courier New"/>
+                <w:sz w:val="20"/>
+                <w:szCs w:val="20"/>
+                <w:lang w:val="uk-UA"/>
+              </w:rPr>
+              <w:t>l.reverse</w:t>
+            </w:r>
+            <w:proofErr w:type="spellEnd"/>
+            <w:r>
+              <w:rPr>
+                <w:rFonts w:ascii="Courier New" w:hAnsi="Courier New" w:cs="Courier New"/>
+                <w:sz w:val="20"/>
+                <w:szCs w:val="20"/>
+                <w:lang w:val="uk-UA"/>
+              </w:rPr>
+              <w:t>()  # – змінює порядок елементів на зворотний</w:t>
+            </w:r>
+          </w:p>
+          <w:p>
+            <w:pPr>
+              <w:ind w:firstLine="0"/>
+              <w:rPr>
+                <w:rFonts w:ascii="Courier New" w:hAnsi="Courier New" w:cs="Courier New"/>
+                <w:sz w:val="20"/>
+                <w:szCs w:val="20"/>
+                <w:lang w:val="uk-UA"/>
+              </w:rPr>
+            </w:pPr>
+            <w:proofErr w:type="spellStart"/>
+            <w:r>
+              <w:rPr>
+                <w:rFonts w:ascii="Courier New" w:hAnsi="Courier New" w:cs="Courier New"/>
+                <w:sz w:val="20"/>
+                <w:szCs w:val="20"/>
+                <w:lang w:val="uk-UA"/>
+              </w:rPr>
+              <w:t>print</w:t>
+            </w:r>
+            <w:proofErr w:type="spellEnd"/>
+            <w:r>
+              <w:rPr>
+                <w:rFonts w:ascii="Courier New" w:hAnsi="Courier New" w:cs="Courier New"/>
+                <w:sz w:val="20"/>
+                <w:szCs w:val="20"/>
+                <w:lang w:val="uk-UA"/>
+              </w:rPr>
+              <w:t>(l)</w:t>
+            </w:r>
+          </w:p>
+          <w:p>
+            <w:pPr>
+              <w:ind w:firstLine="0"/>
+              <w:rPr>
+                <w:rFonts w:ascii="Courier New" w:hAnsi="Courier New" w:cs="Courier New"/>
+                <w:sz w:val="20"/>
+                <w:szCs w:val="20"/>
+                <w:lang w:val="uk-UA"/>
+              </w:rPr>
+            </w:pPr>
+          </w:p>
+          <w:p>
+            <w:pPr>
+              <w:ind w:firstLine="0"/>
+              <w:rPr>
+                <w:rFonts w:ascii="Courier New" w:hAnsi="Courier New" w:cs="Courier New"/>
+                <w:sz w:val="20"/>
+                <w:szCs w:val="20"/>
+                <w:lang w:val="uk-UA"/>
+              </w:rPr>
+            </w:pPr>
+            <w:proofErr w:type="spellStart"/>
+            <w:r>
+              <w:rPr>
+                <w:rFonts w:ascii="Courier New" w:hAnsi="Courier New" w:cs="Courier New"/>
+                <w:sz w:val="20"/>
+                <w:szCs w:val="20"/>
+                <w:lang w:val="uk-UA"/>
+              </w:rPr>
+              <w:t>l.copy</w:t>
+            </w:r>
+            <w:proofErr w:type="spellEnd"/>
+            <w:r>
+              <w:rPr>
+                <w:rFonts w:ascii="Courier New" w:hAnsi="Courier New" w:cs="Courier New"/>
+                <w:sz w:val="20"/>
+                <w:szCs w:val="20"/>
+                <w:lang w:val="uk-UA"/>
+              </w:rPr>
+              <w:t>()  # – створює копію списку</w:t>
+            </w:r>
+          </w:p>
+          <w:p>
+            <w:pPr>
+              <w:ind w:firstLine="0"/>
+              <w:rPr>
+                <w:rFonts w:ascii="Courier New" w:hAnsi="Courier New" w:cs="Courier New"/>
+                <w:sz w:val="20"/>
+                <w:szCs w:val="20"/>
+                <w:lang w:val="uk-UA"/>
+              </w:rPr>
+            </w:pPr>
+            <w:proofErr w:type="spellStart"/>
+            <w:r>
+              <w:rPr>
+                <w:rFonts w:ascii="Courier New" w:hAnsi="Courier New" w:cs="Courier New"/>
+                <w:sz w:val="20"/>
+                <w:szCs w:val="20"/>
+                <w:lang w:val="uk-UA"/>
+              </w:rPr>
+              <w:t>print</w:t>
+            </w:r>
+            <w:proofErr w:type="spellEnd"/>
+            <w:r>
+              <w:rPr>
+                <w:rFonts w:ascii="Courier New" w:hAnsi="Courier New" w:cs="Courier New"/>
+                <w:sz w:val="20"/>
+                <w:szCs w:val="20"/>
+                <w:lang w:val="uk-UA"/>
+              </w:rPr>
+              <w:t>(l)</w:t>
+            </w:r>
+          </w:p>
+          <w:p>
+            <w:pPr>
+              <w:ind w:firstLine="0"/>
+              <w:rPr>
+                <w:rFonts w:ascii="Courier New" w:hAnsi="Courier New" w:cs="Courier New"/>
+                <w:sz w:val="20"/>
+                <w:szCs w:val="20"/>
+                <w:lang w:val="uk-UA"/>
+              </w:rPr>
+            </w:pPr>
+          </w:p>
+          <w:p>
+            <w:pPr>
+              <w:ind w:firstLine="0"/>
+              <w:rPr>
+                <w:rFonts w:ascii="Courier New" w:hAnsi="Courier New" w:cs="Courier New"/>
+                <w:sz w:val="20"/>
+                <w:szCs w:val="20"/>
+                <w:lang w:val="uk-UA"/>
+              </w:rPr>
+            </w:pPr>
+            <w:proofErr w:type="spellStart"/>
+            <w:r>
+              <w:rPr>
+                <w:rFonts w:ascii="Courier New" w:hAnsi="Courier New" w:cs="Courier New"/>
+                <w:sz w:val="20"/>
+                <w:szCs w:val="20"/>
+                <w:lang w:val="uk-UA"/>
+              </w:rPr>
+              <w:t>l.clear</w:t>
+            </w:r>
+            <w:proofErr w:type="spellEnd"/>
+            <w:r>
+              <w:rPr>
+                <w:rFonts w:ascii="Courier New" w:hAnsi="Courier New" w:cs="Courier New"/>
+                <w:sz w:val="20"/>
+                <w:szCs w:val="20"/>
+                <w:lang w:val="uk-UA"/>
+              </w:rPr>
+              <w:t>()  # – очищає список</w:t>
+            </w:r>
+          </w:p>
+          <w:p>
+            <w:pPr>
+              <w:ind w:firstLine="0"/>
+              <w:rPr>
+                <w:rFonts w:ascii="Courier New" w:hAnsi="Courier New" w:cs="Courier New"/>
+                <w:sz w:val="20"/>
+                <w:szCs w:val="20"/>
+                <w:lang w:val="uk-UA"/>
+              </w:rPr>
+            </w:pPr>
+            <w:proofErr w:type="spellStart"/>
+            <w:r>
+              <w:rPr>
+                <w:rFonts w:ascii="Courier New" w:hAnsi="Courier New" w:cs="Courier New"/>
+                <w:sz w:val="20"/>
+                <w:szCs w:val="20"/>
+                <w:lang w:val="uk-UA"/>
+              </w:rPr>
+              <w:t>print</w:t>
+            </w:r>
+            <w:proofErr w:type="spellEnd"/>
+            <w:r>
+              <w:rPr>
+                <w:rFonts w:ascii="Courier New" w:hAnsi="Courier New" w:cs="Courier New"/>
+                <w:sz w:val="20"/>
+                <w:szCs w:val="20"/>
+                <w:lang w:val="uk-UA"/>
+              </w:rPr>
+              <w:t>(l)</w:t>
+            </w:r>
+          </w:p>
+        </w:tc>
+      </w:tr>
+    </w:tbl>
+    <w:p>
+      <w:pPr>
+        <w:ind w:firstLine="0"/>
+        <w:rPr>
+          <w:lang w:val="uk-UA"/>
+        </w:rPr>
+      </w:pPr>
+    </w:p>
+    <w:p>
+      <w:pPr>
+        <w:rPr>
+          <w:lang w:val="ru-RU"/>
+        </w:rPr>
+      </w:pPr>
+      <w:r>
+        <w:rPr>
+          <w:lang w:val="uk-UA"/>
+        </w:rPr>
+        <w:t xml:space="preserve">Посилання на </w:t>
+      </w:r>
+      <w:proofErr w:type="spellStart"/>
+      <w:r>
+        <w:t>github</w:t>
+      </w:r>
+      <w:proofErr w:type="spellEnd"/>
+      <w:r>
+        <w:rPr>
+          <w:lang w:val="ru-RU"/>
+        </w:rPr>
+        <w:t>:</w:t>
+      </w:r>
+      <w:r>
+        <w:rPr>
+          <w:lang w:val="ru-RU"/>
+        </w:rPr>
+        <w:t xml:space="preserve"> </w:t>
+      </w:r>
+      <w:hyperlink r:id="rId22" w:history="1">
+        <w:r>
+          <w:rPr>
+            <w:rStyle w:val="a4"/>
+            <w:lang w:val="ru-RU"/>
+          </w:rPr>
+          <w:t>https://github.com/mr1inux/TP-KB-242-KORETSKYI-M/blob/main/topic_03/file_02.py</w:t>
+        </w:r>
+      </w:hyperlink>
+      <w:r>
+        <w:rPr>
+          <w:lang w:val="ru-RU"/>
+        </w:rPr>
+        <w:t xml:space="preserve"> </w:t>
+      </w:r>
+    </w:p>
+    <w:p/>
+    <w:p/>
+    <w:p/>
+    <w:p/>
+    <w:p/>
+    <w:p/>
+    <w:p>
+      <w:pPr>
+        <w:rPr>
+          <w:lang w:val="ru-RU"/>
+        </w:rPr>
+      </w:pPr>
+      <w:r>
+        <w:rPr>
+          <w:lang w:val="uk-UA"/>
+        </w:rPr>
+        <w:lastRenderedPageBreak/>
+        <w:t xml:space="preserve">Знімок екрану з посилання на </w:t>
+      </w:r>
+      <w:proofErr w:type="spellStart"/>
+      <w:r>
+        <w:t>github</w:t>
+      </w:r>
+      <w:proofErr w:type="spellEnd"/>
+      <w:r>
+        <w:rPr>
+          <w:lang w:val="ru-RU"/>
+        </w:rPr>
+        <w:t>:</w:t>
+      </w:r>
+    </w:p>
+    <w:p>
+      <w:pPr>
+        <w:rPr>
+          <w:lang w:val="ru-RU"/>
+        </w:rPr>
+      </w:pPr>
+      <w:r>
+        <w:rPr>
+          <w:lang w:val="ru-RU"/>
+        </w:rPr>
+        <w:drawing>
+          <wp:inline distT="0" distB="0" distL="0" distR="0" wp14:anchorId="160C2BBE" wp14:editId="34EEBC1B">
+            <wp:extent cx="2842490" cy="3133725"/>
+            <wp:effectExtent l="0" t="0" r="0" b="0"/>
+            <wp:docPr id="7" name="Рисунок 7"/>
+            <wp:cNvGraphicFramePr>
+              <a:graphicFrameLocks xmlns:a="http://schemas.openxmlformats.org/drawingml/2006/main" noChangeAspect="1"/>
+            </wp:cNvGraphicFramePr>
+            <a:graphic xmlns:a="http://schemas.openxmlformats.org/drawingml/2006/main">
+              <a:graphicData uri="http://schemas.openxmlformats.org/drawingml/2006/picture">
+                <pic:pic xmlns:pic="http://schemas.openxmlformats.org/drawingml/2006/picture">
+                  <pic:nvPicPr>
+                    <pic:cNvPr id="1" name=""/>
+                    <pic:cNvPicPr/>
+                  </pic:nvPicPr>
+                  <pic:blipFill>
+                    <a:blip r:embed="rId23"/>
+                    <a:stretch>
+                      <a:fillRect/>
+                    </a:stretch>
+                  </pic:blipFill>
+                  <pic:spPr>
+                    <a:xfrm>
+                      <a:off x="0" y="0"/>
+                      <a:ext cx="2854087" cy="3146510"/>
+                    </a:xfrm>
+                    <a:prstGeom prst="rect">
+                      <a:avLst/>
+                    </a:prstGeom>
+                  </pic:spPr>
+                </pic:pic>
+              </a:graphicData>
+            </a:graphic>
+          </wp:inline>
+        </w:drawing>
+      </w:r>
+    </w:p>
+    <w:p>
+      <w:pPr>
+        <w:rPr>
+          <w:lang w:val="ru-RU"/>
+        </w:rPr>
+      </w:pPr>
+    </w:p>
+    <w:p>
+      <w:pPr>
+        <w:ind w:left="720" w:firstLine="0"/>
+        <w:rPr>
+          <w:b/>
+          <w:bCs/>
+          <w:lang w:val="ru-RU"/>
+        </w:rPr>
+      </w:pPr>
+      <w:proofErr w:type="spellStart"/>
+      <w:r>
+        <w:rPr>
+          <w:b/>
+          <w:bCs/>
+          <w:lang w:val="ru-RU"/>
+        </w:rPr>
+        <w:t>Т</w:t>
+      </w:r>
+      <w:r>
+        <w:rPr>
+          <w:b/>
+          <w:bCs/>
+          <w:lang w:val="ru-RU"/>
+        </w:rPr>
+        <w:t>естування</w:t>
+      </w:r>
+      <w:proofErr w:type="spellEnd"/>
+      <w:r>
+        <w:rPr>
+          <w:b/>
+          <w:bCs/>
+          <w:lang w:val="ru-RU"/>
+        </w:rPr>
+        <w:t xml:space="preserve"> </w:t>
+      </w:r>
+      <w:proofErr w:type="spellStart"/>
+      <w:r>
+        <w:rPr>
+          <w:b/>
+          <w:bCs/>
+          <w:lang w:val="ru-RU"/>
+        </w:rPr>
+        <w:t>функцій</w:t>
+      </w:r>
+      <w:proofErr w:type="spellEnd"/>
+      <w:r>
+        <w:rPr>
+          <w:b/>
+          <w:bCs/>
+          <w:lang w:val="ru-RU"/>
+        </w:rPr>
+        <w:t xml:space="preserve"> </w:t>
+      </w:r>
+      <w:proofErr w:type="spellStart"/>
+      <w:r>
+        <w:rPr>
+          <w:b/>
+          <w:bCs/>
+          <w:lang w:val="ru-RU"/>
+        </w:rPr>
+        <w:t>словників</w:t>
+      </w:r>
+      <w:proofErr w:type="spellEnd"/>
+      <w:r>
+        <w:rPr>
+          <w:b/>
+          <w:bCs/>
+          <w:lang w:val="ru-RU"/>
+        </w:rPr>
+        <w:t xml:space="preserve"> </w:t>
+      </w:r>
+    </w:p>
+    <w:p>
+      <w:pPr>
+        <w:ind w:left="720" w:firstLine="0"/>
+        <w:rPr>
+          <w:lang w:val="uk-UA"/>
+        </w:rPr>
+      </w:pPr>
+      <w:r>
+        <w:rPr>
+          <w:lang w:val="uk-UA"/>
+        </w:rPr>
+        <w:t xml:space="preserve">Написати програму тестування функцій словників таких як: </w:t>
+      </w:r>
+      <w:proofErr w:type="spellStart"/>
+      <w:r>
+        <w:rPr>
+          <w:lang w:val="uk-UA"/>
+        </w:rPr>
+        <w:t>update</w:t>
+      </w:r>
+      <w:proofErr w:type="spellEnd"/>
+      <w:r>
+        <w:rPr>
+          <w:lang w:val="uk-UA"/>
+        </w:rPr>
+        <w:t xml:space="preserve">(), </w:t>
+      </w:r>
+      <w:proofErr w:type="spellStart"/>
+      <w:r>
+        <w:rPr>
+          <w:lang w:val="uk-UA"/>
+        </w:rPr>
+        <w:t>del</w:t>
+      </w:r>
+      <w:proofErr w:type="spellEnd"/>
+      <w:r>
+        <w:rPr>
+          <w:lang w:val="uk-UA"/>
+        </w:rPr>
+        <w:t xml:space="preserve">(), </w:t>
+      </w:r>
+      <w:proofErr w:type="spellStart"/>
+      <w:r>
+        <w:rPr>
+          <w:lang w:val="uk-UA"/>
+        </w:rPr>
+        <w:t>clear</w:t>
+      </w:r>
+      <w:proofErr w:type="spellEnd"/>
+      <w:r>
+        <w:rPr>
+          <w:lang w:val="uk-UA"/>
+        </w:rPr>
+        <w:t xml:space="preserve">(), </w:t>
+      </w:r>
+      <w:proofErr w:type="spellStart"/>
+      <w:r>
+        <w:rPr>
+          <w:lang w:val="uk-UA"/>
+        </w:rPr>
+        <w:t>keys</w:t>
+      </w:r>
+      <w:proofErr w:type="spellEnd"/>
+      <w:r>
+        <w:rPr>
+          <w:lang w:val="uk-UA"/>
+        </w:rPr>
+        <w:t xml:space="preserve">(), </w:t>
+      </w:r>
+      <w:proofErr w:type="spellStart"/>
+      <w:r>
+        <w:rPr>
+          <w:lang w:val="uk-UA"/>
+        </w:rPr>
+        <w:t>values</w:t>
+      </w:r>
+      <w:proofErr w:type="spellEnd"/>
+      <w:r>
+        <w:rPr>
+          <w:lang w:val="uk-UA"/>
+        </w:rPr>
+        <w:t xml:space="preserve">(), </w:t>
+      </w:r>
+      <w:proofErr w:type="spellStart"/>
+      <w:r>
+        <w:rPr>
+          <w:lang w:val="uk-UA"/>
+        </w:rPr>
+        <w:t>items</w:t>
+      </w:r>
+      <w:proofErr w:type="spellEnd"/>
+      <w:r>
+        <w:rPr>
+          <w:lang w:val="uk-UA"/>
+        </w:rPr>
+        <w:t>()</w:t>
+      </w:r>
+      <w:r>
+        <w:rPr>
+          <w:lang w:val="uk-UA"/>
+        </w:rPr>
+        <w:t>.</w:t>
+      </w:r>
+    </w:p>
+    <w:p>
+      <w:pPr>
+        <w:rPr>
+          <w:lang w:val="uk-UA"/>
+        </w:rPr>
+      </w:pPr>
+      <w:r>
+        <w:rPr>
+          <w:lang w:val="uk-UA"/>
+        </w:rPr>
+        <w:t>Хід виконання завдання:</w:t>
+      </w:r>
+    </w:p>
+    <w:p>
+      <w:pPr>
+        <w:rPr>
+          <w:lang w:val="uk-UA"/>
+        </w:rPr>
+      </w:pPr>
+      <w:r>
+        <w:rPr>
+          <w:lang w:val="uk-UA"/>
+        </w:rPr>
+        <w:t>Текст програми:</w:t>
+      </w:r>
+    </w:p>
+    <w:tbl>
+      <w:tblPr>
+        <w:tblStyle w:val="a3"/>
+        <w:tblW w:w="0" w:type="auto"/>
+        <w:tblInd w:w="805" w:type="dxa"/>
+        <w:tblLook w:val="04A0" w:firstRow="1" w:lastRow="0" w:firstColumn="1" w:lastColumn="0" w:noHBand="0" w:noVBand="1"/>
+      </w:tblPr>
+      <w:tblGrid>
+        <w:gridCol w:w="8545"/>
+      </w:tblGrid>
+      <w:tr>
+        <w:tc>
+          <w:tcPr>
+            <w:tcW w:w="8545" w:type="dxa"/>
+          </w:tcPr>
+          <w:p>
+            <w:pPr>
+              <w:ind w:firstLine="0"/>
+              <w:rPr>
+                <w:rFonts w:ascii="Courier New" w:hAnsi="Courier New" w:cs="Courier New"/>
+                <w:sz w:val="20"/>
+                <w:szCs w:val="20"/>
+                <w:lang w:val="uk-UA"/>
+              </w:rPr>
+            </w:pPr>
+            <w:proofErr w:type="spellStart"/>
+            <w:r>
+              <w:rPr>
+                <w:rFonts w:ascii="Courier New" w:hAnsi="Courier New" w:cs="Courier New"/>
+                <w:sz w:val="20"/>
+                <w:szCs w:val="20"/>
+                <w:lang w:val="uk-UA"/>
+              </w:rPr>
+              <w:t>people</w:t>
+            </w:r>
+            <w:proofErr w:type="spellEnd"/>
+            <w:r>
+              <w:rPr>
+                <w:rFonts w:ascii="Courier New" w:hAnsi="Courier New" w:cs="Courier New"/>
+                <w:sz w:val="20"/>
+                <w:szCs w:val="20"/>
+                <w:lang w:val="uk-UA"/>
+              </w:rPr>
+              <w:t xml:space="preserve"> = {'</w:t>
+            </w:r>
+            <w:proofErr w:type="spellStart"/>
+            <w:r>
+              <w:rPr>
+                <w:rFonts w:ascii="Courier New" w:hAnsi="Courier New" w:cs="Courier New"/>
+                <w:sz w:val="20"/>
+                <w:szCs w:val="20"/>
+                <w:lang w:val="uk-UA"/>
+              </w:rPr>
+              <w:t>name</w:t>
+            </w:r>
+            <w:proofErr w:type="spellEnd"/>
+            <w:r>
+              <w:rPr>
+                <w:rFonts w:ascii="Courier New" w:hAnsi="Courier New" w:cs="Courier New"/>
+                <w:sz w:val="20"/>
+                <w:szCs w:val="20"/>
+                <w:lang w:val="uk-UA"/>
+              </w:rPr>
+              <w:t>': 'Max', '</w:t>
+            </w:r>
+            <w:proofErr w:type="spellStart"/>
+            <w:r>
+              <w:rPr>
+                <w:rFonts w:ascii="Courier New" w:hAnsi="Courier New" w:cs="Courier New"/>
+                <w:sz w:val="20"/>
+                <w:szCs w:val="20"/>
+                <w:lang w:val="uk-UA"/>
+              </w:rPr>
+              <w:t>age</w:t>
+            </w:r>
+            <w:proofErr w:type="spellEnd"/>
+            <w:r>
+              <w:rPr>
+                <w:rFonts w:ascii="Courier New" w:hAnsi="Courier New" w:cs="Courier New"/>
+                <w:sz w:val="20"/>
+                <w:szCs w:val="20"/>
+                <w:lang w:val="uk-UA"/>
+              </w:rPr>
+              <w:t>': 20, '</w:t>
+            </w:r>
+            <w:proofErr w:type="spellStart"/>
+            <w:r>
+              <w:rPr>
+                <w:rFonts w:ascii="Courier New" w:hAnsi="Courier New" w:cs="Courier New"/>
+                <w:sz w:val="20"/>
+                <w:szCs w:val="20"/>
+                <w:lang w:val="uk-UA"/>
+              </w:rPr>
+              <w:t>sex</w:t>
+            </w:r>
+            <w:proofErr w:type="spellEnd"/>
+            <w:r>
+              <w:rPr>
+                <w:rFonts w:ascii="Courier New" w:hAnsi="Courier New" w:cs="Courier New"/>
+                <w:sz w:val="20"/>
+                <w:szCs w:val="20"/>
+                <w:lang w:val="uk-UA"/>
+              </w:rPr>
+              <w:t>': '</w:t>
+            </w:r>
+            <w:proofErr w:type="spellStart"/>
+            <w:r>
+              <w:rPr>
+                <w:rFonts w:ascii="Courier New" w:hAnsi="Courier New" w:cs="Courier New"/>
+                <w:sz w:val="20"/>
+                <w:szCs w:val="20"/>
+                <w:lang w:val="uk-UA"/>
+              </w:rPr>
+              <w:t>male</w:t>
+            </w:r>
+            <w:proofErr w:type="spellEnd"/>
+            <w:r>
+              <w:rPr>
+                <w:rFonts w:ascii="Courier New" w:hAnsi="Courier New" w:cs="Courier New"/>
+                <w:sz w:val="20"/>
+                <w:szCs w:val="20"/>
+                <w:lang w:val="uk-UA"/>
+              </w:rPr>
+              <w:t>'}</w:t>
+            </w:r>
+          </w:p>
+          <w:p>
+            <w:pPr>
+              <w:ind w:firstLine="0"/>
+              <w:rPr>
+                <w:rFonts w:ascii="Courier New" w:hAnsi="Courier New" w:cs="Courier New"/>
+                <w:sz w:val="20"/>
+                <w:szCs w:val="20"/>
+                <w:lang w:val="uk-UA"/>
+              </w:rPr>
+            </w:pPr>
+            <w:proofErr w:type="spellStart"/>
+            <w:r>
+              <w:rPr>
+                <w:rFonts w:ascii="Courier New" w:hAnsi="Courier New" w:cs="Courier New"/>
+                <w:sz w:val="20"/>
+                <w:szCs w:val="20"/>
+                <w:lang w:val="uk-UA"/>
+              </w:rPr>
+              <w:t>print</w:t>
+            </w:r>
+            <w:proofErr w:type="spellEnd"/>
+            <w:r>
+              <w:rPr>
+                <w:rFonts w:ascii="Courier New" w:hAnsi="Courier New" w:cs="Courier New"/>
+                <w:sz w:val="20"/>
+                <w:szCs w:val="20"/>
+                <w:lang w:val="uk-UA"/>
+              </w:rPr>
+              <w:t>(</w:t>
+            </w:r>
+            <w:proofErr w:type="spellStart"/>
+            <w:r>
+              <w:rPr>
+                <w:rFonts w:ascii="Courier New" w:hAnsi="Courier New" w:cs="Courier New"/>
+                <w:sz w:val="20"/>
+                <w:szCs w:val="20"/>
+                <w:lang w:val="uk-UA"/>
+              </w:rPr>
+              <w:t>people</w:t>
+            </w:r>
+            <w:proofErr w:type="spellEnd"/>
+            <w:r>
+              <w:rPr>
+                <w:rFonts w:ascii="Courier New" w:hAnsi="Courier New" w:cs="Courier New"/>
+                <w:sz w:val="20"/>
+                <w:szCs w:val="20"/>
+                <w:lang w:val="uk-UA"/>
+              </w:rPr>
+              <w:t>)</w:t>
+            </w:r>
+          </w:p>
+          <w:p>
+            <w:pPr>
+              <w:ind w:firstLine="0"/>
+              <w:rPr>
+                <w:rFonts w:ascii="Courier New" w:hAnsi="Courier New" w:cs="Courier New"/>
+                <w:sz w:val="20"/>
+                <w:szCs w:val="20"/>
+                <w:lang w:val="uk-UA"/>
+              </w:rPr>
+            </w:pPr>
+          </w:p>
+          <w:p>
+            <w:pPr>
+              <w:ind w:firstLine="0"/>
+              <w:rPr>
+                <w:rFonts w:ascii="Courier New" w:hAnsi="Courier New" w:cs="Courier New"/>
+                <w:sz w:val="20"/>
+                <w:szCs w:val="20"/>
+                <w:lang w:val="uk-UA"/>
+              </w:rPr>
+            </w:pPr>
+            <w:r>
+              <w:rPr>
+                <w:rFonts w:ascii="Courier New" w:hAnsi="Courier New" w:cs="Courier New"/>
+                <w:sz w:val="20"/>
+                <w:szCs w:val="20"/>
+                <w:lang w:val="uk-UA"/>
+              </w:rPr>
+              <w:t># оновлення або додавання нових пар ключ-значення</w:t>
+            </w:r>
+          </w:p>
+          <w:p>
+            <w:pPr>
+              <w:ind w:firstLine="0"/>
+              <w:rPr>
+                <w:rFonts w:ascii="Courier New" w:hAnsi="Courier New" w:cs="Courier New"/>
+                <w:sz w:val="20"/>
+                <w:szCs w:val="20"/>
+                <w:lang w:val="uk-UA"/>
+              </w:rPr>
+            </w:pPr>
+            <w:proofErr w:type="spellStart"/>
+            <w:r>
+              <w:rPr>
+                <w:rFonts w:ascii="Courier New" w:hAnsi="Courier New" w:cs="Courier New"/>
+                <w:sz w:val="20"/>
+                <w:szCs w:val="20"/>
+                <w:lang w:val="uk-UA"/>
+              </w:rPr>
+              <w:t>people.update</w:t>
+            </w:r>
+            <w:proofErr w:type="spellEnd"/>
+            <w:r>
+              <w:rPr>
+                <w:rFonts w:ascii="Courier New" w:hAnsi="Courier New" w:cs="Courier New"/>
+                <w:sz w:val="20"/>
+                <w:szCs w:val="20"/>
+                <w:lang w:val="uk-UA"/>
+              </w:rPr>
+              <w:t>({'</w:t>
+            </w:r>
+            <w:proofErr w:type="spellStart"/>
+            <w:r>
+              <w:rPr>
+                <w:rFonts w:ascii="Courier New" w:hAnsi="Courier New" w:cs="Courier New"/>
+                <w:sz w:val="20"/>
+                <w:szCs w:val="20"/>
+                <w:lang w:val="uk-UA"/>
+              </w:rPr>
+              <w:t>age</w:t>
+            </w:r>
+            <w:proofErr w:type="spellEnd"/>
+            <w:r>
+              <w:rPr>
+                <w:rFonts w:ascii="Courier New" w:hAnsi="Courier New" w:cs="Courier New"/>
+                <w:sz w:val="20"/>
+                <w:szCs w:val="20"/>
+                <w:lang w:val="uk-UA"/>
+              </w:rPr>
+              <w:t>': 22, '</w:t>
+            </w:r>
+            <w:proofErr w:type="spellStart"/>
+            <w:r>
+              <w:rPr>
+                <w:rFonts w:ascii="Courier New" w:hAnsi="Courier New" w:cs="Courier New"/>
+                <w:sz w:val="20"/>
+                <w:szCs w:val="20"/>
+                <w:lang w:val="uk-UA"/>
+              </w:rPr>
+              <w:t>eyes</w:t>
+            </w:r>
+            <w:proofErr w:type="spellEnd"/>
+            <w:r>
+              <w:rPr>
+                <w:rFonts w:ascii="Courier New" w:hAnsi="Courier New" w:cs="Courier New"/>
+                <w:sz w:val="20"/>
+                <w:szCs w:val="20"/>
+                <w:lang w:val="uk-UA"/>
+              </w:rPr>
+              <w:t>': '</w:t>
+            </w:r>
+            <w:proofErr w:type="spellStart"/>
+            <w:r>
+              <w:rPr>
+                <w:rFonts w:ascii="Courier New" w:hAnsi="Courier New" w:cs="Courier New"/>
+                <w:sz w:val="20"/>
+                <w:szCs w:val="20"/>
+                <w:lang w:val="uk-UA"/>
+              </w:rPr>
+              <w:t>blue</w:t>
+            </w:r>
+            <w:proofErr w:type="spellEnd"/>
+            <w:r>
+              <w:rPr>
+                <w:rFonts w:ascii="Courier New" w:hAnsi="Courier New" w:cs="Courier New"/>
+                <w:sz w:val="20"/>
+                <w:szCs w:val="20"/>
+                <w:lang w:val="uk-UA"/>
+              </w:rPr>
+              <w:t>'})</w:t>
+            </w:r>
+          </w:p>
+          <w:p>
+            <w:pPr>
+              <w:ind w:firstLine="0"/>
+              <w:rPr>
+                <w:rFonts w:ascii="Courier New" w:hAnsi="Courier New" w:cs="Courier New"/>
+                <w:sz w:val="20"/>
+                <w:szCs w:val="20"/>
+                <w:lang w:val="uk-UA"/>
+              </w:rPr>
+            </w:pPr>
+            <w:proofErr w:type="spellStart"/>
+            <w:r>
+              <w:rPr>
+                <w:rFonts w:ascii="Courier New" w:hAnsi="Courier New" w:cs="Courier New"/>
+                <w:sz w:val="20"/>
+                <w:szCs w:val="20"/>
+                <w:lang w:val="uk-UA"/>
+              </w:rPr>
+              <w:t>print</w:t>
+            </w:r>
+            <w:proofErr w:type="spellEnd"/>
+            <w:r>
+              <w:rPr>
+                <w:rFonts w:ascii="Courier New" w:hAnsi="Courier New" w:cs="Courier New"/>
+                <w:sz w:val="20"/>
+                <w:szCs w:val="20"/>
+                <w:lang w:val="uk-UA"/>
+              </w:rPr>
+              <w:t>(</w:t>
+            </w:r>
+            <w:proofErr w:type="spellStart"/>
+            <w:r>
+              <w:rPr>
+                <w:rFonts w:ascii="Courier New" w:hAnsi="Courier New" w:cs="Courier New"/>
+                <w:sz w:val="20"/>
+                <w:szCs w:val="20"/>
+                <w:lang w:val="uk-UA"/>
+              </w:rPr>
+              <w:t>people</w:t>
+            </w:r>
+            <w:proofErr w:type="spellEnd"/>
+            <w:r>
+              <w:rPr>
+                <w:rFonts w:ascii="Courier New" w:hAnsi="Courier New" w:cs="Courier New"/>
+                <w:sz w:val="20"/>
+                <w:szCs w:val="20"/>
+                <w:lang w:val="uk-UA"/>
+              </w:rPr>
+              <w:t>)</w:t>
+            </w:r>
+          </w:p>
+          <w:p>
+            <w:pPr>
+              <w:ind w:firstLine="0"/>
+              <w:rPr>
+                <w:rFonts w:ascii="Courier New" w:hAnsi="Courier New" w:cs="Courier New"/>
+                <w:sz w:val="20"/>
+                <w:szCs w:val="20"/>
+                <w:lang w:val="uk-UA"/>
+              </w:rPr>
+            </w:pPr>
+          </w:p>
+          <w:p>
+            <w:pPr>
+              <w:ind w:firstLine="0"/>
+              <w:rPr>
+                <w:rFonts w:ascii="Courier New" w:hAnsi="Courier New" w:cs="Courier New"/>
+                <w:sz w:val="20"/>
+                <w:szCs w:val="20"/>
+                <w:lang w:val="uk-UA"/>
+              </w:rPr>
+            </w:pPr>
+            <w:proofErr w:type="spellStart"/>
+            <w:r>
+              <w:rPr>
+                <w:rFonts w:ascii="Courier New" w:hAnsi="Courier New" w:cs="Courier New"/>
+                <w:sz w:val="20"/>
+                <w:szCs w:val="20"/>
+                <w:lang w:val="uk-UA"/>
+              </w:rPr>
+              <w:t>del</w:t>
+            </w:r>
+            <w:proofErr w:type="spellEnd"/>
+            <w:r>
+              <w:rPr>
+                <w:rFonts w:ascii="Courier New" w:hAnsi="Courier New" w:cs="Courier New"/>
+                <w:sz w:val="20"/>
+                <w:szCs w:val="20"/>
+                <w:lang w:val="uk-UA"/>
+              </w:rPr>
+              <w:t xml:space="preserve"> </w:t>
+            </w:r>
+            <w:proofErr w:type="spellStart"/>
+            <w:r>
+              <w:rPr>
+                <w:rFonts w:ascii="Courier New" w:hAnsi="Courier New" w:cs="Courier New"/>
+                <w:sz w:val="20"/>
+                <w:szCs w:val="20"/>
+                <w:lang w:val="uk-UA"/>
+              </w:rPr>
+              <w:t>people</w:t>
+            </w:r>
+            <w:proofErr w:type="spellEnd"/>
+            <w:r>
+              <w:rPr>
+                <w:rFonts w:ascii="Courier New" w:hAnsi="Courier New" w:cs="Courier New"/>
+                <w:sz w:val="20"/>
+                <w:szCs w:val="20"/>
+                <w:lang w:val="uk-UA"/>
+              </w:rPr>
+              <w:t>['</w:t>
+            </w:r>
+            <w:proofErr w:type="spellStart"/>
+            <w:r>
+              <w:rPr>
+                <w:rFonts w:ascii="Courier New" w:hAnsi="Courier New" w:cs="Courier New"/>
+                <w:sz w:val="20"/>
+                <w:szCs w:val="20"/>
+                <w:lang w:val="uk-UA"/>
+              </w:rPr>
+              <w:t>name</w:t>
+            </w:r>
+            <w:proofErr w:type="spellEnd"/>
+            <w:r>
+              <w:rPr>
+                <w:rFonts w:ascii="Courier New" w:hAnsi="Courier New" w:cs="Courier New"/>
+                <w:sz w:val="20"/>
+                <w:szCs w:val="20"/>
+                <w:lang w:val="uk-UA"/>
+              </w:rPr>
+              <w:t>']  # видалення за ключем</w:t>
+            </w:r>
+          </w:p>
+          <w:p>
+            <w:pPr>
+              <w:ind w:firstLine="0"/>
+              <w:rPr>
+                <w:rFonts w:ascii="Courier New" w:hAnsi="Courier New" w:cs="Courier New"/>
+                <w:sz w:val="20"/>
+                <w:szCs w:val="20"/>
+                <w:lang w:val="uk-UA"/>
+              </w:rPr>
+            </w:pPr>
+            <w:proofErr w:type="spellStart"/>
+            <w:r>
+              <w:rPr>
+                <w:rFonts w:ascii="Courier New" w:hAnsi="Courier New" w:cs="Courier New"/>
+                <w:sz w:val="20"/>
+                <w:szCs w:val="20"/>
+                <w:lang w:val="uk-UA"/>
+              </w:rPr>
+              <w:t>print</w:t>
+            </w:r>
+            <w:proofErr w:type="spellEnd"/>
+            <w:r>
+              <w:rPr>
+                <w:rFonts w:ascii="Courier New" w:hAnsi="Courier New" w:cs="Courier New"/>
+                <w:sz w:val="20"/>
+                <w:szCs w:val="20"/>
+                <w:lang w:val="uk-UA"/>
+              </w:rPr>
+              <w:t>(</w:t>
+            </w:r>
+            <w:proofErr w:type="spellStart"/>
+            <w:r>
+              <w:rPr>
+                <w:rFonts w:ascii="Courier New" w:hAnsi="Courier New" w:cs="Courier New"/>
+                <w:sz w:val="20"/>
+                <w:szCs w:val="20"/>
+                <w:lang w:val="uk-UA"/>
+              </w:rPr>
+              <w:t>people</w:t>
+            </w:r>
+            <w:proofErr w:type="spellEnd"/>
+            <w:r>
+              <w:rPr>
+                <w:rFonts w:ascii="Courier New" w:hAnsi="Courier New" w:cs="Courier New"/>
+                <w:sz w:val="20"/>
+                <w:szCs w:val="20"/>
+                <w:lang w:val="uk-UA"/>
+              </w:rPr>
+              <w:t>)</w:t>
+            </w:r>
+          </w:p>
+          <w:p>
+            <w:pPr>
+              <w:ind w:firstLine="0"/>
+              <w:rPr>
+                <w:rFonts w:ascii="Courier New" w:hAnsi="Courier New" w:cs="Courier New"/>
+                <w:sz w:val="20"/>
+                <w:szCs w:val="20"/>
+                <w:lang w:val="uk-UA"/>
+              </w:rPr>
+            </w:pPr>
+          </w:p>
+          <w:p>
+            <w:pPr>
+              <w:ind w:firstLine="0"/>
+              <w:rPr>
+                <w:rFonts w:ascii="Courier New" w:hAnsi="Courier New" w:cs="Courier New"/>
+                <w:sz w:val="20"/>
+                <w:szCs w:val="20"/>
+                <w:lang w:val="uk-UA"/>
+              </w:rPr>
+            </w:pPr>
+            <w:proofErr w:type="spellStart"/>
+            <w:r>
+              <w:rPr>
+                <w:rFonts w:ascii="Courier New" w:hAnsi="Courier New" w:cs="Courier New"/>
+                <w:sz w:val="20"/>
+                <w:szCs w:val="20"/>
+                <w:lang w:val="uk-UA"/>
+              </w:rPr>
+              <w:t>print</w:t>
+            </w:r>
+            <w:proofErr w:type="spellEnd"/>
+            <w:r>
+              <w:rPr>
+                <w:rFonts w:ascii="Courier New" w:hAnsi="Courier New" w:cs="Courier New"/>
+                <w:sz w:val="20"/>
+                <w:szCs w:val="20"/>
+                <w:lang w:val="uk-UA"/>
+              </w:rPr>
+              <w:t>(</w:t>
+            </w:r>
+            <w:proofErr w:type="spellStart"/>
+            <w:r>
+              <w:rPr>
+                <w:rFonts w:ascii="Courier New" w:hAnsi="Courier New" w:cs="Courier New"/>
+                <w:sz w:val="20"/>
+                <w:szCs w:val="20"/>
+                <w:lang w:val="uk-UA"/>
+              </w:rPr>
+              <w:t>people.keys</w:t>
+            </w:r>
+            <w:proofErr w:type="spellEnd"/>
+            <w:r>
+              <w:rPr>
+                <w:rFonts w:ascii="Courier New" w:hAnsi="Courier New" w:cs="Courier New"/>
+                <w:sz w:val="20"/>
+                <w:szCs w:val="20"/>
+                <w:lang w:val="uk-UA"/>
+              </w:rPr>
+              <w:t>())  # отримати всі ключі</w:t>
+            </w:r>
+          </w:p>
+          <w:p>
+            <w:pPr>
+              <w:ind w:firstLine="0"/>
+              <w:rPr>
+                <w:rFonts w:ascii="Courier New" w:hAnsi="Courier New" w:cs="Courier New"/>
+                <w:sz w:val="20"/>
+                <w:szCs w:val="20"/>
+                <w:lang w:val="uk-UA"/>
+              </w:rPr>
+            </w:pPr>
+            <w:proofErr w:type="spellStart"/>
+            <w:r>
+              <w:rPr>
+                <w:rFonts w:ascii="Courier New" w:hAnsi="Courier New" w:cs="Courier New"/>
+                <w:sz w:val="20"/>
+                <w:szCs w:val="20"/>
+                <w:lang w:val="uk-UA"/>
+              </w:rPr>
+              <w:t>print</w:t>
+            </w:r>
+            <w:proofErr w:type="spellEnd"/>
+            <w:r>
+              <w:rPr>
+                <w:rFonts w:ascii="Courier New" w:hAnsi="Courier New" w:cs="Courier New"/>
+                <w:sz w:val="20"/>
+                <w:szCs w:val="20"/>
+                <w:lang w:val="uk-UA"/>
+              </w:rPr>
+              <w:t>(</w:t>
+            </w:r>
+            <w:proofErr w:type="spellStart"/>
+            <w:r>
+              <w:rPr>
+                <w:rFonts w:ascii="Courier New" w:hAnsi="Courier New" w:cs="Courier New"/>
+                <w:sz w:val="20"/>
+                <w:szCs w:val="20"/>
+                <w:lang w:val="uk-UA"/>
+              </w:rPr>
+              <w:t>people.values</w:t>
+            </w:r>
+            <w:proofErr w:type="spellEnd"/>
+            <w:r>
+              <w:rPr>
+                <w:rFonts w:ascii="Courier New" w:hAnsi="Courier New" w:cs="Courier New"/>
+                <w:sz w:val="20"/>
+                <w:szCs w:val="20"/>
+                <w:lang w:val="uk-UA"/>
+              </w:rPr>
+              <w:t>())  # отримати всі значення</w:t>
+            </w:r>
+          </w:p>
+          <w:p>
+            <w:pPr>
+              <w:ind w:firstLine="0"/>
+              <w:rPr>
+                <w:rFonts w:ascii="Courier New" w:hAnsi="Courier New" w:cs="Courier New"/>
+                <w:sz w:val="20"/>
+                <w:szCs w:val="20"/>
+                <w:lang w:val="uk-UA"/>
+              </w:rPr>
+            </w:pPr>
+            <w:proofErr w:type="spellStart"/>
+            <w:r>
+              <w:rPr>
+                <w:rFonts w:ascii="Courier New" w:hAnsi="Courier New" w:cs="Courier New"/>
+                <w:sz w:val="20"/>
+                <w:szCs w:val="20"/>
+                <w:lang w:val="uk-UA"/>
+              </w:rPr>
+              <w:t>print</w:t>
+            </w:r>
+            <w:proofErr w:type="spellEnd"/>
+            <w:r>
+              <w:rPr>
+                <w:rFonts w:ascii="Courier New" w:hAnsi="Courier New" w:cs="Courier New"/>
+                <w:sz w:val="20"/>
+                <w:szCs w:val="20"/>
+                <w:lang w:val="uk-UA"/>
+              </w:rPr>
+              <w:t>(</w:t>
+            </w:r>
+            <w:proofErr w:type="spellStart"/>
+            <w:r>
+              <w:rPr>
+                <w:rFonts w:ascii="Courier New" w:hAnsi="Courier New" w:cs="Courier New"/>
+                <w:sz w:val="20"/>
+                <w:szCs w:val="20"/>
+                <w:lang w:val="uk-UA"/>
+              </w:rPr>
+              <w:t>people.items</w:t>
+            </w:r>
+            <w:proofErr w:type="spellEnd"/>
+            <w:r>
+              <w:rPr>
+                <w:rFonts w:ascii="Courier New" w:hAnsi="Courier New" w:cs="Courier New"/>
+                <w:sz w:val="20"/>
+                <w:szCs w:val="20"/>
+                <w:lang w:val="uk-UA"/>
+              </w:rPr>
+              <w:t>())  # отримати всі пари ключ-значення</w:t>
+            </w:r>
+          </w:p>
+          <w:p>
+            <w:pPr>
+              <w:ind w:firstLine="0"/>
+              <w:rPr>
+                <w:rFonts w:ascii="Courier New" w:hAnsi="Courier New" w:cs="Courier New"/>
+                <w:sz w:val="20"/>
+                <w:szCs w:val="20"/>
+                <w:lang w:val="uk-UA"/>
+              </w:rPr>
+            </w:pPr>
+          </w:p>
+          <w:p>
+            <w:pPr>
+              <w:ind w:firstLine="0"/>
+              <w:rPr>
+                <w:rFonts w:ascii="Courier New" w:hAnsi="Courier New" w:cs="Courier New"/>
+                <w:sz w:val="20"/>
+                <w:szCs w:val="20"/>
+                <w:lang w:val="uk-UA"/>
+              </w:rPr>
+            </w:pPr>
+            <w:proofErr w:type="spellStart"/>
+            <w:r>
+              <w:rPr>
+                <w:rFonts w:ascii="Courier New" w:hAnsi="Courier New" w:cs="Courier New"/>
+                <w:sz w:val="20"/>
+                <w:szCs w:val="20"/>
+                <w:lang w:val="uk-UA"/>
+              </w:rPr>
+              <w:t>people.clear</w:t>
+            </w:r>
+            <w:proofErr w:type="spellEnd"/>
+            <w:r>
+              <w:rPr>
+                <w:rFonts w:ascii="Courier New" w:hAnsi="Courier New" w:cs="Courier New"/>
+                <w:sz w:val="20"/>
+                <w:szCs w:val="20"/>
+                <w:lang w:val="uk-UA"/>
+              </w:rPr>
+              <w:t>()</w:t>
+            </w:r>
+          </w:p>
+          <w:p>
+            <w:pPr>
+              <w:ind w:firstLine="0"/>
+              <w:rPr>
+                <w:rFonts w:ascii="Courier New" w:hAnsi="Courier New" w:cs="Courier New"/>
+                <w:sz w:val="20"/>
+                <w:szCs w:val="20"/>
+                <w:lang w:val="uk-UA"/>
+              </w:rPr>
+            </w:pPr>
+            <w:proofErr w:type="spellStart"/>
+            <w:r>
+              <w:rPr>
+                <w:rFonts w:ascii="Courier New" w:hAnsi="Courier New" w:cs="Courier New"/>
+                <w:sz w:val="20"/>
+                <w:szCs w:val="20"/>
+                <w:lang w:val="uk-UA"/>
+              </w:rPr>
+              <w:t>print</w:t>
+            </w:r>
+            <w:proofErr w:type="spellEnd"/>
+            <w:r>
+              <w:rPr>
+                <w:rFonts w:ascii="Courier New" w:hAnsi="Courier New" w:cs="Courier New"/>
+                <w:sz w:val="20"/>
+                <w:szCs w:val="20"/>
+                <w:lang w:val="uk-UA"/>
+              </w:rPr>
+              <w:t>(</w:t>
+            </w:r>
+            <w:proofErr w:type="spellStart"/>
+            <w:r>
+              <w:rPr>
+                <w:rFonts w:ascii="Courier New" w:hAnsi="Courier New" w:cs="Courier New"/>
+                <w:sz w:val="20"/>
+                <w:szCs w:val="20"/>
+                <w:lang w:val="uk-UA"/>
+              </w:rPr>
+              <w:t>people</w:t>
+            </w:r>
+            <w:proofErr w:type="spellEnd"/>
+            <w:r>
+              <w:rPr>
+                <w:rFonts w:ascii="Courier New" w:hAnsi="Courier New" w:cs="Courier New"/>
+                <w:sz w:val="20"/>
+                <w:szCs w:val="20"/>
+                <w:lang w:val="uk-UA"/>
+              </w:rPr>
+              <w:t>)</w:t>
+            </w:r>
+          </w:p>
+        </w:tc>
+      </w:tr>
+    </w:tbl>
+    <w:p>
+      <w:pPr>
+        <w:ind w:firstLine="0"/>
+        <w:rPr>
+          <w:lang w:val="uk-UA"/>
+        </w:rPr>
+      </w:pPr>
+    </w:p>
+    <w:p>
+      <w:pPr>
+        <w:rPr>
+          <w:lang w:val="ru-RU"/>
+        </w:rPr>
+      </w:pPr>
+      <w:r>
+        <w:rPr>
+          <w:lang w:val="uk-UA"/>
+        </w:rPr>
+        <w:t xml:space="preserve">Посилання на </w:t>
+      </w:r>
+      <w:proofErr w:type="spellStart"/>
+      <w:r>
+        <w:t>github</w:t>
+      </w:r>
+      <w:proofErr w:type="spellEnd"/>
+      <w:r>
+        <w:rPr>
+          <w:lang w:val="ru-RU"/>
+        </w:rPr>
+        <w:t>:</w:t>
+      </w:r>
+      <w:r>
+        <w:rPr>
+          <w:lang w:val="ru-RU"/>
+        </w:rPr>
+        <w:t xml:space="preserve"> </w:t>
+      </w:r>
+      <w:hyperlink r:id="rId24" w:history="1">
+        <w:r>
+          <w:rPr>
+            <w:rStyle w:val="a4"/>
+            <w:lang w:val="ru-RU"/>
+          </w:rPr>
+          <w:t>https://github.com/mr1inux/TP-KB-242-KORETSKYI-M/blob/main/topic_03/file_03.py</w:t>
+        </w:r>
+      </w:hyperlink>
+      <w:r>
+        <w:rPr>
+          <w:lang w:val="ru-RU"/>
+        </w:rPr>
+        <w:t xml:space="preserve"> </w:t>
+      </w:r>
+    </w:p>
+    <w:p>
+      <w:pPr>
+        <w:rPr>
+          <w:lang w:val="uk-UA"/>
+        </w:rPr>
+      </w:pPr>
+    </w:p>
+    <w:p>
+      <w:pPr>
+        <w:rPr>
+          <w:lang w:val="ru-RU"/>
+        </w:rPr>
+      </w:pPr>
+      <w:r>
+        <w:rPr>
+          <w:lang w:val="uk-UA"/>
+        </w:rPr>
+        <w:t xml:space="preserve">Знімок екрану з посилання на </w:t>
+      </w:r>
+      <w:proofErr w:type="spellStart"/>
+      <w:r>
+        <w:t>github</w:t>
+      </w:r>
+      <w:proofErr w:type="spellEnd"/>
+      <w:r>
+        <w:rPr>
+          <w:lang w:val="ru-RU"/>
+        </w:rPr>
+        <w:t>:</w:t>
+      </w:r>
+    </w:p>
+    <w:p>
+      <w:pPr>
+        <w:rPr>
+          <w:lang w:val="ru-RU"/>
+        </w:rPr>
+      </w:pPr>
+      <w:r>
+        <w:rPr>
+          <w:lang w:val="ru-RU"/>
+        </w:rPr>
+        <w:drawing>
+          <wp:inline distT="0" distB="0" distL="0" distR="0" wp14:anchorId="75607D06" wp14:editId="287D2575">
+            <wp:extent cx="2854087" cy="2261729"/>
+            <wp:effectExtent l="0" t="0" r="3810" b="5715"/>
+            <wp:docPr id="8" name="Рисунок 8"/>
+            <wp:cNvGraphicFramePr>
+              <a:graphicFrameLocks xmlns:a="http://schemas.openxmlformats.org/drawingml/2006/main" noChangeAspect="1"/>
+            </wp:cNvGraphicFramePr>
+            <a:graphic xmlns:a="http://schemas.openxmlformats.org/drawingml/2006/main">
+              <a:graphicData uri="http://schemas.openxmlformats.org/drawingml/2006/picture">
+                <pic:pic xmlns:pic="http://schemas.openxmlformats.org/drawingml/2006/picture">
+                  <pic:nvPicPr>
+                    <pic:cNvPr id="8" name="Рисунок 8"/>
+                    <pic:cNvPicPr/>
+                  </pic:nvPicPr>
+                  <pic:blipFill>
+                    <a:blip r:embed="rId25" cstate="print">
+                      <a:extLst>
+                        <a:ext uri="{28A0092B-C50C-407E-A947-70E740481C1C}">
+                          <a14:useLocalDpi xmlns:a14="http://schemas.microsoft.com/office/drawing/2010/main" val="0"/>
+                        </a:ext>
+                      </a:extLst>
+                    </a:blip>
+                    <a:stretch>
+                      <a:fillRect/>
+                    </a:stretch>
+                  </pic:blipFill>
+                  <pic:spPr>
+                    <a:xfrm>
+                      <a:off x="0" y="0"/>
+                      <a:ext cx="2854087" cy="2261729"/>
+                    </a:xfrm>
+                    <a:prstGeom prst="rect">
+                      <a:avLst/>
+                    </a:prstGeom>
+                  </pic:spPr>
+                </pic:pic>
+              </a:graphicData>
+            </a:graphic>
+          </wp:inline>
+        </w:drawing>
+      </w:r>
+    </w:p>
+    <w:p/>
+    <w:p/>
+    <w:p>
+      <w:pPr>
+        <w:rPr>
+          <w:b/>
+          <w:bCs/>
+          <w:lang w:val="ru-RU"/>
+        </w:rPr>
+      </w:pPr>
+      <w:proofErr w:type="spellStart"/>
+      <w:r>
+        <w:rPr>
+          <w:b/>
+          <w:bCs/>
+          <w:lang w:val="ru-RU"/>
+        </w:rPr>
+        <w:t>П</w:t>
+      </w:r>
+      <w:r>
+        <w:rPr>
+          <w:b/>
+          <w:bCs/>
+          <w:lang w:val="ru-RU"/>
+        </w:rPr>
+        <w:t>ошуку</w:t>
+      </w:r>
+      <w:proofErr w:type="spellEnd"/>
+      <w:r>
+        <w:rPr>
+          <w:b/>
+          <w:bCs/>
+          <w:lang w:val="ru-RU"/>
+        </w:rPr>
+        <w:t xml:space="preserve"> </w:t>
+      </w:r>
+      <w:proofErr w:type="spellStart"/>
+      <w:r>
+        <w:rPr>
+          <w:b/>
+          <w:bCs/>
+          <w:lang w:val="ru-RU"/>
+        </w:rPr>
+        <w:t>позиції</w:t>
+      </w:r>
+      <w:proofErr w:type="spellEnd"/>
+      <w:r>
+        <w:rPr>
+          <w:b/>
+          <w:bCs/>
+          <w:lang w:val="ru-RU"/>
+        </w:rPr>
+        <w:t xml:space="preserve"> для вставки</w:t>
+      </w:r>
+      <w:r>
+        <w:rPr>
+          <w:b/>
+          <w:bCs/>
+          <w:lang w:val="ru-RU"/>
+        </w:rPr>
+        <w:t xml:space="preserve"> </w:t>
+      </w:r>
+    </w:p>
+    <w:p>
+      <w:pPr>
+        <w:rPr>
+          <w:lang w:val="uk-UA"/>
+        </w:rPr>
+      </w:pPr>
+      <w:r>
+        <w:rPr>
+          <w:lang w:val="uk-UA"/>
+        </w:rPr>
+        <w:t>Маючи відсортований список, написати функцію пошуку позиції для вставки нового елементу в список</w:t>
+      </w:r>
+      <w:r>
+        <w:rPr>
+          <w:lang w:val="uk-UA"/>
+        </w:rPr>
+        <w:t>.</w:t>
+      </w:r>
+    </w:p>
+    <w:p>
+      <w:pPr>
+        <w:rPr>
+          <w:lang w:val="uk-UA"/>
+        </w:rPr>
+      </w:pPr>
+      <w:r>
+        <w:rPr>
+          <w:lang w:val="uk-UA"/>
+        </w:rPr>
+        <w:t>Хід виконання завдання:</w:t>
+      </w:r>
+    </w:p>
+    <w:p>
+      <w:pPr>
+        <w:rPr>
+          <w:lang w:val="uk-UA"/>
+        </w:rPr>
+      </w:pPr>
+      <w:r>
+        <w:rPr>
+          <w:lang w:val="uk-UA"/>
+        </w:rPr>
+        <w:lastRenderedPageBreak/>
+        <w:t>Текст програми:</w:t>
+      </w:r>
+    </w:p>
+    <w:tbl>
+      <w:tblPr>
+        <w:tblStyle w:val="a3"/>
+        <w:tblW w:w="0" w:type="auto"/>
+        <w:tblInd w:w="805" w:type="dxa"/>
+        <w:tblLook w:val="04A0" w:firstRow="1" w:lastRow="0" w:firstColumn="1" w:lastColumn="0" w:noHBand="0" w:noVBand="1"/>
+      </w:tblPr>
+      <w:tblGrid>
+        <w:gridCol w:w="8545"/>
+      </w:tblGrid>
+      <w:tr>
+        <w:tc>
+          <w:tcPr>
+            <w:tcW w:w="8545" w:type="dxa"/>
+          </w:tcPr>
+          <w:p>
+            <w:pPr>
+              <w:ind w:firstLine="0"/>
+              <w:rPr>
+                <w:rFonts w:ascii="Courier New" w:hAnsi="Courier New" w:cs="Courier New"/>
+                <w:sz w:val="20"/>
+                <w:szCs w:val="20"/>
+                <w:lang w:val="uk-UA"/>
+              </w:rPr>
+            </w:pPr>
+            <w:proofErr w:type="spellStart"/>
+            <w:r>
+              <w:rPr>
+                <w:rFonts w:ascii="Courier New" w:hAnsi="Courier New" w:cs="Courier New"/>
+                <w:sz w:val="20"/>
+                <w:szCs w:val="20"/>
+                <w:lang w:val="uk-UA"/>
+              </w:rPr>
+              <w:t>type_list</w:t>
+            </w:r>
+            <w:proofErr w:type="spellEnd"/>
+            <w:r>
+              <w:rPr>
+                <w:rFonts w:ascii="Courier New" w:hAnsi="Courier New" w:cs="Courier New"/>
+                <w:sz w:val="20"/>
+                <w:szCs w:val="20"/>
+                <w:lang w:val="uk-UA"/>
+              </w:rPr>
+              <w:t xml:space="preserve"> = [3, 2, 6, 8, 13, 76, 5]</w:t>
+            </w:r>
+          </w:p>
+          <w:p>
+            <w:pPr>
+              <w:ind w:firstLine="0"/>
+              <w:rPr>
+                <w:rFonts w:ascii="Courier New" w:hAnsi="Courier New" w:cs="Courier New"/>
+                <w:sz w:val="20"/>
+                <w:szCs w:val="20"/>
+                <w:lang w:val="uk-UA"/>
+              </w:rPr>
+            </w:pPr>
+            <w:proofErr w:type="spellStart"/>
+            <w:r>
+              <w:rPr>
+                <w:rFonts w:ascii="Courier New" w:hAnsi="Courier New" w:cs="Courier New"/>
+                <w:sz w:val="20"/>
+                <w:szCs w:val="20"/>
+                <w:lang w:val="uk-UA"/>
+              </w:rPr>
+              <w:t>type_list.sort</w:t>
+            </w:r>
+            <w:proofErr w:type="spellEnd"/>
+            <w:r>
+              <w:rPr>
+                <w:rFonts w:ascii="Courier New" w:hAnsi="Courier New" w:cs="Courier New"/>
+                <w:sz w:val="20"/>
+                <w:szCs w:val="20"/>
+                <w:lang w:val="uk-UA"/>
+              </w:rPr>
+              <w:t>()</w:t>
+            </w:r>
+          </w:p>
+          <w:p>
+            <w:pPr>
+              <w:ind w:firstLine="0"/>
+              <w:rPr>
+                <w:rFonts w:ascii="Courier New" w:hAnsi="Courier New" w:cs="Courier New"/>
+                <w:sz w:val="20"/>
+                <w:szCs w:val="20"/>
+                <w:lang w:val="uk-UA"/>
+              </w:rPr>
+            </w:pPr>
+            <w:proofErr w:type="spellStart"/>
+            <w:r>
+              <w:rPr>
+                <w:rFonts w:ascii="Courier New" w:hAnsi="Courier New" w:cs="Courier New"/>
+                <w:sz w:val="20"/>
+                <w:szCs w:val="20"/>
+                <w:lang w:val="uk-UA"/>
+              </w:rPr>
+              <w:t>print</w:t>
+            </w:r>
+            <w:proofErr w:type="spellEnd"/>
+            <w:r>
+              <w:rPr>
+                <w:rFonts w:ascii="Courier New" w:hAnsi="Courier New" w:cs="Courier New"/>
+                <w:sz w:val="20"/>
+                <w:szCs w:val="20"/>
+                <w:lang w:val="uk-UA"/>
+              </w:rPr>
+              <w:t>(</w:t>
+            </w:r>
+            <w:proofErr w:type="spellStart"/>
+            <w:r>
+              <w:rPr>
+                <w:rFonts w:ascii="Courier New" w:hAnsi="Courier New" w:cs="Courier New"/>
+                <w:sz w:val="20"/>
+                <w:szCs w:val="20"/>
+                <w:lang w:val="uk-UA"/>
+              </w:rPr>
+              <w:t>type_list</w:t>
+            </w:r>
+            <w:proofErr w:type="spellEnd"/>
+            <w:r>
+              <w:rPr>
+                <w:rFonts w:ascii="Courier New" w:hAnsi="Courier New" w:cs="Courier New"/>
+                <w:sz w:val="20"/>
+                <w:szCs w:val="20"/>
+                <w:lang w:val="uk-UA"/>
+              </w:rPr>
+              <w:t>)</w:t>
+            </w:r>
+          </w:p>
+          <w:p>
+            <w:pPr>
+              <w:ind w:firstLine="0"/>
+              <w:rPr>
+                <w:rFonts w:ascii="Courier New" w:hAnsi="Courier New" w:cs="Courier New"/>
+                <w:sz w:val="20"/>
+                <w:szCs w:val="20"/>
+                <w:lang w:val="uk-UA"/>
+              </w:rPr>
+            </w:pPr>
+            <w:proofErr w:type="spellStart"/>
+            <w:r>
+              <w:rPr>
+                <w:rFonts w:ascii="Courier New" w:hAnsi="Courier New" w:cs="Courier New"/>
+                <w:sz w:val="20"/>
+                <w:szCs w:val="20"/>
+                <w:lang w:val="uk-UA"/>
+              </w:rPr>
+              <w:t>num</w:t>
+            </w:r>
+            <w:proofErr w:type="spellEnd"/>
+            <w:r>
+              <w:rPr>
+                <w:rFonts w:ascii="Courier New" w:hAnsi="Courier New" w:cs="Courier New"/>
+                <w:sz w:val="20"/>
+                <w:szCs w:val="20"/>
+                <w:lang w:val="uk-UA"/>
+              </w:rPr>
+              <w:t xml:space="preserve"> = </w:t>
+            </w:r>
+            <w:proofErr w:type="spellStart"/>
+            <w:r>
+              <w:rPr>
+                <w:rFonts w:ascii="Courier New" w:hAnsi="Courier New" w:cs="Courier New"/>
+                <w:sz w:val="20"/>
+                <w:szCs w:val="20"/>
+                <w:lang w:val="uk-UA"/>
+              </w:rPr>
+              <w:t>int</w:t>
+            </w:r>
+            <w:proofErr w:type="spellEnd"/>
+            <w:r>
+              <w:rPr>
+                <w:rFonts w:ascii="Courier New" w:hAnsi="Courier New" w:cs="Courier New"/>
+                <w:sz w:val="20"/>
+                <w:szCs w:val="20"/>
+                <w:lang w:val="uk-UA"/>
+              </w:rPr>
+              <w:t>(</w:t>
+            </w:r>
+            <w:proofErr w:type="spellStart"/>
+            <w:r>
+              <w:rPr>
+                <w:rFonts w:ascii="Courier New" w:hAnsi="Courier New" w:cs="Courier New"/>
+                <w:sz w:val="20"/>
+                <w:szCs w:val="20"/>
+                <w:lang w:val="uk-UA"/>
+              </w:rPr>
+              <w:t>input</w:t>
+            </w:r>
+            <w:proofErr w:type="spellEnd"/>
+            <w:r>
+              <w:rPr>
+                <w:rFonts w:ascii="Courier New" w:hAnsi="Courier New" w:cs="Courier New"/>
+                <w:sz w:val="20"/>
+                <w:szCs w:val="20"/>
+                <w:lang w:val="uk-UA"/>
+              </w:rPr>
+              <w:t>('</w:t>
+            </w:r>
+            <w:proofErr w:type="spellStart"/>
+            <w:r>
+              <w:rPr>
+                <w:rFonts w:ascii="Courier New" w:hAnsi="Courier New" w:cs="Courier New"/>
+                <w:sz w:val="20"/>
+                <w:szCs w:val="20"/>
+                <w:lang w:val="uk-UA"/>
+              </w:rPr>
+              <w:t>What</w:t>
+            </w:r>
+            <w:proofErr w:type="spellEnd"/>
+            <w:r>
+              <w:rPr>
+                <w:rFonts w:ascii="Courier New" w:hAnsi="Courier New" w:cs="Courier New"/>
+                <w:sz w:val="20"/>
+                <w:szCs w:val="20"/>
+                <w:lang w:val="uk-UA"/>
+              </w:rPr>
+              <w:t xml:space="preserve"> </w:t>
+            </w:r>
+            <w:proofErr w:type="spellStart"/>
+            <w:r>
+              <w:rPr>
+                <w:rFonts w:ascii="Courier New" w:hAnsi="Courier New" w:cs="Courier New"/>
+                <w:sz w:val="20"/>
+                <w:szCs w:val="20"/>
+                <w:lang w:val="uk-UA"/>
+              </w:rPr>
+              <w:t>is</w:t>
+            </w:r>
+            <w:proofErr w:type="spellEnd"/>
+            <w:r>
+              <w:rPr>
+                <w:rFonts w:ascii="Courier New" w:hAnsi="Courier New" w:cs="Courier New"/>
+                <w:sz w:val="20"/>
+                <w:szCs w:val="20"/>
+                <w:lang w:val="uk-UA"/>
+              </w:rPr>
+              <w:t xml:space="preserve"> </w:t>
+            </w:r>
+            <w:proofErr w:type="spellStart"/>
+            <w:r>
+              <w:rPr>
+                <w:rFonts w:ascii="Courier New" w:hAnsi="Courier New" w:cs="Courier New"/>
+                <w:sz w:val="20"/>
+                <w:szCs w:val="20"/>
+                <w:lang w:val="uk-UA"/>
+              </w:rPr>
+              <w:t>your</w:t>
+            </w:r>
+            <w:proofErr w:type="spellEnd"/>
+            <w:r>
+              <w:rPr>
+                <w:rFonts w:ascii="Courier New" w:hAnsi="Courier New" w:cs="Courier New"/>
+                <w:sz w:val="20"/>
+                <w:szCs w:val="20"/>
+                <w:lang w:val="uk-UA"/>
+              </w:rPr>
+              <w:t xml:space="preserve"> </w:t>
+            </w:r>
+            <w:proofErr w:type="spellStart"/>
+            <w:r>
+              <w:rPr>
+                <w:rFonts w:ascii="Courier New" w:hAnsi="Courier New" w:cs="Courier New"/>
+                <w:sz w:val="20"/>
+                <w:szCs w:val="20"/>
+                <w:lang w:val="uk-UA"/>
+              </w:rPr>
+              <w:t>number</w:t>
+            </w:r>
+            <w:proofErr w:type="spellEnd"/>
+            <w:r>
+              <w:rPr>
+                <w:rFonts w:ascii="Courier New" w:hAnsi="Courier New" w:cs="Courier New"/>
+                <w:sz w:val="20"/>
+                <w:szCs w:val="20"/>
+                <w:lang w:val="uk-UA"/>
+              </w:rPr>
+              <w:t>: '))</w:t>
+            </w:r>
+          </w:p>
+          <w:p>
+            <w:pPr>
+              <w:ind w:firstLine="0"/>
+              <w:rPr>
+                <w:rFonts w:ascii="Courier New" w:hAnsi="Courier New" w:cs="Courier New"/>
+                <w:sz w:val="20"/>
+                <w:szCs w:val="20"/>
+                <w:lang w:val="uk-UA"/>
+              </w:rPr>
+            </w:pPr>
+          </w:p>
+          <w:p>
+            <w:pPr>
+              <w:ind w:firstLine="0"/>
+              <w:rPr>
+                <w:rFonts w:ascii="Courier New" w:hAnsi="Courier New" w:cs="Courier New"/>
+                <w:sz w:val="20"/>
+                <w:szCs w:val="20"/>
+                <w:lang w:val="uk-UA"/>
+              </w:rPr>
+            </w:pPr>
+            <w:proofErr w:type="spellStart"/>
+            <w:r>
+              <w:rPr>
+                <w:rFonts w:ascii="Courier New" w:hAnsi="Courier New" w:cs="Courier New"/>
+                <w:sz w:val="20"/>
+                <w:szCs w:val="20"/>
+                <w:lang w:val="uk-UA"/>
+              </w:rPr>
+              <w:t>def</w:t>
+            </w:r>
+            <w:proofErr w:type="spellEnd"/>
+            <w:r>
+              <w:rPr>
+                <w:rFonts w:ascii="Courier New" w:hAnsi="Courier New" w:cs="Courier New"/>
+                <w:sz w:val="20"/>
+                <w:szCs w:val="20"/>
+                <w:lang w:val="uk-UA"/>
+              </w:rPr>
+              <w:t xml:space="preserve"> </w:t>
+            </w:r>
+            <w:proofErr w:type="spellStart"/>
+            <w:r>
+              <w:rPr>
+                <w:rFonts w:ascii="Courier New" w:hAnsi="Courier New" w:cs="Courier New"/>
+                <w:sz w:val="20"/>
+                <w:szCs w:val="20"/>
+                <w:lang w:val="uk-UA"/>
+              </w:rPr>
+              <w:t>vstavka</w:t>
+            </w:r>
+            <w:proofErr w:type="spellEnd"/>
+            <w:r>
+              <w:rPr>
+                <w:rFonts w:ascii="Courier New" w:hAnsi="Courier New" w:cs="Courier New"/>
+                <w:sz w:val="20"/>
+                <w:szCs w:val="20"/>
+                <w:lang w:val="uk-UA"/>
+              </w:rPr>
+              <w:t>(</w:t>
+            </w:r>
+            <w:proofErr w:type="spellStart"/>
+            <w:r>
+              <w:rPr>
+                <w:rFonts w:ascii="Courier New" w:hAnsi="Courier New" w:cs="Courier New"/>
+                <w:sz w:val="20"/>
+                <w:szCs w:val="20"/>
+                <w:lang w:val="uk-UA"/>
+              </w:rPr>
+              <w:t>type_list</w:t>
+            </w:r>
+            <w:proofErr w:type="spellEnd"/>
+            <w:r>
+              <w:rPr>
+                <w:rFonts w:ascii="Courier New" w:hAnsi="Courier New" w:cs="Courier New"/>
+                <w:sz w:val="20"/>
+                <w:szCs w:val="20"/>
+                <w:lang w:val="uk-UA"/>
+              </w:rPr>
+              <w:t xml:space="preserve">, </w:t>
+            </w:r>
+            <w:proofErr w:type="spellStart"/>
+            <w:r>
+              <w:rPr>
+                <w:rFonts w:ascii="Courier New" w:hAnsi="Courier New" w:cs="Courier New"/>
+                <w:sz w:val="20"/>
+                <w:szCs w:val="20"/>
+                <w:lang w:val="uk-UA"/>
+              </w:rPr>
+              <w:t>num</w:t>
+            </w:r>
+            <w:proofErr w:type="spellEnd"/>
+            <w:r>
+              <w:rPr>
+                <w:rFonts w:ascii="Courier New" w:hAnsi="Courier New" w:cs="Courier New"/>
+                <w:sz w:val="20"/>
+                <w:szCs w:val="20"/>
+                <w:lang w:val="uk-UA"/>
+              </w:rPr>
+              <w:t>):</w:t>
+            </w:r>
+          </w:p>
+          <w:p>
+            <w:pPr>
+              <w:ind w:firstLine="0"/>
+              <w:rPr>
+                <w:rFonts w:ascii="Courier New" w:hAnsi="Courier New" w:cs="Courier New"/>
+                <w:sz w:val="20"/>
+                <w:szCs w:val="20"/>
+                <w:lang w:val="uk-UA"/>
+              </w:rPr>
+            </w:pPr>
+            <w:r>
+              <w:rPr>
+                <w:rFonts w:ascii="Courier New" w:hAnsi="Courier New" w:cs="Courier New"/>
+                <w:sz w:val="20"/>
+                <w:szCs w:val="20"/>
+                <w:lang w:val="uk-UA"/>
+              </w:rPr>
+              <w:t xml:space="preserve">    </w:t>
+            </w:r>
+            <w:proofErr w:type="spellStart"/>
+            <w:r>
+              <w:rPr>
+                <w:rFonts w:ascii="Courier New" w:hAnsi="Courier New" w:cs="Courier New"/>
+                <w:sz w:val="20"/>
+                <w:szCs w:val="20"/>
+                <w:lang w:val="uk-UA"/>
+              </w:rPr>
+              <w:t>for</w:t>
+            </w:r>
+            <w:proofErr w:type="spellEnd"/>
+            <w:r>
+              <w:rPr>
+                <w:rFonts w:ascii="Courier New" w:hAnsi="Courier New" w:cs="Courier New"/>
+                <w:sz w:val="20"/>
+                <w:szCs w:val="20"/>
+                <w:lang w:val="uk-UA"/>
+              </w:rPr>
+              <w:t xml:space="preserve"> i, e </w:t>
+            </w:r>
+            <w:proofErr w:type="spellStart"/>
+            <w:r>
+              <w:rPr>
+                <w:rFonts w:ascii="Courier New" w:hAnsi="Courier New" w:cs="Courier New"/>
+                <w:sz w:val="20"/>
+                <w:szCs w:val="20"/>
+                <w:lang w:val="uk-UA"/>
+              </w:rPr>
+              <w:t>in</w:t>
+            </w:r>
+            <w:proofErr w:type="spellEnd"/>
+            <w:r>
+              <w:rPr>
+                <w:rFonts w:ascii="Courier New" w:hAnsi="Courier New" w:cs="Courier New"/>
+                <w:sz w:val="20"/>
+                <w:szCs w:val="20"/>
+                <w:lang w:val="uk-UA"/>
+              </w:rPr>
+              <w:t xml:space="preserve"> </w:t>
+            </w:r>
+            <w:proofErr w:type="spellStart"/>
+            <w:r>
+              <w:rPr>
+                <w:rFonts w:ascii="Courier New" w:hAnsi="Courier New" w:cs="Courier New"/>
+                <w:sz w:val="20"/>
+                <w:szCs w:val="20"/>
+                <w:lang w:val="uk-UA"/>
+              </w:rPr>
+              <w:t>enumerate</w:t>
+            </w:r>
+            <w:proofErr w:type="spellEnd"/>
+            <w:r>
+              <w:rPr>
+                <w:rFonts w:ascii="Courier New" w:hAnsi="Courier New" w:cs="Courier New"/>
+                <w:sz w:val="20"/>
+                <w:szCs w:val="20"/>
+                <w:lang w:val="uk-UA"/>
+              </w:rPr>
+              <w:t>(</w:t>
+            </w:r>
+            <w:proofErr w:type="spellStart"/>
+            <w:r>
+              <w:rPr>
+                <w:rFonts w:ascii="Courier New" w:hAnsi="Courier New" w:cs="Courier New"/>
+                <w:sz w:val="20"/>
+                <w:szCs w:val="20"/>
+                <w:lang w:val="uk-UA"/>
+              </w:rPr>
+              <w:t>type_list</w:t>
+            </w:r>
+            <w:proofErr w:type="spellEnd"/>
+            <w:r>
+              <w:rPr>
+                <w:rFonts w:ascii="Courier New" w:hAnsi="Courier New" w:cs="Courier New"/>
+                <w:sz w:val="20"/>
+                <w:szCs w:val="20"/>
+                <w:lang w:val="uk-UA"/>
+              </w:rPr>
+              <w:t>):</w:t>
+            </w:r>
+          </w:p>
+          <w:p>
+            <w:pPr>
+              <w:ind w:firstLine="0"/>
+              <w:rPr>
+                <w:rFonts w:ascii="Courier New" w:hAnsi="Courier New" w:cs="Courier New"/>
+                <w:sz w:val="20"/>
+                <w:szCs w:val="20"/>
+                <w:lang w:val="uk-UA"/>
+              </w:rPr>
+            </w:pPr>
+            <w:r>
+              <w:rPr>
+                <w:rFonts w:ascii="Courier New" w:hAnsi="Courier New" w:cs="Courier New"/>
+                <w:sz w:val="20"/>
+                <w:szCs w:val="20"/>
+                <w:lang w:val="uk-UA"/>
+              </w:rPr>
+              <w:t xml:space="preserve">        </w:t>
+            </w:r>
+            <w:proofErr w:type="spellStart"/>
+            <w:r>
+              <w:rPr>
+                <w:rFonts w:ascii="Courier New" w:hAnsi="Courier New" w:cs="Courier New"/>
+                <w:sz w:val="20"/>
+                <w:szCs w:val="20"/>
+                <w:lang w:val="uk-UA"/>
+              </w:rPr>
+              <w:t>if</w:t>
+            </w:r>
+            <w:proofErr w:type="spellEnd"/>
+            <w:r>
+              <w:rPr>
+                <w:rFonts w:ascii="Courier New" w:hAnsi="Courier New" w:cs="Courier New"/>
+                <w:sz w:val="20"/>
+                <w:szCs w:val="20"/>
+                <w:lang w:val="uk-UA"/>
+              </w:rPr>
+              <w:t xml:space="preserve"> </w:t>
+            </w:r>
+            <w:proofErr w:type="spellStart"/>
+            <w:r>
+              <w:rPr>
+                <w:rFonts w:ascii="Courier New" w:hAnsi="Courier New" w:cs="Courier New"/>
+                <w:sz w:val="20"/>
+                <w:szCs w:val="20"/>
+                <w:lang w:val="uk-UA"/>
+              </w:rPr>
+              <w:t>num</w:t>
+            </w:r>
+            <w:proofErr w:type="spellEnd"/>
+            <w:r>
+              <w:rPr>
+                <w:rFonts w:ascii="Courier New" w:hAnsi="Courier New" w:cs="Courier New"/>
+                <w:sz w:val="20"/>
+                <w:szCs w:val="20"/>
+                <w:lang w:val="uk-UA"/>
+              </w:rPr>
+              <w:t xml:space="preserve"> &lt;= e:</w:t>
+            </w:r>
+          </w:p>
+          <w:p>
+            <w:pPr>
+              <w:ind w:firstLine="0"/>
+              <w:rPr>
+                <w:rFonts w:ascii="Courier New" w:hAnsi="Courier New" w:cs="Courier New"/>
+                <w:sz w:val="20"/>
+                <w:szCs w:val="20"/>
+                <w:lang w:val="uk-UA"/>
+              </w:rPr>
+            </w:pPr>
+            <w:r>
+              <w:rPr>
+                <w:rFonts w:ascii="Courier New" w:hAnsi="Courier New" w:cs="Courier New"/>
+                <w:sz w:val="20"/>
+                <w:szCs w:val="20"/>
+                <w:lang w:val="uk-UA"/>
+              </w:rPr>
+              <w:t xml:space="preserve">            </w:t>
+            </w:r>
+            <w:proofErr w:type="spellStart"/>
+            <w:r>
+              <w:rPr>
+                <w:rFonts w:ascii="Courier New" w:hAnsi="Courier New" w:cs="Courier New"/>
+                <w:sz w:val="20"/>
+                <w:szCs w:val="20"/>
+                <w:lang w:val="uk-UA"/>
+              </w:rPr>
+              <w:t>return</w:t>
+            </w:r>
+            <w:proofErr w:type="spellEnd"/>
+            <w:r>
+              <w:rPr>
+                <w:rFonts w:ascii="Courier New" w:hAnsi="Courier New" w:cs="Courier New"/>
+                <w:sz w:val="20"/>
+                <w:szCs w:val="20"/>
+                <w:lang w:val="uk-UA"/>
+              </w:rPr>
+              <w:t xml:space="preserve"> i</w:t>
+            </w:r>
+          </w:p>
+          <w:p>
+            <w:pPr>
+              <w:ind w:firstLine="0"/>
+              <w:rPr>
+                <w:rFonts w:ascii="Courier New" w:hAnsi="Courier New" w:cs="Courier New"/>
+                <w:sz w:val="20"/>
+                <w:szCs w:val="20"/>
+                <w:lang w:val="uk-UA"/>
+              </w:rPr>
+            </w:pPr>
+            <w:r>
+              <w:rPr>
+                <w:rFonts w:ascii="Courier New" w:hAnsi="Courier New" w:cs="Courier New"/>
+                <w:sz w:val="20"/>
+                <w:szCs w:val="20"/>
+                <w:lang w:val="uk-UA"/>
+              </w:rPr>
+              <w:t xml:space="preserve">    </w:t>
+            </w:r>
+            <w:proofErr w:type="spellStart"/>
+            <w:r>
+              <w:rPr>
+                <w:rFonts w:ascii="Courier New" w:hAnsi="Courier New" w:cs="Courier New"/>
+                <w:sz w:val="20"/>
+                <w:szCs w:val="20"/>
+                <w:lang w:val="uk-UA"/>
+              </w:rPr>
+              <w:t>return</w:t>
+            </w:r>
+            <w:proofErr w:type="spellEnd"/>
+            <w:r>
+              <w:rPr>
+                <w:rFonts w:ascii="Courier New" w:hAnsi="Courier New" w:cs="Courier New"/>
+                <w:sz w:val="20"/>
+                <w:szCs w:val="20"/>
+                <w:lang w:val="uk-UA"/>
+              </w:rPr>
+              <w:t xml:space="preserve"> </w:t>
+            </w:r>
+            <w:proofErr w:type="spellStart"/>
+            <w:r>
+              <w:rPr>
+                <w:rFonts w:ascii="Courier New" w:hAnsi="Courier New" w:cs="Courier New"/>
+                <w:sz w:val="20"/>
+                <w:szCs w:val="20"/>
+                <w:lang w:val="uk-UA"/>
+              </w:rPr>
+              <w:t>len</w:t>
+            </w:r>
+            <w:proofErr w:type="spellEnd"/>
+            <w:r>
+              <w:rPr>
+                <w:rFonts w:ascii="Courier New" w:hAnsi="Courier New" w:cs="Courier New"/>
+                <w:sz w:val="20"/>
+                <w:szCs w:val="20"/>
+                <w:lang w:val="uk-UA"/>
+              </w:rPr>
+              <w:t>(</w:t>
+            </w:r>
+            <w:proofErr w:type="spellStart"/>
+            <w:r>
+              <w:rPr>
+                <w:rFonts w:ascii="Courier New" w:hAnsi="Courier New" w:cs="Courier New"/>
+                <w:sz w:val="20"/>
+                <w:szCs w:val="20"/>
+                <w:lang w:val="uk-UA"/>
+              </w:rPr>
+              <w:t>type_list</w:t>
+            </w:r>
+            <w:proofErr w:type="spellEnd"/>
+            <w:r>
+              <w:rPr>
+                <w:rFonts w:ascii="Courier New" w:hAnsi="Courier New" w:cs="Courier New"/>
+                <w:sz w:val="20"/>
+                <w:szCs w:val="20"/>
+                <w:lang w:val="uk-UA"/>
+              </w:rPr>
+              <w:t>)</w:t>
+            </w:r>
+          </w:p>
+          <w:p>
+            <w:pPr>
+              <w:ind w:firstLine="0"/>
+              <w:rPr>
+                <w:rFonts w:ascii="Courier New" w:hAnsi="Courier New" w:cs="Courier New"/>
+                <w:sz w:val="20"/>
+                <w:szCs w:val="20"/>
+                <w:lang w:val="uk-UA"/>
+              </w:rPr>
+            </w:pPr>
+          </w:p>
+          <w:p>
+            <w:pPr>
+              <w:ind w:firstLine="0"/>
+              <w:rPr>
+                <w:rFonts w:ascii="Courier New" w:hAnsi="Courier New" w:cs="Courier New"/>
+                <w:sz w:val="20"/>
+                <w:szCs w:val="20"/>
+                <w:lang w:val="uk-UA"/>
+              </w:rPr>
+            </w:pPr>
+            <w:proofErr w:type="spellStart"/>
+            <w:r>
+              <w:rPr>
+                <w:rFonts w:ascii="Courier New" w:hAnsi="Courier New" w:cs="Courier New"/>
+                <w:sz w:val="20"/>
+                <w:szCs w:val="20"/>
+                <w:lang w:val="uk-UA"/>
+              </w:rPr>
+              <w:t>pos</w:t>
+            </w:r>
+            <w:proofErr w:type="spellEnd"/>
+            <w:r>
+              <w:rPr>
+                <w:rFonts w:ascii="Courier New" w:hAnsi="Courier New" w:cs="Courier New"/>
+                <w:sz w:val="20"/>
+                <w:szCs w:val="20"/>
+                <w:lang w:val="uk-UA"/>
+              </w:rPr>
+              <w:t xml:space="preserve"> = </w:t>
+            </w:r>
+            <w:proofErr w:type="spellStart"/>
+            <w:r>
+              <w:rPr>
+                <w:rFonts w:ascii="Courier New" w:hAnsi="Courier New" w:cs="Courier New"/>
+                <w:sz w:val="20"/>
+                <w:szCs w:val="20"/>
+                <w:lang w:val="uk-UA"/>
+              </w:rPr>
+              <w:t>vstavka</w:t>
+            </w:r>
+            <w:proofErr w:type="spellEnd"/>
+            <w:r>
+              <w:rPr>
+                <w:rFonts w:ascii="Courier New" w:hAnsi="Courier New" w:cs="Courier New"/>
+                <w:sz w:val="20"/>
+                <w:szCs w:val="20"/>
+                <w:lang w:val="uk-UA"/>
+              </w:rPr>
+              <w:t>(</w:t>
+            </w:r>
+            <w:proofErr w:type="spellStart"/>
+            <w:r>
+              <w:rPr>
+                <w:rFonts w:ascii="Courier New" w:hAnsi="Courier New" w:cs="Courier New"/>
+                <w:sz w:val="20"/>
+                <w:szCs w:val="20"/>
+                <w:lang w:val="uk-UA"/>
+              </w:rPr>
+              <w:t>type_list</w:t>
+            </w:r>
+            <w:proofErr w:type="spellEnd"/>
+            <w:r>
+              <w:rPr>
+                <w:rFonts w:ascii="Courier New" w:hAnsi="Courier New" w:cs="Courier New"/>
+                <w:sz w:val="20"/>
+                <w:szCs w:val="20"/>
+                <w:lang w:val="uk-UA"/>
+              </w:rPr>
+              <w:t xml:space="preserve">, </w:t>
+            </w:r>
+            <w:proofErr w:type="spellStart"/>
+            <w:r>
+              <w:rPr>
+                <w:rFonts w:ascii="Courier New" w:hAnsi="Courier New" w:cs="Courier New"/>
+                <w:sz w:val="20"/>
+                <w:szCs w:val="20"/>
+                <w:lang w:val="uk-UA"/>
+              </w:rPr>
+              <w:t>num</w:t>
+            </w:r>
+            <w:proofErr w:type="spellEnd"/>
+            <w:r>
+              <w:rPr>
+                <w:rFonts w:ascii="Courier New" w:hAnsi="Courier New" w:cs="Courier New"/>
+                <w:sz w:val="20"/>
+                <w:szCs w:val="20"/>
+                <w:lang w:val="uk-UA"/>
+              </w:rPr>
+              <w:t>)</w:t>
+            </w:r>
+          </w:p>
+          <w:p>
+            <w:pPr>
+              <w:ind w:firstLine="0"/>
+              <w:rPr>
+                <w:rFonts w:ascii="Courier New" w:hAnsi="Courier New" w:cs="Courier New"/>
+                <w:sz w:val="20"/>
+                <w:szCs w:val="20"/>
+                <w:lang w:val="uk-UA"/>
+              </w:rPr>
+            </w:pPr>
+            <w:proofErr w:type="spellStart"/>
+            <w:r>
+              <w:rPr>
+                <w:rFonts w:ascii="Courier New" w:hAnsi="Courier New" w:cs="Courier New"/>
+                <w:sz w:val="20"/>
+                <w:szCs w:val="20"/>
+                <w:lang w:val="uk-UA"/>
+              </w:rPr>
+              <w:t>print</w:t>
+            </w:r>
+            <w:proofErr w:type="spellEnd"/>
+            <w:r>
+              <w:rPr>
+                <w:rFonts w:ascii="Courier New" w:hAnsi="Courier New" w:cs="Courier New"/>
+                <w:sz w:val="20"/>
+                <w:szCs w:val="20"/>
+                <w:lang w:val="uk-UA"/>
+              </w:rPr>
+              <w:t>('</w:t>
+            </w:r>
+            <w:proofErr w:type="spellStart"/>
+            <w:r>
+              <w:rPr>
+                <w:rFonts w:ascii="Courier New" w:hAnsi="Courier New" w:cs="Courier New"/>
+                <w:sz w:val="20"/>
+                <w:szCs w:val="20"/>
+                <w:lang w:val="uk-UA"/>
+              </w:rPr>
+              <w:t>Your</w:t>
+            </w:r>
+            <w:proofErr w:type="spellEnd"/>
+            <w:r>
+              <w:rPr>
+                <w:rFonts w:ascii="Courier New" w:hAnsi="Courier New" w:cs="Courier New"/>
+                <w:sz w:val="20"/>
+                <w:szCs w:val="20"/>
+                <w:lang w:val="uk-UA"/>
+              </w:rPr>
+              <w:t xml:space="preserve"> </w:t>
+            </w:r>
+            <w:proofErr w:type="spellStart"/>
+            <w:r>
+              <w:rPr>
+                <w:rFonts w:ascii="Courier New" w:hAnsi="Courier New" w:cs="Courier New"/>
+                <w:sz w:val="20"/>
+                <w:szCs w:val="20"/>
+                <w:lang w:val="uk-UA"/>
+              </w:rPr>
+              <w:t>position</w:t>
+            </w:r>
+            <w:proofErr w:type="spellEnd"/>
+            <w:r>
+              <w:rPr>
+                <w:rFonts w:ascii="Courier New" w:hAnsi="Courier New" w:cs="Courier New"/>
+                <w:sz w:val="20"/>
+                <w:szCs w:val="20"/>
+                <w:lang w:val="uk-UA"/>
+              </w:rPr>
+              <w:t xml:space="preserve">: ', </w:t>
+            </w:r>
+            <w:proofErr w:type="spellStart"/>
+            <w:r>
+              <w:rPr>
+                <w:rFonts w:ascii="Courier New" w:hAnsi="Courier New" w:cs="Courier New"/>
+                <w:sz w:val="20"/>
+                <w:szCs w:val="20"/>
+                <w:lang w:val="uk-UA"/>
+              </w:rPr>
+              <w:t>pos</w:t>
+            </w:r>
+            <w:proofErr w:type="spellEnd"/>
+            <w:r>
+              <w:rPr>
+                <w:rFonts w:ascii="Courier New" w:hAnsi="Courier New" w:cs="Courier New"/>
+                <w:sz w:val="20"/>
+                <w:szCs w:val="20"/>
+                <w:lang w:val="uk-UA"/>
+              </w:rPr>
+              <w:t>)</w:t>
+            </w:r>
+          </w:p>
+          <w:p>
+            <w:pPr>
+              <w:ind w:firstLine="0"/>
+              <w:rPr>
+                <w:rFonts w:ascii="Courier New" w:hAnsi="Courier New" w:cs="Courier New"/>
+                <w:sz w:val="20"/>
+                <w:szCs w:val="20"/>
+                <w:lang w:val="uk-UA"/>
+              </w:rPr>
+            </w:pPr>
+          </w:p>
+        </w:tc>
+      </w:tr>
+    </w:tbl>
+    <w:p>
+      <w:pPr>
+        <w:ind w:firstLine="0"/>
+        <w:rPr>
+          <w:lang w:val="uk-UA"/>
+        </w:rPr>
+      </w:pPr>
+    </w:p>
+    <w:p>
+      <w:pPr>
+        <w:rPr>
+          <w:lang w:val="ru-RU"/>
+        </w:rPr>
+      </w:pPr>
+      <w:r>
+        <w:rPr>
+          <w:lang w:val="uk-UA"/>
+        </w:rPr>
+        <w:t xml:space="preserve">Посилання на </w:t>
+      </w:r>
+      <w:proofErr w:type="spellStart"/>
+      <w:r>
+        <w:t>github</w:t>
+      </w:r>
+      <w:proofErr w:type="spellEnd"/>
+      <w:r>
+        <w:rPr>
+          <w:lang w:val="ru-RU"/>
+        </w:rPr>
+        <w:t>:</w:t>
+      </w:r>
+      <w:r>
+        <w:rPr>
+          <w:lang w:val="ru-RU"/>
+        </w:rPr>
+        <w:t xml:space="preserve"> </w:t>
+      </w:r>
+      <w:hyperlink r:id="rId26" w:history="1">
+        <w:r>
+          <w:rPr>
+            <w:rStyle w:val="a4"/>
+            <w:lang w:val="ru-RU"/>
+          </w:rPr>
+          <w:t>https://github.com/mr1inux/TP-KB-242-KORETSKYI-M/blob/main/topic_03/file_04.py</w:t>
+        </w:r>
+      </w:hyperlink>
+      <w:r>
+        <w:rPr>
+          <w:lang w:val="ru-RU"/>
+        </w:rPr>
+        <w:t xml:space="preserve"> </w:t>
+      </w:r>
+    </w:p>
+    <w:p/>
+    <w:p>
+      <w:pPr>
+        <w:rPr>
+          <w:lang w:val="ru-RU"/>
+        </w:rPr>
+      </w:pPr>
+      <w:r>
+        <w:rPr>
+          <w:lang w:val="uk-UA"/>
+        </w:rPr>
+        <w:t xml:space="preserve">Знімок екрану з посилання на </w:t>
+      </w:r>
+      <w:proofErr w:type="spellStart"/>
+      <w:r>
+        <w:t>github</w:t>
+      </w:r>
+      <w:proofErr w:type="spellEnd"/>
+      <w:r>
+        <w:rPr>
+          <w:lang w:val="ru-RU"/>
+        </w:rPr>
+        <w:t>:</w:t>
+      </w:r>
+    </w:p>
+    <w:p>
+      <w:r>
+        <w:rPr>
+          <w:lang w:val="ru-RU"/>
+        </w:rPr>
+        <w:drawing>
+          <wp:inline distT="0" distB="0" distL="0" distR="0" wp14:anchorId="6647E436" wp14:editId="5373FA68">
+            <wp:extent cx="2700338" cy="2469828"/>
+            <wp:effectExtent l="0" t="0" r="5080" b="6985"/>
+            <wp:docPr id="9" name="Рисунок 9"/>
+            <wp:cNvGraphicFramePr>
+              <a:graphicFrameLocks xmlns:a="http://schemas.openxmlformats.org/drawingml/2006/main" noChangeAspect="1"/>
+            </wp:cNvGraphicFramePr>
+            <a:graphic xmlns:a="http://schemas.openxmlformats.org/drawingml/2006/main">
+              <a:graphicData uri="http://schemas.openxmlformats.org/drawingml/2006/picture">
+                <pic:pic xmlns:pic="http://schemas.openxmlformats.org/drawingml/2006/picture">
+                  <pic:nvPicPr>
+                    <pic:cNvPr id="1" name=""/>
+                    <pic:cNvPicPr/>
+                  </pic:nvPicPr>
+                  <pic:blipFill>
+                    <a:blip r:embed="rId27"/>
+                    <a:stretch>
+                      <a:fillRect/>
+                    </a:stretch>
+                  </pic:blipFill>
+                  <pic:spPr>
+                    <a:xfrm>
+                      <a:off x="0" y="0"/>
+                      <a:ext cx="2706258" cy="2475243"/>
+                    </a:xfrm>
+                    <a:prstGeom prst="rect">
+                      <a:avLst/>
+                    </a:prstGeom>
+                  </pic:spPr>
+                </pic:pic>
+              </a:graphicData>
+            </a:graphic>
+          </wp:inline>
+        </w:drawing>
+      </w:r>
     </w:p>
     <w:sectPr>
       <w:pgSz w:w="12240" w:h="15840"/>
@@ -2120,6 +10472,243 @@
     </w:sectPr>
   </w:body>
 </w:document>
+</file>
+
+<file path=word/numbering.xml><?xml version="1.0" encoding="utf-8"?>
+<w:numbering xmlns:wpc="http://schemas.microsoft.com/office/word/2010/wordprocessingCanvas" xmlns:cx="http://schemas.microsoft.com/office/drawing/2014/chartex" xmlns:cx1="http://schemas.microsoft.com/office/drawing/2015/9/8/chartex" xmlns:cx2="http://schemas.microsoft.com/office/drawing/2015/10/21/chartex" xmlns:cx3="http://schemas.microsoft.com/office/drawing/2016/5/9/chartex" xmlns:cx4="http://schemas.microsoft.com/office/drawing/2016/5/10/chartex" xmlns:cx5="http://schemas.microsoft.com/office/drawing/2016/5/11/chartex" xmlns:cx6="http://schemas.microsoft.com/office/drawing/2016/5/12/chartex" xmlns:cx7="http://schemas.microsoft.com/office/drawing/2016/5/13/chartex" xmlns:cx8="http://schemas.microsoft.com/office/drawing/2016/5/14/chartex" xmlns:mc="http://schemas.openxmlformats.org/markup-compatibility/2006" xmlns:aink="http://schemas.microsoft.com/office/drawing/2016/ink" xmlns:am3d="http://schemas.microsoft.com/office/drawing/2017/model3d" xmlns:o="urn:schemas-microsoft-com:office:office" xmlns:oel="http://schemas.microsoft.com/office/2019/extlst" xmlns:r="http://schemas.openxmlformats.org/officeDocument/2006/relationships" xmlns:m="http://schemas.openxmlformats.org/officeDocument/2006/math" xmlns:v="urn:schemas-microsoft-com:vml" xmlns:wp14="http://schemas.microsoft.com/office/word/2010/wordprocessingDrawing" xmlns:wp="http://schemas.openxmlformats.org/drawingml/2006/wordprocessingDrawing" xmlns:w10="urn:schemas-microsoft-com:office:word" xmlns:w="http://schemas.openxmlformats.org/wordprocessingml/2006/main" xmlns:w14="http://schemas.microsoft.com/office/word/2010/wordml" xmlns:w15="http://schemas.microsoft.com/office/word/2012/wordml" xmlns:w16cex="http://schemas.microsoft.com/office/word/2018/wordml/cex" xmlns:w16cid="http://schemas.microsoft.com/office/word/2016/wordml/cid" xmlns:w16="http://schemas.microsoft.com/office/word/2018/wordml" xmlns:w16sdtdh="http://schemas.microsoft.com/office/word/2020/wordml/sdtdatahash" xmlns:w16se="http://schemas.microsoft.com/office/word/2015/wordml/symex" xmlns:wpg="http://schemas.microsoft.com/office/word/2010/wordprocessingGroup" xmlns:wpi="http://schemas.microsoft.com/office/word/2010/wordprocessingInk" xmlns:wne="http://schemas.microsoft.com/office/word/2006/wordml" xmlns:wps="http://schemas.microsoft.com/office/word/2010/wordprocessingShape" mc:Ignorable="w14 w15 w16se w16cid w16 w16cex w16sdtdh wp14">
+  <w:abstractNum w:abstractNumId="0" w15:restartNumberingAfterBreak="0">
+    <w:nsid w:val="61597136"/>
+    <w:multiLevelType w:val="hybridMultilevel"/>
+    <w:tmpl w:val="CBC02F5A"/>
+    <w:lvl w:ilvl="0" w:tplc="04090011">
+      <w:start w:val="1"/>
+      <w:numFmt w:val="decimal"/>
+      <w:lvlText w:val="%1)"/>
+      <w:lvlJc w:val="left"/>
+      <w:pPr>
+        <w:ind w:left="720" w:hanging="360"/>
+      </w:pPr>
+    </w:lvl>
+    <w:lvl w:ilvl="1" w:tplc="04090019">
+      <w:start w:val="1"/>
+      <w:numFmt w:val="lowerLetter"/>
+      <w:lvlText w:val="%2."/>
+      <w:lvlJc w:val="left"/>
+      <w:pPr>
+        <w:ind w:left="1440" w:hanging="360"/>
+      </w:pPr>
+    </w:lvl>
+    <w:lvl w:ilvl="2" w:tplc="0409001B">
+      <w:start w:val="1"/>
+      <w:numFmt w:val="lowerRoman"/>
+      <w:lvlText w:val="%3."/>
+      <w:lvlJc w:val="right"/>
+      <w:pPr>
+        <w:ind w:left="2160" w:hanging="180"/>
+      </w:pPr>
+    </w:lvl>
+    <w:lvl w:ilvl="3" w:tplc="0409000F">
+      <w:start w:val="1"/>
+      <w:numFmt w:val="decimal"/>
+      <w:lvlText w:val="%4."/>
+      <w:lvlJc w:val="left"/>
+      <w:pPr>
+        <w:ind w:left="2880" w:hanging="360"/>
+      </w:pPr>
+    </w:lvl>
+    <w:lvl w:ilvl="4" w:tplc="04090019">
+      <w:start w:val="1"/>
+      <w:numFmt w:val="lowerLetter"/>
+      <w:lvlText w:val="%5."/>
+      <w:lvlJc w:val="left"/>
+      <w:pPr>
+        <w:ind w:left="3600" w:hanging="360"/>
+      </w:pPr>
+    </w:lvl>
+    <w:lvl w:ilvl="5" w:tplc="0409001B">
+      <w:start w:val="1"/>
+      <w:numFmt w:val="lowerRoman"/>
+      <w:lvlText w:val="%6."/>
+      <w:lvlJc w:val="right"/>
+      <w:pPr>
+        <w:ind w:left="4320" w:hanging="180"/>
+      </w:pPr>
+    </w:lvl>
+    <w:lvl w:ilvl="6" w:tplc="0409000F">
+      <w:start w:val="1"/>
+      <w:numFmt w:val="decimal"/>
+      <w:lvlText w:val="%7."/>
+      <w:lvlJc w:val="left"/>
+      <w:pPr>
+        <w:ind w:left="5040" w:hanging="360"/>
+      </w:pPr>
+    </w:lvl>
+    <w:lvl w:ilvl="7" w:tplc="04090019">
+      <w:start w:val="1"/>
+      <w:numFmt w:val="lowerLetter"/>
+      <w:lvlText w:val="%8."/>
+      <w:lvlJc w:val="left"/>
+      <w:pPr>
+        <w:ind w:left="5760" w:hanging="360"/>
+      </w:pPr>
+    </w:lvl>
+    <w:lvl w:ilvl="8" w:tplc="0409001B">
+      <w:start w:val="1"/>
+      <w:numFmt w:val="lowerRoman"/>
+      <w:lvlText w:val="%9."/>
+      <w:lvlJc w:val="right"/>
+      <w:pPr>
+        <w:ind w:left="6480" w:hanging="180"/>
+      </w:pPr>
+    </w:lvl>
+  </w:abstractNum>
+  <w:abstractNum w:abstractNumId="1" w15:restartNumberingAfterBreak="0">
+    <w:nsid w:val="6CE54FE5"/>
+    <w:multiLevelType w:val="hybridMultilevel"/>
+    <w:tmpl w:val="E6D05908"/>
+    <w:lvl w:ilvl="0" w:tplc="04090011">
+      <w:start w:val="1"/>
+      <w:numFmt w:val="decimal"/>
+      <w:lvlText w:val="%1)"/>
+      <w:lvlJc w:val="left"/>
+      <w:pPr>
+        <w:ind w:left="720" w:hanging="360"/>
+      </w:pPr>
+    </w:lvl>
+    <w:lvl w:ilvl="1" w:tplc="04090019">
+      <w:start w:val="1"/>
+      <w:numFmt w:val="lowerLetter"/>
+      <w:lvlText w:val="%2."/>
+      <w:lvlJc w:val="left"/>
+      <w:pPr>
+        <w:ind w:left="1440" w:hanging="360"/>
+      </w:pPr>
+    </w:lvl>
+    <w:lvl w:ilvl="2" w:tplc="0409001B">
+      <w:start w:val="1"/>
+      <w:numFmt w:val="lowerRoman"/>
+      <w:lvlText w:val="%3."/>
+      <w:lvlJc w:val="right"/>
+      <w:pPr>
+        <w:ind w:left="2160" w:hanging="180"/>
+      </w:pPr>
+    </w:lvl>
+    <w:lvl w:ilvl="3" w:tplc="0409000F">
+      <w:start w:val="1"/>
+      <w:numFmt w:val="decimal"/>
+      <w:lvlText w:val="%4."/>
+      <w:lvlJc w:val="left"/>
+      <w:pPr>
+        <w:ind w:left="2880" w:hanging="360"/>
+      </w:pPr>
+    </w:lvl>
+    <w:lvl w:ilvl="4" w:tplc="04090019">
+      <w:start w:val="1"/>
+      <w:numFmt w:val="lowerLetter"/>
+      <w:lvlText w:val="%5."/>
+      <w:lvlJc w:val="left"/>
+      <w:pPr>
+        <w:ind w:left="3600" w:hanging="360"/>
+      </w:pPr>
+    </w:lvl>
+    <w:lvl w:ilvl="5" w:tplc="0409001B">
+      <w:start w:val="1"/>
+      <w:numFmt w:val="lowerRoman"/>
+      <w:lvlText w:val="%6."/>
+      <w:lvlJc w:val="right"/>
+      <w:pPr>
+        <w:ind w:left="4320" w:hanging="180"/>
+      </w:pPr>
+    </w:lvl>
+    <w:lvl w:ilvl="6" w:tplc="0409000F">
+      <w:start w:val="1"/>
+      <w:numFmt w:val="decimal"/>
+      <w:lvlText w:val="%7."/>
+      <w:lvlJc w:val="left"/>
+      <w:pPr>
+        <w:ind w:left="5040" w:hanging="360"/>
+      </w:pPr>
+    </w:lvl>
+    <w:lvl w:ilvl="7" w:tplc="04090019">
+      <w:start w:val="1"/>
+      <w:numFmt w:val="lowerLetter"/>
+      <w:lvlText w:val="%8."/>
+      <w:lvlJc w:val="left"/>
+      <w:pPr>
+        <w:ind w:left="5760" w:hanging="360"/>
+      </w:pPr>
+    </w:lvl>
+    <w:lvl w:ilvl="8" w:tplc="0409001B">
+      <w:start w:val="1"/>
+      <w:numFmt w:val="lowerRoman"/>
+      <w:lvlText w:val="%9."/>
+      <w:lvlJc w:val="right"/>
+      <w:pPr>
+        <w:ind w:left="6480" w:hanging="180"/>
+      </w:pPr>
+    </w:lvl>
+  </w:abstractNum>
+  <w:num w:numId="1" w16cid:durableId="1308632428">
+    <w:abstractNumId w:val="0"/>
+    <w:lvlOverride w:ilvl="0">
+      <w:startOverride w:val="1"/>
+    </w:lvlOverride>
+    <w:lvlOverride w:ilvl="1">
+      <w:startOverride w:val="1"/>
+    </w:lvlOverride>
+    <w:lvlOverride w:ilvl="2">
+      <w:startOverride w:val="1"/>
+    </w:lvlOverride>
+    <w:lvlOverride w:ilvl="3">
+      <w:startOverride w:val="1"/>
+    </w:lvlOverride>
+    <w:lvlOverride w:ilvl="4">
+      <w:startOverride w:val="1"/>
+    </w:lvlOverride>
+    <w:lvlOverride w:ilvl="5">
+      <w:startOverride w:val="1"/>
+    </w:lvlOverride>
+    <w:lvlOverride w:ilvl="6">
+      <w:startOverride w:val="1"/>
+    </w:lvlOverride>
+    <w:lvlOverride w:ilvl="7">
+      <w:startOverride w:val="1"/>
+    </w:lvlOverride>
+    <w:lvlOverride w:ilvl="8">
+      <w:startOverride w:val="1"/>
+    </w:lvlOverride>
+  </w:num>
+  <w:num w:numId="2" w16cid:durableId="805047380">
+    <w:abstractNumId w:val="1"/>
+    <w:lvlOverride w:ilvl="0">
+      <w:startOverride w:val="1"/>
+    </w:lvlOverride>
+    <w:lvlOverride w:ilvl="1">
+      <w:startOverride w:val="1"/>
+    </w:lvlOverride>
+    <w:lvlOverride w:ilvl="2">
+      <w:startOverride w:val="1"/>
+    </w:lvlOverride>
+    <w:lvlOverride w:ilvl="3">
+      <w:startOverride w:val="1"/>
+    </w:lvlOverride>
+    <w:lvlOverride w:ilvl="4">
+      <w:startOverride w:val="1"/>
+    </w:lvlOverride>
+    <w:lvlOverride w:ilvl="5">
+      <w:startOverride w:val="1"/>
+    </w:lvlOverride>
+    <w:lvlOverride w:ilvl="6">
+      <w:startOverride w:val="1"/>
+    </w:lvlOverride>
+    <w:lvlOverride w:ilvl="7">
+      <w:startOverride w:val="1"/>
+    </w:lvlOverride>
+    <w:lvlOverride w:ilvl="8">
+      <w:startOverride w:val="1"/>
+    </w:lvlOverride>
+  </w:num>
+</w:numbering>
 </file>
 
 <file path=word/styles.xml><?xml version="1.0" encoding="utf-8"?>
@@ -2534,7 +11123,6 @@
   <w:style w:type="character" w:default="1" w:styleId="a0">
     <w:name w:val="Default Paragraph Font"/>
     <w:uiPriority w:val="1"/>
-    <w:semiHidden/>
     <w:unhideWhenUsed/>
   </w:style>
   <w:style w:type="table" w:default="1" w:styleId="a1">
@@ -2899,6 +11487,25 @@
 </file>
 
 <file path=customXml/item1.xml><?xml version="1.0" encoding="utf-8"?>
+<?mso-contentType ?>
+<FormTemplates xmlns="http://schemas.microsoft.com/sharepoint/v3/contenttype/forms">
+  <Display>DocumentLibraryForm</Display>
+  <Edit>DocumentLibraryForm</Edit>
+  <New>DocumentLibraryForm</New>
+</FormTemplates>
+</file>
+
+<file path=customXml/item2.xml><?xml version="1.0" encoding="utf-8"?>
+<p:properties xmlns:p="http://schemas.microsoft.com/office/2006/metadata/properties" xmlns:xsi="http://www.w3.org/2001/XMLSchema-instance" xmlns:pc="http://schemas.microsoft.com/office/infopath/2007/PartnerControls">
+  <documentManagement>
+    <lcf76f155ced4ddcb4097134ff3c332f xmlns="1cdc84a3-9a76-4c06-899f-a8a98d1c693d">
+      <Terms xmlns="http://schemas.microsoft.com/office/infopath/2007/PartnerControls"/>
+    </lcf76f155ced4ddcb4097134ff3c332f>
+  </documentManagement>
+</p:properties>
+</file>
+
+<file path=customXml/item3.xml><?xml version="1.0" encoding="utf-8"?>
 <ct:contentTypeSchema xmlns:ct="http://schemas.microsoft.com/office/2006/metadata/contentType" xmlns:ma="http://schemas.microsoft.com/office/2006/metadata/properties/metaAttributes" ct:_="" ma:_="" ma:contentTypeName="Document" ma:contentTypeID="0x01010042F7F635E772BB438428B063542958E3" ma:contentTypeVersion="11" ma:contentTypeDescription="Create a new document." ma:contentTypeScope="" ma:versionID="14c4044293f1ba504112d79ed446af65">
   <xsd:schema xmlns:xsd="http://www.w3.org/2001/XMLSchema" xmlns:xs="http://www.w3.org/2001/XMLSchema" xmlns:p="http://schemas.microsoft.com/office/2006/metadata/properties" xmlns:ns2="1cdc84a3-9a76-4c06-899f-a8a98d1c693d" targetNamespace="http://schemas.microsoft.com/office/2006/metadata/properties" ma:root="true" ma:fieldsID="8978cf29be6891a9809af38e9a0d8acc" ns2:_="">
     <xsd:import namespace="1cdc84a3-9a76-4c06-899f-a8a98d1c693d"/>
@@ -3082,26 +11689,25 @@
 </ct:contentTypeSchema>
 </file>
 
-<file path=customXml/item2.xml><?xml version="1.0" encoding="utf-8"?>
-<p:properties xmlns:p="http://schemas.microsoft.com/office/2006/metadata/properties" xmlns:xsi="http://www.w3.org/2001/XMLSchema-instance" xmlns:pc="http://schemas.microsoft.com/office/infopath/2007/PartnerControls">
-  <documentManagement>
-    <lcf76f155ced4ddcb4097134ff3c332f xmlns="1cdc84a3-9a76-4c06-899f-a8a98d1c693d">
-      <Terms xmlns="http://schemas.microsoft.com/office/infopath/2007/PartnerControls"/>
-    </lcf76f155ced4ddcb4097134ff3c332f>
-  </documentManagement>
-</p:properties>
+<file path=customXml/itemProps1.xml><?xml version="1.0" encoding="utf-8"?>
+<ds:datastoreItem xmlns:ds="http://schemas.openxmlformats.org/officeDocument/2006/customXml" ds:itemID="{3E4268CD-008F-4F98-8227-BF333AC46034}">
+  <ds:schemaRefs>
+    <ds:schemaRef ds:uri="http://schemas.microsoft.com/sharepoint/v3/contenttype/forms"/>
+  </ds:schemaRefs>
+</ds:datastoreItem>
 </file>
 
-<file path=customXml/item3.xml><?xml version="1.0" encoding="utf-8"?>
-<?mso-contentType ?>
-<FormTemplates xmlns="http://schemas.microsoft.com/sharepoint/v3/contenttype/forms">
-  <Display>DocumentLibraryForm</Display>
-  <Edit>DocumentLibraryForm</Edit>
-  <New>DocumentLibraryForm</New>
-</FormTemplates>
+<file path=customXml/itemProps2.xml><?xml version="1.0" encoding="utf-8"?>
+<ds:datastoreItem xmlns:ds="http://schemas.openxmlformats.org/officeDocument/2006/customXml" ds:itemID="{D70B6108-52B8-4657-9CE9-15A575FB9998}">
+  <ds:schemaRefs>
+    <ds:schemaRef ds:uri="http://schemas.microsoft.com/office/2006/metadata/properties"/>
+    <ds:schemaRef ds:uri="http://schemas.microsoft.com/office/infopath/2007/PartnerControls"/>
+    <ds:schemaRef ds:uri="1cdc84a3-9a76-4c06-899f-a8a98d1c693d"/>
+  </ds:schemaRefs>
+</ds:datastoreItem>
 </file>
 
-<file path=customXml/itemProps1.xml><?xml version="1.0" encoding="utf-8"?>
+<file path=customXml/itemProps3.xml><?xml version="1.0" encoding="utf-8"?>
 <ds:datastoreItem xmlns:ds="http://schemas.openxmlformats.org/officeDocument/2006/customXml" ds:itemID="{6F7C7FD8-8548-4A7F-A665-48686E7F7328}">
   <ds:schemaRefs>
     <ds:schemaRef ds:uri="http://schemas.microsoft.com/office/2006/metadata/contentType"/>
@@ -3117,22 +11723,4 @@
     <ds:schemaRef ds:uri="http://schemas.microsoft.com/internal/obd"/>
   </ds:schemaRefs>
 </ds:datastoreItem>
-</file>
-
-<file path=customXml/itemProps2.xml><?xml version="1.0" encoding="utf-8"?>
-<ds:datastoreItem xmlns:ds="http://schemas.openxmlformats.org/officeDocument/2006/customXml" ds:itemID="{D70B6108-52B8-4657-9CE9-15A575FB9998}">
-  <ds:schemaRefs>
-    <ds:schemaRef ds:uri="http://schemas.microsoft.com/office/2006/metadata/properties"/>
-    <ds:schemaRef ds:uri="http://schemas.microsoft.com/office/infopath/2007/PartnerControls"/>
-    <ds:schemaRef ds:uri="1cdc84a3-9a76-4c06-899f-a8a98d1c693d"/>
-  </ds:schemaRefs>
-</ds:datastoreItem>
-</file>
-
-<file path=customXml/itemProps3.xml><?xml version="1.0" encoding="utf-8"?>
-<ds:datastoreItem xmlns:ds="http://schemas.openxmlformats.org/officeDocument/2006/customXml" ds:itemID="{3E4268CD-008F-4F98-8227-BF333AC46034}">
-  <ds:schemaRefs>
-    <ds:schemaRef ds:uri="http://schemas.microsoft.com/sharepoint/v3/contenttype/forms"/>
-  </ds:schemaRefs>
-</ds:datastoreItem>
 </file>
--- a/TP-KB-242-M-KORETSKYI-Ipr.docx
+++ b/TP-KB-242-M-KORETSKYI-Ipr.docx
@@ -3781,27 +3781,7 @@
                 <w:szCs w:val="20"/>
                 <w:lang w:val="uk-UA"/>
               </w:rPr>
-              <w:t xml:space="preserve">("S </w:t>
-            </w:r>
-            <w:proofErr w:type="spellStart"/>
-            <w:r>
-              <w:rPr>
-                <w:rFonts w:ascii="Courier New" w:hAnsi="Courier New" w:cs="Courier New"/>
-                <w:sz w:val="20"/>
-                <w:szCs w:val="20"/>
-                <w:lang w:val="uk-UA"/>
-              </w:rPr>
-              <w:t>num</w:t>
-            </w:r>
-            <w:proofErr w:type="spellEnd"/>
-            <w:r>
-              <w:rPr>
-                <w:rFonts w:ascii="Courier New" w:hAnsi="Courier New" w:cs="Courier New"/>
-                <w:sz w:val="20"/>
-                <w:szCs w:val="20"/>
-                <w:lang w:val="uk-UA"/>
-              </w:rPr>
-              <w:t>: "))</w:t>
+              <w:t>("S num: "))</w:t>
             </w:r>
           </w:p>
           <w:p>
@@ -6437,27 +6417,7 @@
                 <w:szCs w:val="20"/>
                 <w:lang w:val="uk-UA"/>
               </w:rPr>
-              <w:t xml:space="preserve">("S </w:t>
-            </w:r>
-            <w:proofErr w:type="spellStart"/>
-            <w:r>
-              <w:rPr>
-                <w:rFonts w:ascii="Courier New" w:hAnsi="Courier New" w:cs="Courier New"/>
-                <w:sz w:val="20"/>
-                <w:szCs w:val="20"/>
-                <w:lang w:val="uk-UA"/>
-              </w:rPr>
-              <w:t>num</w:t>
-            </w:r>
-            <w:proofErr w:type="spellEnd"/>
-            <w:r>
-              <w:rPr>
-                <w:rFonts w:ascii="Courier New" w:hAnsi="Courier New" w:cs="Courier New"/>
-                <w:sz w:val="20"/>
-                <w:szCs w:val="20"/>
-                <w:lang w:val="uk-UA"/>
-              </w:rPr>
-              <w:t>: "))</w:t>
+              <w:t>("S num: "))</w:t>
             </w:r>
           </w:p>
           <w:p>
@@ -7059,27 +7019,7 @@
                 <w:szCs w:val="20"/>
                 <w:lang w:val="uk-UA"/>
               </w:rPr>
-              <w:t>: '+</w:t>
-            </w:r>
-            <w:proofErr w:type="spellStart"/>
-            <w:r>
-              <w:rPr>
-                <w:rFonts w:ascii="Courier New" w:hAnsi="Courier New" w:cs="Courier New"/>
-                <w:sz w:val="20"/>
-                <w:szCs w:val="20"/>
-                <w:lang w:val="uk-UA"/>
-              </w:rPr>
-              <w:t>str</w:t>
-            </w:r>
-            <w:proofErr w:type="spellEnd"/>
-            <w:r>
-              <w:rPr>
-                <w:rFonts w:ascii="Courier New" w:hAnsi="Courier New" w:cs="Courier New"/>
-                <w:sz w:val="20"/>
-                <w:szCs w:val="20"/>
-                <w:lang w:val="uk-UA"/>
-              </w:rPr>
-              <w:t>(c))</w:t>
+              <w:t>: '+str(c))</w:t>
             </w:r>
           </w:p>
           <w:p>
@@ -10107,27 +10047,7 @@
                 <w:szCs w:val="20"/>
                 <w:lang w:val="uk-UA"/>
               </w:rPr>
-              <w:t xml:space="preserve"> </w:t>
-            </w:r>
-            <w:proofErr w:type="spellStart"/>
-            <w:r>
-              <w:rPr>
-                <w:rFonts w:ascii="Courier New" w:hAnsi="Courier New" w:cs="Courier New"/>
-                <w:sz w:val="20"/>
-                <w:szCs w:val="20"/>
-                <w:lang w:val="uk-UA"/>
-              </w:rPr>
-              <w:t>num</w:t>
-            </w:r>
-            <w:proofErr w:type="spellEnd"/>
-            <w:r>
-              <w:rPr>
-                <w:rFonts w:ascii="Courier New" w:hAnsi="Courier New" w:cs="Courier New"/>
-                <w:sz w:val="20"/>
-                <w:szCs w:val="20"/>
-                <w:lang w:val="uk-UA"/>
-              </w:rPr>
-              <w:t xml:space="preserve"> &lt;= e:</w:t>
+              <w:t xml:space="preserve"> num &lt;= e:</w:t>
             </w:r>
           </w:p>
           <w:p>
@@ -10962,27 +10882,7 @@
                 <w:szCs w:val="20"/>
                 <w:lang w:val="uk-UA"/>
               </w:rPr>
-              <w:t xml:space="preserve"> W == "</w:t>
-            </w:r>
-            <w:proofErr w:type="spellStart"/>
-            <w:r>
-              <w:rPr>
-                <w:rFonts w:ascii="Courier New" w:hAnsi="Courier New" w:cs="Courier New"/>
-                <w:sz w:val="20"/>
-                <w:szCs w:val="20"/>
-                <w:lang w:val="uk-UA"/>
-              </w:rPr>
-              <w:t>ex</w:t>
-            </w:r>
-            <w:proofErr w:type="spellEnd"/>
-            <w:r>
-              <w:rPr>
-                <w:rFonts w:ascii="Courier New" w:hAnsi="Courier New" w:cs="Courier New"/>
-                <w:sz w:val="20"/>
-                <w:szCs w:val="20"/>
-                <w:lang w:val="uk-UA"/>
-              </w:rPr>
-              <w:t>":</w:t>
+              <w:t xml:space="preserve"> W == "ex":</w:t>
             </w:r>
           </w:p>
           <w:p>
@@ -12616,6 +12516,7 @@
         <w:rPr>
           <w:b/>
           <w:bCs/>
+          <w:lang w:val="ru-RU"/>
         </w:rPr>
       </w:pPr>
       <w:r>
@@ -14012,27 +13913,7 @@
                 <w:szCs w:val="20"/>
                 <w:lang w:val="uk-UA"/>
               </w:rPr>
-              <w:t xml:space="preserve"> </w:t>
-            </w:r>
-            <w:proofErr w:type="spellStart"/>
-            <w:r>
-              <w:rPr>
-                <w:rFonts w:ascii="Courier New" w:hAnsi="Courier New" w:cs="Courier New"/>
-                <w:sz w:val="20"/>
-                <w:szCs w:val="20"/>
-                <w:lang w:val="uk-UA"/>
-              </w:rPr>
-              <w:t>word</w:t>
-            </w:r>
-            <w:proofErr w:type="spellEnd"/>
-            <w:r>
-              <w:rPr>
-                <w:rFonts w:ascii="Courier New" w:hAnsi="Courier New" w:cs="Courier New"/>
-                <w:sz w:val="20"/>
-                <w:szCs w:val="20"/>
-                <w:lang w:val="uk-UA"/>
-              </w:rPr>
-              <w:t xml:space="preserve"> == "</w:t>
+              <w:t xml:space="preserve"> word == "</w:t>
             </w:r>
             <w:proofErr w:type="spellStart"/>
             <w:r>
@@ -14890,6 +14771,9 @@
     </w:p>
     <w:p>
       <w:r>
+        <w:rPr>
+          <w:noProof/>
+        </w:rPr>
         <w:drawing>
           <wp:inline distT="0" distB="0" distL="0" distR="0" wp14:anchorId="7BE820B9" wp14:editId="64137D02">
             <wp:extent cx="2353460" cy="3562350"/>
@@ -15623,17 +15507,17 @@
                 <w:szCs w:val="20"/>
                 <w:lang w:val="uk-UA"/>
               </w:rPr>
-              <w:t xml:space="preserve">}: </w:t>
-            </w:r>
-            <w:proofErr w:type="spellStart"/>
-            <w:r>
-              <w:rPr>
-                <w:rFonts w:ascii="Courier New" w:hAnsi="Courier New" w:cs="Courier New"/>
-                <w:sz w:val="20"/>
-                <w:szCs w:val="20"/>
-                <w:lang w:val="uk-UA"/>
-              </w:rPr>
-              <w:t>is</w:t>
+              <w:t xml:space="preserve">}: is </w:t>
+            </w:r>
+            <w:proofErr w:type="spellStart"/>
+            <w:r>
+              <w:rPr>
+                <w:rFonts w:ascii="Courier New" w:hAnsi="Courier New" w:cs="Courier New"/>
+                <w:sz w:val="20"/>
+                <w:szCs w:val="20"/>
+                <w:lang w:val="uk-UA"/>
+              </w:rPr>
+              <w:t>not</w:t>
             </w:r>
             <w:proofErr w:type="spellEnd"/>
             <w:r>
@@ -15653,7 +15537,49 @@
                 <w:szCs w:val="20"/>
                 <w:lang w:val="uk-UA"/>
               </w:rPr>
-              <w:t>not</w:t>
+              <w:t>integer</w:t>
+            </w:r>
+            <w:proofErr w:type="spellEnd"/>
+            <w:r>
+              <w:rPr>
+                <w:rFonts w:ascii="Courier New" w:hAnsi="Courier New" w:cs="Courier New"/>
+                <w:sz w:val="20"/>
+                <w:szCs w:val="20"/>
+                <w:lang w:val="uk-UA"/>
+              </w:rPr>
+              <w:t>")</w:t>
+            </w:r>
+          </w:p>
+          <w:p>
+            <w:pPr>
+              <w:ind w:firstLine="0"/>
+              <w:rPr>
+                <w:rFonts w:ascii="Courier New" w:hAnsi="Courier New" w:cs="Courier New"/>
+                <w:sz w:val="20"/>
+                <w:szCs w:val="20"/>
+                <w:lang w:val="uk-UA"/>
+              </w:rPr>
+            </w:pPr>
+          </w:p>
+          <w:p>
+            <w:pPr>
+              <w:ind w:firstLine="0"/>
+              <w:rPr>
+                <w:rFonts w:ascii="Courier New" w:hAnsi="Courier New" w:cs="Courier New"/>
+                <w:sz w:val="20"/>
+                <w:szCs w:val="20"/>
+                <w:lang w:val="uk-UA"/>
+              </w:rPr>
+            </w:pPr>
+            <w:proofErr w:type="spellStart"/>
+            <w:r>
+              <w:rPr>
+                <w:rFonts w:ascii="Courier New" w:hAnsi="Courier New" w:cs="Courier New"/>
+                <w:sz w:val="20"/>
+                <w:szCs w:val="20"/>
+                <w:lang w:val="uk-UA"/>
+              </w:rPr>
+              <w:t>def</w:t>
             </w:r>
             <w:proofErr w:type="spellEnd"/>
             <w:r>
@@ -15673,49 +15599,58 @@
                 <w:szCs w:val="20"/>
                 <w:lang w:val="uk-UA"/>
               </w:rPr>
-              <w:t>integer</w:t>
-            </w:r>
-            <w:proofErr w:type="spellEnd"/>
-            <w:r>
-              <w:rPr>
-                <w:rFonts w:ascii="Courier New" w:hAnsi="Courier New" w:cs="Courier New"/>
-                <w:sz w:val="20"/>
-                <w:szCs w:val="20"/>
-                <w:lang w:val="uk-UA"/>
-              </w:rPr>
-              <w:t>")</w:t>
-            </w:r>
-          </w:p>
-          <w:p>
-            <w:pPr>
-              <w:ind w:firstLine="0"/>
-              <w:rPr>
-                <w:rFonts w:ascii="Courier New" w:hAnsi="Courier New" w:cs="Courier New"/>
-                <w:sz w:val="20"/>
-                <w:szCs w:val="20"/>
-                <w:lang w:val="uk-UA"/>
-              </w:rPr>
-            </w:pPr>
-          </w:p>
-          <w:p>
-            <w:pPr>
-              <w:ind w:firstLine="0"/>
-              <w:rPr>
-                <w:rFonts w:ascii="Courier New" w:hAnsi="Courier New" w:cs="Courier New"/>
-                <w:sz w:val="20"/>
-                <w:szCs w:val="20"/>
-                <w:lang w:val="uk-UA"/>
-              </w:rPr>
-            </w:pPr>
-            <w:proofErr w:type="spellStart"/>
-            <w:r>
-              <w:rPr>
-                <w:rFonts w:ascii="Courier New" w:hAnsi="Courier New" w:cs="Courier New"/>
-                <w:sz w:val="20"/>
-                <w:szCs w:val="20"/>
-                <w:lang w:val="uk-UA"/>
-              </w:rPr>
-              <w:t>def</w:t>
+              <w:t>main</w:t>
+            </w:r>
+            <w:proofErr w:type="spellEnd"/>
+            <w:r>
+              <w:rPr>
+                <w:rFonts w:ascii="Courier New" w:hAnsi="Courier New" w:cs="Courier New"/>
+                <w:sz w:val="20"/>
+                <w:szCs w:val="20"/>
+                <w:lang w:val="uk-UA"/>
+              </w:rPr>
+              <w:t>():</w:t>
+            </w:r>
+          </w:p>
+          <w:p>
+            <w:pPr>
+              <w:ind w:firstLine="0"/>
+              <w:rPr>
+                <w:rFonts w:ascii="Courier New" w:hAnsi="Courier New" w:cs="Courier New"/>
+                <w:sz w:val="20"/>
+                <w:szCs w:val="20"/>
+                <w:lang w:val="uk-UA"/>
+              </w:rPr>
+            </w:pPr>
+          </w:p>
+          <w:p>
+            <w:pPr>
+              <w:ind w:firstLine="0"/>
+              <w:rPr>
+                <w:rFonts w:ascii="Courier New" w:hAnsi="Courier New" w:cs="Courier New"/>
+                <w:sz w:val="20"/>
+                <w:szCs w:val="20"/>
+                <w:lang w:val="uk-UA"/>
+              </w:rPr>
+            </w:pPr>
+            <w:r>
+              <w:rPr>
+                <w:rFonts w:ascii="Courier New" w:hAnsi="Courier New" w:cs="Courier New"/>
+                <w:sz w:val="20"/>
+                <w:szCs w:val="20"/>
+                <w:lang w:val="uk-UA"/>
+              </w:rPr>
+              <w:t xml:space="preserve">    </w:t>
+            </w:r>
+            <w:proofErr w:type="spellStart"/>
+            <w:r>
+              <w:rPr>
+                <w:rFonts w:ascii="Courier New" w:hAnsi="Courier New" w:cs="Courier New"/>
+                <w:sz w:val="20"/>
+                <w:szCs w:val="20"/>
+                <w:lang w:val="uk-UA"/>
+              </w:rPr>
+              <w:t>while</w:t>
             </w:r>
             <w:proofErr w:type="spellEnd"/>
             <w:r>
@@ -15735,77 +15670,6 @@
                 <w:szCs w:val="20"/>
                 <w:lang w:val="uk-UA"/>
               </w:rPr>
-              <w:t>main</w:t>
-            </w:r>
-            <w:proofErr w:type="spellEnd"/>
-            <w:r>
-              <w:rPr>
-                <w:rFonts w:ascii="Courier New" w:hAnsi="Courier New" w:cs="Courier New"/>
-                <w:sz w:val="20"/>
-                <w:szCs w:val="20"/>
-                <w:lang w:val="uk-UA"/>
-              </w:rPr>
-              <w:t>():</w:t>
-            </w:r>
-          </w:p>
-          <w:p>
-            <w:pPr>
-              <w:ind w:firstLine="0"/>
-              <w:rPr>
-                <w:rFonts w:ascii="Courier New" w:hAnsi="Courier New" w:cs="Courier New"/>
-                <w:sz w:val="20"/>
-                <w:szCs w:val="20"/>
-                <w:lang w:val="uk-UA"/>
-              </w:rPr>
-            </w:pPr>
-          </w:p>
-          <w:p>
-            <w:pPr>
-              <w:ind w:firstLine="0"/>
-              <w:rPr>
-                <w:rFonts w:ascii="Courier New" w:hAnsi="Courier New" w:cs="Courier New"/>
-                <w:sz w:val="20"/>
-                <w:szCs w:val="20"/>
-                <w:lang w:val="uk-UA"/>
-              </w:rPr>
-            </w:pPr>
-            <w:r>
-              <w:rPr>
-                <w:rFonts w:ascii="Courier New" w:hAnsi="Courier New" w:cs="Courier New"/>
-                <w:sz w:val="20"/>
-                <w:szCs w:val="20"/>
-                <w:lang w:val="uk-UA"/>
-              </w:rPr>
-              <w:t xml:space="preserve">    </w:t>
-            </w:r>
-            <w:proofErr w:type="spellStart"/>
-            <w:r>
-              <w:rPr>
-                <w:rFonts w:ascii="Courier New" w:hAnsi="Courier New" w:cs="Courier New"/>
-                <w:sz w:val="20"/>
-                <w:szCs w:val="20"/>
-                <w:lang w:val="uk-UA"/>
-              </w:rPr>
-              <w:t>while</w:t>
-            </w:r>
-            <w:proofErr w:type="spellEnd"/>
-            <w:r>
-              <w:rPr>
-                <w:rFonts w:ascii="Courier New" w:hAnsi="Courier New" w:cs="Courier New"/>
-                <w:sz w:val="20"/>
-                <w:szCs w:val="20"/>
-                <w:lang w:val="uk-UA"/>
-              </w:rPr>
-              <w:t xml:space="preserve"> </w:t>
-            </w:r>
-            <w:proofErr w:type="spellStart"/>
-            <w:r>
-              <w:rPr>
-                <w:rFonts w:ascii="Courier New" w:hAnsi="Courier New" w:cs="Courier New"/>
-                <w:sz w:val="20"/>
-                <w:szCs w:val="20"/>
-                <w:lang w:val="uk-UA"/>
-              </w:rPr>
               <w:t>True</w:t>
             </w:r>
             <w:proofErr w:type="spellEnd"/>
@@ -15947,27 +15811,7 @@
                 <w:szCs w:val="20"/>
                 <w:lang w:val="uk-UA"/>
               </w:rPr>
-              <w:t xml:space="preserve"> </w:t>
-            </w:r>
-            <w:proofErr w:type="spellStart"/>
-            <w:r>
-              <w:rPr>
-                <w:rFonts w:ascii="Courier New" w:hAnsi="Courier New" w:cs="Courier New"/>
-                <w:sz w:val="20"/>
-                <w:szCs w:val="20"/>
-                <w:lang w:val="uk-UA"/>
-              </w:rPr>
-              <w:t>valyta</w:t>
-            </w:r>
-            <w:proofErr w:type="spellEnd"/>
-            <w:r>
-              <w:rPr>
-                <w:rFonts w:ascii="Courier New" w:hAnsi="Courier New" w:cs="Courier New"/>
-                <w:sz w:val="20"/>
-                <w:szCs w:val="20"/>
-                <w:lang w:val="uk-UA"/>
-              </w:rPr>
-              <w:t xml:space="preserve"> == "EXIT":</w:t>
+              <w:t xml:space="preserve"> valyta == "EXIT":</w:t>
             </w:r>
           </w:p>
           <w:p>
@@ -16190,27 +16034,7 @@
                 <w:szCs w:val="20"/>
                 <w:lang w:val="uk-UA"/>
               </w:rPr>
-              <w:t xml:space="preserve"> </w:t>
-            </w:r>
-            <w:proofErr w:type="spellStart"/>
-            <w:r>
-              <w:rPr>
-                <w:rFonts w:ascii="Courier New" w:hAnsi="Courier New" w:cs="Courier New"/>
-                <w:sz w:val="20"/>
-                <w:szCs w:val="20"/>
-                <w:lang w:val="uk-UA"/>
-              </w:rPr>
-              <w:t>again</w:t>
-            </w:r>
-            <w:proofErr w:type="spellEnd"/>
-            <w:r>
-              <w:rPr>
-                <w:rFonts w:ascii="Courier New" w:hAnsi="Courier New" w:cs="Courier New"/>
-                <w:sz w:val="20"/>
-                <w:szCs w:val="20"/>
-                <w:lang w:val="uk-UA"/>
-              </w:rPr>
-              <w:t>!")</w:t>
+              <w:t xml:space="preserve"> again!")</w:t>
             </w:r>
           </w:p>
           <w:p>
@@ -16332,47 +16156,7 @@
                 <w:szCs w:val="20"/>
                 <w:lang w:val="uk-UA"/>
               </w:rPr>
-              <w:t xml:space="preserve"> </w:t>
-            </w:r>
-            <w:proofErr w:type="spellStart"/>
-            <w:r>
-              <w:rPr>
-                <w:rFonts w:ascii="Courier New" w:hAnsi="Courier New" w:cs="Courier New"/>
-                <w:sz w:val="20"/>
-                <w:szCs w:val="20"/>
-                <w:lang w:val="uk-UA"/>
-              </w:rPr>
-              <w:t>elem</w:t>
-            </w:r>
-            <w:proofErr w:type="spellEnd"/>
-            <w:r>
-              <w:rPr>
-                <w:rFonts w:ascii="Courier New" w:hAnsi="Courier New" w:cs="Courier New"/>
-                <w:sz w:val="20"/>
-                <w:szCs w:val="20"/>
-                <w:lang w:val="uk-UA"/>
-              </w:rPr>
-              <w:t xml:space="preserve"> </w:t>
-            </w:r>
-            <w:proofErr w:type="spellStart"/>
-            <w:r>
-              <w:rPr>
-                <w:rFonts w:ascii="Courier New" w:hAnsi="Courier New" w:cs="Courier New"/>
-                <w:sz w:val="20"/>
-                <w:szCs w:val="20"/>
-                <w:lang w:val="uk-UA"/>
-              </w:rPr>
-              <w:t>in</w:t>
-            </w:r>
-            <w:proofErr w:type="spellEnd"/>
-            <w:r>
-              <w:rPr>
-                <w:rFonts w:ascii="Courier New" w:hAnsi="Courier New" w:cs="Courier New"/>
-                <w:sz w:val="20"/>
-                <w:szCs w:val="20"/>
-                <w:lang w:val="uk-UA"/>
-              </w:rPr>
-              <w:t xml:space="preserve"> </w:t>
+              <w:t xml:space="preserve"> elem in </w:t>
             </w:r>
             <w:proofErr w:type="spellStart"/>
             <w:r>
@@ -16432,27 +16216,7 @@
                 <w:szCs w:val="20"/>
                 <w:lang w:val="uk-UA"/>
               </w:rPr>
-              <w:t xml:space="preserve"> </w:t>
-            </w:r>
-            <w:proofErr w:type="spellStart"/>
-            <w:r>
-              <w:rPr>
-                <w:rFonts w:ascii="Courier New" w:hAnsi="Courier New" w:cs="Courier New"/>
-                <w:sz w:val="20"/>
-                <w:szCs w:val="20"/>
-                <w:lang w:val="uk-UA"/>
-              </w:rPr>
-              <w:t>elem</w:t>
-            </w:r>
-            <w:proofErr w:type="spellEnd"/>
-            <w:r>
-              <w:rPr>
-                <w:rFonts w:ascii="Courier New" w:hAnsi="Courier New" w:cs="Courier New"/>
-                <w:sz w:val="20"/>
-                <w:szCs w:val="20"/>
-                <w:lang w:val="uk-UA"/>
-              </w:rPr>
-              <w:t xml:space="preserve">['cc'] == </w:t>
+              <w:t xml:space="preserve"> elem['cc'] == </w:t>
             </w:r>
             <w:proofErr w:type="spellStart"/>
             <w:r>
@@ -16512,47 +16276,7 @@
                 <w:szCs w:val="20"/>
                 <w:lang w:val="uk-UA"/>
               </w:rPr>
-              <w:t xml:space="preserve"> = </w:t>
-            </w:r>
-            <w:proofErr w:type="spellStart"/>
-            <w:r>
-              <w:rPr>
-                <w:rFonts w:ascii="Courier New" w:hAnsi="Courier New" w:cs="Courier New"/>
-                <w:sz w:val="20"/>
-                <w:szCs w:val="20"/>
-                <w:lang w:val="uk-UA"/>
-              </w:rPr>
-              <w:t>elem</w:t>
-            </w:r>
-            <w:proofErr w:type="spellEnd"/>
-            <w:r>
-              <w:rPr>
-                <w:rFonts w:ascii="Courier New" w:hAnsi="Courier New" w:cs="Courier New"/>
-                <w:sz w:val="20"/>
-                <w:szCs w:val="20"/>
-                <w:lang w:val="uk-UA"/>
-              </w:rPr>
-              <w:t>['</w:t>
-            </w:r>
-            <w:proofErr w:type="spellStart"/>
-            <w:r>
-              <w:rPr>
-                <w:rFonts w:ascii="Courier New" w:hAnsi="Courier New" w:cs="Courier New"/>
-                <w:sz w:val="20"/>
-                <w:szCs w:val="20"/>
-                <w:lang w:val="uk-UA"/>
-              </w:rPr>
-              <w:t>rate</w:t>
-            </w:r>
-            <w:proofErr w:type="spellEnd"/>
-            <w:r>
-              <w:rPr>
-                <w:rFonts w:ascii="Courier New" w:hAnsi="Courier New" w:cs="Courier New"/>
-                <w:sz w:val="20"/>
-                <w:szCs w:val="20"/>
-                <w:lang w:val="uk-UA"/>
-              </w:rPr>
-              <w:t>']</w:t>
+              <w:t xml:space="preserve"> = elem['rate']</w:t>
             </w:r>
           </w:p>
           <w:p>
@@ -16872,6 +16596,11 @@
       </w:r>
     </w:p>
     <w:p>
+      <w:pPr>
+        <w:rPr>
+          <w:lang w:val="ru-RU"/>
+        </w:rPr>
+      </w:pPr>
       <w:r>
         <w:rPr>
           <w:lang w:val="uk-UA"/>
@@ -16892,6 +16621,9 @@
     </w:p>
     <w:p>
       <w:r>
+        <w:rPr>
+          <w:noProof/>
+        </w:rPr>
         <w:drawing>
           <wp:inline distT="0" distB="0" distL="0" distR="0" wp14:anchorId="5C19DD01" wp14:editId="41879024">
             <wp:extent cx="2554382" cy="3219450"/>
@@ -16935,6 +16667,7 @@
         <w:rPr>
           <w:b/>
           <w:bCs/>
+          <w:lang w:val="ru-RU"/>
         </w:rPr>
       </w:pPr>
       <w:r>
@@ -19196,6 +18929,11 @@
       </w:pPr>
     </w:p>
     <w:p>
+      <w:pPr>
+        <w:rPr>
+          <w:lang w:val="ru-RU"/>
+        </w:rPr>
+      </w:pPr>
       <w:r>
         <w:rPr>
           <w:lang w:val="uk-UA"/>
@@ -19412,32 +19150,407 @@
       </w:r>
     </w:p>
     <w:p>
+      <w:pPr>
+        <w:rPr>
+          <w:lang w:val="ru-RU"/>
+        </w:rPr>
+      </w:pPr>
       <w:hyperlink r:id="rId35" w:history="1">
         <w:r>
           <w:rPr>
             <w:rStyle w:val="Hyperlink"/>
           </w:rPr>
-          <w:t>https://github.com/mr1inux/TP-KB-242-KORETSKYI-M/blob/main/topic_05/functions.py</w:t>
+          <w:t>https</w:t>
         </w:r>
+        <w:r>
+          <w:rPr>
+            <w:rStyle w:val="Hyperlink"/>
+            <w:lang w:val="ru-RU"/>
+          </w:rPr>
+          <w:t>://</w:t>
+        </w:r>
+        <w:proofErr w:type="spellStart"/>
+        <w:r>
+          <w:rPr>
+            <w:rStyle w:val="Hyperlink"/>
+          </w:rPr>
+          <w:t>github</w:t>
+        </w:r>
+        <w:proofErr w:type="spellEnd"/>
+        <w:r>
+          <w:rPr>
+            <w:rStyle w:val="Hyperlink"/>
+            <w:lang w:val="ru-RU"/>
+          </w:rPr>
+          <w:t>.</w:t>
+        </w:r>
+        <w:r>
+          <w:rPr>
+            <w:rStyle w:val="Hyperlink"/>
+          </w:rPr>
+          <w:t>com</w:t>
+        </w:r>
+        <w:r>
+          <w:rPr>
+            <w:rStyle w:val="Hyperlink"/>
+            <w:lang w:val="ru-RU"/>
+          </w:rPr>
+          <w:t>/</w:t>
+        </w:r>
+        <w:proofErr w:type="spellStart"/>
+        <w:r>
+          <w:rPr>
+            <w:rStyle w:val="Hyperlink"/>
+          </w:rPr>
+          <w:t>mr</w:t>
+        </w:r>
+        <w:proofErr w:type="spellEnd"/>
+        <w:r>
+          <w:rPr>
+            <w:rStyle w:val="Hyperlink"/>
+            <w:lang w:val="ru-RU"/>
+          </w:rPr>
+          <w:t>1</w:t>
+        </w:r>
+        <w:proofErr w:type="spellStart"/>
+        <w:r>
+          <w:rPr>
+            <w:rStyle w:val="Hyperlink"/>
+          </w:rPr>
+          <w:t>inux</w:t>
+        </w:r>
+        <w:proofErr w:type="spellEnd"/>
+        <w:r>
+          <w:rPr>
+            <w:rStyle w:val="Hyperlink"/>
+            <w:lang w:val="ru-RU"/>
+          </w:rPr>
+          <w:t>/</w:t>
+        </w:r>
+        <w:r>
+          <w:rPr>
+            <w:rStyle w:val="Hyperlink"/>
+          </w:rPr>
+          <w:t>TP</w:t>
+        </w:r>
+        <w:r>
+          <w:rPr>
+            <w:rStyle w:val="Hyperlink"/>
+            <w:lang w:val="ru-RU"/>
+          </w:rPr>
+          <w:t>-</w:t>
+        </w:r>
+        <w:r>
+          <w:rPr>
+            <w:rStyle w:val="Hyperlink"/>
+          </w:rPr>
+          <w:t>KB</w:t>
+        </w:r>
+        <w:r>
+          <w:rPr>
+            <w:rStyle w:val="Hyperlink"/>
+            <w:lang w:val="ru-RU"/>
+          </w:rPr>
+          <w:t>-242-</w:t>
+        </w:r>
+        <w:r>
+          <w:rPr>
+            <w:rStyle w:val="Hyperlink"/>
+          </w:rPr>
+          <w:t>KORETSKYI</w:t>
+        </w:r>
+        <w:r>
+          <w:rPr>
+            <w:rStyle w:val="Hyperlink"/>
+            <w:lang w:val="ru-RU"/>
+          </w:rPr>
+          <w:t>-</w:t>
+        </w:r>
+        <w:r>
+          <w:rPr>
+            <w:rStyle w:val="Hyperlink"/>
+          </w:rPr>
+          <w:t>M</w:t>
+        </w:r>
+        <w:r>
+          <w:rPr>
+            <w:rStyle w:val="Hyperlink"/>
+            <w:lang w:val="ru-RU"/>
+          </w:rPr>
+          <w:t>/</w:t>
+        </w:r>
+        <w:r>
+          <w:rPr>
+            <w:rStyle w:val="Hyperlink"/>
+          </w:rPr>
+          <w:t>blob</w:t>
+        </w:r>
+        <w:r>
+          <w:rPr>
+            <w:rStyle w:val="Hyperlink"/>
+            <w:lang w:val="ru-RU"/>
+          </w:rPr>
+          <w:t>/</w:t>
+        </w:r>
+        <w:r>
+          <w:rPr>
+            <w:rStyle w:val="Hyperlink"/>
+          </w:rPr>
+          <w:t>main</w:t>
+        </w:r>
+        <w:r>
+          <w:rPr>
+            <w:rStyle w:val="Hyperlink"/>
+            <w:lang w:val="ru-RU"/>
+          </w:rPr>
+          <w:t>/</w:t>
+        </w:r>
+        <w:r>
+          <w:rPr>
+            <w:rStyle w:val="Hyperlink"/>
+          </w:rPr>
+          <w:t>topic</w:t>
+        </w:r>
+        <w:r>
+          <w:rPr>
+            <w:rStyle w:val="Hyperlink"/>
+            <w:lang w:val="ru-RU"/>
+          </w:rPr>
+          <w:t>_05/</w:t>
+        </w:r>
+        <w:r>
+          <w:rPr>
+            <w:rStyle w:val="Hyperlink"/>
+          </w:rPr>
+          <w:t>functions</w:t>
+        </w:r>
+        <w:r>
+          <w:rPr>
+            <w:rStyle w:val="Hyperlink"/>
+            <w:lang w:val="ru-RU"/>
+          </w:rPr>
+          <w:t>.</w:t>
+        </w:r>
+        <w:proofErr w:type="spellStart"/>
+        <w:r>
+          <w:rPr>
+            <w:rStyle w:val="Hyperlink"/>
+          </w:rPr>
+          <w:t>py</w:t>
+        </w:r>
+        <w:proofErr w:type="spellEnd"/>
       </w:hyperlink>
       <w:r>
+        <w:rPr>
+          <w:lang w:val="ru-RU"/>
+        </w:rPr>
         <w:t xml:space="preserve"> </w:t>
       </w:r>
     </w:p>
     <w:p>
+      <w:pPr>
+        <w:rPr>
+          <w:lang w:val="ru-RU"/>
+        </w:rPr>
+      </w:pPr>
       <w:hyperlink r:id="rId36" w:history="1">
         <w:r>
           <w:rPr>
             <w:rStyle w:val="Hyperlink"/>
           </w:rPr>
-          <w:t>https://github.com/mr1inux/TP-KB-242-KORETSKYI-M/blob/main/topic_05/operations.py</w:t>
+          <w:t>https</w:t>
         </w:r>
+        <w:r>
+          <w:rPr>
+            <w:rStyle w:val="Hyperlink"/>
+            <w:lang w:val="ru-RU"/>
+          </w:rPr>
+          <w:t>://</w:t>
+        </w:r>
+        <w:proofErr w:type="spellStart"/>
+        <w:r>
+          <w:rPr>
+            <w:rStyle w:val="Hyperlink"/>
+          </w:rPr>
+          <w:t>github</w:t>
+        </w:r>
+        <w:proofErr w:type="spellEnd"/>
+        <w:r>
+          <w:rPr>
+            <w:rStyle w:val="Hyperlink"/>
+            <w:lang w:val="ru-RU"/>
+          </w:rPr>
+          <w:t>.</w:t>
+        </w:r>
+        <w:r>
+          <w:rPr>
+            <w:rStyle w:val="Hyperlink"/>
+          </w:rPr>
+          <w:t>com</w:t>
+        </w:r>
+        <w:r>
+          <w:rPr>
+            <w:rStyle w:val="Hyperlink"/>
+            <w:lang w:val="ru-RU"/>
+          </w:rPr>
+          <w:t>/</w:t>
+        </w:r>
+        <w:proofErr w:type="spellStart"/>
+        <w:r>
+          <w:rPr>
+            <w:rStyle w:val="Hyperlink"/>
+          </w:rPr>
+          <w:t>mr</w:t>
+        </w:r>
+        <w:proofErr w:type="spellEnd"/>
+        <w:r>
+          <w:rPr>
+            <w:rStyle w:val="Hyperlink"/>
+            <w:lang w:val="ru-RU"/>
+          </w:rPr>
+          <w:t>1</w:t>
+        </w:r>
+        <w:proofErr w:type="spellStart"/>
+        <w:r>
+          <w:rPr>
+            <w:rStyle w:val="Hyperlink"/>
+          </w:rPr>
+          <w:t>inux</w:t>
+        </w:r>
+        <w:proofErr w:type="spellEnd"/>
+        <w:r>
+          <w:rPr>
+            <w:rStyle w:val="Hyperlink"/>
+            <w:lang w:val="ru-RU"/>
+          </w:rPr>
+          <w:t>/</w:t>
+        </w:r>
+        <w:r>
+          <w:rPr>
+            <w:rStyle w:val="Hyperlink"/>
+          </w:rPr>
+          <w:t>TP</w:t>
+        </w:r>
+        <w:r>
+          <w:rPr>
+            <w:rStyle w:val="Hyperlink"/>
+            <w:lang w:val="ru-RU"/>
+          </w:rPr>
+          <w:t>-</w:t>
+        </w:r>
+        <w:r>
+          <w:rPr>
+            <w:rStyle w:val="Hyperlink"/>
+          </w:rPr>
+          <w:t>KB</w:t>
+        </w:r>
+        <w:r>
+          <w:rPr>
+            <w:rStyle w:val="Hyperlink"/>
+            <w:lang w:val="ru-RU"/>
+          </w:rPr>
+          <w:t>-242-</w:t>
+        </w:r>
+        <w:r>
+          <w:rPr>
+            <w:rStyle w:val="Hyperlink"/>
+          </w:rPr>
+          <w:t>KORETSKYI</w:t>
+        </w:r>
+        <w:r>
+          <w:rPr>
+            <w:rStyle w:val="Hyperlink"/>
+            <w:lang w:val="ru-RU"/>
+          </w:rPr>
+          <w:t>-</w:t>
+        </w:r>
+        <w:r>
+          <w:rPr>
+            <w:rStyle w:val="Hyperlink"/>
+          </w:rPr>
+          <w:t>M</w:t>
+        </w:r>
+        <w:r>
+          <w:rPr>
+            <w:rStyle w:val="Hyperlink"/>
+            <w:lang w:val="ru-RU"/>
+          </w:rPr>
+          <w:t>/</w:t>
+        </w:r>
+        <w:r>
+          <w:rPr>
+            <w:rStyle w:val="Hyperlink"/>
+          </w:rPr>
+          <w:t>blob</w:t>
+        </w:r>
+        <w:r>
+          <w:rPr>
+            <w:rStyle w:val="Hyperlink"/>
+            <w:lang w:val="ru-RU"/>
+          </w:rPr>
+          <w:t>/</w:t>
+        </w:r>
+        <w:r>
+          <w:rPr>
+            <w:rStyle w:val="Hyperlink"/>
+          </w:rPr>
+          <w:t>main</w:t>
+        </w:r>
+        <w:r>
+          <w:rPr>
+            <w:rStyle w:val="Hyperlink"/>
+            <w:lang w:val="ru-RU"/>
+          </w:rPr>
+          <w:t>/</w:t>
+        </w:r>
+        <w:r>
+          <w:rPr>
+            <w:rStyle w:val="Hyperlink"/>
+          </w:rPr>
+          <w:t>topic</w:t>
+        </w:r>
+        <w:r>
+          <w:rPr>
+            <w:rStyle w:val="Hyperlink"/>
+            <w:lang w:val="ru-RU"/>
+          </w:rPr>
+          <w:t>_05/</w:t>
+        </w:r>
+        <w:r>
+          <w:rPr>
+            <w:rStyle w:val="Hyperlink"/>
+          </w:rPr>
+          <w:t>operations</w:t>
+        </w:r>
+        <w:r>
+          <w:rPr>
+            <w:rStyle w:val="Hyperlink"/>
+            <w:lang w:val="ru-RU"/>
+          </w:rPr>
+          <w:t>.</w:t>
+        </w:r>
+        <w:proofErr w:type="spellStart"/>
+        <w:r>
+          <w:rPr>
+            <w:rStyle w:val="Hyperlink"/>
+          </w:rPr>
+          <w:t>py</w:t>
+        </w:r>
+        <w:proofErr w:type="spellEnd"/>
       </w:hyperlink>
       <w:r>
+        <w:rPr>
+          <w:lang w:val="ru-RU"/>
+        </w:rPr>
         <w:t xml:space="preserve"> </w:t>
       </w:r>
     </w:p>
     <w:p>
+      <w:pPr>
+        <w:rPr>
+          <w:lang w:val="ru-RU"/>
+        </w:rPr>
+      </w:pPr>
       <w:r>
         <w:rPr>
           <w:lang w:val="uk-UA"/>
@@ -19459,6 +19572,9 @@
     </w:p>
     <w:p>
       <w:r>
+        <w:rPr>
+          <w:noProof/>
+        </w:rPr>
         <w:drawing>
           <wp:inline distT="0" distB="0" distL="0" distR="0" wp14:anchorId="061DC0B2" wp14:editId="155E5163">
             <wp:extent cx="2138947" cy="2062163"/>
@@ -19498,6 +19614,9 @@
     </w:p>
     <w:p>
       <w:r>
+        <w:rPr>
+          <w:noProof/>
+        </w:rPr>
         <w:drawing>
           <wp:inline distT="0" distB="0" distL="0" distR="0" wp14:anchorId="00BD961C" wp14:editId="668D6549">
             <wp:extent cx="2124075" cy="2280884"/>
@@ -19543,6 +19662,7 @@
       </w:pPr>
       <w:r>
         <w:rPr>
+          <w:noProof/>
           <w:lang w:val="uk-UA"/>
         </w:rPr>
         <w:drawing>
@@ -19584,19 +19704,4709 @@
     </w:p>
     <w:p>
       <w:pPr>
-        <w:rPr>
-          <w:lang w:val="uk-UA"/>
-        </w:rPr>
+        <w:ind w:firstLine="0"/>
       </w:pPr>
     </w:p>
-    <w:p/>
     <w:p>
       <w:pPr>
+        <w:ind w:firstLine="0"/>
+      </w:pPr>
+    </w:p>
+    <w:p>
+      <w:pPr>
+        <w:jc w:val="right"/>
+        <w:rPr>
+          <w:lang w:val="ru-RU"/>
+        </w:rPr>
+      </w:pPr>
+      <w:r>
+        <w:rPr>
+          <w:lang w:val="uk-UA"/>
+        </w:rPr>
+        <w:lastRenderedPageBreak/>
+        <w:t>Звіт до Теми №</w:t>
+      </w:r>
+      <w:r>
+        <w:rPr>
+          <w:lang w:val="ru-RU"/>
+        </w:rPr>
+        <w:t>6</w:t>
+      </w:r>
+    </w:p>
+    <w:p>
+      <w:pPr>
+        <w:jc w:val="right"/>
+      </w:pPr>
+      <w:r>
+        <w:rPr>
+          <w:lang w:val="uk-UA"/>
+        </w:rPr>
+        <w:t>Робота з файлами</w:t>
+      </w:r>
+    </w:p>
+    <w:p>
+      <w:pPr>
+        <w:rPr>
+          <w:lang w:val="uk-UA"/>
+        </w:rPr>
+      </w:pPr>
+      <w:r>
+        <w:rPr>
+          <w:lang w:val="uk-UA"/>
+        </w:rPr>
+        <w:t>Під час виконання практичного завдання до Теми №</w:t>
+      </w:r>
+      <w:r>
+        <w:rPr>
+          <w:lang w:val="ru-RU"/>
+        </w:rPr>
+        <w:t>6</w:t>
+      </w:r>
+      <w:r>
+        <w:rPr>
+          <w:lang w:val="uk-UA"/>
+        </w:rPr>
+        <w:t xml:space="preserve"> було надано варіанти рішення до наступних задач:</w:t>
+      </w:r>
+    </w:p>
+    <w:p>
+      <w:pPr>
         <w:rPr>
           <w:b/>
           <w:bCs/>
+          <w:lang w:val="uk-UA"/>
         </w:rPr>
       </w:pPr>
+      <w:r>
+        <w:rPr>
+          <w:b/>
+          <w:bCs/>
+          <w:lang w:val="uk-UA"/>
+        </w:rPr>
+        <w:t>М</w:t>
+      </w:r>
+      <w:r>
+        <w:rPr>
+          <w:b/>
+          <w:bCs/>
+          <w:lang w:val="uk-UA"/>
+        </w:rPr>
+        <w:t xml:space="preserve">еханізм </w:t>
+      </w:r>
+      <w:proofErr w:type="spellStart"/>
+      <w:r>
+        <w:rPr>
+          <w:b/>
+          <w:bCs/>
+          <w:lang w:val="uk-UA"/>
+        </w:rPr>
+        <w:t>логування</w:t>
+      </w:r>
+      <w:proofErr w:type="spellEnd"/>
+      <w:r>
+        <w:rPr>
+          <w:b/>
+          <w:bCs/>
+          <w:lang w:val="uk-UA"/>
+        </w:rPr>
+        <w:t xml:space="preserve"> </w:t>
+      </w:r>
+    </w:p>
+    <w:p>
+      <w:r>
+        <w:rPr>
+          <w:lang w:val="uk-UA"/>
+        </w:rPr>
+        <w:t xml:space="preserve">Розробити механізм </w:t>
+      </w:r>
+      <w:proofErr w:type="spellStart"/>
+      <w:r>
+        <w:rPr>
+          <w:lang w:val="uk-UA"/>
+        </w:rPr>
+        <w:t>логування</w:t>
+      </w:r>
+      <w:proofErr w:type="spellEnd"/>
+      <w:r>
+        <w:rPr>
+          <w:lang w:val="uk-UA"/>
+        </w:rPr>
+        <w:t xml:space="preserve"> всіх дій, що виконує програма. Забезпечити зберігання інформації про введені данні, виконану операцію та результат виконання операції над даними.</w:t>
+      </w:r>
+    </w:p>
+    <w:p>
+      <w:pPr>
+        <w:rPr>
+          <w:lang w:val="uk-UA"/>
+        </w:rPr>
+      </w:pPr>
+      <w:r>
+        <w:rPr>
+          <w:lang w:val="uk-UA"/>
+        </w:rPr>
+        <w:t>Хід виконання завдання:</w:t>
+      </w:r>
+    </w:p>
+    <w:p>
+      <w:pPr>
+        <w:rPr>
+          <w:lang w:val="uk-UA"/>
+        </w:rPr>
+      </w:pPr>
+      <w:r>
+        <w:rPr>
+          <w:lang w:val="uk-UA"/>
+        </w:rPr>
+        <w:t>Текст програми:</w:t>
+      </w:r>
+    </w:p>
+    <w:tbl>
+      <w:tblPr>
+        <w:tblStyle w:val="TableGrid"/>
+        <w:tblW w:w="0" w:type="auto"/>
+        <w:tblInd w:w="805" w:type="dxa"/>
+        <w:tblLook w:val="04A0" w:firstRow="1" w:lastRow="0" w:firstColumn="1" w:lastColumn="0" w:noHBand="0" w:noVBand="1"/>
+      </w:tblPr>
+      <w:tblGrid>
+        <w:gridCol w:w="8545"/>
+      </w:tblGrid>
+      <w:tr>
+        <w:tc>
+          <w:tcPr>
+            <w:tcW w:w="8545" w:type="dxa"/>
+          </w:tcPr>
+          <w:p>
+            <w:pPr>
+              <w:ind w:firstLine="0"/>
+              <w:rPr>
+                <w:rFonts w:ascii="Courier New" w:hAnsi="Courier New" w:cs="Courier New"/>
+                <w:sz w:val="20"/>
+                <w:szCs w:val="20"/>
+                <w:lang w:val="uk-UA"/>
+              </w:rPr>
+            </w:pPr>
+            <w:proofErr w:type="spellStart"/>
+            <w:r>
+              <w:rPr>
+                <w:rFonts w:ascii="Courier New" w:hAnsi="Courier New" w:cs="Courier New"/>
+                <w:sz w:val="20"/>
+                <w:szCs w:val="20"/>
+                <w:lang w:val="uk-UA"/>
+              </w:rPr>
+              <w:t>import</w:t>
+            </w:r>
+            <w:proofErr w:type="spellEnd"/>
+            <w:r>
+              <w:rPr>
+                <w:rFonts w:ascii="Courier New" w:hAnsi="Courier New" w:cs="Courier New"/>
+                <w:sz w:val="20"/>
+                <w:szCs w:val="20"/>
+                <w:lang w:val="uk-UA"/>
+              </w:rPr>
+              <w:t xml:space="preserve"> </w:t>
+            </w:r>
+            <w:proofErr w:type="spellStart"/>
+            <w:r>
+              <w:rPr>
+                <w:rFonts w:ascii="Courier New" w:hAnsi="Courier New" w:cs="Courier New"/>
+                <w:sz w:val="20"/>
+                <w:szCs w:val="20"/>
+                <w:lang w:val="uk-UA"/>
+              </w:rPr>
+              <w:t>csv</w:t>
+            </w:r>
+            <w:proofErr w:type="spellEnd"/>
+          </w:p>
+          <w:p>
+            <w:pPr>
+              <w:ind w:firstLine="0"/>
+              <w:rPr>
+                <w:rFonts w:ascii="Courier New" w:hAnsi="Courier New" w:cs="Courier New"/>
+                <w:sz w:val="20"/>
+                <w:szCs w:val="20"/>
+                <w:lang w:val="uk-UA"/>
+              </w:rPr>
+            </w:pPr>
+          </w:p>
+          <w:p>
+            <w:pPr>
+              <w:ind w:firstLine="0"/>
+              <w:rPr>
+                <w:rFonts w:ascii="Courier New" w:hAnsi="Courier New" w:cs="Courier New"/>
+                <w:sz w:val="20"/>
+                <w:szCs w:val="20"/>
+                <w:lang w:val="uk-UA"/>
+              </w:rPr>
+            </w:pPr>
+            <w:proofErr w:type="spellStart"/>
+            <w:r>
+              <w:rPr>
+                <w:rFonts w:ascii="Courier New" w:hAnsi="Courier New" w:cs="Courier New"/>
+                <w:sz w:val="20"/>
+                <w:szCs w:val="20"/>
+                <w:lang w:val="uk-UA"/>
+              </w:rPr>
+              <w:t>def</w:t>
+            </w:r>
+            <w:proofErr w:type="spellEnd"/>
+            <w:r>
+              <w:rPr>
+                <w:rFonts w:ascii="Courier New" w:hAnsi="Courier New" w:cs="Courier New"/>
+                <w:sz w:val="20"/>
+                <w:szCs w:val="20"/>
+                <w:lang w:val="uk-UA"/>
+              </w:rPr>
+              <w:t xml:space="preserve"> </w:t>
+            </w:r>
+            <w:proofErr w:type="spellStart"/>
+            <w:r>
+              <w:rPr>
+                <w:rFonts w:ascii="Courier New" w:hAnsi="Courier New" w:cs="Courier New"/>
+                <w:sz w:val="20"/>
+                <w:szCs w:val="20"/>
+                <w:lang w:val="uk-UA"/>
+              </w:rPr>
+              <w:t>readDataFromFile</w:t>
+            </w:r>
+            <w:proofErr w:type="spellEnd"/>
+            <w:r>
+              <w:rPr>
+                <w:rFonts w:ascii="Courier New" w:hAnsi="Courier New" w:cs="Courier New"/>
+                <w:sz w:val="20"/>
+                <w:szCs w:val="20"/>
+                <w:lang w:val="uk-UA"/>
+              </w:rPr>
+              <w:t>(</w:t>
+            </w:r>
+            <w:proofErr w:type="spellStart"/>
+            <w:r>
+              <w:rPr>
+                <w:rFonts w:ascii="Courier New" w:hAnsi="Courier New" w:cs="Courier New"/>
+                <w:sz w:val="20"/>
+                <w:szCs w:val="20"/>
+                <w:lang w:val="uk-UA"/>
+              </w:rPr>
+              <w:t>listochek</w:t>
+            </w:r>
+            <w:proofErr w:type="spellEnd"/>
+            <w:r>
+              <w:rPr>
+                <w:rFonts w:ascii="Courier New" w:hAnsi="Courier New" w:cs="Courier New"/>
+                <w:sz w:val="20"/>
+                <w:szCs w:val="20"/>
+                <w:lang w:val="uk-UA"/>
+              </w:rPr>
+              <w:t>):</w:t>
+            </w:r>
+          </w:p>
+          <w:p>
+            <w:pPr>
+              <w:ind w:firstLine="0"/>
+              <w:rPr>
+                <w:rFonts w:ascii="Courier New" w:hAnsi="Courier New" w:cs="Courier New"/>
+                <w:sz w:val="20"/>
+                <w:szCs w:val="20"/>
+                <w:lang w:val="uk-UA"/>
+              </w:rPr>
+            </w:pPr>
+            <w:r>
+              <w:rPr>
+                <w:rFonts w:ascii="Courier New" w:hAnsi="Courier New" w:cs="Courier New"/>
+                <w:sz w:val="20"/>
+                <w:szCs w:val="20"/>
+                <w:lang w:val="uk-UA"/>
+              </w:rPr>
+              <w:t xml:space="preserve">    </w:t>
+            </w:r>
+            <w:proofErr w:type="spellStart"/>
+            <w:r>
+              <w:rPr>
+                <w:rFonts w:ascii="Courier New" w:hAnsi="Courier New" w:cs="Courier New"/>
+                <w:sz w:val="20"/>
+                <w:szCs w:val="20"/>
+                <w:lang w:val="uk-UA"/>
+              </w:rPr>
+              <w:t>with</w:t>
+            </w:r>
+            <w:proofErr w:type="spellEnd"/>
+            <w:r>
+              <w:rPr>
+                <w:rFonts w:ascii="Courier New" w:hAnsi="Courier New" w:cs="Courier New"/>
+                <w:sz w:val="20"/>
+                <w:szCs w:val="20"/>
+                <w:lang w:val="uk-UA"/>
+              </w:rPr>
+              <w:t xml:space="preserve"> </w:t>
+            </w:r>
+            <w:proofErr w:type="spellStart"/>
+            <w:r>
+              <w:rPr>
+                <w:rFonts w:ascii="Courier New" w:hAnsi="Courier New" w:cs="Courier New"/>
+                <w:sz w:val="20"/>
+                <w:szCs w:val="20"/>
+                <w:lang w:val="uk-UA"/>
+              </w:rPr>
+              <w:t>open</w:t>
+            </w:r>
+            <w:proofErr w:type="spellEnd"/>
+            <w:r>
+              <w:rPr>
+                <w:rFonts w:ascii="Courier New" w:hAnsi="Courier New" w:cs="Courier New"/>
+                <w:sz w:val="20"/>
+                <w:szCs w:val="20"/>
+                <w:lang w:val="uk-UA"/>
+              </w:rPr>
+              <w:t xml:space="preserve">("topic_06/Book.csv") </w:t>
+            </w:r>
+            <w:proofErr w:type="spellStart"/>
+            <w:r>
+              <w:rPr>
+                <w:rFonts w:ascii="Courier New" w:hAnsi="Courier New" w:cs="Courier New"/>
+                <w:sz w:val="20"/>
+                <w:szCs w:val="20"/>
+                <w:lang w:val="uk-UA"/>
+              </w:rPr>
+              <w:t>as</w:t>
+            </w:r>
+            <w:proofErr w:type="spellEnd"/>
+            <w:r>
+              <w:rPr>
+                <w:rFonts w:ascii="Courier New" w:hAnsi="Courier New" w:cs="Courier New"/>
+                <w:sz w:val="20"/>
+                <w:szCs w:val="20"/>
+                <w:lang w:val="uk-UA"/>
+              </w:rPr>
+              <w:t xml:space="preserve"> file:</w:t>
+            </w:r>
+          </w:p>
+          <w:p>
+            <w:pPr>
+              <w:ind w:firstLine="0"/>
+              <w:rPr>
+                <w:rFonts w:ascii="Courier New" w:hAnsi="Courier New" w:cs="Courier New"/>
+                <w:sz w:val="20"/>
+                <w:szCs w:val="20"/>
+                <w:lang w:val="uk-UA"/>
+              </w:rPr>
+            </w:pPr>
+            <w:r>
+              <w:rPr>
+                <w:rFonts w:ascii="Courier New" w:hAnsi="Courier New" w:cs="Courier New"/>
+                <w:sz w:val="20"/>
+                <w:szCs w:val="20"/>
+                <w:lang w:val="uk-UA"/>
+              </w:rPr>
+              <w:t xml:space="preserve">        </w:t>
+            </w:r>
+            <w:proofErr w:type="spellStart"/>
+            <w:r>
+              <w:rPr>
+                <w:rFonts w:ascii="Courier New" w:hAnsi="Courier New" w:cs="Courier New"/>
+                <w:sz w:val="20"/>
+                <w:szCs w:val="20"/>
+                <w:lang w:val="uk-UA"/>
+              </w:rPr>
+              <w:t>reader</w:t>
+            </w:r>
+            <w:proofErr w:type="spellEnd"/>
+            <w:r>
+              <w:rPr>
+                <w:rFonts w:ascii="Courier New" w:hAnsi="Courier New" w:cs="Courier New"/>
+                <w:sz w:val="20"/>
+                <w:szCs w:val="20"/>
+                <w:lang w:val="uk-UA"/>
+              </w:rPr>
+              <w:t xml:space="preserve"> = </w:t>
+            </w:r>
+            <w:proofErr w:type="spellStart"/>
+            <w:r>
+              <w:rPr>
+                <w:rFonts w:ascii="Courier New" w:hAnsi="Courier New" w:cs="Courier New"/>
+                <w:sz w:val="20"/>
+                <w:szCs w:val="20"/>
+                <w:lang w:val="uk-UA"/>
+              </w:rPr>
+              <w:t>csv.DictReader</w:t>
+            </w:r>
+            <w:proofErr w:type="spellEnd"/>
+            <w:r>
+              <w:rPr>
+                <w:rFonts w:ascii="Courier New" w:hAnsi="Courier New" w:cs="Courier New"/>
+                <w:sz w:val="20"/>
+                <w:szCs w:val="20"/>
+                <w:lang w:val="uk-UA"/>
+              </w:rPr>
+              <w:t>(</w:t>
+            </w:r>
+            <w:proofErr w:type="spellStart"/>
+            <w:r>
+              <w:rPr>
+                <w:rFonts w:ascii="Courier New" w:hAnsi="Courier New" w:cs="Courier New"/>
+                <w:sz w:val="20"/>
+                <w:szCs w:val="20"/>
+                <w:lang w:val="uk-UA"/>
+              </w:rPr>
+              <w:t>file</w:t>
+            </w:r>
+            <w:proofErr w:type="spellEnd"/>
+            <w:r>
+              <w:rPr>
+                <w:rFonts w:ascii="Courier New" w:hAnsi="Courier New" w:cs="Courier New"/>
+                <w:sz w:val="20"/>
+                <w:szCs w:val="20"/>
+                <w:lang w:val="uk-UA"/>
+              </w:rPr>
+              <w:t>)</w:t>
+            </w:r>
+          </w:p>
+          <w:p>
+            <w:pPr>
+              <w:ind w:firstLine="0"/>
+              <w:rPr>
+                <w:rFonts w:ascii="Courier New" w:hAnsi="Courier New" w:cs="Courier New"/>
+                <w:sz w:val="20"/>
+                <w:szCs w:val="20"/>
+                <w:lang w:val="uk-UA"/>
+              </w:rPr>
+            </w:pPr>
+            <w:r>
+              <w:rPr>
+                <w:rFonts w:ascii="Courier New" w:hAnsi="Courier New" w:cs="Courier New"/>
+                <w:sz w:val="20"/>
+                <w:szCs w:val="20"/>
+                <w:lang w:val="uk-UA"/>
+              </w:rPr>
+              <w:t xml:space="preserve">        </w:t>
+            </w:r>
+            <w:proofErr w:type="spellStart"/>
+            <w:r>
+              <w:rPr>
+                <w:rFonts w:ascii="Courier New" w:hAnsi="Courier New" w:cs="Courier New"/>
+                <w:sz w:val="20"/>
+                <w:szCs w:val="20"/>
+                <w:lang w:val="uk-UA"/>
+              </w:rPr>
+              <w:t>for</w:t>
+            </w:r>
+            <w:proofErr w:type="spellEnd"/>
+            <w:r>
+              <w:rPr>
+                <w:rFonts w:ascii="Courier New" w:hAnsi="Courier New" w:cs="Courier New"/>
+                <w:sz w:val="20"/>
+                <w:szCs w:val="20"/>
+                <w:lang w:val="uk-UA"/>
+              </w:rPr>
+              <w:t xml:space="preserve"> </w:t>
+            </w:r>
+            <w:proofErr w:type="spellStart"/>
+            <w:r>
+              <w:rPr>
+                <w:rFonts w:ascii="Courier New" w:hAnsi="Courier New" w:cs="Courier New"/>
+                <w:sz w:val="20"/>
+                <w:szCs w:val="20"/>
+                <w:lang w:val="uk-UA"/>
+              </w:rPr>
+              <w:t>row</w:t>
+            </w:r>
+            <w:proofErr w:type="spellEnd"/>
+            <w:r>
+              <w:rPr>
+                <w:rFonts w:ascii="Courier New" w:hAnsi="Courier New" w:cs="Courier New"/>
+                <w:sz w:val="20"/>
+                <w:szCs w:val="20"/>
+                <w:lang w:val="uk-UA"/>
+              </w:rPr>
+              <w:t xml:space="preserve"> </w:t>
+            </w:r>
+            <w:proofErr w:type="spellStart"/>
+            <w:r>
+              <w:rPr>
+                <w:rFonts w:ascii="Courier New" w:hAnsi="Courier New" w:cs="Courier New"/>
+                <w:sz w:val="20"/>
+                <w:szCs w:val="20"/>
+                <w:lang w:val="uk-UA"/>
+              </w:rPr>
+              <w:t>in</w:t>
+            </w:r>
+            <w:proofErr w:type="spellEnd"/>
+            <w:r>
+              <w:rPr>
+                <w:rFonts w:ascii="Courier New" w:hAnsi="Courier New" w:cs="Courier New"/>
+                <w:sz w:val="20"/>
+                <w:szCs w:val="20"/>
+                <w:lang w:val="uk-UA"/>
+              </w:rPr>
+              <w:t xml:space="preserve"> </w:t>
+            </w:r>
+            <w:proofErr w:type="spellStart"/>
+            <w:r>
+              <w:rPr>
+                <w:rFonts w:ascii="Courier New" w:hAnsi="Courier New" w:cs="Courier New"/>
+                <w:sz w:val="20"/>
+                <w:szCs w:val="20"/>
+                <w:lang w:val="uk-UA"/>
+              </w:rPr>
+              <w:t>reader</w:t>
+            </w:r>
+            <w:proofErr w:type="spellEnd"/>
+            <w:r>
+              <w:rPr>
+                <w:rFonts w:ascii="Courier New" w:hAnsi="Courier New" w:cs="Courier New"/>
+                <w:sz w:val="20"/>
+                <w:szCs w:val="20"/>
+                <w:lang w:val="uk-UA"/>
+              </w:rPr>
+              <w:t>:</w:t>
+            </w:r>
+          </w:p>
+          <w:p>
+            <w:pPr>
+              <w:ind w:firstLine="0"/>
+              <w:rPr>
+                <w:rFonts w:ascii="Courier New" w:hAnsi="Courier New" w:cs="Courier New"/>
+                <w:sz w:val="20"/>
+                <w:szCs w:val="20"/>
+                <w:lang w:val="uk-UA"/>
+              </w:rPr>
+            </w:pPr>
+            <w:r>
+              <w:rPr>
+                <w:rFonts w:ascii="Courier New" w:hAnsi="Courier New" w:cs="Courier New"/>
+                <w:sz w:val="20"/>
+                <w:szCs w:val="20"/>
+                <w:lang w:val="uk-UA"/>
+              </w:rPr>
+              <w:t xml:space="preserve">            </w:t>
+            </w:r>
+            <w:proofErr w:type="spellStart"/>
+            <w:r>
+              <w:rPr>
+                <w:rFonts w:ascii="Courier New" w:hAnsi="Courier New" w:cs="Courier New"/>
+                <w:sz w:val="20"/>
+                <w:szCs w:val="20"/>
+                <w:lang w:val="uk-UA"/>
+              </w:rPr>
+              <w:t>listochek.append</w:t>
+            </w:r>
+            <w:proofErr w:type="spellEnd"/>
+            <w:r>
+              <w:rPr>
+                <w:rFonts w:ascii="Courier New" w:hAnsi="Courier New" w:cs="Courier New"/>
+                <w:sz w:val="20"/>
+                <w:szCs w:val="20"/>
+                <w:lang w:val="uk-UA"/>
+              </w:rPr>
+              <w:t>(</w:t>
+            </w:r>
+          </w:p>
+          <w:p>
+            <w:pPr>
+              <w:ind w:firstLine="0"/>
+              <w:rPr>
+                <w:rFonts w:ascii="Courier New" w:hAnsi="Courier New" w:cs="Courier New"/>
+                <w:sz w:val="20"/>
+                <w:szCs w:val="20"/>
+                <w:lang w:val="uk-UA"/>
+              </w:rPr>
+            </w:pPr>
+            <w:r>
+              <w:rPr>
+                <w:rFonts w:ascii="Courier New" w:hAnsi="Courier New" w:cs="Courier New"/>
+                <w:sz w:val="20"/>
+                <w:szCs w:val="20"/>
+                <w:lang w:val="uk-UA"/>
+              </w:rPr>
+              <w:t>                {"</w:t>
+            </w:r>
+            <w:proofErr w:type="spellStart"/>
+            <w:r>
+              <w:rPr>
+                <w:rFonts w:ascii="Courier New" w:hAnsi="Courier New" w:cs="Courier New"/>
+                <w:sz w:val="20"/>
+                <w:szCs w:val="20"/>
+                <w:lang w:val="uk-UA"/>
+              </w:rPr>
+              <w:t>name</w:t>
+            </w:r>
+            <w:proofErr w:type="spellEnd"/>
+            <w:r>
+              <w:rPr>
+                <w:rFonts w:ascii="Courier New" w:hAnsi="Courier New" w:cs="Courier New"/>
+                <w:sz w:val="20"/>
+                <w:szCs w:val="20"/>
+                <w:lang w:val="uk-UA"/>
+              </w:rPr>
+              <w:t xml:space="preserve">": </w:t>
+            </w:r>
+            <w:proofErr w:type="spellStart"/>
+            <w:r>
+              <w:rPr>
+                <w:rFonts w:ascii="Courier New" w:hAnsi="Courier New" w:cs="Courier New"/>
+                <w:sz w:val="20"/>
+                <w:szCs w:val="20"/>
+                <w:lang w:val="uk-UA"/>
+              </w:rPr>
+              <w:t>row</w:t>
+            </w:r>
+            <w:proofErr w:type="spellEnd"/>
+            <w:r>
+              <w:rPr>
+                <w:rFonts w:ascii="Courier New" w:hAnsi="Courier New" w:cs="Courier New"/>
+                <w:sz w:val="20"/>
+                <w:szCs w:val="20"/>
+                <w:lang w:val="uk-UA"/>
+              </w:rPr>
+              <w:t>["</w:t>
+            </w:r>
+            <w:proofErr w:type="spellStart"/>
+            <w:r>
+              <w:rPr>
+                <w:rFonts w:ascii="Courier New" w:hAnsi="Courier New" w:cs="Courier New"/>
+                <w:sz w:val="20"/>
+                <w:szCs w:val="20"/>
+                <w:lang w:val="uk-UA"/>
+              </w:rPr>
+              <w:t>StudentName</w:t>
+            </w:r>
+            <w:proofErr w:type="spellEnd"/>
+            <w:r>
+              <w:rPr>
+                <w:rFonts w:ascii="Courier New" w:hAnsi="Courier New" w:cs="Courier New"/>
+                <w:sz w:val="20"/>
+                <w:szCs w:val="20"/>
+                <w:lang w:val="uk-UA"/>
+              </w:rPr>
+              <w:t>"], "</w:t>
+            </w:r>
+            <w:proofErr w:type="spellStart"/>
+            <w:r>
+              <w:rPr>
+                <w:rFonts w:ascii="Courier New" w:hAnsi="Courier New" w:cs="Courier New"/>
+                <w:sz w:val="20"/>
+                <w:szCs w:val="20"/>
+                <w:lang w:val="uk-UA"/>
+              </w:rPr>
+              <w:t>mark</w:t>
+            </w:r>
+            <w:proofErr w:type="spellEnd"/>
+            <w:r>
+              <w:rPr>
+                <w:rFonts w:ascii="Courier New" w:hAnsi="Courier New" w:cs="Courier New"/>
+                <w:sz w:val="20"/>
+                <w:szCs w:val="20"/>
+                <w:lang w:val="uk-UA"/>
+              </w:rPr>
+              <w:t xml:space="preserve">": </w:t>
+            </w:r>
+            <w:proofErr w:type="spellStart"/>
+            <w:r>
+              <w:rPr>
+                <w:rFonts w:ascii="Courier New" w:hAnsi="Courier New" w:cs="Courier New"/>
+                <w:sz w:val="20"/>
+                <w:szCs w:val="20"/>
+                <w:lang w:val="uk-UA"/>
+              </w:rPr>
+              <w:t>int</w:t>
+            </w:r>
+            <w:proofErr w:type="spellEnd"/>
+            <w:r>
+              <w:rPr>
+                <w:rFonts w:ascii="Courier New" w:hAnsi="Courier New" w:cs="Courier New"/>
+                <w:sz w:val="20"/>
+                <w:szCs w:val="20"/>
+                <w:lang w:val="uk-UA"/>
+              </w:rPr>
+              <w:t>(</w:t>
+            </w:r>
+            <w:proofErr w:type="spellStart"/>
+            <w:r>
+              <w:rPr>
+                <w:rFonts w:ascii="Courier New" w:hAnsi="Courier New" w:cs="Courier New"/>
+                <w:sz w:val="20"/>
+                <w:szCs w:val="20"/>
+                <w:lang w:val="uk-UA"/>
+              </w:rPr>
+              <w:t>row</w:t>
+            </w:r>
+            <w:proofErr w:type="spellEnd"/>
+            <w:r>
+              <w:rPr>
+                <w:rFonts w:ascii="Courier New" w:hAnsi="Courier New" w:cs="Courier New"/>
+                <w:sz w:val="20"/>
+                <w:szCs w:val="20"/>
+                <w:lang w:val="uk-UA"/>
+              </w:rPr>
+              <w:t>["</w:t>
+            </w:r>
+            <w:proofErr w:type="spellStart"/>
+            <w:r>
+              <w:rPr>
+                <w:rFonts w:ascii="Courier New" w:hAnsi="Courier New" w:cs="Courier New"/>
+                <w:sz w:val="20"/>
+                <w:szCs w:val="20"/>
+                <w:lang w:val="uk-UA"/>
+              </w:rPr>
+              <w:t>StudentMark</w:t>
+            </w:r>
+            <w:proofErr w:type="spellEnd"/>
+            <w:r>
+              <w:rPr>
+                <w:rFonts w:ascii="Courier New" w:hAnsi="Courier New" w:cs="Courier New"/>
+                <w:sz w:val="20"/>
+                <w:szCs w:val="20"/>
+                <w:lang w:val="uk-UA"/>
+              </w:rPr>
+              <w:t>"])})</w:t>
+            </w:r>
+          </w:p>
+          <w:p>
+            <w:pPr>
+              <w:ind w:firstLine="0"/>
+              <w:rPr>
+                <w:rFonts w:ascii="Courier New" w:hAnsi="Courier New" w:cs="Courier New"/>
+                <w:sz w:val="20"/>
+                <w:szCs w:val="20"/>
+                <w:lang w:val="uk-UA"/>
+              </w:rPr>
+            </w:pPr>
+          </w:p>
+          <w:p>
+            <w:pPr>
+              <w:ind w:firstLine="0"/>
+              <w:rPr>
+                <w:rFonts w:ascii="Courier New" w:hAnsi="Courier New" w:cs="Courier New"/>
+                <w:sz w:val="20"/>
+                <w:szCs w:val="20"/>
+                <w:lang w:val="uk-UA"/>
+              </w:rPr>
+            </w:pPr>
+            <w:r>
+              <w:rPr>
+                <w:rFonts w:ascii="Courier New" w:hAnsi="Courier New" w:cs="Courier New"/>
+                <w:sz w:val="20"/>
+                <w:szCs w:val="20"/>
+                <w:lang w:val="uk-UA"/>
+              </w:rPr>
+              <w:t># ------------------------------</w:t>
+            </w:r>
+          </w:p>
+          <w:p>
+            <w:pPr>
+              <w:ind w:firstLine="0"/>
+              <w:rPr>
+                <w:rFonts w:ascii="Courier New" w:hAnsi="Courier New" w:cs="Courier New"/>
+                <w:sz w:val="20"/>
+                <w:szCs w:val="20"/>
+                <w:lang w:val="uk-UA"/>
+              </w:rPr>
+            </w:pPr>
+          </w:p>
+          <w:p>
+            <w:pPr>
+              <w:ind w:firstLine="0"/>
+              <w:rPr>
+                <w:rFonts w:ascii="Courier New" w:hAnsi="Courier New" w:cs="Courier New"/>
+                <w:sz w:val="20"/>
+                <w:szCs w:val="20"/>
+                <w:lang w:val="uk-UA"/>
+              </w:rPr>
+            </w:pPr>
+            <w:proofErr w:type="spellStart"/>
+            <w:r>
+              <w:rPr>
+                <w:rFonts w:ascii="Courier New" w:hAnsi="Courier New" w:cs="Courier New"/>
+                <w:sz w:val="20"/>
+                <w:szCs w:val="20"/>
+                <w:lang w:val="uk-UA"/>
+              </w:rPr>
+              <w:t>def</w:t>
+            </w:r>
+            <w:proofErr w:type="spellEnd"/>
+            <w:r>
+              <w:rPr>
+                <w:rFonts w:ascii="Courier New" w:hAnsi="Courier New" w:cs="Courier New"/>
+                <w:sz w:val="20"/>
+                <w:szCs w:val="20"/>
+                <w:lang w:val="uk-UA"/>
+              </w:rPr>
+              <w:t xml:space="preserve"> </w:t>
+            </w:r>
+            <w:proofErr w:type="spellStart"/>
+            <w:r>
+              <w:rPr>
+                <w:rFonts w:ascii="Courier New" w:hAnsi="Courier New" w:cs="Courier New"/>
+                <w:sz w:val="20"/>
+                <w:szCs w:val="20"/>
+                <w:lang w:val="uk-UA"/>
+              </w:rPr>
+              <w:t>znch_sort</w:t>
+            </w:r>
+            <w:proofErr w:type="spellEnd"/>
+            <w:r>
+              <w:rPr>
+                <w:rFonts w:ascii="Courier New" w:hAnsi="Courier New" w:cs="Courier New"/>
+                <w:sz w:val="20"/>
+                <w:szCs w:val="20"/>
+                <w:lang w:val="uk-UA"/>
+              </w:rPr>
+              <w:t>():</w:t>
+            </w:r>
+          </w:p>
+          <w:p>
+            <w:pPr>
+              <w:ind w:firstLine="0"/>
+              <w:rPr>
+                <w:rFonts w:ascii="Courier New" w:hAnsi="Courier New" w:cs="Courier New"/>
+                <w:sz w:val="20"/>
+                <w:szCs w:val="20"/>
+                <w:lang w:val="uk-UA"/>
+              </w:rPr>
+            </w:pPr>
+            <w:r>
+              <w:rPr>
+                <w:rFonts w:ascii="Courier New" w:hAnsi="Courier New" w:cs="Courier New"/>
+                <w:sz w:val="20"/>
+                <w:szCs w:val="20"/>
+                <w:lang w:val="uk-UA"/>
+              </w:rPr>
+              <w:t xml:space="preserve">    </w:t>
+            </w:r>
+            <w:proofErr w:type="spellStart"/>
+            <w:r>
+              <w:rPr>
+                <w:rFonts w:ascii="Courier New" w:hAnsi="Courier New" w:cs="Courier New"/>
+                <w:sz w:val="20"/>
+                <w:szCs w:val="20"/>
+                <w:lang w:val="uk-UA"/>
+              </w:rPr>
+              <w:t>while</w:t>
+            </w:r>
+            <w:proofErr w:type="spellEnd"/>
+            <w:r>
+              <w:rPr>
+                <w:rFonts w:ascii="Courier New" w:hAnsi="Courier New" w:cs="Courier New"/>
+                <w:sz w:val="20"/>
+                <w:szCs w:val="20"/>
+                <w:lang w:val="uk-UA"/>
+              </w:rPr>
+              <w:t xml:space="preserve"> </w:t>
+            </w:r>
+            <w:proofErr w:type="spellStart"/>
+            <w:r>
+              <w:rPr>
+                <w:rFonts w:ascii="Courier New" w:hAnsi="Courier New" w:cs="Courier New"/>
+                <w:sz w:val="20"/>
+                <w:szCs w:val="20"/>
+                <w:lang w:val="uk-UA"/>
+              </w:rPr>
+              <w:t>True</w:t>
+            </w:r>
+            <w:proofErr w:type="spellEnd"/>
+            <w:r>
+              <w:rPr>
+                <w:rFonts w:ascii="Courier New" w:hAnsi="Courier New" w:cs="Courier New"/>
+                <w:sz w:val="20"/>
+                <w:szCs w:val="20"/>
+                <w:lang w:val="uk-UA"/>
+              </w:rPr>
+              <w:t>:</w:t>
+            </w:r>
+          </w:p>
+          <w:p>
+            <w:pPr>
+              <w:ind w:firstLine="0"/>
+              <w:rPr>
+                <w:rFonts w:ascii="Courier New" w:hAnsi="Courier New" w:cs="Courier New"/>
+                <w:sz w:val="20"/>
+                <w:szCs w:val="20"/>
+                <w:lang w:val="uk-UA"/>
+              </w:rPr>
+            </w:pPr>
+            <w:r>
+              <w:rPr>
+                <w:rFonts w:ascii="Courier New" w:hAnsi="Courier New" w:cs="Courier New"/>
+                <w:sz w:val="20"/>
+                <w:szCs w:val="20"/>
+                <w:lang w:val="uk-UA"/>
+              </w:rPr>
+              <w:t xml:space="preserve">        m = </w:t>
+            </w:r>
+            <w:proofErr w:type="spellStart"/>
+            <w:r>
+              <w:rPr>
+                <w:rFonts w:ascii="Courier New" w:hAnsi="Courier New" w:cs="Courier New"/>
+                <w:sz w:val="20"/>
+                <w:szCs w:val="20"/>
+                <w:lang w:val="uk-UA"/>
+              </w:rPr>
+              <w:t>input</w:t>
+            </w:r>
+            <w:proofErr w:type="spellEnd"/>
+            <w:r>
+              <w:rPr>
+                <w:rFonts w:ascii="Courier New" w:hAnsi="Courier New" w:cs="Courier New"/>
+                <w:sz w:val="20"/>
+                <w:szCs w:val="20"/>
+                <w:lang w:val="uk-UA"/>
+              </w:rPr>
+              <w:t>("</w:t>
+            </w:r>
+            <w:proofErr w:type="spellStart"/>
+            <w:r>
+              <w:rPr>
+                <w:rFonts w:ascii="Courier New" w:hAnsi="Courier New" w:cs="Courier New"/>
+                <w:sz w:val="20"/>
+                <w:szCs w:val="20"/>
+                <w:lang w:val="uk-UA"/>
+              </w:rPr>
+              <w:t>za</w:t>
+            </w:r>
+            <w:proofErr w:type="spellEnd"/>
+            <w:r>
+              <w:rPr>
+                <w:rFonts w:ascii="Courier New" w:hAnsi="Courier New" w:cs="Courier New"/>
+                <w:sz w:val="20"/>
+                <w:szCs w:val="20"/>
+                <w:lang w:val="uk-UA"/>
+              </w:rPr>
+              <w:t xml:space="preserve"> </w:t>
+            </w:r>
+            <w:proofErr w:type="spellStart"/>
+            <w:r>
+              <w:rPr>
+                <w:rFonts w:ascii="Courier New" w:hAnsi="Courier New" w:cs="Courier New"/>
+                <w:sz w:val="20"/>
+                <w:szCs w:val="20"/>
+                <w:lang w:val="uk-UA"/>
+              </w:rPr>
+              <w:t>chum</w:t>
+            </w:r>
+            <w:proofErr w:type="spellEnd"/>
+            <w:r>
+              <w:rPr>
+                <w:rFonts w:ascii="Courier New" w:hAnsi="Courier New" w:cs="Courier New"/>
+                <w:sz w:val="20"/>
+                <w:szCs w:val="20"/>
+                <w:lang w:val="uk-UA"/>
+              </w:rPr>
+              <w:t xml:space="preserve"> </w:t>
+            </w:r>
+            <w:proofErr w:type="spellStart"/>
+            <w:r>
+              <w:rPr>
+                <w:rFonts w:ascii="Courier New" w:hAnsi="Courier New" w:cs="Courier New"/>
+                <w:sz w:val="20"/>
+                <w:szCs w:val="20"/>
+                <w:lang w:val="uk-UA"/>
+              </w:rPr>
+              <w:t>sortuvaty</w:t>
+            </w:r>
+            <w:proofErr w:type="spellEnd"/>
+            <w:r>
+              <w:rPr>
+                <w:rFonts w:ascii="Courier New" w:hAnsi="Courier New" w:cs="Courier New"/>
+                <w:sz w:val="20"/>
+                <w:szCs w:val="20"/>
+                <w:lang w:val="uk-UA"/>
+              </w:rPr>
+              <w:t>: ")</w:t>
+            </w:r>
+          </w:p>
+          <w:p>
+            <w:pPr>
+              <w:ind w:firstLine="0"/>
+              <w:rPr>
+                <w:rFonts w:ascii="Courier New" w:hAnsi="Courier New" w:cs="Courier New"/>
+                <w:sz w:val="20"/>
+                <w:szCs w:val="20"/>
+                <w:lang w:val="uk-UA"/>
+              </w:rPr>
+            </w:pPr>
+            <w:r>
+              <w:rPr>
+                <w:rFonts w:ascii="Courier New" w:hAnsi="Courier New" w:cs="Courier New"/>
+                <w:sz w:val="20"/>
+                <w:szCs w:val="20"/>
+                <w:lang w:val="uk-UA"/>
+              </w:rPr>
+              <w:t xml:space="preserve">        </w:t>
+            </w:r>
+            <w:proofErr w:type="spellStart"/>
+            <w:r>
+              <w:rPr>
+                <w:rFonts w:ascii="Courier New" w:hAnsi="Courier New" w:cs="Courier New"/>
+                <w:sz w:val="20"/>
+                <w:szCs w:val="20"/>
+                <w:lang w:val="uk-UA"/>
+              </w:rPr>
+              <w:t>if</w:t>
+            </w:r>
+            <w:proofErr w:type="spellEnd"/>
+            <w:r>
+              <w:rPr>
+                <w:rFonts w:ascii="Courier New" w:hAnsi="Courier New" w:cs="Courier New"/>
+                <w:sz w:val="20"/>
+                <w:szCs w:val="20"/>
+                <w:lang w:val="uk-UA"/>
+              </w:rPr>
+              <w:t xml:space="preserve"> m != "</w:t>
+            </w:r>
+            <w:proofErr w:type="spellStart"/>
+            <w:r>
+              <w:rPr>
+                <w:rFonts w:ascii="Courier New" w:hAnsi="Courier New" w:cs="Courier New"/>
+                <w:sz w:val="20"/>
+                <w:szCs w:val="20"/>
+                <w:lang w:val="uk-UA"/>
+              </w:rPr>
+              <w:t>name</w:t>
+            </w:r>
+            <w:proofErr w:type="spellEnd"/>
+            <w:r>
+              <w:rPr>
+                <w:rFonts w:ascii="Courier New" w:hAnsi="Courier New" w:cs="Courier New"/>
+                <w:sz w:val="20"/>
+                <w:szCs w:val="20"/>
+                <w:lang w:val="uk-UA"/>
+              </w:rPr>
+              <w:t xml:space="preserve">" </w:t>
+            </w:r>
+            <w:proofErr w:type="spellStart"/>
+            <w:r>
+              <w:rPr>
+                <w:rFonts w:ascii="Courier New" w:hAnsi="Courier New" w:cs="Courier New"/>
+                <w:sz w:val="20"/>
+                <w:szCs w:val="20"/>
+                <w:lang w:val="uk-UA"/>
+              </w:rPr>
+              <w:t>and</w:t>
+            </w:r>
+            <w:proofErr w:type="spellEnd"/>
+            <w:r>
+              <w:rPr>
+                <w:rFonts w:ascii="Courier New" w:hAnsi="Courier New" w:cs="Courier New"/>
+                <w:sz w:val="20"/>
+                <w:szCs w:val="20"/>
+                <w:lang w:val="uk-UA"/>
+              </w:rPr>
+              <w:t xml:space="preserve"> m != "</w:t>
+            </w:r>
+            <w:proofErr w:type="spellStart"/>
+            <w:r>
+              <w:rPr>
+                <w:rFonts w:ascii="Courier New" w:hAnsi="Courier New" w:cs="Courier New"/>
+                <w:sz w:val="20"/>
+                <w:szCs w:val="20"/>
+                <w:lang w:val="uk-UA"/>
+              </w:rPr>
+              <w:t>mark</w:t>
+            </w:r>
+            <w:proofErr w:type="spellEnd"/>
+            <w:r>
+              <w:rPr>
+                <w:rFonts w:ascii="Courier New" w:hAnsi="Courier New" w:cs="Courier New"/>
+                <w:sz w:val="20"/>
+                <w:szCs w:val="20"/>
+                <w:lang w:val="uk-UA"/>
+              </w:rPr>
+              <w:t>":</w:t>
+            </w:r>
+          </w:p>
+          <w:p>
+            <w:pPr>
+              <w:ind w:firstLine="0"/>
+              <w:rPr>
+                <w:rFonts w:ascii="Courier New" w:hAnsi="Courier New" w:cs="Courier New"/>
+                <w:sz w:val="20"/>
+                <w:szCs w:val="20"/>
+                <w:lang w:val="uk-UA"/>
+              </w:rPr>
+            </w:pPr>
+            <w:r>
+              <w:rPr>
+                <w:rFonts w:ascii="Courier New" w:hAnsi="Courier New" w:cs="Courier New"/>
+                <w:sz w:val="20"/>
+                <w:szCs w:val="20"/>
+                <w:lang w:val="uk-UA"/>
+              </w:rPr>
+              <w:t xml:space="preserve">            </w:t>
+            </w:r>
+            <w:proofErr w:type="spellStart"/>
+            <w:r>
+              <w:rPr>
+                <w:rFonts w:ascii="Courier New" w:hAnsi="Courier New" w:cs="Courier New"/>
+                <w:sz w:val="20"/>
+                <w:szCs w:val="20"/>
+                <w:lang w:val="uk-UA"/>
+              </w:rPr>
+              <w:t>print</w:t>
+            </w:r>
+            <w:proofErr w:type="spellEnd"/>
+            <w:r>
+              <w:rPr>
+                <w:rFonts w:ascii="Courier New" w:hAnsi="Courier New" w:cs="Courier New"/>
+                <w:sz w:val="20"/>
+                <w:szCs w:val="20"/>
+                <w:lang w:val="uk-UA"/>
+              </w:rPr>
+              <w:t>("</w:t>
+            </w:r>
+            <w:proofErr w:type="spellStart"/>
+            <w:r>
+              <w:rPr>
+                <w:rFonts w:ascii="Courier New" w:hAnsi="Courier New" w:cs="Courier New"/>
+                <w:sz w:val="20"/>
+                <w:szCs w:val="20"/>
+                <w:lang w:val="uk-UA"/>
+              </w:rPr>
+              <w:t>Errore</w:t>
+            </w:r>
+            <w:proofErr w:type="spellEnd"/>
+            <w:r>
+              <w:rPr>
+                <w:rFonts w:ascii="Courier New" w:hAnsi="Courier New" w:cs="Courier New"/>
+                <w:sz w:val="20"/>
+                <w:szCs w:val="20"/>
+                <w:lang w:val="uk-UA"/>
+              </w:rPr>
+              <w:t xml:space="preserve">! </w:t>
+            </w:r>
+            <w:proofErr w:type="spellStart"/>
+            <w:r>
+              <w:rPr>
+                <w:rFonts w:ascii="Courier New" w:hAnsi="Courier New" w:cs="Courier New"/>
+                <w:sz w:val="20"/>
+                <w:szCs w:val="20"/>
+                <w:lang w:val="uk-UA"/>
+              </w:rPr>
+              <w:t>Try</w:t>
+            </w:r>
+            <w:proofErr w:type="spellEnd"/>
+            <w:r>
+              <w:rPr>
+                <w:rFonts w:ascii="Courier New" w:hAnsi="Courier New" w:cs="Courier New"/>
+                <w:sz w:val="20"/>
+                <w:szCs w:val="20"/>
+                <w:lang w:val="uk-UA"/>
+              </w:rPr>
+              <w:t xml:space="preserve"> </w:t>
+            </w:r>
+            <w:proofErr w:type="spellStart"/>
+            <w:r>
+              <w:rPr>
+                <w:rFonts w:ascii="Courier New" w:hAnsi="Courier New" w:cs="Courier New"/>
+                <w:sz w:val="20"/>
+                <w:szCs w:val="20"/>
+                <w:lang w:val="uk-UA"/>
+              </w:rPr>
+              <w:t>again</w:t>
+            </w:r>
+            <w:proofErr w:type="spellEnd"/>
+            <w:r>
+              <w:rPr>
+                <w:rFonts w:ascii="Courier New" w:hAnsi="Courier New" w:cs="Courier New"/>
+                <w:sz w:val="20"/>
+                <w:szCs w:val="20"/>
+                <w:lang w:val="uk-UA"/>
+              </w:rPr>
+              <w:t>.")</w:t>
+            </w:r>
+          </w:p>
+          <w:p>
+            <w:pPr>
+              <w:ind w:firstLine="0"/>
+              <w:rPr>
+                <w:rFonts w:ascii="Courier New" w:hAnsi="Courier New" w:cs="Courier New"/>
+                <w:sz w:val="20"/>
+                <w:szCs w:val="20"/>
+                <w:lang w:val="uk-UA"/>
+              </w:rPr>
+            </w:pPr>
+            <w:r>
+              <w:rPr>
+                <w:rFonts w:ascii="Courier New" w:hAnsi="Courier New" w:cs="Courier New"/>
+                <w:sz w:val="20"/>
+                <w:szCs w:val="20"/>
+                <w:lang w:val="uk-UA"/>
+              </w:rPr>
+              <w:t xml:space="preserve">        </w:t>
+            </w:r>
+            <w:proofErr w:type="spellStart"/>
+            <w:r>
+              <w:rPr>
+                <w:rFonts w:ascii="Courier New" w:hAnsi="Courier New" w:cs="Courier New"/>
+                <w:sz w:val="20"/>
+                <w:szCs w:val="20"/>
+                <w:lang w:val="uk-UA"/>
+              </w:rPr>
+              <w:t>else</w:t>
+            </w:r>
+            <w:proofErr w:type="spellEnd"/>
+            <w:r>
+              <w:rPr>
+                <w:rFonts w:ascii="Courier New" w:hAnsi="Courier New" w:cs="Courier New"/>
+                <w:sz w:val="20"/>
+                <w:szCs w:val="20"/>
+                <w:lang w:val="uk-UA"/>
+              </w:rPr>
+              <w:t>:</w:t>
+            </w:r>
+          </w:p>
+          <w:p>
+            <w:pPr>
+              <w:ind w:firstLine="0"/>
+              <w:rPr>
+                <w:rFonts w:ascii="Courier New" w:hAnsi="Courier New" w:cs="Courier New"/>
+                <w:sz w:val="20"/>
+                <w:szCs w:val="20"/>
+                <w:lang w:val="uk-UA"/>
+              </w:rPr>
+            </w:pPr>
+            <w:r>
+              <w:rPr>
+                <w:rFonts w:ascii="Courier New" w:hAnsi="Courier New" w:cs="Courier New"/>
+                <w:sz w:val="20"/>
+                <w:szCs w:val="20"/>
+                <w:lang w:val="uk-UA"/>
+              </w:rPr>
+              <w:t xml:space="preserve">            </w:t>
+            </w:r>
+            <w:proofErr w:type="spellStart"/>
+            <w:r>
+              <w:rPr>
+                <w:rFonts w:ascii="Courier New" w:hAnsi="Courier New" w:cs="Courier New"/>
+                <w:sz w:val="20"/>
+                <w:szCs w:val="20"/>
+                <w:lang w:val="uk-UA"/>
+              </w:rPr>
+              <w:t>return</w:t>
+            </w:r>
+            <w:proofErr w:type="spellEnd"/>
+            <w:r>
+              <w:rPr>
+                <w:rFonts w:ascii="Courier New" w:hAnsi="Courier New" w:cs="Courier New"/>
+                <w:sz w:val="20"/>
+                <w:szCs w:val="20"/>
+                <w:lang w:val="uk-UA"/>
+              </w:rPr>
+              <w:t xml:space="preserve"> m</w:t>
+            </w:r>
+          </w:p>
+          <w:p>
+            <w:pPr>
+              <w:ind w:firstLine="0"/>
+              <w:rPr>
+                <w:rFonts w:ascii="Courier New" w:hAnsi="Courier New" w:cs="Courier New"/>
+                <w:sz w:val="20"/>
+                <w:szCs w:val="20"/>
+                <w:lang w:val="uk-UA"/>
+              </w:rPr>
+            </w:pPr>
+          </w:p>
+          <w:p>
+            <w:pPr>
+              <w:ind w:firstLine="0"/>
+              <w:rPr>
+                <w:rFonts w:ascii="Courier New" w:hAnsi="Courier New" w:cs="Courier New"/>
+                <w:sz w:val="20"/>
+                <w:szCs w:val="20"/>
+                <w:lang w:val="uk-UA"/>
+              </w:rPr>
+            </w:pPr>
+            <w:proofErr w:type="spellStart"/>
+            <w:r>
+              <w:rPr>
+                <w:rFonts w:ascii="Courier New" w:hAnsi="Courier New" w:cs="Courier New"/>
+                <w:sz w:val="20"/>
+                <w:szCs w:val="20"/>
+                <w:lang w:val="uk-UA"/>
+              </w:rPr>
+              <w:lastRenderedPageBreak/>
+              <w:t>def</w:t>
+            </w:r>
+            <w:proofErr w:type="spellEnd"/>
+            <w:r>
+              <w:rPr>
+                <w:rFonts w:ascii="Courier New" w:hAnsi="Courier New" w:cs="Courier New"/>
+                <w:sz w:val="20"/>
+                <w:szCs w:val="20"/>
+                <w:lang w:val="uk-UA"/>
+              </w:rPr>
+              <w:t xml:space="preserve"> </w:t>
+            </w:r>
+            <w:proofErr w:type="spellStart"/>
+            <w:r>
+              <w:rPr>
+                <w:rFonts w:ascii="Courier New" w:hAnsi="Courier New" w:cs="Courier New"/>
+                <w:sz w:val="20"/>
+                <w:szCs w:val="20"/>
+                <w:lang w:val="uk-UA"/>
+              </w:rPr>
+              <w:t>sort</w:t>
+            </w:r>
+            <w:proofErr w:type="spellEnd"/>
+            <w:r>
+              <w:rPr>
+                <w:rFonts w:ascii="Courier New" w:hAnsi="Courier New" w:cs="Courier New"/>
+                <w:sz w:val="20"/>
+                <w:szCs w:val="20"/>
+                <w:lang w:val="uk-UA"/>
+              </w:rPr>
+              <w:t>(</w:t>
+            </w:r>
+            <w:proofErr w:type="spellStart"/>
+            <w:r>
+              <w:rPr>
+                <w:rFonts w:ascii="Courier New" w:hAnsi="Courier New" w:cs="Courier New"/>
+                <w:sz w:val="20"/>
+                <w:szCs w:val="20"/>
+                <w:lang w:val="uk-UA"/>
+              </w:rPr>
+              <w:t>listochek</w:t>
+            </w:r>
+            <w:proofErr w:type="spellEnd"/>
+            <w:r>
+              <w:rPr>
+                <w:rFonts w:ascii="Courier New" w:hAnsi="Courier New" w:cs="Courier New"/>
+                <w:sz w:val="20"/>
+                <w:szCs w:val="20"/>
+                <w:lang w:val="uk-UA"/>
+              </w:rPr>
+              <w:t xml:space="preserve">, </w:t>
+            </w:r>
+            <w:proofErr w:type="spellStart"/>
+            <w:r>
+              <w:rPr>
+                <w:rFonts w:ascii="Courier New" w:hAnsi="Courier New" w:cs="Courier New"/>
+                <w:sz w:val="20"/>
+                <w:szCs w:val="20"/>
+                <w:lang w:val="uk-UA"/>
+              </w:rPr>
+              <w:t>namekey</w:t>
+            </w:r>
+            <w:proofErr w:type="spellEnd"/>
+            <w:r>
+              <w:rPr>
+                <w:rFonts w:ascii="Courier New" w:hAnsi="Courier New" w:cs="Courier New"/>
+                <w:sz w:val="20"/>
+                <w:szCs w:val="20"/>
+                <w:lang w:val="uk-UA"/>
+              </w:rPr>
+              <w:t>):</w:t>
+            </w:r>
+          </w:p>
+          <w:p>
+            <w:pPr>
+              <w:ind w:firstLine="0"/>
+              <w:rPr>
+                <w:rFonts w:ascii="Courier New" w:hAnsi="Courier New" w:cs="Courier New"/>
+                <w:sz w:val="20"/>
+                <w:szCs w:val="20"/>
+                <w:lang w:val="uk-UA"/>
+              </w:rPr>
+            </w:pPr>
+            <w:r>
+              <w:rPr>
+                <w:rFonts w:ascii="Courier New" w:hAnsi="Courier New" w:cs="Courier New"/>
+                <w:sz w:val="20"/>
+                <w:szCs w:val="20"/>
+                <w:lang w:val="uk-UA"/>
+              </w:rPr>
+              <w:t xml:space="preserve">    </w:t>
+            </w:r>
+            <w:proofErr w:type="spellStart"/>
+            <w:r>
+              <w:rPr>
+                <w:rFonts w:ascii="Courier New" w:hAnsi="Courier New" w:cs="Courier New"/>
+                <w:sz w:val="20"/>
+                <w:szCs w:val="20"/>
+                <w:lang w:val="uk-UA"/>
+              </w:rPr>
+              <w:t>for</w:t>
+            </w:r>
+            <w:proofErr w:type="spellEnd"/>
+            <w:r>
+              <w:rPr>
+                <w:rFonts w:ascii="Courier New" w:hAnsi="Courier New" w:cs="Courier New"/>
+                <w:sz w:val="20"/>
+                <w:szCs w:val="20"/>
+                <w:lang w:val="uk-UA"/>
+              </w:rPr>
+              <w:t xml:space="preserve"> </w:t>
+            </w:r>
+            <w:proofErr w:type="spellStart"/>
+            <w:r>
+              <w:rPr>
+                <w:rFonts w:ascii="Courier New" w:hAnsi="Courier New" w:cs="Courier New"/>
+                <w:sz w:val="20"/>
+                <w:szCs w:val="20"/>
+                <w:lang w:val="uk-UA"/>
+              </w:rPr>
+              <w:t>elem</w:t>
+            </w:r>
+            <w:proofErr w:type="spellEnd"/>
+            <w:r>
+              <w:rPr>
+                <w:rFonts w:ascii="Courier New" w:hAnsi="Courier New" w:cs="Courier New"/>
+                <w:sz w:val="20"/>
+                <w:szCs w:val="20"/>
+                <w:lang w:val="uk-UA"/>
+              </w:rPr>
+              <w:t xml:space="preserve"> </w:t>
+            </w:r>
+            <w:proofErr w:type="spellStart"/>
+            <w:r>
+              <w:rPr>
+                <w:rFonts w:ascii="Courier New" w:hAnsi="Courier New" w:cs="Courier New"/>
+                <w:sz w:val="20"/>
+                <w:szCs w:val="20"/>
+                <w:lang w:val="uk-UA"/>
+              </w:rPr>
+              <w:t>in</w:t>
+            </w:r>
+            <w:proofErr w:type="spellEnd"/>
+            <w:r>
+              <w:rPr>
+                <w:rFonts w:ascii="Courier New" w:hAnsi="Courier New" w:cs="Courier New"/>
+                <w:sz w:val="20"/>
+                <w:szCs w:val="20"/>
+                <w:lang w:val="uk-UA"/>
+              </w:rPr>
+              <w:t xml:space="preserve"> </w:t>
+            </w:r>
+            <w:proofErr w:type="spellStart"/>
+            <w:r>
+              <w:rPr>
+                <w:rFonts w:ascii="Courier New" w:hAnsi="Courier New" w:cs="Courier New"/>
+                <w:sz w:val="20"/>
+                <w:szCs w:val="20"/>
+                <w:lang w:val="uk-UA"/>
+              </w:rPr>
+              <w:t>sorted</w:t>
+            </w:r>
+            <w:proofErr w:type="spellEnd"/>
+            <w:r>
+              <w:rPr>
+                <w:rFonts w:ascii="Courier New" w:hAnsi="Courier New" w:cs="Courier New"/>
+                <w:sz w:val="20"/>
+                <w:szCs w:val="20"/>
+                <w:lang w:val="uk-UA"/>
+              </w:rPr>
+              <w:t>(</w:t>
+            </w:r>
+            <w:proofErr w:type="spellStart"/>
+            <w:r>
+              <w:rPr>
+                <w:rFonts w:ascii="Courier New" w:hAnsi="Courier New" w:cs="Courier New"/>
+                <w:sz w:val="20"/>
+                <w:szCs w:val="20"/>
+                <w:lang w:val="uk-UA"/>
+              </w:rPr>
+              <w:t>listochek</w:t>
+            </w:r>
+            <w:proofErr w:type="spellEnd"/>
+            <w:r>
+              <w:rPr>
+                <w:rFonts w:ascii="Courier New" w:hAnsi="Courier New" w:cs="Courier New"/>
+                <w:sz w:val="20"/>
+                <w:szCs w:val="20"/>
+                <w:lang w:val="uk-UA"/>
+              </w:rPr>
+              <w:t xml:space="preserve">, </w:t>
+            </w:r>
+            <w:proofErr w:type="spellStart"/>
+            <w:r>
+              <w:rPr>
+                <w:rFonts w:ascii="Courier New" w:hAnsi="Courier New" w:cs="Courier New"/>
+                <w:sz w:val="20"/>
+                <w:szCs w:val="20"/>
+                <w:lang w:val="uk-UA"/>
+              </w:rPr>
+              <w:t>key</w:t>
+            </w:r>
+            <w:proofErr w:type="spellEnd"/>
+            <w:r>
+              <w:rPr>
+                <w:rFonts w:ascii="Courier New" w:hAnsi="Courier New" w:cs="Courier New"/>
+                <w:sz w:val="20"/>
+                <w:szCs w:val="20"/>
+                <w:lang w:val="uk-UA"/>
+              </w:rPr>
+              <w:t>=</w:t>
+            </w:r>
+            <w:proofErr w:type="spellStart"/>
+            <w:r>
+              <w:rPr>
+                <w:rFonts w:ascii="Courier New" w:hAnsi="Courier New" w:cs="Courier New"/>
+                <w:sz w:val="20"/>
+                <w:szCs w:val="20"/>
+                <w:lang w:val="uk-UA"/>
+              </w:rPr>
+              <w:t>lambda</w:t>
+            </w:r>
+            <w:proofErr w:type="spellEnd"/>
+            <w:r>
+              <w:rPr>
+                <w:rFonts w:ascii="Courier New" w:hAnsi="Courier New" w:cs="Courier New"/>
+                <w:sz w:val="20"/>
+                <w:szCs w:val="20"/>
+                <w:lang w:val="uk-UA"/>
+              </w:rPr>
+              <w:t xml:space="preserve"> x: x[</w:t>
+            </w:r>
+            <w:proofErr w:type="spellStart"/>
+            <w:r>
+              <w:rPr>
+                <w:rFonts w:ascii="Courier New" w:hAnsi="Courier New" w:cs="Courier New"/>
+                <w:sz w:val="20"/>
+                <w:szCs w:val="20"/>
+                <w:lang w:val="uk-UA"/>
+              </w:rPr>
+              <w:t>namekey</w:t>
+            </w:r>
+            <w:proofErr w:type="spellEnd"/>
+            <w:r>
+              <w:rPr>
+                <w:rFonts w:ascii="Courier New" w:hAnsi="Courier New" w:cs="Courier New"/>
+                <w:sz w:val="20"/>
+                <w:szCs w:val="20"/>
+                <w:lang w:val="uk-UA"/>
+              </w:rPr>
+              <w:t>]):</w:t>
+            </w:r>
+          </w:p>
+          <w:p>
+            <w:pPr>
+              <w:ind w:firstLine="0"/>
+              <w:rPr>
+                <w:rFonts w:ascii="Courier New" w:hAnsi="Courier New" w:cs="Courier New"/>
+                <w:sz w:val="20"/>
+                <w:szCs w:val="20"/>
+                <w:lang w:val="uk-UA"/>
+              </w:rPr>
+            </w:pPr>
+            <w:r>
+              <w:rPr>
+                <w:rFonts w:ascii="Courier New" w:hAnsi="Courier New" w:cs="Courier New"/>
+                <w:sz w:val="20"/>
+                <w:szCs w:val="20"/>
+                <w:lang w:val="uk-UA"/>
+              </w:rPr>
+              <w:t xml:space="preserve">        </w:t>
+            </w:r>
+            <w:proofErr w:type="spellStart"/>
+            <w:r>
+              <w:rPr>
+                <w:rFonts w:ascii="Courier New" w:hAnsi="Courier New" w:cs="Courier New"/>
+                <w:sz w:val="20"/>
+                <w:szCs w:val="20"/>
+                <w:lang w:val="uk-UA"/>
+              </w:rPr>
+              <w:t>print</w:t>
+            </w:r>
+            <w:proofErr w:type="spellEnd"/>
+            <w:r>
+              <w:rPr>
+                <w:rFonts w:ascii="Courier New" w:hAnsi="Courier New" w:cs="Courier New"/>
+                <w:sz w:val="20"/>
+                <w:szCs w:val="20"/>
+                <w:lang w:val="uk-UA"/>
+              </w:rPr>
+              <w:t>(</w:t>
+            </w:r>
+            <w:proofErr w:type="spellStart"/>
+            <w:r>
+              <w:rPr>
+                <w:rFonts w:ascii="Courier New" w:hAnsi="Courier New" w:cs="Courier New"/>
+                <w:sz w:val="20"/>
+                <w:szCs w:val="20"/>
+                <w:lang w:val="uk-UA"/>
+              </w:rPr>
+              <w:t>f"Name</w:t>
+            </w:r>
+            <w:proofErr w:type="spellEnd"/>
+            <w:r>
+              <w:rPr>
+                <w:rFonts w:ascii="Courier New" w:hAnsi="Courier New" w:cs="Courier New"/>
+                <w:sz w:val="20"/>
+                <w:szCs w:val="20"/>
+                <w:lang w:val="uk-UA"/>
+              </w:rPr>
+              <w:t xml:space="preserve"> = {</w:t>
+            </w:r>
+            <w:proofErr w:type="spellStart"/>
+            <w:r>
+              <w:rPr>
+                <w:rFonts w:ascii="Courier New" w:hAnsi="Courier New" w:cs="Courier New"/>
+                <w:sz w:val="20"/>
+                <w:szCs w:val="20"/>
+                <w:lang w:val="uk-UA"/>
+              </w:rPr>
+              <w:t>elem</w:t>
+            </w:r>
+            <w:proofErr w:type="spellEnd"/>
+            <w:r>
+              <w:rPr>
+                <w:rFonts w:ascii="Courier New" w:hAnsi="Courier New" w:cs="Courier New"/>
+                <w:sz w:val="20"/>
+                <w:szCs w:val="20"/>
+                <w:lang w:val="uk-UA"/>
+              </w:rPr>
+              <w:t>['</w:t>
+            </w:r>
+            <w:proofErr w:type="spellStart"/>
+            <w:r>
+              <w:rPr>
+                <w:rFonts w:ascii="Courier New" w:hAnsi="Courier New" w:cs="Courier New"/>
+                <w:sz w:val="20"/>
+                <w:szCs w:val="20"/>
+                <w:lang w:val="uk-UA"/>
+              </w:rPr>
+              <w:t>name</w:t>
+            </w:r>
+            <w:proofErr w:type="spellEnd"/>
+            <w:r>
+              <w:rPr>
+                <w:rFonts w:ascii="Courier New" w:hAnsi="Courier New" w:cs="Courier New"/>
+                <w:sz w:val="20"/>
+                <w:szCs w:val="20"/>
+                <w:lang w:val="uk-UA"/>
+              </w:rPr>
+              <w:t>']}  </w:t>
+            </w:r>
+            <w:proofErr w:type="spellStart"/>
+            <w:r>
+              <w:rPr>
+                <w:rFonts w:ascii="Courier New" w:hAnsi="Courier New" w:cs="Courier New"/>
+                <w:sz w:val="20"/>
+                <w:szCs w:val="20"/>
+                <w:lang w:val="uk-UA"/>
+              </w:rPr>
+              <w:t>mark</w:t>
+            </w:r>
+            <w:proofErr w:type="spellEnd"/>
+            <w:r>
+              <w:rPr>
+                <w:rFonts w:ascii="Courier New" w:hAnsi="Courier New" w:cs="Courier New"/>
+                <w:sz w:val="20"/>
+                <w:szCs w:val="20"/>
+                <w:lang w:val="uk-UA"/>
+              </w:rPr>
+              <w:t xml:space="preserve"> = {</w:t>
+            </w:r>
+            <w:proofErr w:type="spellStart"/>
+            <w:r>
+              <w:rPr>
+                <w:rFonts w:ascii="Courier New" w:hAnsi="Courier New" w:cs="Courier New"/>
+                <w:sz w:val="20"/>
+                <w:szCs w:val="20"/>
+                <w:lang w:val="uk-UA"/>
+              </w:rPr>
+              <w:t>elem</w:t>
+            </w:r>
+            <w:proofErr w:type="spellEnd"/>
+            <w:r>
+              <w:rPr>
+                <w:rFonts w:ascii="Courier New" w:hAnsi="Courier New" w:cs="Courier New"/>
+                <w:sz w:val="20"/>
+                <w:szCs w:val="20"/>
+                <w:lang w:val="uk-UA"/>
+              </w:rPr>
+              <w:t>["</w:t>
+            </w:r>
+            <w:proofErr w:type="spellStart"/>
+            <w:r>
+              <w:rPr>
+                <w:rFonts w:ascii="Courier New" w:hAnsi="Courier New" w:cs="Courier New"/>
+                <w:sz w:val="20"/>
+                <w:szCs w:val="20"/>
+                <w:lang w:val="uk-UA"/>
+              </w:rPr>
+              <w:t>mark</w:t>
+            </w:r>
+            <w:proofErr w:type="spellEnd"/>
+            <w:r>
+              <w:rPr>
+                <w:rFonts w:ascii="Courier New" w:hAnsi="Courier New" w:cs="Courier New"/>
+                <w:sz w:val="20"/>
+                <w:szCs w:val="20"/>
+                <w:lang w:val="uk-UA"/>
+              </w:rPr>
+              <w:t>"]}")</w:t>
+            </w:r>
+          </w:p>
+          <w:p>
+            <w:pPr>
+              <w:ind w:firstLine="0"/>
+              <w:rPr>
+                <w:rFonts w:ascii="Courier New" w:hAnsi="Courier New" w:cs="Courier New"/>
+                <w:sz w:val="20"/>
+                <w:szCs w:val="20"/>
+                <w:lang w:val="uk-UA"/>
+              </w:rPr>
+            </w:pPr>
+          </w:p>
+          <w:p>
+            <w:pPr>
+              <w:ind w:firstLine="0"/>
+              <w:rPr>
+                <w:rFonts w:ascii="Courier New" w:hAnsi="Courier New" w:cs="Courier New"/>
+                <w:sz w:val="20"/>
+                <w:szCs w:val="20"/>
+                <w:lang w:val="uk-UA"/>
+              </w:rPr>
+            </w:pPr>
+            <w:r>
+              <w:rPr>
+                <w:rFonts w:ascii="Courier New" w:hAnsi="Courier New" w:cs="Courier New"/>
+                <w:sz w:val="20"/>
+                <w:szCs w:val="20"/>
+                <w:lang w:val="uk-UA"/>
+              </w:rPr>
+              <w:t># ------------------------------</w:t>
+            </w:r>
+          </w:p>
+          <w:p>
+            <w:pPr>
+              <w:ind w:firstLine="0"/>
+              <w:rPr>
+                <w:rFonts w:ascii="Courier New" w:hAnsi="Courier New" w:cs="Courier New"/>
+                <w:sz w:val="20"/>
+                <w:szCs w:val="20"/>
+                <w:lang w:val="uk-UA"/>
+              </w:rPr>
+            </w:pPr>
+          </w:p>
+          <w:p>
+            <w:pPr>
+              <w:ind w:firstLine="0"/>
+              <w:rPr>
+                <w:rFonts w:ascii="Courier New" w:hAnsi="Courier New" w:cs="Courier New"/>
+                <w:sz w:val="20"/>
+                <w:szCs w:val="20"/>
+                <w:lang w:val="uk-UA"/>
+              </w:rPr>
+            </w:pPr>
+            <w:proofErr w:type="spellStart"/>
+            <w:r>
+              <w:rPr>
+                <w:rFonts w:ascii="Courier New" w:hAnsi="Courier New" w:cs="Courier New"/>
+                <w:sz w:val="20"/>
+                <w:szCs w:val="20"/>
+                <w:lang w:val="uk-UA"/>
+              </w:rPr>
+              <w:t>def</w:t>
+            </w:r>
+            <w:proofErr w:type="spellEnd"/>
+            <w:r>
+              <w:rPr>
+                <w:rFonts w:ascii="Courier New" w:hAnsi="Courier New" w:cs="Courier New"/>
+                <w:sz w:val="20"/>
+                <w:szCs w:val="20"/>
+                <w:lang w:val="uk-UA"/>
+              </w:rPr>
+              <w:t xml:space="preserve"> </w:t>
+            </w:r>
+            <w:proofErr w:type="spellStart"/>
+            <w:r>
+              <w:rPr>
+                <w:rFonts w:ascii="Courier New" w:hAnsi="Courier New" w:cs="Courier New"/>
+                <w:sz w:val="20"/>
+                <w:szCs w:val="20"/>
+                <w:lang w:val="uk-UA"/>
+              </w:rPr>
+              <w:t>main</w:t>
+            </w:r>
+            <w:proofErr w:type="spellEnd"/>
+            <w:r>
+              <w:rPr>
+                <w:rFonts w:ascii="Courier New" w:hAnsi="Courier New" w:cs="Courier New"/>
+                <w:sz w:val="20"/>
+                <w:szCs w:val="20"/>
+                <w:lang w:val="uk-UA"/>
+              </w:rPr>
+              <w:t>():</w:t>
+            </w:r>
+          </w:p>
+          <w:p>
+            <w:pPr>
+              <w:ind w:firstLine="0"/>
+              <w:rPr>
+                <w:rFonts w:ascii="Courier New" w:hAnsi="Courier New" w:cs="Courier New"/>
+                <w:sz w:val="20"/>
+                <w:szCs w:val="20"/>
+                <w:lang w:val="uk-UA"/>
+              </w:rPr>
+            </w:pPr>
+            <w:r>
+              <w:rPr>
+                <w:rFonts w:ascii="Courier New" w:hAnsi="Courier New" w:cs="Courier New"/>
+                <w:sz w:val="20"/>
+                <w:szCs w:val="20"/>
+                <w:lang w:val="uk-UA"/>
+              </w:rPr>
+              <w:t xml:space="preserve">    </w:t>
+            </w:r>
+            <w:proofErr w:type="spellStart"/>
+            <w:r>
+              <w:rPr>
+                <w:rFonts w:ascii="Courier New" w:hAnsi="Courier New" w:cs="Courier New"/>
+                <w:sz w:val="20"/>
+                <w:szCs w:val="20"/>
+                <w:lang w:val="uk-UA"/>
+              </w:rPr>
+              <w:t>listochek</w:t>
+            </w:r>
+            <w:proofErr w:type="spellEnd"/>
+            <w:r>
+              <w:rPr>
+                <w:rFonts w:ascii="Courier New" w:hAnsi="Courier New" w:cs="Courier New"/>
+                <w:sz w:val="20"/>
+                <w:szCs w:val="20"/>
+                <w:lang w:val="uk-UA"/>
+              </w:rPr>
+              <w:t xml:space="preserve"> = []</w:t>
+            </w:r>
+          </w:p>
+          <w:p>
+            <w:pPr>
+              <w:ind w:firstLine="0"/>
+              <w:rPr>
+                <w:rFonts w:ascii="Courier New" w:hAnsi="Courier New" w:cs="Courier New"/>
+                <w:sz w:val="20"/>
+                <w:szCs w:val="20"/>
+                <w:lang w:val="uk-UA"/>
+              </w:rPr>
+            </w:pPr>
+            <w:r>
+              <w:rPr>
+                <w:rFonts w:ascii="Courier New" w:hAnsi="Courier New" w:cs="Courier New"/>
+                <w:sz w:val="20"/>
+                <w:szCs w:val="20"/>
+                <w:lang w:val="uk-UA"/>
+              </w:rPr>
+              <w:t xml:space="preserve">    с = </w:t>
+            </w:r>
+            <w:proofErr w:type="spellStart"/>
+            <w:r>
+              <w:rPr>
+                <w:rFonts w:ascii="Courier New" w:hAnsi="Courier New" w:cs="Courier New"/>
+                <w:sz w:val="20"/>
+                <w:szCs w:val="20"/>
+                <w:lang w:val="uk-UA"/>
+              </w:rPr>
+              <w:t>znch_sort</w:t>
+            </w:r>
+            <w:proofErr w:type="spellEnd"/>
+            <w:r>
+              <w:rPr>
+                <w:rFonts w:ascii="Courier New" w:hAnsi="Courier New" w:cs="Courier New"/>
+                <w:sz w:val="20"/>
+                <w:szCs w:val="20"/>
+                <w:lang w:val="uk-UA"/>
+              </w:rPr>
+              <w:t>()</w:t>
+            </w:r>
+          </w:p>
+          <w:p>
+            <w:pPr>
+              <w:ind w:firstLine="0"/>
+              <w:rPr>
+                <w:rFonts w:ascii="Courier New" w:hAnsi="Courier New" w:cs="Courier New"/>
+                <w:sz w:val="20"/>
+                <w:szCs w:val="20"/>
+                <w:lang w:val="uk-UA"/>
+              </w:rPr>
+            </w:pPr>
+            <w:r>
+              <w:rPr>
+                <w:rFonts w:ascii="Courier New" w:hAnsi="Courier New" w:cs="Courier New"/>
+                <w:sz w:val="20"/>
+                <w:szCs w:val="20"/>
+                <w:lang w:val="uk-UA"/>
+              </w:rPr>
+              <w:t xml:space="preserve">    </w:t>
+            </w:r>
+            <w:proofErr w:type="spellStart"/>
+            <w:r>
+              <w:rPr>
+                <w:rFonts w:ascii="Courier New" w:hAnsi="Courier New" w:cs="Courier New"/>
+                <w:sz w:val="20"/>
+                <w:szCs w:val="20"/>
+                <w:lang w:val="uk-UA"/>
+              </w:rPr>
+              <w:t>readDataFromFile</w:t>
+            </w:r>
+            <w:proofErr w:type="spellEnd"/>
+            <w:r>
+              <w:rPr>
+                <w:rFonts w:ascii="Courier New" w:hAnsi="Courier New" w:cs="Courier New"/>
+                <w:sz w:val="20"/>
+                <w:szCs w:val="20"/>
+                <w:lang w:val="uk-UA"/>
+              </w:rPr>
+              <w:t>(</w:t>
+            </w:r>
+            <w:proofErr w:type="spellStart"/>
+            <w:r>
+              <w:rPr>
+                <w:rFonts w:ascii="Courier New" w:hAnsi="Courier New" w:cs="Courier New"/>
+                <w:sz w:val="20"/>
+                <w:szCs w:val="20"/>
+                <w:lang w:val="uk-UA"/>
+              </w:rPr>
+              <w:t>listochek</w:t>
+            </w:r>
+            <w:proofErr w:type="spellEnd"/>
+            <w:r>
+              <w:rPr>
+                <w:rFonts w:ascii="Courier New" w:hAnsi="Courier New" w:cs="Courier New"/>
+                <w:sz w:val="20"/>
+                <w:szCs w:val="20"/>
+                <w:lang w:val="uk-UA"/>
+              </w:rPr>
+              <w:t>)</w:t>
+            </w:r>
+          </w:p>
+          <w:p>
+            <w:pPr>
+              <w:ind w:firstLine="0"/>
+              <w:rPr>
+                <w:rFonts w:ascii="Courier New" w:hAnsi="Courier New" w:cs="Courier New"/>
+                <w:sz w:val="20"/>
+                <w:szCs w:val="20"/>
+                <w:lang w:val="uk-UA"/>
+              </w:rPr>
+            </w:pPr>
+            <w:r>
+              <w:rPr>
+                <w:rFonts w:ascii="Courier New" w:hAnsi="Courier New" w:cs="Courier New"/>
+                <w:sz w:val="20"/>
+                <w:szCs w:val="20"/>
+                <w:lang w:val="uk-UA"/>
+              </w:rPr>
+              <w:t xml:space="preserve">    </w:t>
+            </w:r>
+            <w:proofErr w:type="spellStart"/>
+            <w:r>
+              <w:rPr>
+                <w:rFonts w:ascii="Courier New" w:hAnsi="Courier New" w:cs="Courier New"/>
+                <w:sz w:val="20"/>
+                <w:szCs w:val="20"/>
+                <w:lang w:val="uk-UA"/>
+              </w:rPr>
+              <w:t>sort</w:t>
+            </w:r>
+            <w:proofErr w:type="spellEnd"/>
+            <w:r>
+              <w:rPr>
+                <w:rFonts w:ascii="Courier New" w:hAnsi="Courier New" w:cs="Courier New"/>
+                <w:sz w:val="20"/>
+                <w:szCs w:val="20"/>
+                <w:lang w:val="uk-UA"/>
+              </w:rPr>
+              <w:t>(</w:t>
+            </w:r>
+            <w:proofErr w:type="spellStart"/>
+            <w:r>
+              <w:rPr>
+                <w:rFonts w:ascii="Courier New" w:hAnsi="Courier New" w:cs="Courier New"/>
+                <w:sz w:val="20"/>
+                <w:szCs w:val="20"/>
+                <w:lang w:val="uk-UA"/>
+              </w:rPr>
+              <w:t>listochek</w:t>
+            </w:r>
+            <w:proofErr w:type="spellEnd"/>
+            <w:r>
+              <w:rPr>
+                <w:rFonts w:ascii="Courier New" w:hAnsi="Courier New" w:cs="Courier New"/>
+                <w:sz w:val="20"/>
+                <w:szCs w:val="20"/>
+                <w:lang w:val="uk-UA"/>
+              </w:rPr>
+              <w:t>, с)</w:t>
+            </w:r>
+          </w:p>
+          <w:p>
+            <w:pPr>
+              <w:ind w:firstLine="0"/>
+              <w:rPr>
+                <w:rFonts w:ascii="Courier New" w:hAnsi="Courier New" w:cs="Courier New"/>
+                <w:sz w:val="20"/>
+                <w:szCs w:val="20"/>
+                <w:lang w:val="uk-UA"/>
+              </w:rPr>
+            </w:pPr>
+          </w:p>
+          <w:p>
+            <w:pPr>
+              <w:ind w:firstLine="0"/>
+              <w:rPr>
+                <w:rFonts w:ascii="Courier New" w:hAnsi="Courier New" w:cs="Courier New"/>
+                <w:sz w:val="20"/>
+                <w:szCs w:val="20"/>
+              </w:rPr>
+            </w:pPr>
+            <w:proofErr w:type="spellStart"/>
+            <w:r>
+              <w:rPr>
+                <w:rFonts w:ascii="Courier New" w:hAnsi="Courier New" w:cs="Courier New"/>
+                <w:sz w:val="20"/>
+                <w:szCs w:val="20"/>
+                <w:lang w:val="uk-UA"/>
+              </w:rPr>
+              <w:t>main</w:t>
+            </w:r>
+            <w:proofErr w:type="spellEnd"/>
+            <w:r>
+              <w:rPr>
+                <w:rFonts w:ascii="Courier New" w:hAnsi="Courier New" w:cs="Courier New"/>
+                <w:sz w:val="20"/>
+                <w:szCs w:val="20"/>
+                <w:lang w:val="uk-UA"/>
+              </w:rPr>
+              <w:t>()</w:t>
+            </w:r>
+          </w:p>
+        </w:tc>
+      </w:tr>
+    </w:tbl>
+    <w:p>
+      <w:pPr>
+        <w:rPr>
+          <w:lang w:val="uk-UA"/>
+        </w:rPr>
+      </w:pPr>
+    </w:p>
+    <w:p>
+      <w:pPr>
+        <w:rPr>
+          <w:rStyle w:val="Hyperlink"/>
+          <w:lang w:val="ru-RU"/>
+        </w:rPr>
+      </w:pPr>
+      <w:r>
+        <w:rPr>
+          <w:lang w:val="uk-UA"/>
+        </w:rPr>
+        <w:t xml:space="preserve">Посилання на </w:t>
+      </w:r>
+      <w:proofErr w:type="spellStart"/>
+      <w:r>
+        <w:t>github</w:t>
+      </w:r>
+      <w:proofErr w:type="spellEnd"/>
+      <w:r>
+        <w:rPr>
+          <w:lang w:val="ru-RU"/>
+        </w:rPr>
+        <w:t>:</w:t>
+      </w:r>
+      <w:r>
+        <w:rPr>
+          <w:lang w:val="ru-RU"/>
+        </w:rPr>
+        <w:t xml:space="preserve"> </w:t>
+      </w:r>
+      <w:hyperlink r:id="rId40" w:history="1">
+        <w:r>
+          <w:rPr>
+            <w:rStyle w:val="Hyperlink"/>
+          </w:rPr>
+          <w:t>https</w:t>
+        </w:r>
+        <w:r>
+          <w:rPr>
+            <w:rStyle w:val="Hyperlink"/>
+            <w:lang w:val="ru-RU"/>
+          </w:rPr>
+          <w:t>://</w:t>
+        </w:r>
+        <w:proofErr w:type="spellStart"/>
+        <w:r>
+          <w:rPr>
+            <w:rStyle w:val="Hyperlink"/>
+          </w:rPr>
+          <w:t>github</w:t>
+        </w:r>
+        <w:proofErr w:type="spellEnd"/>
+        <w:r>
+          <w:rPr>
+            <w:rStyle w:val="Hyperlink"/>
+            <w:lang w:val="ru-RU"/>
+          </w:rPr>
+          <w:t>.</w:t>
+        </w:r>
+        <w:r>
+          <w:rPr>
+            <w:rStyle w:val="Hyperlink"/>
+          </w:rPr>
+          <w:t>com</w:t>
+        </w:r>
+        <w:r>
+          <w:rPr>
+            <w:rStyle w:val="Hyperlink"/>
+            <w:lang w:val="ru-RU"/>
+          </w:rPr>
+          <w:t>/</w:t>
+        </w:r>
+        <w:proofErr w:type="spellStart"/>
+        <w:r>
+          <w:rPr>
+            <w:rStyle w:val="Hyperlink"/>
+          </w:rPr>
+          <w:t>mr</w:t>
+        </w:r>
+        <w:proofErr w:type="spellEnd"/>
+        <w:r>
+          <w:rPr>
+            <w:rStyle w:val="Hyperlink"/>
+            <w:lang w:val="ru-RU"/>
+          </w:rPr>
+          <w:t>1</w:t>
+        </w:r>
+        <w:proofErr w:type="spellStart"/>
+        <w:r>
+          <w:rPr>
+            <w:rStyle w:val="Hyperlink"/>
+          </w:rPr>
+          <w:t>inux</w:t>
+        </w:r>
+        <w:proofErr w:type="spellEnd"/>
+        <w:r>
+          <w:rPr>
+            <w:rStyle w:val="Hyperlink"/>
+            <w:lang w:val="ru-RU"/>
+          </w:rPr>
+          <w:t>/</w:t>
+        </w:r>
+        <w:r>
+          <w:rPr>
+            <w:rStyle w:val="Hyperlink"/>
+          </w:rPr>
+          <w:t>TP</w:t>
+        </w:r>
+        <w:r>
+          <w:rPr>
+            <w:rStyle w:val="Hyperlink"/>
+            <w:lang w:val="ru-RU"/>
+          </w:rPr>
+          <w:t>-</w:t>
+        </w:r>
+        <w:r>
+          <w:rPr>
+            <w:rStyle w:val="Hyperlink"/>
+          </w:rPr>
+          <w:t>KB</w:t>
+        </w:r>
+        <w:r>
+          <w:rPr>
+            <w:rStyle w:val="Hyperlink"/>
+            <w:lang w:val="ru-RU"/>
+          </w:rPr>
+          <w:t>-242-</w:t>
+        </w:r>
+        <w:r>
+          <w:rPr>
+            <w:rStyle w:val="Hyperlink"/>
+          </w:rPr>
+          <w:t>KORETSKYI</w:t>
+        </w:r>
+        <w:r>
+          <w:rPr>
+            <w:rStyle w:val="Hyperlink"/>
+            <w:lang w:val="ru-RU"/>
+          </w:rPr>
+          <w:t>-</w:t>
+        </w:r>
+        <w:r>
+          <w:rPr>
+            <w:rStyle w:val="Hyperlink"/>
+          </w:rPr>
+          <w:t>M</w:t>
+        </w:r>
+        <w:r>
+          <w:rPr>
+            <w:rStyle w:val="Hyperlink"/>
+            <w:lang w:val="ru-RU"/>
+          </w:rPr>
+          <w:t>/</w:t>
+        </w:r>
+        <w:r>
+          <w:rPr>
+            <w:rStyle w:val="Hyperlink"/>
+          </w:rPr>
+          <w:t>blob</w:t>
+        </w:r>
+        <w:r>
+          <w:rPr>
+            <w:rStyle w:val="Hyperlink"/>
+            <w:lang w:val="ru-RU"/>
+          </w:rPr>
+          <w:t>/</w:t>
+        </w:r>
+        <w:r>
+          <w:rPr>
+            <w:rStyle w:val="Hyperlink"/>
+          </w:rPr>
+          <w:t>main</w:t>
+        </w:r>
+        <w:r>
+          <w:rPr>
+            <w:rStyle w:val="Hyperlink"/>
+            <w:lang w:val="ru-RU"/>
+          </w:rPr>
+          <w:t>/</w:t>
+        </w:r>
+        <w:r>
+          <w:rPr>
+            <w:rStyle w:val="Hyperlink"/>
+          </w:rPr>
+          <w:t>topic</w:t>
+        </w:r>
+        <w:r>
+          <w:rPr>
+            <w:rStyle w:val="Hyperlink"/>
+            <w:lang w:val="ru-RU"/>
+          </w:rPr>
+          <w:t>_06/</w:t>
+        </w:r>
+        <w:r>
+          <w:rPr>
+            <w:rStyle w:val="Hyperlink"/>
+          </w:rPr>
+          <w:t>file</w:t>
+        </w:r>
+        <w:r>
+          <w:rPr>
+            <w:rStyle w:val="Hyperlink"/>
+            <w:lang w:val="ru-RU"/>
+          </w:rPr>
+          <w:t>_01/</w:t>
+        </w:r>
+        <w:r>
+          <w:rPr>
+            <w:rStyle w:val="Hyperlink"/>
+          </w:rPr>
+          <w:t>Calc</w:t>
+        </w:r>
+        <w:r>
+          <w:rPr>
+            <w:rStyle w:val="Hyperlink"/>
+            <w:lang w:val="ru-RU"/>
+          </w:rPr>
+          <w:t>.</w:t>
+        </w:r>
+        <w:proofErr w:type="spellStart"/>
+        <w:r>
+          <w:rPr>
+            <w:rStyle w:val="Hyperlink"/>
+          </w:rPr>
+          <w:t>py</w:t>
+        </w:r>
+        <w:proofErr w:type="spellEnd"/>
+      </w:hyperlink>
+      <w:r>
+        <w:rPr>
+          <w:lang w:val="ru-RU"/>
+        </w:rPr>
+        <w:t xml:space="preserve"> </w:t>
+      </w:r>
+    </w:p>
+    <w:p>
+      <w:pPr>
+        <w:rPr>
+          <w:lang w:val="uk-UA"/>
+        </w:rPr>
+      </w:pPr>
+      <w:r>
+        <w:rPr>
+          <w:lang w:val="uk-UA"/>
+        </w:rPr>
+        <w:t xml:space="preserve">Знімок екрану з посилання на </w:t>
+      </w:r>
+      <w:proofErr w:type="spellStart"/>
+      <w:r>
+        <w:t>github</w:t>
+      </w:r>
+      <w:proofErr w:type="spellEnd"/>
+    </w:p>
+    <w:p>
+      <w:r>
+        <w:rPr>
+          <w:lang w:val="uk-UA"/>
+        </w:rPr>
+        <w:drawing>
+          <wp:inline distT="0" distB="0" distL="0" distR="0" wp14:anchorId="3FB37A54" wp14:editId="3EA5CB20">
+            <wp:extent cx="3103374" cy="3620601"/>
+            <wp:effectExtent l="0" t="0" r="1905" b="0"/>
+            <wp:docPr id="18" name="Picture 18"/>
+            <wp:cNvGraphicFramePr>
+              <a:graphicFrameLocks xmlns:a="http://schemas.openxmlformats.org/drawingml/2006/main" noChangeAspect="1"/>
+            </wp:cNvGraphicFramePr>
+            <a:graphic xmlns:a="http://schemas.openxmlformats.org/drawingml/2006/main">
+              <a:graphicData uri="http://schemas.openxmlformats.org/drawingml/2006/picture">
+                <pic:pic xmlns:pic="http://schemas.openxmlformats.org/drawingml/2006/picture">
+                  <pic:nvPicPr>
+                    <pic:cNvPr id="1" name=""/>
+                    <pic:cNvPicPr/>
+                  </pic:nvPicPr>
+                  <pic:blipFill>
+                    <a:blip r:embed="rId41"/>
+                    <a:stretch>
+                      <a:fillRect/>
+                    </a:stretch>
+                  </pic:blipFill>
+                  <pic:spPr>
+                    <a:xfrm>
+                      <a:off x="0" y="0"/>
+                      <a:ext cx="3119002" cy="3638833"/>
+                    </a:xfrm>
+                    <a:prstGeom prst="rect">
+                      <a:avLst/>
+                    </a:prstGeom>
+                  </pic:spPr>
+                </pic:pic>
+              </a:graphicData>
+            </a:graphic>
+          </wp:inline>
+        </w:drawing>
+      </w:r>
+    </w:p>
+    <w:p>
+      <w:pPr>
+        <w:rPr>
+          <w:b/>
+          <w:bCs/>
+          <w:lang w:val="uk-UA"/>
+        </w:rPr>
+      </w:pPr>
+      <w:r>
+        <w:rPr>
+          <w:b/>
+          <w:bCs/>
+          <w:lang w:val="uk-UA"/>
+        </w:rPr>
+        <w:lastRenderedPageBreak/>
+        <w:t>С</w:t>
+      </w:r>
+      <w:r>
+        <w:rPr>
+          <w:b/>
+          <w:bCs/>
+          <w:lang w:val="uk-UA"/>
+        </w:rPr>
+        <w:t>ортування списку</w:t>
+      </w:r>
+      <w:r>
+        <w:rPr>
+          <w:b/>
+          <w:bCs/>
+          <w:lang w:val="uk-UA"/>
+        </w:rPr>
+        <w:t xml:space="preserve">, </w:t>
+      </w:r>
+      <w:r>
+        <w:rPr>
+          <w:b/>
+          <w:bCs/>
+          <w:lang w:val="uk-UA"/>
+        </w:rPr>
+        <w:t>елементами якого є словники</w:t>
+      </w:r>
+    </w:p>
+    <w:p>
+      <w:pPr>
+        <w:rPr>
+          <w:b/>
+          <w:bCs/>
+          <w:lang w:val="uk-UA"/>
+        </w:rPr>
+      </w:pPr>
+      <w:r>
+        <w:rPr>
+          <w:lang w:val="uk-UA"/>
+        </w:rPr>
+        <w:t xml:space="preserve">Маючи не відсортований список, елементами якого є словники з двома параметрами (ім’я та оцінка) виконати сортування списку, використовуючи стандартну функцію </w:t>
+      </w:r>
+      <w:proofErr w:type="spellStart"/>
+      <w:r>
+        <w:rPr>
+          <w:lang w:val="uk-UA"/>
+        </w:rPr>
+        <w:t>sorted</w:t>
+      </w:r>
+      <w:proofErr w:type="spellEnd"/>
+      <w:r>
+        <w:rPr>
+          <w:lang w:val="uk-UA"/>
+        </w:rPr>
+        <w:t xml:space="preserve">(). Другим параметром для функції </w:t>
+      </w:r>
+      <w:proofErr w:type="spellStart"/>
+      <w:r>
+        <w:rPr>
+          <w:lang w:val="uk-UA"/>
+        </w:rPr>
+        <w:t>sorted</w:t>
+      </w:r>
+      <w:proofErr w:type="spellEnd"/>
+      <w:r>
+        <w:rPr>
+          <w:lang w:val="uk-UA"/>
+        </w:rPr>
+        <w:t xml:space="preserve">() має бути </w:t>
+      </w:r>
+      <w:proofErr w:type="spellStart"/>
+      <w:r>
+        <w:rPr>
+          <w:lang w:val="uk-UA"/>
+        </w:rPr>
+        <w:t>lambda</w:t>
+      </w:r>
+      <w:proofErr w:type="spellEnd"/>
+      <w:r>
+        <w:rPr>
+          <w:lang w:val="uk-UA"/>
+        </w:rPr>
+        <w:t xml:space="preserve"> функція, що повертає ім’я або оцінку із елемента словника.</w:t>
+      </w:r>
+    </w:p>
+    <w:p>
+      <w:pPr>
+        <w:rPr>
+          <w:lang w:val="uk-UA"/>
+        </w:rPr>
+      </w:pPr>
+      <w:r>
+        <w:rPr>
+          <w:lang w:val="uk-UA"/>
+        </w:rPr>
+        <w:t>Хід виконання завдання:</w:t>
+      </w:r>
+    </w:p>
+    <w:p>
+      <w:pPr>
+        <w:rPr>
+          <w:lang w:val="uk-UA"/>
+        </w:rPr>
+      </w:pPr>
+      <w:r>
+        <w:rPr>
+          <w:lang w:val="uk-UA"/>
+        </w:rPr>
+        <w:t>Текст програми:</w:t>
+      </w:r>
+    </w:p>
+    <w:tbl>
+      <w:tblPr>
+        <w:tblStyle w:val="TableGrid"/>
+        <w:tblW w:w="0" w:type="auto"/>
+        <w:tblInd w:w="805" w:type="dxa"/>
+        <w:tblLook w:val="04A0" w:firstRow="1" w:lastRow="0" w:firstColumn="1" w:lastColumn="0" w:noHBand="0" w:noVBand="1"/>
+      </w:tblPr>
+      <w:tblGrid>
+        <w:gridCol w:w="8545"/>
+      </w:tblGrid>
+      <w:tr>
+        <w:tc>
+          <w:tcPr>
+            <w:tcW w:w="8545" w:type="dxa"/>
+          </w:tcPr>
+          <w:p>
+            <w:pPr>
+              <w:ind w:firstLine="0"/>
+              <w:rPr>
+                <w:rFonts w:ascii="Courier New" w:hAnsi="Courier New" w:cs="Courier New"/>
+                <w:sz w:val="20"/>
+                <w:szCs w:val="20"/>
+                <w:lang w:val="uk-UA"/>
+              </w:rPr>
+            </w:pPr>
+            <w:proofErr w:type="spellStart"/>
+            <w:r>
+              <w:rPr>
+                <w:rFonts w:ascii="Courier New" w:hAnsi="Courier New" w:cs="Courier New"/>
+                <w:sz w:val="20"/>
+                <w:szCs w:val="20"/>
+                <w:lang w:val="uk-UA"/>
+              </w:rPr>
+              <w:t>import</w:t>
+            </w:r>
+            <w:proofErr w:type="spellEnd"/>
+            <w:r>
+              <w:rPr>
+                <w:rFonts w:ascii="Courier New" w:hAnsi="Courier New" w:cs="Courier New"/>
+                <w:sz w:val="20"/>
+                <w:szCs w:val="20"/>
+                <w:lang w:val="uk-UA"/>
+              </w:rPr>
+              <w:t xml:space="preserve"> </w:t>
+            </w:r>
+            <w:proofErr w:type="spellStart"/>
+            <w:r>
+              <w:rPr>
+                <w:rFonts w:ascii="Courier New" w:hAnsi="Courier New" w:cs="Courier New"/>
+                <w:sz w:val="20"/>
+                <w:szCs w:val="20"/>
+                <w:lang w:val="uk-UA"/>
+              </w:rPr>
+              <w:t>csv</w:t>
+            </w:r>
+            <w:proofErr w:type="spellEnd"/>
+          </w:p>
+          <w:p>
+            <w:pPr>
+              <w:ind w:firstLine="0"/>
+              <w:rPr>
+                <w:rFonts w:ascii="Courier New" w:hAnsi="Courier New" w:cs="Courier New"/>
+                <w:sz w:val="20"/>
+                <w:szCs w:val="20"/>
+                <w:lang w:val="uk-UA"/>
+              </w:rPr>
+            </w:pPr>
+          </w:p>
+          <w:p>
+            <w:pPr>
+              <w:ind w:firstLine="0"/>
+              <w:rPr>
+                <w:rFonts w:ascii="Courier New" w:hAnsi="Courier New" w:cs="Courier New"/>
+                <w:sz w:val="20"/>
+                <w:szCs w:val="20"/>
+                <w:lang w:val="uk-UA"/>
+              </w:rPr>
+            </w:pPr>
+            <w:proofErr w:type="spellStart"/>
+            <w:r>
+              <w:rPr>
+                <w:rFonts w:ascii="Courier New" w:hAnsi="Courier New" w:cs="Courier New"/>
+                <w:sz w:val="20"/>
+                <w:szCs w:val="20"/>
+                <w:lang w:val="uk-UA"/>
+              </w:rPr>
+              <w:t>def</w:t>
+            </w:r>
+            <w:proofErr w:type="spellEnd"/>
+            <w:r>
+              <w:rPr>
+                <w:rFonts w:ascii="Courier New" w:hAnsi="Courier New" w:cs="Courier New"/>
+                <w:sz w:val="20"/>
+                <w:szCs w:val="20"/>
+                <w:lang w:val="uk-UA"/>
+              </w:rPr>
+              <w:t xml:space="preserve"> </w:t>
+            </w:r>
+            <w:proofErr w:type="spellStart"/>
+            <w:r>
+              <w:rPr>
+                <w:rFonts w:ascii="Courier New" w:hAnsi="Courier New" w:cs="Courier New"/>
+                <w:sz w:val="20"/>
+                <w:szCs w:val="20"/>
+                <w:lang w:val="uk-UA"/>
+              </w:rPr>
+              <w:t>readDataFromFile</w:t>
+            </w:r>
+            <w:proofErr w:type="spellEnd"/>
+            <w:r>
+              <w:rPr>
+                <w:rFonts w:ascii="Courier New" w:hAnsi="Courier New" w:cs="Courier New"/>
+                <w:sz w:val="20"/>
+                <w:szCs w:val="20"/>
+                <w:lang w:val="uk-UA"/>
+              </w:rPr>
+              <w:t>(</w:t>
+            </w:r>
+            <w:proofErr w:type="spellStart"/>
+            <w:r>
+              <w:rPr>
+                <w:rFonts w:ascii="Courier New" w:hAnsi="Courier New" w:cs="Courier New"/>
+                <w:sz w:val="20"/>
+                <w:szCs w:val="20"/>
+                <w:lang w:val="uk-UA"/>
+              </w:rPr>
+              <w:t>listochek</w:t>
+            </w:r>
+            <w:proofErr w:type="spellEnd"/>
+            <w:r>
+              <w:rPr>
+                <w:rFonts w:ascii="Courier New" w:hAnsi="Courier New" w:cs="Courier New"/>
+                <w:sz w:val="20"/>
+                <w:szCs w:val="20"/>
+                <w:lang w:val="uk-UA"/>
+              </w:rPr>
+              <w:t>):</w:t>
+            </w:r>
+          </w:p>
+          <w:p>
+            <w:pPr>
+              <w:ind w:firstLine="0"/>
+              <w:rPr>
+                <w:rFonts w:ascii="Courier New" w:hAnsi="Courier New" w:cs="Courier New"/>
+                <w:sz w:val="20"/>
+                <w:szCs w:val="20"/>
+                <w:lang w:val="uk-UA"/>
+              </w:rPr>
+            </w:pPr>
+            <w:r>
+              <w:rPr>
+                <w:rFonts w:ascii="Courier New" w:hAnsi="Courier New" w:cs="Courier New"/>
+                <w:sz w:val="20"/>
+                <w:szCs w:val="20"/>
+                <w:lang w:val="uk-UA"/>
+              </w:rPr>
+              <w:t xml:space="preserve">    </w:t>
+            </w:r>
+            <w:proofErr w:type="spellStart"/>
+            <w:r>
+              <w:rPr>
+                <w:rFonts w:ascii="Courier New" w:hAnsi="Courier New" w:cs="Courier New"/>
+                <w:sz w:val="20"/>
+                <w:szCs w:val="20"/>
+                <w:lang w:val="uk-UA"/>
+              </w:rPr>
+              <w:t>with</w:t>
+            </w:r>
+            <w:proofErr w:type="spellEnd"/>
+            <w:r>
+              <w:rPr>
+                <w:rFonts w:ascii="Courier New" w:hAnsi="Courier New" w:cs="Courier New"/>
+                <w:sz w:val="20"/>
+                <w:szCs w:val="20"/>
+                <w:lang w:val="uk-UA"/>
+              </w:rPr>
+              <w:t xml:space="preserve"> </w:t>
+            </w:r>
+            <w:proofErr w:type="spellStart"/>
+            <w:r>
+              <w:rPr>
+                <w:rFonts w:ascii="Courier New" w:hAnsi="Courier New" w:cs="Courier New"/>
+                <w:sz w:val="20"/>
+                <w:szCs w:val="20"/>
+                <w:lang w:val="uk-UA"/>
+              </w:rPr>
+              <w:t>open</w:t>
+            </w:r>
+            <w:proofErr w:type="spellEnd"/>
+            <w:r>
+              <w:rPr>
+                <w:rFonts w:ascii="Courier New" w:hAnsi="Courier New" w:cs="Courier New"/>
+                <w:sz w:val="20"/>
+                <w:szCs w:val="20"/>
+                <w:lang w:val="uk-UA"/>
+              </w:rPr>
+              <w:t xml:space="preserve">("topic_06/Book.csv") </w:t>
+            </w:r>
+            <w:proofErr w:type="spellStart"/>
+            <w:r>
+              <w:rPr>
+                <w:rFonts w:ascii="Courier New" w:hAnsi="Courier New" w:cs="Courier New"/>
+                <w:sz w:val="20"/>
+                <w:szCs w:val="20"/>
+                <w:lang w:val="uk-UA"/>
+              </w:rPr>
+              <w:t>as</w:t>
+            </w:r>
+            <w:proofErr w:type="spellEnd"/>
+            <w:r>
+              <w:rPr>
+                <w:rFonts w:ascii="Courier New" w:hAnsi="Courier New" w:cs="Courier New"/>
+                <w:sz w:val="20"/>
+                <w:szCs w:val="20"/>
+                <w:lang w:val="uk-UA"/>
+              </w:rPr>
+              <w:t xml:space="preserve"> file:</w:t>
+            </w:r>
+          </w:p>
+          <w:p>
+            <w:pPr>
+              <w:ind w:firstLine="0"/>
+              <w:rPr>
+                <w:rFonts w:ascii="Courier New" w:hAnsi="Courier New" w:cs="Courier New"/>
+                <w:sz w:val="20"/>
+                <w:szCs w:val="20"/>
+                <w:lang w:val="uk-UA"/>
+              </w:rPr>
+            </w:pPr>
+            <w:r>
+              <w:rPr>
+                <w:rFonts w:ascii="Courier New" w:hAnsi="Courier New" w:cs="Courier New"/>
+                <w:sz w:val="20"/>
+                <w:szCs w:val="20"/>
+                <w:lang w:val="uk-UA"/>
+              </w:rPr>
+              <w:t xml:space="preserve">        </w:t>
+            </w:r>
+            <w:proofErr w:type="spellStart"/>
+            <w:r>
+              <w:rPr>
+                <w:rFonts w:ascii="Courier New" w:hAnsi="Courier New" w:cs="Courier New"/>
+                <w:sz w:val="20"/>
+                <w:szCs w:val="20"/>
+                <w:lang w:val="uk-UA"/>
+              </w:rPr>
+              <w:t>reader</w:t>
+            </w:r>
+            <w:proofErr w:type="spellEnd"/>
+            <w:r>
+              <w:rPr>
+                <w:rFonts w:ascii="Courier New" w:hAnsi="Courier New" w:cs="Courier New"/>
+                <w:sz w:val="20"/>
+                <w:szCs w:val="20"/>
+                <w:lang w:val="uk-UA"/>
+              </w:rPr>
+              <w:t xml:space="preserve"> = </w:t>
+            </w:r>
+            <w:proofErr w:type="spellStart"/>
+            <w:r>
+              <w:rPr>
+                <w:rFonts w:ascii="Courier New" w:hAnsi="Courier New" w:cs="Courier New"/>
+                <w:sz w:val="20"/>
+                <w:szCs w:val="20"/>
+                <w:lang w:val="uk-UA"/>
+              </w:rPr>
+              <w:t>csv.DictReader</w:t>
+            </w:r>
+            <w:proofErr w:type="spellEnd"/>
+            <w:r>
+              <w:rPr>
+                <w:rFonts w:ascii="Courier New" w:hAnsi="Courier New" w:cs="Courier New"/>
+                <w:sz w:val="20"/>
+                <w:szCs w:val="20"/>
+                <w:lang w:val="uk-UA"/>
+              </w:rPr>
+              <w:t>(</w:t>
+            </w:r>
+            <w:proofErr w:type="spellStart"/>
+            <w:r>
+              <w:rPr>
+                <w:rFonts w:ascii="Courier New" w:hAnsi="Courier New" w:cs="Courier New"/>
+                <w:sz w:val="20"/>
+                <w:szCs w:val="20"/>
+                <w:lang w:val="uk-UA"/>
+              </w:rPr>
+              <w:t>file</w:t>
+            </w:r>
+            <w:proofErr w:type="spellEnd"/>
+            <w:r>
+              <w:rPr>
+                <w:rFonts w:ascii="Courier New" w:hAnsi="Courier New" w:cs="Courier New"/>
+                <w:sz w:val="20"/>
+                <w:szCs w:val="20"/>
+                <w:lang w:val="uk-UA"/>
+              </w:rPr>
+              <w:t>)</w:t>
+            </w:r>
+          </w:p>
+          <w:p>
+            <w:pPr>
+              <w:ind w:firstLine="0"/>
+              <w:rPr>
+                <w:rFonts w:ascii="Courier New" w:hAnsi="Courier New" w:cs="Courier New"/>
+                <w:sz w:val="20"/>
+                <w:szCs w:val="20"/>
+                <w:lang w:val="uk-UA"/>
+              </w:rPr>
+            </w:pPr>
+            <w:r>
+              <w:rPr>
+                <w:rFonts w:ascii="Courier New" w:hAnsi="Courier New" w:cs="Courier New"/>
+                <w:sz w:val="20"/>
+                <w:szCs w:val="20"/>
+                <w:lang w:val="uk-UA"/>
+              </w:rPr>
+              <w:t xml:space="preserve">        </w:t>
+            </w:r>
+            <w:proofErr w:type="spellStart"/>
+            <w:r>
+              <w:rPr>
+                <w:rFonts w:ascii="Courier New" w:hAnsi="Courier New" w:cs="Courier New"/>
+                <w:sz w:val="20"/>
+                <w:szCs w:val="20"/>
+                <w:lang w:val="uk-UA"/>
+              </w:rPr>
+              <w:t>for</w:t>
+            </w:r>
+            <w:proofErr w:type="spellEnd"/>
+            <w:r>
+              <w:rPr>
+                <w:rFonts w:ascii="Courier New" w:hAnsi="Courier New" w:cs="Courier New"/>
+                <w:sz w:val="20"/>
+                <w:szCs w:val="20"/>
+                <w:lang w:val="uk-UA"/>
+              </w:rPr>
+              <w:t xml:space="preserve"> </w:t>
+            </w:r>
+            <w:proofErr w:type="spellStart"/>
+            <w:r>
+              <w:rPr>
+                <w:rFonts w:ascii="Courier New" w:hAnsi="Courier New" w:cs="Courier New"/>
+                <w:sz w:val="20"/>
+                <w:szCs w:val="20"/>
+                <w:lang w:val="uk-UA"/>
+              </w:rPr>
+              <w:t>row</w:t>
+            </w:r>
+            <w:proofErr w:type="spellEnd"/>
+            <w:r>
+              <w:rPr>
+                <w:rFonts w:ascii="Courier New" w:hAnsi="Courier New" w:cs="Courier New"/>
+                <w:sz w:val="20"/>
+                <w:szCs w:val="20"/>
+                <w:lang w:val="uk-UA"/>
+              </w:rPr>
+              <w:t xml:space="preserve"> </w:t>
+            </w:r>
+            <w:proofErr w:type="spellStart"/>
+            <w:r>
+              <w:rPr>
+                <w:rFonts w:ascii="Courier New" w:hAnsi="Courier New" w:cs="Courier New"/>
+                <w:sz w:val="20"/>
+                <w:szCs w:val="20"/>
+                <w:lang w:val="uk-UA"/>
+              </w:rPr>
+              <w:t>in</w:t>
+            </w:r>
+            <w:proofErr w:type="spellEnd"/>
+            <w:r>
+              <w:rPr>
+                <w:rFonts w:ascii="Courier New" w:hAnsi="Courier New" w:cs="Courier New"/>
+                <w:sz w:val="20"/>
+                <w:szCs w:val="20"/>
+                <w:lang w:val="uk-UA"/>
+              </w:rPr>
+              <w:t xml:space="preserve"> </w:t>
+            </w:r>
+            <w:proofErr w:type="spellStart"/>
+            <w:r>
+              <w:rPr>
+                <w:rFonts w:ascii="Courier New" w:hAnsi="Courier New" w:cs="Courier New"/>
+                <w:sz w:val="20"/>
+                <w:szCs w:val="20"/>
+                <w:lang w:val="uk-UA"/>
+              </w:rPr>
+              <w:t>reader</w:t>
+            </w:r>
+            <w:proofErr w:type="spellEnd"/>
+            <w:r>
+              <w:rPr>
+                <w:rFonts w:ascii="Courier New" w:hAnsi="Courier New" w:cs="Courier New"/>
+                <w:sz w:val="20"/>
+                <w:szCs w:val="20"/>
+                <w:lang w:val="uk-UA"/>
+              </w:rPr>
+              <w:t>:</w:t>
+            </w:r>
+          </w:p>
+          <w:p>
+            <w:pPr>
+              <w:ind w:firstLine="0"/>
+              <w:rPr>
+                <w:rFonts w:ascii="Courier New" w:hAnsi="Courier New" w:cs="Courier New"/>
+                <w:sz w:val="20"/>
+                <w:szCs w:val="20"/>
+                <w:lang w:val="uk-UA"/>
+              </w:rPr>
+            </w:pPr>
+            <w:r>
+              <w:rPr>
+                <w:rFonts w:ascii="Courier New" w:hAnsi="Courier New" w:cs="Courier New"/>
+                <w:sz w:val="20"/>
+                <w:szCs w:val="20"/>
+                <w:lang w:val="uk-UA"/>
+              </w:rPr>
+              <w:t xml:space="preserve">            </w:t>
+            </w:r>
+            <w:proofErr w:type="spellStart"/>
+            <w:r>
+              <w:rPr>
+                <w:rFonts w:ascii="Courier New" w:hAnsi="Courier New" w:cs="Courier New"/>
+                <w:sz w:val="20"/>
+                <w:szCs w:val="20"/>
+                <w:lang w:val="uk-UA"/>
+              </w:rPr>
+              <w:t>listochek.append</w:t>
+            </w:r>
+            <w:proofErr w:type="spellEnd"/>
+            <w:r>
+              <w:rPr>
+                <w:rFonts w:ascii="Courier New" w:hAnsi="Courier New" w:cs="Courier New"/>
+                <w:sz w:val="20"/>
+                <w:szCs w:val="20"/>
+                <w:lang w:val="uk-UA"/>
+              </w:rPr>
+              <w:t>(</w:t>
+            </w:r>
+          </w:p>
+          <w:p>
+            <w:pPr>
+              <w:ind w:firstLine="0"/>
+              <w:rPr>
+                <w:rFonts w:ascii="Courier New" w:hAnsi="Courier New" w:cs="Courier New"/>
+                <w:sz w:val="20"/>
+                <w:szCs w:val="20"/>
+                <w:lang w:val="uk-UA"/>
+              </w:rPr>
+            </w:pPr>
+            <w:r>
+              <w:rPr>
+                <w:rFonts w:ascii="Courier New" w:hAnsi="Courier New" w:cs="Courier New"/>
+                <w:sz w:val="20"/>
+                <w:szCs w:val="20"/>
+                <w:lang w:val="uk-UA"/>
+              </w:rPr>
+              <w:t>                {"</w:t>
+            </w:r>
+            <w:proofErr w:type="spellStart"/>
+            <w:r>
+              <w:rPr>
+                <w:rFonts w:ascii="Courier New" w:hAnsi="Courier New" w:cs="Courier New"/>
+                <w:sz w:val="20"/>
+                <w:szCs w:val="20"/>
+                <w:lang w:val="uk-UA"/>
+              </w:rPr>
+              <w:t>name</w:t>
+            </w:r>
+            <w:proofErr w:type="spellEnd"/>
+            <w:r>
+              <w:rPr>
+                <w:rFonts w:ascii="Courier New" w:hAnsi="Courier New" w:cs="Courier New"/>
+                <w:sz w:val="20"/>
+                <w:szCs w:val="20"/>
+                <w:lang w:val="uk-UA"/>
+              </w:rPr>
+              <w:t xml:space="preserve">": </w:t>
+            </w:r>
+            <w:proofErr w:type="spellStart"/>
+            <w:r>
+              <w:rPr>
+                <w:rFonts w:ascii="Courier New" w:hAnsi="Courier New" w:cs="Courier New"/>
+                <w:sz w:val="20"/>
+                <w:szCs w:val="20"/>
+                <w:lang w:val="uk-UA"/>
+              </w:rPr>
+              <w:t>row</w:t>
+            </w:r>
+            <w:proofErr w:type="spellEnd"/>
+            <w:r>
+              <w:rPr>
+                <w:rFonts w:ascii="Courier New" w:hAnsi="Courier New" w:cs="Courier New"/>
+                <w:sz w:val="20"/>
+                <w:szCs w:val="20"/>
+                <w:lang w:val="uk-UA"/>
+              </w:rPr>
+              <w:t>["</w:t>
+            </w:r>
+            <w:proofErr w:type="spellStart"/>
+            <w:r>
+              <w:rPr>
+                <w:rFonts w:ascii="Courier New" w:hAnsi="Courier New" w:cs="Courier New"/>
+                <w:sz w:val="20"/>
+                <w:szCs w:val="20"/>
+                <w:lang w:val="uk-UA"/>
+              </w:rPr>
+              <w:t>StudentName</w:t>
+            </w:r>
+            <w:proofErr w:type="spellEnd"/>
+            <w:r>
+              <w:rPr>
+                <w:rFonts w:ascii="Courier New" w:hAnsi="Courier New" w:cs="Courier New"/>
+                <w:sz w:val="20"/>
+                <w:szCs w:val="20"/>
+                <w:lang w:val="uk-UA"/>
+              </w:rPr>
+              <w:t>"], "</w:t>
+            </w:r>
+            <w:proofErr w:type="spellStart"/>
+            <w:r>
+              <w:rPr>
+                <w:rFonts w:ascii="Courier New" w:hAnsi="Courier New" w:cs="Courier New"/>
+                <w:sz w:val="20"/>
+                <w:szCs w:val="20"/>
+                <w:lang w:val="uk-UA"/>
+              </w:rPr>
+              <w:t>mark</w:t>
+            </w:r>
+            <w:proofErr w:type="spellEnd"/>
+            <w:r>
+              <w:rPr>
+                <w:rFonts w:ascii="Courier New" w:hAnsi="Courier New" w:cs="Courier New"/>
+                <w:sz w:val="20"/>
+                <w:szCs w:val="20"/>
+                <w:lang w:val="uk-UA"/>
+              </w:rPr>
+              <w:t xml:space="preserve">": </w:t>
+            </w:r>
+            <w:proofErr w:type="spellStart"/>
+            <w:r>
+              <w:rPr>
+                <w:rFonts w:ascii="Courier New" w:hAnsi="Courier New" w:cs="Courier New"/>
+                <w:sz w:val="20"/>
+                <w:szCs w:val="20"/>
+                <w:lang w:val="uk-UA"/>
+              </w:rPr>
+              <w:t>int</w:t>
+            </w:r>
+            <w:proofErr w:type="spellEnd"/>
+            <w:r>
+              <w:rPr>
+                <w:rFonts w:ascii="Courier New" w:hAnsi="Courier New" w:cs="Courier New"/>
+                <w:sz w:val="20"/>
+                <w:szCs w:val="20"/>
+                <w:lang w:val="uk-UA"/>
+              </w:rPr>
+              <w:t>(</w:t>
+            </w:r>
+            <w:proofErr w:type="spellStart"/>
+            <w:r>
+              <w:rPr>
+                <w:rFonts w:ascii="Courier New" w:hAnsi="Courier New" w:cs="Courier New"/>
+                <w:sz w:val="20"/>
+                <w:szCs w:val="20"/>
+                <w:lang w:val="uk-UA"/>
+              </w:rPr>
+              <w:t>row</w:t>
+            </w:r>
+            <w:proofErr w:type="spellEnd"/>
+            <w:r>
+              <w:rPr>
+                <w:rFonts w:ascii="Courier New" w:hAnsi="Courier New" w:cs="Courier New"/>
+                <w:sz w:val="20"/>
+                <w:szCs w:val="20"/>
+                <w:lang w:val="uk-UA"/>
+              </w:rPr>
+              <w:t>["</w:t>
+            </w:r>
+            <w:proofErr w:type="spellStart"/>
+            <w:r>
+              <w:rPr>
+                <w:rFonts w:ascii="Courier New" w:hAnsi="Courier New" w:cs="Courier New"/>
+                <w:sz w:val="20"/>
+                <w:szCs w:val="20"/>
+                <w:lang w:val="uk-UA"/>
+              </w:rPr>
+              <w:t>StudentMark</w:t>
+            </w:r>
+            <w:proofErr w:type="spellEnd"/>
+            <w:r>
+              <w:rPr>
+                <w:rFonts w:ascii="Courier New" w:hAnsi="Courier New" w:cs="Courier New"/>
+                <w:sz w:val="20"/>
+                <w:szCs w:val="20"/>
+                <w:lang w:val="uk-UA"/>
+              </w:rPr>
+              <w:t>"])})</w:t>
+            </w:r>
+          </w:p>
+          <w:p>
+            <w:pPr>
+              <w:ind w:firstLine="0"/>
+              <w:rPr>
+                <w:rFonts w:ascii="Courier New" w:hAnsi="Courier New" w:cs="Courier New"/>
+                <w:sz w:val="20"/>
+                <w:szCs w:val="20"/>
+                <w:lang w:val="uk-UA"/>
+              </w:rPr>
+            </w:pPr>
+          </w:p>
+          <w:p>
+            <w:pPr>
+              <w:ind w:firstLine="0"/>
+              <w:rPr>
+                <w:rFonts w:ascii="Courier New" w:hAnsi="Courier New" w:cs="Courier New"/>
+                <w:sz w:val="20"/>
+                <w:szCs w:val="20"/>
+                <w:lang w:val="uk-UA"/>
+              </w:rPr>
+            </w:pPr>
+            <w:r>
+              <w:rPr>
+                <w:rFonts w:ascii="Courier New" w:hAnsi="Courier New" w:cs="Courier New"/>
+                <w:sz w:val="20"/>
+                <w:szCs w:val="20"/>
+                <w:lang w:val="uk-UA"/>
+              </w:rPr>
+              <w:t># ------------------------------</w:t>
+            </w:r>
+          </w:p>
+          <w:p>
+            <w:pPr>
+              <w:ind w:firstLine="0"/>
+              <w:rPr>
+                <w:rFonts w:ascii="Courier New" w:hAnsi="Courier New" w:cs="Courier New"/>
+                <w:sz w:val="20"/>
+                <w:szCs w:val="20"/>
+                <w:lang w:val="uk-UA"/>
+              </w:rPr>
+            </w:pPr>
+          </w:p>
+          <w:p>
+            <w:pPr>
+              <w:ind w:firstLine="0"/>
+              <w:rPr>
+                <w:rFonts w:ascii="Courier New" w:hAnsi="Courier New" w:cs="Courier New"/>
+                <w:sz w:val="20"/>
+                <w:szCs w:val="20"/>
+                <w:lang w:val="uk-UA"/>
+              </w:rPr>
+            </w:pPr>
+            <w:proofErr w:type="spellStart"/>
+            <w:r>
+              <w:rPr>
+                <w:rFonts w:ascii="Courier New" w:hAnsi="Courier New" w:cs="Courier New"/>
+                <w:sz w:val="20"/>
+                <w:szCs w:val="20"/>
+                <w:lang w:val="uk-UA"/>
+              </w:rPr>
+              <w:t>def</w:t>
+            </w:r>
+            <w:proofErr w:type="spellEnd"/>
+            <w:r>
+              <w:rPr>
+                <w:rFonts w:ascii="Courier New" w:hAnsi="Courier New" w:cs="Courier New"/>
+                <w:sz w:val="20"/>
+                <w:szCs w:val="20"/>
+                <w:lang w:val="uk-UA"/>
+              </w:rPr>
+              <w:t xml:space="preserve"> </w:t>
+            </w:r>
+            <w:proofErr w:type="spellStart"/>
+            <w:r>
+              <w:rPr>
+                <w:rFonts w:ascii="Courier New" w:hAnsi="Courier New" w:cs="Courier New"/>
+                <w:sz w:val="20"/>
+                <w:szCs w:val="20"/>
+                <w:lang w:val="uk-UA"/>
+              </w:rPr>
+              <w:t>znch_sort</w:t>
+            </w:r>
+            <w:proofErr w:type="spellEnd"/>
+            <w:r>
+              <w:rPr>
+                <w:rFonts w:ascii="Courier New" w:hAnsi="Courier New" w:cs="Courier New"/>
+                <w:sz w:val="20"/>
+                <w:szCs w:val="20"/>
+                <w:lang w:val="uk-UA"/>
+              </w:rPr>
+              <w:t>():</w:t>
+            </w:r>
+          </w:p>
+          <w:p>
+            <w:pPr>
+              <w:ind w:firstLine="0"/>
+              <w:rPr>
+                <w:rFonts w:ascii="Courier New" w:hAnsi="Courier New" w:cs="Courier New"/>
+                <w:sz w:val="20"/>
+                <w:szCs w:val="20"/>
+                <w:lang w:val="uk-UA"/>
+              </w:rPr>
+            </w:pPr>
+            <w:r>
+              <w:rPr>
+                <w:rFonts w:ascii="Courier New" w:hAnsi="Courier New" w:cs="Courier New"/>
+                <w:sz w:val="20"/>
+                <w:szCs w:val="20"/>
+                <w:lang w:val="uk-UA"/>
+              </w:rPr>
+              <w:t xml:space="preserve">    </w:t>
+            </w:r>
+            <w:proofErr w:type="spellStart"/>
+            <w:r>
+              <w:rPr>
+                <w:rFonts w:ascii="Courier New" w:hAnsi="Courier New" w:cs="Courier New"/>
+                <w:sz w:val="20"/>
+                <w:szCs w:val="20"/>
+                <w:lang w:val="uk-UA"/>
+              </w:rPr>
+              <w:t>while</w:t>
+            </w:r>
+            <w:proofErr w:type="spellEnd"/>
+            <w:r>
+              <w:rPr>
+                <w:rFonts w:ascii="Courier New" w:hAnsi="Courier New" w:cs="Courier New"/>
+                <w:sz w:val="20"/>
+                <w:szCs w:val="20"/>
+                <w:lang w:val="uk-UA"/>
+              </w:rPr>
+              <w:t xml:space="preserve"> </w:t>
+            </w:r>
+            <w:proofErr w:type="spellStart"/>
+            <w:r>
+              <w:rPr>
+                <w:rFonts w:ascii="Courier New" w:hAnsi="Courier New" w:cs="Courier New"/>
+                <w:sz w:val="20"/>
+                <w:szCs w:val="20"/>
+                <w:lang w:val="uk-UA"/>
+              </w:rPr>
+              <w:t>True</w:t>
+            </w:r>
+            <w:proofErr w:type="spellEnd"/>
+            <w:r>
+              <w:rPr>
+                <w:rFonts w:ascii="Courier New" w:hAnsi="Courier New" w:cs="Courier New"/>
+                <w:sz w:val="20"/>
+                <w:szCs w:val="20"/>
+                <w:lang w:val="uk-UA"/>
+              </w:rPr>
+              <w:t>:</w:t>
+            </w:r>
+          </w:p>
+          <w:p>
+            <w:pPr>
+              <w:ind w:firstLine="0"/>
+              <w:rPr>
+                <w:rFonts w:ascii="Courier New" w:hAnsi="Courier New" w:cs="Courier New"/>
+                <w:sz w:val="20"/>
+                <w:szCs w:val="20"/>
+                <w:lang w:val="uk-UA"/>
+              </w:rPr>
+            </w:pPr>
+            <w:r>
+              <w:rPr>
+                <w:rFonts w:ascii="Courier New" w:hAnsi="Courier New" w:cs="Courier New"/>
+                <w:sz w:val="20"/>
+                <w:szCs w:val="20"/>
+                <w:lang w:val="uk-UA"/>
+              </w:rPr>
+              <w:t xml:space="preserve">        m = </w:t>
+            </w:r>
+            <w:proofErr w:type="spellStart"/>
+            <w:r>
+              <w:rPr>
+                <w:rFonts w:ascii="Courier New" w:hAnsi="Courier New" w:cs="Courier New"/>
+                <w:sz w:val="20"/>
+                <w:szCs w:val="20"/>
+                <w:lang w:val="uk-UA"/>
+              </w:rPr>
+              <w:t>input</w:t>
+            </w:r>
+            <w:proofErr w:type="spellEnd"/>
+            <w:r>
+              <w:rPr>
+                <w:rFonts w:ascii="Courier New" w:hAnsi="Courier New" w:cs="Courier New"/>
+                <w:sz w:val="20"/>
+                <w:szCs w:val="20"/>
+                <w:lang w:val="uk-UA"/>
+              </w:rPr>
+              <w:t>("</w:t>
+            </w:r>
+            <w:proofErr w:type="spellStart"/>
+            <w:r>
+              <w:rPr>
+                <w:rFonts w:ascii="Courier New" w:hAnsi="Courier New" w:cs="Courier New"/>
+                <w:sz w:val="20"/>
+                <w:szCs w:val="20"/>
+                <w:lang w:val="uk-UA"/>
+              </w:rPr>
+              <w:t>za</w:t>
+            </w:r>
+            <w:proofErr w:type="spellEnd"/>
+            <w:r>
+              <w:rPr>
+                <w:rFonts w:ascii="Courier New" w:hAnsi="Courier New" w:cs="Courier New"/>
+                <w:sz w:val="20"/>
+                <w:szCs w:val="20"/>
+                <w:lang w:val="uk-UA"/>
+              </w:rPr>
+              <w:t xml:space="preserve"> </w:t>
+            </w:r>
+            <w:proofErr w:type="spellStart"/>
+            <w:r>
+              <w:rPr>
+                <w:rFonts w:ascii="Courier New" w:hAnsi="Courier New" w:cs="Courier New"/>
+                <w:sz w:val="20"/>
+                <w:szCs w:val="20"/>
+                <w:lang w:val="uk-UA"/>
+              </w:rPr>
+              <w:t>chum</w:t>
+            </w:r>
+            <w:proofErr w:type="spellEnd"/>
+            <w:r>
+              <w:rPr>
+                <w:rFonts w:ascii="Courier New" w:hAnsi="Courier New" w:cs="Courier New"/>
+                <w:sz w:val="20"/>
+                <w:szCs w:val="20"/>
+                <w:lang w:val="uk-UA"/>
+              </w:rPr>
+              <w:t xml:space="preserve"> </w:t>
+            </w:r>
+            <w:proofErr w:type="spellStart"/>
+            <w:r>
+              <w:rPr>
+                <w:rFonts w:ascii="Courier New" w:hAnsi="Courier New" w:cs="Courier New"/>
+                <w:sz w:val="20"/>
+                <w:szCs w:val="20"/>
+                <w:lang w:val="uk-UA"/>
+              </w:rPr>
+              <w:t>sortuvaty</w:t>
+            </w:r>
+            <w:proofErr w:type="spellEnd"/>
+            <w:r>
+              <w:rPr>
+                <w:rFonts w:ascii="Courier New" w:hAnsi="Courier New" w:cs="Courier New"/>
+                <w:sz w:val="20"/>
+                <w:szCs w:val="20"/>
+                <w:lang w:val="uk-UA"/>
+              </w:rPr>
+              <w:t>: ")</w:t>
+            </w:r>
+          </w:p>
+          <w:p>
+            <w:pPr>
+              <w:ind w:firstLine="0"/>
+              <w:rPr>
+                <w:rFonts w:ascii="Courier New" w:hAnsi="Courier New" w:cs="Courier New"/>
+                <w:sz w:val="20"/>
+                <w:szCs w:val="20"/>
+                <w:lang w:val="uk-UA"/>
+              </w:rPr>
+            </w:pPr>
+            <w:r>
+              <w:rPr>
+                <w:rFonts w:ascii="Courier New" w:hAnsi="Courier New" w:cs="Courier New"/>
+                <w:sz w:val="20"/>
+                <w:szCs w:val="20"/>
+                <w:lang w:val="uk-UA"/>
+              </w:rPr>
+              <w:t xml:space="preserve">        </w:t>
+            </w:r>
+            <w:proofErr w:type="spellStart"/>
+            <w:r>
+              <w:rPr>
+                <w:rFonts w:ascii="Courier New" w:hAnsi="Courier New" w:cs="Courier New"/>
+                <w:sz w:val="20"/>
+                <w:szCs w:val="20"/>
+                <w:lang w:val="uk-UA"/>
+              </w:rPr>
+              <w:t>if</w:t>
+            </w:r>
+            <w:proofErr w:type="spellEnd"/>
+            <w:r>
+              <w:rPr>
+                <w:rFonts w:ascii="Courier New" w:hAnsi="Courier New" w:cs="Courier New"/>
+                <w:sz w:val="20"/>
+                <w:szCs w:val="20"/>
+                <w:lang w:val="uk-UA"/>
+              </w:rPr>
+              <w:t xml:space="preserve"> m != "</w:t>
+            </w:r>
+            <w:proofErr w:type="spellStart"/>
+            <w:r>
+              <w:rPr>
+                <w:rFonts w:ascii="Courier New" w:hAnsi="Courier New" w:cs="Courier New"/>
+                <w:sz w:val="20"/>
+                <w:szCs w:val="20"/>
+                <w:lang w:val="uk-UA"/>
+              </w:rPr>
+              <w:t>name</w:t>
+            </w:r>
+            <w:proofErr w:type="spellEnd"/>
+            <w:r>
+              <w:rPr>
+                <w:rFonts w:ascii="Courier New" w:hAnsi="Courier New" w:cs="Courier New"/>
+                <w:sz w:val="20"/>
+                <w:szCs w:val="20"/>
+                <w:lang w:val="uk-UA"/>
+              </w:rPr>
+              <w:t xml:space="preserve">" </w:t>
+            </w:r>
+            <w:proofErr w:type="spellStart"/>
+            <w:r>
+              <w:rPr>
+                <w:rFonts w:ascii="Courier New" w:hAnsi="Courier New" w:cs="Courier New"/>
+                <w:sz w:val="20"/>
+                <w:szCs w:val="20"/>
+                <w:lang w:val="uk-UA"/>
+              </w:rPr>
+              <w:t>and</w:t>
+            </w:r>
+            <w:proofErr w:type="spellEnd"/>
+            <w:r>
+              <w:rPr>
+                <w:rFonts w:ascii="Courier New" w:hAnsi="Courier New" w:cs="Courier New"/>
+                <w:sz w:val="20"/>
+                <w:szCs w:val="20"/>
+                <w:lang w:val="uk-UA"/>
+              </w:rPr>
+              <w:t xml:space="preserve"> m != "</w:t>
+            </w:r>
+            <w:proofErr w:type="spellStart"/>
+            <w:r>
+              <w:rPr>
+                <w:rFonts w:ascii="Courier New" w:hAnsi="Courier New" w:cs="Courier New"/>
+                <w:sz w:val="20"/>
+                <w:szCs w:val="20"/>
+                <w:lang w:val="uk-UA"/>
+              </w:rPr>
+              <w:t>mark</w:t>
+            </w:r>
+            <w:proofErr w:type="spellEnd"/>
+            <w:r>
+              <w:rPr>
+                <w:rFonts w:ascii="Courier New" w:hAnsi="Courier New" w:cs="Courier New"/>
+                <w:sz w:val="20"/>
+                <w:szCs w:val="20"/>
+                <w:lang w:val="uk-UA"/>
+              </w:rPr>
+              <w:t>":</w:t>
+            </w:r>
+          </w:p>
+          <w:p>
+            <w:pPr>
+              <w:ind w:firstLine="0"/>
+              <w:rPr>
+                <w:rFonts w:ascii="Courier New" w:hAnsi="Courier New" w:cs="Courier New"/>
+                <w:sz w:val="20"/>
+                <w:szCs w:val="20"/>
+                <w:lang w:val="uk-UA"/>
+              </w:rPr>
+            </w:pPr>
+            <w:r>
+              <w:rPr>
+                <w:rFonts w:ascii="Courier New" w:hAnsi="Courier New" w:cs="Courier New"/>
+                <w:sz w:val="20"/>
+                <w:szCs w:val="20"/>
+                <w:lang w:val="uk-UA"/>
+              </w:rPr>
+              <w:t xml:space="preserve">            </w:t>
+            </w:r>
+            <w:proofErr w:type="spellStart"/>
+            <w:r>
+              <w:rPr>
+                <w:rFonts w:ascii="Courier New" w:hAnsi="Courier New" w:cs="Courier New"/>
+                <w:sz w:val="20"/>
+                <w:szCs w:val="20"/>
+                <w:lang w:val="uk-UA"/>
+              </w:rPr>
+              <w:t>print</w:t>
+            </w:r>
+            <w:proofErr w:type="spellEnd"/>
+            <w:r>
+              <w:rPr>
+                <w:rFonts w:ascii="Courier New" w:hAnsi="Courier New" w:cs="Courier New"/>
+                <w:sz w:val="20"/>
+                <w:szCs w:val="20"/>
+                <w:lang w:val="uk-UA"/>
+              </w:rPr>
+              <w:t>("</w:t>
+            </w:r>
+            <w:proofErr w:type="spellStart"/>
+            <w:r>
+              <w:rPr>
+                <w:rFonts w:ascii="Courier New" w:hAnsi="Courier New" w:cs="Courier New"/>
+                <w:sz w:val="20"/>
+                <w:szCs w:val="20"/>
+                <w:lang w:val="uk-UA"/>
+              </w:rPr>
+              <w:t>Errore</w:t>
+            </w:r>
+            <w:proofErr w:type="spellEnd"/>
+            <w:r>
+              <w:rPr>
+                <w:rFonts w:ascii="Courier New" w:hAnsi="Courier New" w:cs="Courier New"/>
+                <w:sz w:val="20"/>
+                <w:szCs w:val="20"/>
+                <w:lang w:val="uk-UA"/>
+              </w:rPr>
+              <w:t xml:space="preserve">! </w:t>
+            </w:r>
+            <w:proofErr w:type="spellStart"/>
+            <w:r>
+              <w:rPr>
+                <w:rFonts w:ascii="Courier New" w:hAnsi="Courier New" w:cs="Courier New"/>
+                <w:sz w:val="20"/>
+                <w:szCs w:val="20"/>
+                <w:lang w:val="uk-UA"/>
+              </w:rPr>
+              <w:t>Try</w:t>
+            </w:r>
+            <w:proofErr w:type="spellEnd"/>
+            <w:r>
+              <w:rPr>
+                <w:rFonts w:ascii="Courier New" w:hAnsi="Courier New" w:cs="Courier New"/>
+                <w:sz w:val="20"/>
+                <w:szCs w:val="20"/>
+                <w:lang w:val="uk-UA"/>
+              </w:rPr>
+              <w:t xml:space="preserve"> </w:t>
+            </w:r>
+            <w:proofErr w:type="spellStart"/>
+            <w:r>
+              <w:rPr>
+                <w:rFonts w:ascii="Courier New" w:hAnsi="Courier New" w:cs="Courier New"/>
+                <w:sz w:val="20"/>
+                <w:szCs w:val="20"/>
+                <w:lang w:val="uk-UA"/>
+              </w:rPr>
+              <w:t>again</w:t>
+            </w:r>
+            <w:proofErr w:type="spellEnd"/>
+            <w:r>
+              <w:rPr>
+                <w:rFonts w:ascii="Courier New" w:hAnsi="Courier New" w:cs="Courier New"/>
+                <w:sz w:val="20"/>
+                <w:szCs w:val="20"/>
+                <w:lang w:val="uk-UA"/>
+              </w:rPr>
+              <w:t>.")</w:t>
+            </w:r>
+          </w:p>
+          <w:p>
+            <w:pPr>
+              <w:ind w:firstLine="0"/>
+              <w:rPr>
+                <w:rFonts w:ascii="Courier New" w:hAnsi="Courier New" w:cs="Courier New"/>
+                <w:sz w:val="20"/>
+                <w:szCs w:val="20"/>
+                <w:lang w:val="uk-UA"/>
+              </w:rPr>
+            </w:pPr>
+            <w:r>
+              <w:rPr>
+                <w:rFonts w:ascii="Courier New" w:hAnsi="Courier New" w:cs="Courier New"/>
+                <w:sz w:val="20"/>
+                <w:szCs w:val="20"/>
+                <w:lang w:val="uk-UA"/>
+              </w:rPr>
+              <w:t xml:space="preserve">        </w:t>
+            </w:r>
+            <w:proofErr w:type="spellStart"/>
+            <w:r>
+              <w:rPr>
+                <w:rFonts w:ascii="Courier New" w:hAnsi="Courier New" w:cs="Courier New"/>
+                <w:sz w:val="20"/>
+                <w:szCs w:val="20"/>
+                <w:lang w:val="uk-UA"/>
+              </w:rPr>
+              <w:t>else</w:t>
+            </w:r>
+            <w:proofErr w:type="spellEnd"/>
+            <w:r>
+              <w:rPr>
+                <w:rFonts w:ascii="Courier New" w:hAnsi="Courier New" w:cs="Courier New"/>
+                <w:sz w:val="20"/>
+                <w:szCs w:val="20"/>
+                <w:lang w:val="uk-UA"/>
+              </w:rPr>
+              <w:t>:</w:t>
+            </w:r>
+          </w:p>
+          <w:p>
+            <w:pPr>
+              <w:ind w:firstLine="0"/>
+              <w:rPr>
+                <w:rFonts w:ascii="Courier New" w:hAnsi="Courier New" w:cs="Courier New"/>
+                <w:sz w:val="20"/>
+                <w:szCs w:val="20"/>
+                <w:lang w:val="uk-UA"/>
+              </w:rPr>
+            </w:pPr>
+            <w:r>
+              <w:rPr>
+                <w:rFonts w:ascii="Courier New" w:hAnsi="Courier New" w:cs="Courier New"/>
+                <w:sz w:val="20"/>
+                <w:szCs w:val="20"/>
+                <w:lang w:val="uk-UA"/>
+              </w:rPr>
+              <w:t xml:space="preserve">            </w:t>
+            </w:r>
+            <w:proofErr w:type="spellStart"/>
+            <w:r>
+              <w:rPr>
+                <w:rFonts w:ascii="Courier New" w:hAnsi="Courier New" w:cs="Courier New"/>
+                <w:sz w:val="20"/>
+                <w:szCs w:val="20"/>
+                <w:lang w:val="uk-UA"/>
+              </w:rPr>
+              <w:t>return</w:t>
+            </w:r>
+            <w:proofErr w:type="spellEnd"/>
+            <w:r>
+              <w:rPr>
+                <w:rFonts w:ascii="Courier New" w:hAnsi="Courier New" w:cs="Courier New"/>
+                <w:sz w:val="20"/>
+                <w:szCs w:val="20"/>
+                <w:lang w:val="uk-UA"/>
+              </w:rPr>
+              <w:t xml:space="preserve"> m</w:t>
+            </w:r>
+          </w:p>
+          <w:p>
+            <w:pPr>
+              <w:ind w:firstLine="0"/>
+              <w:rPr>
+                <w:rFonts w:ascii="Courier New" w:hAnsi="Courier New" w:cs="Courier New"/>
+                <w:sz w:val="20"/>
+                <w:szCs w:val="20"/>
+                <w:lang w:val="uk-UA"/>
+              </w:rPr>
+            </w:pPr>
+          </w:p>
+          <w:p>
+            <w:pPr>
+              <w:ind w:firstLine="0"/>
+              <w:rPr>
+                <w:rFonts w:ascii="Courier New" w:hAnsi="Courier New" w:cs="Courier New"/>
+                <w:sz w:val="20"/>
+                <w:szCs w:val="20"/>
+                <w:lang w:val="uk-UA"/>
+              </w:rPr>
+            </w:pPr>
+            <w:proofErr w:type="spellStart"/>
+            <w:r>
+              <w:rPr>
+                <w:rFonts w:ascii="Courier New" w:hAnsi="Courier New" w:cs="Courier New"/>
+                <w:sz w:val="20"/>
+                <w:szCs w:val="20"/>
+                <w:lang w:val="uk-UA"/>
+              </w:rPr>
+              <w:t>def</w:t>
+            </w:r>
+            <w:proofErr w:type="spellEnd"/>
+            <w:r>
+              <w:rPr>
+                <w:rFonts w:ascii="Courier New" w:hAnsi="Courier New" w:cs="Courier New"/>
+                <w:sz w:val="20"/>
+                <w:szCs w:val="20"/>
+                <w:lang w:val="uk-UA"/>
+              </w:rPr>
+              <w:t xml:space="preserve"> </w:t>
+            </w:r>
+            <w:proofErr w:type="spellStart"/>
+            <w:r>
+              <w:rPr>
+                <w:rFonts w:ascii="Courier New" w:hAnsi="Courier New" w:cs="Courier New"/>
+                <w:sz w:val="20"/>
+                <w:szCs w:val="20"/>
+                <w:lang w:val="uk-UA"/>
+              </w:rPr>
+              <w:t>sort</w:t>
+            </w:r>
+            <w:proofErr w:type="spellEnd"/>
+            <w:r>
+              <w:rPr>
+                <w:rFonts w:ascii="Courier New" w:hAnsi="Courier New" w:cs="Courier New"/>
+                <w:sz w:val="20"/>
+                <w:szCs w:val="20"/>
+                <w:lang w:val="uk-UA"/>
+              </w:rPr>
+              <w:t>(</w:t>
+            </w:r>
+            <w:proofErr w:type="spellStart"/>
+            <w:r>
+              <w:rPr>
+                <w:rFonts w:ascii="Courier New" w:hAnsi="Courier New" w:cs="Courier New"/>
+                <w:sz w:val="20"/>
+                <w:szCs w:val="20"/>
+                <w:lang w:val="uk-UA"/>
+              </w:rPr>
+              <w:t>listochek</w:t>
+            </w:r>
+            <w:proofErr w:type="spellEnd"/>
+            <w:r>
+              <w:rPr>
+                <w:rFonts w:ascii="Courier New" w:hAnsi="Courier New" w:cs="Courier New"/>
+                <w:sz w:val="20"/>
+                <w:szCs w:val="20"/>
+                <w:lang w:val="uk-UA"/>
+              </w:rPr>
+              <w:t xml:space="preserve">, </w:t>
+            </w:r>
+            <w:proofErr w:type="spellStart"/>
+            <w:r>
+              <w:rPr>
+                <w:rFonts w:ascii="Courier New" w:hAnsi="Courier New" w:cs="Courier New"/>
+                <w:sz w:val="20"/>
+                <w:szCs w:val="20"/>
+                <w:lang w:val="uk-UA"/>
+              </w:rPr>
+              <w:t>namekey</w:t>
+            </w:r>
+            <w:proofErr w:type="spellEnd"/>
+            <w:r>
+              <w:rPr>
+                <w:rFonts w:ascii="Courier New" w:hAnsi="Courier New" w:cs="Courier New"/>
+                <w:sz w:val="20"/>
+                <w:szCs w:val="20"/>
+                <w:lang w:val="uk-UA"/>
+              </w:rPr>
+              <w:t>):</w:t>
+            </w:r>
+          </w:p>
+          <w:p>
+            <w:pPr>
+              <w:ind w:firstLine="0"/>
+              <w:rPr>
+                <w:rFonts w:ascii="Courier New" w:hAnsi="Courier New" w:cs="Courier New"/>
+                <w:sz w:val="20"/>
+                <w:szCs w:val="20"/>
+                <w:lang w:val="uk-UA"/>
+              </w:rPr>
+            </w:pPr>
+            <w:r>
+              <w:rPr>
+                <w:rFonts w:ascii="Courier New" w:hAnsi="Courier New" w:cs="Courier New"/>
+                <w:sz w:val="20"/>
+                <w:szCs w:val="20"/>
+                <w:lang w:val="uk-UA"/>
+              </w:rPr>
+              <w:t xml:space="preserve">    </w:t>
+            </w:r>
+            <w:proofErr w:type="spellStart"/>
+            <w:r>
+              <w:rPr>
+                <w:rFonts w:ascii="Courier New" w:hAnsi="Courier New" w:cs="Courier New"/>
+                <w:sz w:val="20"/>
+                <w:szCs w:val="20"/>
+                <w:lang w:val="uk-UA"/>
+              </w:rPr>
+              <w:t>for</w:t>
+            </w:r>
+            <w:proofErr w:type="spellEnd"/>
+            <w:r>
+              <w:rPr>
+                <w:rFonts w:ascii="Courier New" w:hAnsi="Courier New" w:cs="Courier New"/>
+                <w:sz w:val="20"/>
+                <w:szCs w:val="20"/>
+                <w:lang w:val="uk-UA"/>
+              </w:rPr>
+              <w:t xml:space="preserve"> </w:t>
+            </w:r>
+            <w:proofErr w:type="spellStart"/>
+            <w:r>
+              <w:rPr>
+                <w:rFonts w:ascii="Courier New" w:hAnsi="Courier New" w:cs="Courier New"/>
+                <w:sz w:val="20"/>
+                <w:szCs w:val="20"/>
+                <w:lang w:val="uk-UA"/>
+              </w:rPr>
+              <w:t>elem</w:t>
+            </w:r>
+            <w:proofErr w:type="spellEnd"/>
+            <w:r>
+              <w:rPr>
+                <w:rFonts w:ascii="Courier New" w:hAnsi="Courier New" w:cs="Courier New"/>
+                <w:sz w:val="20"/>
+                <w:szCs w:val="20"/>
+                <w:lang w:val="uk-UA"/>
+              </w:rPr>
+              <w:t xml:space="preserve"> </w:t>
+            </w:r>
+            <w:proofErr w:type="spellStart"/>
+            <w:r>
+              <w:rPr>
+                <w:rFonts w:ascii="Courier New" w:hAnsi="Courier New" w:cs="Courier New"/>
+                <w:sz w:val="20"/>
+                <w:szCs w:val="20"/>
+                <w:lang w:val="uk-UA"/>
+              </w:rPr>
+              <w:t>in</w:t>
+            </w:r>
+            <w:proofErr w:type="spellEnd"/>
+            <w:r>
+              <w:rPr>
+                <w:rFonts w:ascii="Courier New" w:hAnsi="Courier New" w:cs="Courier New"/>
+                <w:sz w:val="20"/>
+                <w:szCs w:val="20"/>
+                <w:lang w:val="uk-UA"/>
+              </w:rPr>
+              <w:t xml:space="preserve"> </w:t>
+            </w:r>
+            <w:proofErr w:type="spellStart"/>
+            <w:r>
+              <w:rPr>
+                <w:rFonts w:ascii="Courier New" w:hAnsi="Courier New" w:cs="Courier New"/>
+                <w:sz w:val="20"/>
+                <w:szCs w:val="20"/>
+                <w:lang w:val="uk-UA"/>
+              </w:rPr>
+              <w:t>sorted</w:t>
+            </w:r>
+            <w:proofErr w:type="spellEnd"/>
+            <w:r>
+              <w:rPr>
+                <w:rFonts w:ascii="Courier New" w:hAnsi="Courier New" w:cs="Courier New"/>
+                <w:sz w:val="20"/>
+                <w:szCs w:val="20"/>
+                <w:lang w:val="uk-UA"/>
+              </w:rPr>
+              <w:t>(</w:t>
+            </w:r>
+            <w:proofErr w:type="spellStart"/>
+            <w:r>
+              <w:rPr>
+                <w:rFonts w:ascii="Courier New" w:hAnsi="Courier New" w:cs="Courier New"/>
+                <w:sz w:val="20"/>
+                <w:szCs w:val="20"/>
+                <w:lang w:val="uk-UA"/>
+              </w:rPr>
+              <w:t>listochek</w:t>
+            </w:r>
+            <w:proofErr w:type="spellEnd"/>
+            <w:r>
+              <w:rPr>
+                <w:rFonts w:ascii="Courier New" w:hAnsi="Courier New" w:cs="Courier New"/>
+                <w:sz w:val="20"/>
+                <w:szCs w:val="20"/>
+                <w:lang w:val="uk-UA"/>
+              </w:rPr>
+              <w:t xml:space="preserve">, </w:t>
+            </w:r>
+            <w:proofErr w:type="spellStart"/>
+            <w:r>
+              <w:rPr>
+                <w:rFonts w:ascii="Courier New" w:hAnsi="Courier New" w:cs="Courier New"/>
+                <w:sz w:val="20"/>
+                <w:szCs w:val="20"/>
+                <w:lang w:val="uk-UA"/>
+              </w:rPr>
+              <w:t>key</w:t>
+            </w:r>
+            <w:proofErr w:type="spellEnd"/>
+            <w:r>
+              <w:rPr>
+                <w:rFonts w:ascii="Courier New" w:hAnsi="Courier New" w:cs="Courier New"/>
+                <w:sz w:val="20"/>
+                <w:szCs w:val="20"/>
+                <w:lang w:val="uk-UA"/>
+              </w:rPr>
+              <w:t>=</w:t>
+            </w:r>
+            <w:proofErr w:type="spellStart"/>
+            <w:r>
+              <w:rPr>
+                <w:rFonts w:ascii="Courier New" w:hAnsi="Courier New" w:cs="Courier New"/>
+                <w:sz w:val="20"/>
+                <w:szCs w:val="20"/>
+                <w:lang w:val="uk-UA"/>
+              </w:rPr>
+              <w:t>lambda</w:t>
+            </w:r>
+            <w:proofErr w:type="spellEnd"/>
+            <w:r>
+              <w:rPr>
+                <w:rFonts w:ascii="Courier New" w:hAnsi="Courier New" w:cs="Courier New"/>
+                <w:sz w:val="20"/>
+                <w:szCs w:val="20"/>
+                <w:lang w:val="uk-UA"/>
+              </w:rPr>
+              <w:t xml:space="preserve"> x: x[</w:t>
+            </w:r>
+            <w:proofErr w:type="spellStart"/>
+            <w:r>
+              <w:rPr>
+                <w:rFonts w:ascii="Courier New" w:hAnsi="Courier New" w:cs="Courier New"/>
+                <w:sz w:val="20"/>
+                <w:szCs w:val="20"/>
+                <w:lang w:val="uk-UA"/>
+              </w:rPr>
+              <w:t>namekey</w:t>
+            </w:r>
+            <w:proofErr w:type="spellEnd"/>
+            <w:r>
+              <w:rPr>
+                <w:rFonts w:ascii="Courier New" w:hAnsi="Courier New" w:cs="Courier New"/>
+                <w:sz w:val="20"/>
+                <w:szCs w:val="20"/>
+                <w:lang w:val="uk-UA"/>
+              </w:rPr>
+              <w:t>]):</w:t>
+            </w:r>
+          </w:p>
+          <w:p>
+            <w:pPr>
+              <w:ind w:firstLine="0"/>
+              <w:rPr>
+                <w:rFonts w:ascii="Courier New" w:hAnsi="Courier New" w:cs="Courier New"/>
+                <w:sz w:val="20"/>
+                <w:szCs w:val="20"/>
+                <w:lang w:val="uk-UA"/>
+              </w:rPr>
+            </w:pPr>
+            <w:r>
+              <w:rPr>
+                <w:rFonts w:ascii="Courier New" w:hAnsi="Courier New" w:cs="Courier New"/>
+                <w:sz w:val="20"/>
+                <w:szCs w:val="20"/>
+                <w:lang w:val="uk-UA"/>
+              </w:rPr>
+              <w:t xml:space="preserve">        </w:t>
+            </w:r>
+            <w:proofErr w:type="spellStart"/>
+            <w:r>
+              <w:rPr>
+                <w:rFonts w:ascii="Courier New" w:hAnsi="Courier New" w:cs="Courier New"/>
+                <w:sz w:val="20"/>
+                <w:szCs w:val="20"/>
+                <w:lang w:val="uk-UA"/>
+              </w:rPr>
+              <w:t>print</w:t>
+            </w:r>
+            <w:proofErr w:type="spellEnd"/>
+            <w:r>
+              <w:rPr>
+                <w:rFonts w:ascii="Courier New" w:hAnsi="Courier New" w:cs="Courier New"/>
+                <w:sz w:val="20"/>
+                <w:szCs w:val="20"/>
+                <w:lang w:val="uk-UA"/>
+              </w:rPr>
+              <w:t>(</w:t>
+            </w:r>
+            <w:proofErr w:type="spellStart"/>
+            <w:r>
+              <w:rPr>
+                <w:rFonts w:ascii="Courier New" w:hAnsi="Courier New" w:cs="Courier New"/>
+                <w:sz w:val="20"/>
+                <w:szCs w:val="20"/>
+                <w:lang w:val="uk-UA"/>
+              </w:rPr>
+              <w:t>f"Name</w:t>
+            </w:r>
+            <w:proofErr w:type="spellEnd"/>
+            <w:r>
+              <w:rPr>
+                <w:rFonts w:ascii="Courier New" w:hAnsi="Courier New" w:cs="Courier New"/>
+                <w:sz w:val="20"/>
+                <w:szCs w:val="20"/>
+                <w:lang w:val="uk-UA"/>
+              </w:rPr>
+              <w:t xml:space="preserve"> = {</w:t>
+            </w:r>
+            <w:proofErr w:type="spellStart"/>
+            <w:r>
+              <w:rPr>
+                <w:rFonts w:ascii="Courier New" w:hAnsi="Courier New" w:cs="Courier New"/>
+                <w:sz w:val="20"/>
+                <w:szCs w:val="20"/>
+                <w:lang w:val="uk-UA"/>
+              </w:rPr>
+              <w:t>elem</w:t>
+            </w:r>
+            <w:proofErr w:type="spellEnd"/>
+            <w:r>
+              <w:rPr>
+                <w:rFonts w:ascii="Courier New" w:hAnsi="Courier New" w:cs="Courier New"/>
+                <w:sz w:val="20"/>
+                <w:szCs w:val="20"/>
+                <w:lang w:val="uk-UA"/>
+              </w:rPr>
+              <w:t>['</w:t>
+            </w:r>
+            <w:proofErr w:type="spellStart"/>
+            <w:r>
+              <w:rPr>
+                <w:rFonts w:ascii="Courier New" w:hAnsi="Courier New" w:cs="Courier New"/>
+                <w:sz w:val="20"/>
+                <w:szCs w:val="20"/>
+                <w:lang w:val="uk-UA"/>
+              </w:rPr>
+              <w:t>name</w:t>
+            </w:r>
+            <w:proofErr w:type="spellEnd"/>
+            <w:r>
+              <w:rPr>
+                <w:rFonts w:ascii="Courier New" w:hAnsi="Courier New" w:cs="Courier New"/>
+                <w:sz w:val="20"/>
+                <w:szCs w:val="20"/>
+                <w:lang w:val="uk-UA"/>
+              </w:rPr>
+              <w:t>']}  </w:t>
+            </w:r>
+            <w:proofErr w:type="spellStart"/>
+            <w:r>
+              <w:rPr>
+                <w:rFonts w:ascii="Courier New" w:hAnsi="Courier New" w:cs="Courier New"/>
+                <w:sz w:val="20"/>
+                <w:szCs w:val="20"/>
+                <w:lang w:val="uk-UA"/>
+              </w:rPr>
+              <w:t>mark</w:t>
+            </w:r>
+            <w:proofErr w:type="spellEnd"/>
+            <w:r>
+              <w:rPr>
+                <w:rFonts w:ascii="Courier New" w:hAnsi="Courier New" w:cs="Courier New"/>
+                <w:sz w:val="20"/>
+                <w:szCs w:val="20"/>
+                <w:lang w:val="uk-UA"/>
+              </w:rPr>
+              <w:t xml:space="preserve"> = {</w:t>
+            </w:r>
+            <w:proofErr w:type="spellStart"/>
+            <w:r>
+              <w:rPr>
+                <w:rFonts w:ascii="Courier New" w:hAnsi="Courier New" w:cs="Courier New"/>
+                <w:sz w:val="20"/>
+                <w:szCs w:val="20"/>
+                <w:lang w:val="uk-UA"/>
+              </w:rPr>
+              <w:t>elem</w:t>
+            </w:r>
+            <w:proofErr w:type="spellEnd"/>
+            <w:r>
+              <w:rPr>
+                <w:rFonts w:ascii="Courier New" w:hAnsi="Courier New" w:cs="Courier New"/>
+                <w:sz w:val="20"/>
+                <w:szCs w:val="20"/>
+                <w:lang w:val="uk-UA"/>
+              </w:rPr>
+              <w:t>["</w:t>
+            </w:r>
+            <w:proofErr w:type="spellStart"/>
+            <w:r>
+              <w:rPr>
+                <w:rFonts w:ascii="Courier New" w:hAnsi="Courier New" w:cs="Courier New"/>
+                <w:sz w:val="20"/>
+                <w:szCs w:val="20"/>
+                <w:lang w:val="uk-UA"/>
+              </w:rPr>
+              <w:t>mark</w:t>
+            </w:r>
+            <w:proofErr w:type="spellEnd"/>
+            <w:r>
+              <w:rPr>
+                <w:rFonts w:ascii="Courier New" w:hAnsi="Courier New" w:cs="Courier New"/>
+                <w:sz w:val="20"/>
+                <w:szCs w:val="20"/>
+                <w:lang w:val="uk-UA"/>
+              </w:rPr>
+              <w:t>"]}")</w:t>
+            </w:r>
+          </w:p>
+          <w:p>
+            <w:pPr>
+              <w:ind w:firstLine="0"/>
+              <w:rPr>
+                <w:rFonts w:ascii="Courier New" w:hAnsi="Courier New" w:cs="Courier New"/>
+                <w:sz w:val="20"/>
+                <w:szCs w:val="20"/>
+                <w:lang w:val="uk-UA"/>
+              </w:rPr>
+            </w:pPr>
+          </w:p>
+          <w:p>
+            <w:pPr>
+              <w:ind w:firstLine="0"/>
+              <w:rPr>
+                <w:rFonts w:ascii="Courier New" w:hAnsi="Courier New" w:cs="Courier New"/>
+                <w:sz w:val="20"/>
+                <w:szCs w:val="20"/>
+                <w:lang w:val="uk-UA"/>
+              </w:rPr>
+            </w:pPr>
+            <w:r>
+              <w:rPr>
+                <w:rFonts w:ascii="Courier New" w:hAnsi="Courier New" w:cs="Courier New"/>
+                <w:sz w:val="20"/>
+                <w:szCs w:val="20"/>
+                <w:lang w:val="uk-UA"/>
+              </w:rPr>
+              <w:t># ------------------------------</w:t>
+            </w:r>
+          </w:p>
+          <w:p>
+            <w:pPr>
+              <w:ind w:firstLine="0"/>
+              <w:rPr>
+                <w:rFonts w:ascii="Courier New" w:hAnsi="Courier New" w:cs="Courier New"/>
+                <w:sz w:val="20"/>
+                <w:szCs w:val="20"/>
+                <w:lang w:val="uk-UA"/>
+              </w:rPr>
+            </w:pPr>
+          </w:p>
+          <w:p>
+            <w:pPr>
+              <w:ind w:firstLine="0"/>
+              <w:rPr>
+                <w:rFonts w:ascii="Courier New" w:hAnsi="Courier New" w:cs="Courier New"/>
+                <w:sz w:val="20"/>
+                <w:szCs w:val="20"/>
+                <w:lang w:val="uk-UA"/>
+              </w:rPr>
+            </w:pPr>
+            <w:proofErr w:type="spellStart"/>
+            <w:r>
+              <w:rPr>
+                <w:rFonts w:ascii="Courier New" w:hAnsi="Courier New" w:cs="Courier New"/>
+                <w:sz w:val="20"/>
+                <w:szCs w:val="20"/>
+                <w:lang w:val="uk-UA"/>
+              </w:rPr>
+              <w:lastRenderedPageBreak/>
+              <w:t>def</w:t>
+            </w:r>
+            <w:proofErr w:type="spellEnd"/>
+            <w:r>
+              <w:rPr>
+                <w:rFonts w:ascii="Courier New" w:hAnsi="Courier New" w:cs="Courier New"/>
+                <w:sz w:val="20"/>
+                <w:szCs w:val="20"/>
+                <w:lang w:val="uk-UA"/>
+              </w:rPr>
+              <w:t xml:space="preserve"> </w:t>
+            </w:r>
+            <w:proofErr w:type="spellStart"/>
+            <w:r>
+              <w:rPr>
+                <w:rFonts w:ascii="Courier New" w:hAnsi="Courier New" w:cs="Courier New"/>
+                <w:sz w:val="20"/>
+                <w:szCs w:val="20"/>
+                <w:lang w:val="uk-UA"/>
+              </w:rPr>
+              <w:t>main</w:t>
+            </w:r>
+            <w:proofErr w:type="spellEnd"/>
+            <w:r>
+              <w:rPr>
+                <w:rFonts w:ascii="Courier New" w:hAnsi="Courier New" w:cs="Courier New"/>
+                <w:sz w:val="20"/>
+                <w:szCs w:val="20"/>
+                <w:lang w:val="uk-UA"/>
+              </w:rPr>
+              <w:t>():</w:t>
+            </w:r>
+          </w:p>
+          <w:p>
+            <w:pPr>
+              <w:ind w:firstLine="0"/>
+              <w:rPr>
+                <w:rFonts w:ascii="Courier New" w:hAnsi="Courier New" w:cs="Courier New"/>
+                <w:sz w:val="20"/>
+                <w:szCs w:val="20"/>
+                <w:lang w:val="uk-UA"/>
+              </w:rPr>
+            </w:pPr>
+            <w:r>
+              <w:rPr>
+                <w:rFonts w:ascii="Courier New" w:hAnsi="Courier New" w:cs="Courier New"/>
+                <w:sz w:val="20"/>
+                <w:szCs w:val="20"/>
+                <w:lang w:val="uk-UA"/>
+              </w:rPr>
+              <w:t xml:space="preserve">    </w:t>
+            </w:r>
+            <w:proofErr w:type="spellStart"/>
+            <w:r>
+              <w:rPr>
+                <w:rFonts w:ascii="Courier New" w:hAnsi="Courier New" w:cs="Courier New"/>
+                <w:sz w:val="20"/>
+                <w:szCs w:val="20"/>
+                <w:lang w:val="uk-UA"/>
+              </w:rPr>
+              <w:t>listochek</w:t>
+            </w:r>
+            <w:proofErr w:type="spellEnd"/>
+            <w:r>
+              <w:rPr>
+                <w:rFonts w:ascii="Courier New" w:hAnsi="Courier New" w:cs="Courier New"/>
+                <w:sz w:val="20"/>
+                <w:szCs w:val="20"/>
+                <w:lang w:val="uk-UA"/>
+              </w:rPr>
+              <w:t xml:space="preserve"> = []</w:t>
+            </w:r>
+          </w:p>
+          <w:p>
+            <w:pPr>
+              <w:ind w:firstLine="0"/>
+              <w:rPr>
+                <w:rFonts w:ascii="Courier New" w:hAnsi="Courier New" w:cs="Courier New"/>
+                <w:sz w:val="20"/>
+                <w:szCs w:val="20"/>
+                <w:lang w:val="uk-UA"/>
+              </w:rPr>
+            </w:pPr>
+            <w:r>
+              <w:rPr>
+                <w:rFonts w:ascii="Courier New" w:hAnsi="Courier New" w:cs="Courier New"/>
+                <w:sz w:val="20"/>
+                <w:szCs w:val="20"/>
+                <w:lang w:val="uk-UA"/>
+              </w:rPr>
+              <w:t xml:space="preserve">    с = </w:t>
+            </w:r>
+            <w:proofErr w:type="spellStart"/>
+            <w:r>
+              <w:rPr>
+                <w:rFonts w:ascii="Courier New" w:hAnsi="Courier New" w:cs="Courier New"/>
+                <w:sz w:val="20"/>
+                <w:szCs w:val="20"/>
+                <w:lang w:val="uk-UA"/>
+              </w:rPr>
+              <w:t>znch_sort</w:t>
+            </w:r>
+            <w:proofErr w:type="spellEnd"/>
+            <w:r>
+              <w:rPr>
+                <w:rFonts w:ascii="Courier New" w:hAnsi="Courier New" w:cs="Courier New"/>
+                <w:sz w:val="20"/>
+                <w:szCs w:val="20"/>
+                <w:lang w:val="uk-UA"/>
+              </w:rPr>
+              <w:t>()</w:t>
+            </w:r>
+          </w:p>
+          <w:p>
+            <w:pPr>
+              <w:ind w:firstLine="0"/>
+              <w:rPr>
+                <w:rFonts w:ascii="Courier New" w:hAnsi="Courier New" w:cs="Courier New"/>
+                <w:sz w:val="20"/>
+                <w:szCs w:val="20"/>
+                <w:lang w:val="uk-UA"/>
+              </w:rPr>
+            </w:pPr>
+            <w:r>
+              <w:rPr>
+                <w:rFonts w:ascii="Courier New" w:hAnsi="Courier New" w:cs="Courier New"/>
+                <w:sz w:val="20"/>
+                <w:szCs w:val="20"/>
+                <w:lang w:val="uk-UA"/>
+              </w:rPr>
+              <w:t xml:space="preserve">    </w:t>
+            </w:r>
+            <w:proofErr w:type="spellStart"/>
+            <w:r>
+              <w:rPr>
+                <w:rFonts w:ascii="Courier New" w:hAnsi="Courier New" w:cs="Courier New"/>
+                <w:sz w:val="20"/>
+                <w:szCs w:val="20"/>
+                <w:lang w:val="uk-UA"/>
+              </w:rPr>
+              <w:t>readDataFromFile</w:t>
+            </w:r>
+            <w:proofErr w:type="spellEnd"/>
+            <w:r>
+              <w:rPr>
+                <w:rFonts w:ascii="Courier New" w:hAnsi="Courier New" w:cs="Courier New"/>
+                <w:sz w:val="20"/>
+                <w:szCs w:val="20"/>
+                <w:lang w:val="uk-UA"/>
+              </w:rPr>
+              <w:t>(</w:t>
+            </w:r>
+            <w:proofErr w:type="spellStart"/>
+            <w:r>
+              <w:rPr>
+                <w:rFonts w:ascii="Courier New" w:hAnsi="Courier New" w:cs="Courier New"/>
+                <w:sz w:val="20"/>
+                <w:szCs w:val="20"/>
+                <w:lang w:val="uk-UA"/>
+              </w:rPr>
+              <w:t>listochek</w:t>
+            </w:r>
+            <w:proofErr w:type="spellEnd"/>
+            <w:r>
+              <w:rPr>
+                <w:rFonts w:ascii="Courier New" w:hAnsi="Courier New" w:cs="Courier New"/>
+                <w:sz w:val="20"/>
+                <w:szCs w:val="20"/>
+                <w:lang w:val="uk-UA"/>
+              </w:rPr>
+              <w:t>)</w:t>
+            </w:r>
+          </w:p>
+          <w:p>
+            <w:pPr>
+              <w:ind w:firstLine="0"/>
+              <w:rPr>
+                <w:rFonts w:ascii="Courier New" w:hAnsi="Courier New" w:cs="Courier New"/>
+                <w:sz w:val="20"/>
+                <w:szCs w:val="20"/>
+                <w:lang w:val="uk-UA"/>
+              </w:rPr>
+            </w:pPr>
+            <w:r>
+              <w:rPr>
+                <w:rFonts w:ascii="Courier New" w:hAnsi="Courier New" w:cs="Courier New"/>
+                <w:sz w:val="20"/>
+                <w:szCs w:val="20"/>
+                <w:lang w:val="uk-UA"/>
+              </w:rPr>
+              <w:t xml:space="preserve">    </w:t>
+            </w:r>
+            <w:proofErr w:type="spellStart"/>
+            <w:r>
+              <w:rPr>
+                <w:rFonts w:ascii="Courier New" w:hAnsi="Courier New" w:cs="Courier New"/>
+                <w:sz w:val="20"/>
+                <w:szCs w:val="20"/>
+                <w:lang w:val="uk-UA"/>
+              </w:rPr>
+              <w:t>sort</w:t>
+            </w:r>
+            <w:proofErr w:type="spellEnd"/>
+            <w:r>
+              <w:rPr>
+                <w:rFonts w:ascii="Courier New" w:hAnsi="Courier New" w:cs="Courier New"/>
+                <w:sz w:val="20"/>
+                <w:szCs w:val="20"/>
+                <w:lang w:val="uk-UA"/>
+              </w:rPr>
+              <w:t>(</w:t>
+            </w:r>
+            <w:proofErr w:type="spellStart"/>
+            <w:r>
+              <w:rPr>
+                <w:rFonts w:ascii="Courier New" w:hAnsi="Courier New" w:cs="Courier New"/>
+                <w:sz w:val="20"/>
+                <w:szCs w:val="20"/>
+                <w:lang w:val="uk-UA"/>
+              </w:rPr>
+              <w:t>listochek</w:t>
+            </w:r>
+            <w:proofErr w:type="spellEnd"/>
+            <w:r>
+              <w:rPr>
+                <w:rFonts w:ascii="Courier New" w:hAnsi="Courier New" w:cs="Courier New"/>
+                <w:sz w:val="20"/>
+                <w:szCs w:val="20"/>
+                <w:lang w:val="uk-UA"/>
+              </w:rPr>
+              <w:t>, с)</w:t>
+            </w:r>
+          </w:p>
+          <w:p>
+            <w:pPr>
+              <w:ind w:firstLine="0"/>
+              <w:rPr>
+                <w:rFonts w:ascii="Courier New" w:hAnsi="Courier New" w:cs="Courier New"/>
+                <w:sz w:val="20"/>
+                <w:szCs w:val="20"/>
+                <w:lang w:val="uk-UA"/>
+              </w:rPr>
+            </w:pPr>
+          </w:p>
+          <w:p>
+            <w:pPr>
+              <w:ind w:firstLine="0"/>
+              <w:rPr>
+                <w:rFonts w:ascii="Courier New" w:hAnsi="Courier New" w:cs="Courier New"/>
+                <w:sz w:val="20"/>
+                <w:szCs w:val="20"/>
+              </w:rPr>
+            </w:pPr>
+            <w:proofErr w:type="spellStart"/>
+            <w:r>
+              <w:rPr>
+                <w:rFonts w:ascii="Courier New" w:hAnsi="Courier New" w:cs="Courier New"/>
+                <w:sz w:val="20"/>
+                <w:szCs w:val="20"/>
+                <w:lang w:val="uk-UA"/>
+              </w:rPr>
+              <w:t>main</w:t>
+            </w:r>
+            <w:proofErr w:type="spellEnd"/>
+            <w:r>
+              <w:rPr>
+                <w:rFonts w:ascii="Courier New" w:hAnsi="Courier New" w:cs="Courier New"/>
+                <w:sz w:val="20"/>
+                <w:szCs w:val="20"/>
+                <w:lang w:val="uk-UA"/>
+              </w:rPr>
+              <w:t>()</w:t>
+            </w:r>
+          </w:p>
+        </w:tc>
+      </w:tr>
+    </w:tbl>
+    <w:p>
+      <w:pPr>
+        <w:rPr>
+          <w:lang w:val="uk-UA"/>
+        </w:rPr>
+      </w:pPr>
+    </w:p>
+    <w:p>
+      <w:pPr>
+        <w:rPr>
+          <w:rStyle w:val="Hyperlink"/>
+          <w:lang w:val="ru-RU"/>
+        </w:rPr>
+      </w:pPr>
+      <w:r>
+        <w:rPr>
+          <w:lang w:val="uk-UA"/>
+        </w:rPr>
+        <w:t xml:space="preserve">Посилання на </w:t>
+      </w:r>
+      <w:proofErr w:type="spellStart"/>
+      <w:r>
+        <w:t>github</w:t>
+      </w:r>
+      <w:proofErr w:type="spellEnd"/>
+      <w:r>
+        <w:rPr>
+          <w:lang w:val="ru-RU"/>
+        </w:rPr>
+        <w:t>:</w:t>
+      </w:r>
+      <w:r>
+        <w:rPr>
+          <w:lang w:val="ru-RU"/>
+        </w:rPr>
+        <w:t xml:space="preserve"> </w:t>
+      </w:r>
+      <w:hyperlink r:id="rId42" w:history="1">
+        <w:r>
+          <w:rPr>
+            <w:rStyle w:val="Hyperlink"/>
+          </w:rPr>
+          <w:t>https</w:t>
+        </w:r>
+        <w:r>
+          <w:rPr>
+            <w:rStyle w:val="Hyperlink"/>
+            <w:lang w:val="ru-RU"/>
+          </w:rPr>
+          <w:t>://</w:t>
+        </w:r>
+        <w:proofErr w:type="spellStart"/>
+        <w:r>
+          <w:rPr>
+            <w:rStyle w:val="Hyperlink"/>
+          </w:rPr>
+          <w:t>github</w:t>
+        </w:r>
+        <w:proofErr w:type="spellEnd"/>
+        <w:r>
+          <w:rPr>
+            <w:rStyle w:val="Hyperlink"/>
+            <w:lang w:val="ru-RU"/>
+          </w:rPr>
+          <w:t>.</w:t>
+        </w:r>
+        <w:r>
+          <w:rPr>
+            <w:rStyle w:val="Hyperlink"/>
+          </w:rPr>
+          <w:t>com</w:t>
+        </w:r>
+        <w:r>
+          <w:rPr>
+            <w:rStyle w:val="Hyperlink"/>
+            <w:lang w:val="ru-RU"/>
+          </w:rPr>
+          <w:t>/</w:t>
+        </w:r>
+        <w:proofErr w:type="spellStart"/>
+        <w:r>
+          <w:rPr>
+            <w:rStyle w:val="Hyperlink"/>
+          </w:rPr>
+          <w:t>mr</w:t>
+        </w:r>
+        <w:proofErr w:type="spellEnd"/>
+        <w:r>
+          <w:rPr>
+            <w:rStyle w:val="Hyperlink"/>
+            <w:lang w:val="ru-RU"/>
+          </w:rPr>
+          <w:t>1</w:t>
+        </w:r>
+        <w:proofErr w:type="spellStart"/>
+        <w:r>
+          <w:rPr>
+            <w:rStyle w:val="Hyperlink"/>
+          </w:rPr>
+          <w:t>inux</w:t>
+        </w:r>
+        <w:proofErr w:type="spellEnd"/>
+        <w:r>
+          <w:rPr>
+            <w:rStyle w:val="Hyperlink"/>
+            <w:lang w:val="ru-RU"/>
+          </w:rPr>
+          <w:t>/</w:t>
+        </w:r>
+        <w:r>
+          <w:rPr>
+            <w:rStyle w:val="Hyperlink"/>
+          </w:rPr>
+          <w:t>TP</w:t>
+        </w:r>
+        <w:r>
+          <w:rPr>
+            <w:rStyle w:val="Hyperlink"/>
+            <w:lang w:val="ru-RU"/>
+          </w:rPr>
+          <w:t>-</w:t>
+        </w:r>
+        <w:r>
+          <w:rPr>
+            <w:rStyle w:val="Hyperlink"/>
+          </w:rPr>
+          <w:t>KB</w:t>
+        </w:r>
+        <w:r>
+          <w:rPr>
+            <w:rStyle w:val="Hyperlink"/>
+            <w:lang w:val="ru-RU"/>
+          </w:rPr>
+          <w:t>-242-</w:t>
+        </w:r>
+        <w:r>
+          <w:rPr>
+            <w:rStyle w:val="Hyperlink"/>
+          </w:rPr>
+          <w:t>KORETSKYI</w:t>
+        </w:r>
+        <w:r>
+          <w:rPr>
+            <w:rStyle w:val="Hyperlink"/>
+            <w:lang w:val="ru-RU"/>
+          </w:rPr>
+          <w:t>-</w:t>
+        </w:r>
+        <w:r>
+          <w:rPr>
+            <w:rStyle w:val="Hyperlink"/>
+          </w:rPr>
+          <w:t>M</w:t>
+        </w:r>
+        <w:r>
+          <w:rPr>
+            <w:rStyle w:val="Hyperlink"/>
+            <w:lang w:val="ru-RU"/>
+          </w:rPr>
+          <w:t>/</w:t>
+        </w:r>
+        <w:r>
+          <w:rPr>
+            <w:rStyle w:val="Hyperlink"/>
+          </w:rPr>
+          <w:t>blob</w:t>
+        </w:r>
+        <w:r>
+          <w:rPr>
+            <w:rStyle w:val="Hyperlink"/>
+            <w:lang w:val="ru-RU"/>
+          </w:rPr>
+          <w:t>/</w:t>
+        </w:r>
+        <w:r>
+          <w:rPr>
+            <w:rStyle w:val="Hyperlink"/>
+          </w:rPr>
+          <w:t>main</w:t>
+        </w:r>
+        <w:r>
+          <w:rPr>
+            <w:rStyle w:val="Hyperlink"/>
+            <w:lang w:val="ru-RU"/>
+          </w:rPr>
+          <w:t>/</w:t>
+        </w:r>
+        <w:r>
+          <w:rPr>
+            <w:rStyle w:val="Hyperlink"/>
+          </w:rPr>
+          <w:t>topic</w:t>
+        </w:r>
+        <w:r>
+          <w:rPr>
+            <w:rStyle w:val="Hyperlink"/>
+            <w:lang w:val="ru-RU"/>
+          </w:rPr>
+          <w:t>_06/</w:t>
+        </w:r>
+        <w:r>
+          <w:rPr>
+            <w:rStyle w:val="Hyperlink"/>
+          </w:rPr>
+          <w:t>file</w:t>
+        </w:r>
+        <w:r>
+          <w:rPr>
+            <w:rStyle w:val="Hyperlink"/>
+            <w:lang w:val="ru-RU"/>
+          </w:rPr>
+          <w:t>_02.</w:t>
+        </w:r>
+        <w:proofErr w:type="spellStart"/>
+        <w:r>
+          <w:rPr>
+            <w:rStyle w:val="Hyperlink"/>
+          </w:rPr>
+          <w:t>py</w:t>
+        </w:r>
+        <w:proofErr w:type="spellEnd"/>
+      </w:hyperlink>
+      <w:r>
+        <w:rPr>
+          <w:lang w:val="ru-RU"/>
+        </w:rPr>
+        <w:t xml:space="preserve"> </w:t>
+      </w:r>
+    </w:p>
+    <w:p>
+      <w:pPr>
+        <w:rPr>
+          <w:lang w:val="ru-RU"/>
+        </w:rPr>
+      </w:pPr>
+      <w:r>
+        <w:rPr>
+          <w:lang w:val="uk-UA"/>
+        </w:rPr>
+        <w:t xml:space="preserve">Знімок екрану з посилання на </w:t>
+      </w:r>
+      <w:proofErr w:type="spellStart"/>
+      <w:r>
+        <w:t>github</w:t>
+      </w:r>
+      <w:proofErr w:type="spellEnd"/>
+    </w:p>
+    <w:p>
+      <w:pPr>
+        <w:rPr>
+          <w:b/>
+          <w:bCs/>
+        </w:rPr>
+      </w:pPr>
+      <w:r>
+        <w:rPr>
+          <w:b/>
+          <w:bCs/>
+          <w:lang w:val="uk-UA"/>
+        </w:rPr>
+        <w:drawing>
+          <wp:inline distT="0" distB="0" distL="0" distR="0" wp14:anchorId="0BF622FA" wp14:editId="3F229188">
+            <wp:extent cx="4086486" cy="4767566"/>
+            <wp:effectExtent l="0" t="0" r="0" b="0"/>
+            <wp:docPr id="17" name="Picture 17"/>
+            <wp:cNvGraphicFramePr>
+              <a:graphicFrameLocks xmlns:a="http://schemas.openxmlformats.org/drawingml/2006/main" noChangeAspect="1"/>
+            </wp:cNvGraphicFramePr>
+            <a:graphic xmlns:a="http://schemas.openxmlformats.org/drawingml/2006/main">
+              <a:graphicData uri="http://schemas.openxmlformats.org/drawingml/2006/picture">
+                <pic:pic xmlns:pic="http://schemas.openxmlformats.org/drawingml/2006/picture">
+                  <pic:nvPicPr>
+                    <pic:cNvPr id="1" name=""/>
+                    <pic:cNvPicPr/>
+                  </pic:nvPicPr>
+                  <pic:blipFill>
+                    <a:blip r:embed="rId41"/>
+                    <a:stretch>
+                      <a:fillRect/>
+                    </a:stretch>
+                  </pic:blipFill>
+                  <pic:spPr>
+                    <a:xfrm>
+                      <a:off x="0" y="0"/>
+                      <a:ext cx="4108161" cy="4792853"/>
+                    </a:xfrm>
+                    <a:prstGeom prst="rect">
+                      <a:avLst/>
+                    </a:prstGeom>
+                  </pic:spPr>
+                </pic:pic>
+              </a:graphicData>
+            </a:graphic>
+          </wp:inline>
+        </w:drawing>
+      </w:r>
     </w:p>
     <w:sectPr>
       <w:pgSz w:w="12240" w:h="15840"/>
@@ -19697,6 +24507,92 @@
     </w:lvl>
   </w:abstractNum>
   <w:abstractNum w:abstractNumId="1" w15:restartNumberingAfterBreak="0">
+    <w:nsid w:val="18B75029"/>
+    <w:multiLevelType w:val="hybridMultilevel"/>
+    <w:tmpl w:val="CA6C2C0C"/>
+    <w:lvl w:ilvl="0" w:tplc="04090011">
+      <w:start w:val="1"/>
+      <w:numFmt w:val="decimal"/>
+      <w:lvlText w:val="%1)"/>
+      <w:lvlJc w:val="left"/>
+      <w:pPr>
+        <w:ind w:left="720" w:hanging="360"/>
+      </w:pPr>
+    </w:lvl>
+    <w:lvl w:ilvl="1" w:tplc="04090019">
+      <w:start w:val="1"/>
+      <w:numFmt w:val="lowerLetter"/>
+      <w:lvlText w:val="%2."/>
+      <w:lvlJc w:val="left"/>
+      <w:pPr>
+        <w:ind w:left="1440" w:hanging="360"/>
+      </w:pPr>
+    </w:lvl>
+    <w:lvl w:ilvl="2" w:tplc="0409001B">
+      <w:start w:val="1"/>
+      <w:numFmt w:val="lowerRoman"/>
+      <w:lvlText w:val="%3."/>
+      <w:lvlJc w:val="right"/>
+      <w:pPr>
+        <w:ind w:left="2160" w:hanging="180"/>
+      </w:pPr>
+    </w:lvl>
+    <w:lvl w:ilvl="3" w:tplc="0409000F">
+      <w:start w:val="1"/>
+      <w:numFmt w:val="decimal"/>
+      <w:lvlText w:val="%4."/>
+      <w:lvlJc w:val="left"/>
+      <w:pPr>
+        <w:ind w:left="2880" w:hanging="360"/>
+      </w:pPr>
+    </w:lvl>
+    <w:lvl w:ilvl="4" w:tplc="04090019">
+      <w:start w:val="1"/>
+      <w:numFmt w:val="lowerLetter"/>
+      <w:lvlText w:val="%5."/>
+      <w:lvlJc w:val="left"/>
+      <w:pPr>
+        <w:ind w:left="3600" w:hanging="360"/>
+      </w:pPr>
+    </w:lvl>
+    <w:lvl w:ilvl="5" w:tplc="0409001B">
+      <w:start w:val="1"/>
+      <w:numFmt w:val="lowerRoman"/>
+      <w:lvlText w:val="%6."/>
+      <w:lvlJc w:val="right"/>
+      <w:pPr>
+        <w:ind w:left="4320" w:hanging="180"/>
+      </w:pPr>
+    </w:lvl>
+    <w:lvl w:ilvl="6" w:tplc="0409000F">
+      <w:start w:val="1"/>
+      <w:numFmt w:val="decimal"/>
+      <w:lvlText w:val="%7."/>
+      <w:lvlJc w:val="left"/>
+      <w:pPr>
+        <w:ind w:left="5040" w:hanging="360"/>
+      </w:pPr>
+    </w:lvl>
+    <w:lvl w:ilvl="7" w:tplc="04090019">
+      <w:start w:val="1"/>
+      <w:numFmt w:val="lowerLetter"/>
+      <w:lvlText w:val="%8."/>
+      <w:lvlJc w:val="left"/>
+      <w:pPr>
+        <w:ind w:left="5760" w:hanging="360"/>
+      </w:pPr>
+    </w:lvl>
+    <w:lvl w:ilvl="8" w:tplc="0409001B">
+      <w:start w:val="1"/>
+      <w:numFmt w:val="lowerRoman"/>
+      <w:lvlText w:val="%9."/>
+      <w:lvlJc w:val="right"/>
+      <w:pPr>
+        <w:ind w:left="6480" w:hanging="180"/>
+      </w:pPr>
+    </w:lvl>
+  </w:abstractNum>
+  <w:abstractNum w:abstractNumId="2" w15:restartNumberingAfterBreak="0">
     <w:nsid w:val="61597136"/>
     <w:multiLevelType w:val="hybridMultilevel"/>
     <w:tmpl w:val="CBC02F5A"/>
@@ -19782,7 +24678,7 @@
       </w:pPr>
     </w:lvl>
   </w:abstractNum>
-  <w:abstractNum w:abstractNumId="2" w15:restartNumberingAfterBreak="0">
+  <w:abstractNum w:abstractNumId="3" w15:restartNumberingAfterBreak="0">
     <w:nsid w:val="6CE54FE5"/>
     <w:multiLevelType w:val="hybridMultilevel"/>
     <w:tmpl w:val="E6D05908"/>
@@ -19869,7 +24765,7 @@
     </w:lvl>
   </w:abstractNum>
   <w:num w:numId="1" w16cid:durableId="1308632428">
-    <w:abstractNumId w:val="1"/>
+    <w:abstractNumId w:val="2"/>
     <w:lvlOverride w:ilvl="0">
       <w:startOverride w:val="1"/>
     </w:lvlOverride>
@@ -19899,7 +24795,7 @@
     </w:lvlOverride>
   </w:num>
   <w:num w:numId="2" w16cid:durableId="805047380">
-    <w:abstractNumId w:val="2"/>
+    <w:abstractNumId w:val="3"/>
     <w:lvlOverride w:ilvl="0">
       <w:startOverride w:val="1"/>
     </w:lvlOverride>
@@ -19930,6 +24826,36 @@
   </w:num>
   <w:num w:numId="3" w16cid:durableId="1811508088">
     <w:abstractNumId w:val="0"/>
+    <w:lvlOverride w:ilvl="0">
+      <w:startOverride w:val="1"/>
+    </w:lvlOverride>
+    <w:lvlOverride w:ilvl="1">
+      <w:startOverride w:val="1"/>
+    </w:lvlOverride>
+    <w:lvlOverride w:ilvl="2">
+      <w:startOverride w:val="1"/>
+    </w:lvlOverride>
+    <w:lvlOverride w:ilvl="3">
+      <w:startOverride w:val="1"/>
+    </w:lvlOverride>
+    <w:lvlOverride w:ilvl="4">
+      <w:startOverride w:val="1"/>
+    </w:lvlOverride>
+    <w:lvlOverride w:ilvl="5">
+      <w:startOverride w:val="1"/>
+    </w:lvlOverride>
+    <w:lvlOverride w:ilvl="6">
+      <w:startOverride w:val="1"/>
+    </w:lvlOverride>
+    <w:lvlOverride w:ilvl="7">
+      <w:startOverride w:val="1"/>
+    </w:lvlOverride>
+    <w:lvlOverride w:ilvl="8">
+      <w:startOverride w:val="1"/>
+    </w:lvlOverride>
+  </w:num>
+  <w:num w:numId="4" w16cid:durableId="702900159">
+    <w:abstractNumId w:val="1"/>
     <w:lvlOverride w:ilvl="0">
       <w:startOverride w:val="1"/>
     </w:lvlOverride>
@@ -20438,6 +25364,17 @@
       <w:shd w:val="clear" w:color="auto" w:fill="E1DFDD"/>
     </w:rPr>
   </w:style>
+  <w:style w:type="paragraph" w:styleId="ListParagraph">
+    <w:name w:val="List Paragraph"/>
+    <w:basedOn w:val="Normal"/>
+    <w:uiPriority w:val="34"/>
+    <w:qFormat/>
+    <w:rsid w:val="0012189A"/>
+    <w:pPr>
+      <w:ind w:left="720"/>
+      <w:contextualSpacing/>
+    </w:pPr>
+  </w:style>
 </w:styles>
 </file>
 
@@ -20737,15 +25674,6 @@
 </file>
 
 <file path=customXml/item1.xml><?xml version="1.0" encoding="utf-8"?>
-<?mso-contentType ?>
-<FormTemplates xmlns="http://schemas.microsoft.com/sharepoint/v3/contenttype/forms">
-  <Display>DocumentLibraryForm</Display>
-  <Edit>DocumentLibraryForm</Edit>
-  <New>DocumentLibraryForm</New>
-</FormTemplates>
-</file>
-
-<file path=customXml/item2.xml><?xml version="1.0" encoding="utf-8"?>
 <p:properties xmlns:p="http://schemas.microsoft.com/office/2006/metadata/properties" xmlns:xsi="http://www.w3.org/2001/XMLSchema-instance" xmlns:pc="http://schemas.microsoft.com/office/infopath/2007/PartnerControls">
   <documentManagement>
     <lcf76f155ced4ddcb4097134ff3c332f xmlns="1cdc84a3-9a76-4c06-899f-a8a98d1c693d">
@@ -20753,6 +25681,15 @@
     </lcf76f155ced4ddcb4097134ff3c332f>
   </documentManagement>
 </p:properties>
+</file>
+
+<file path=customXml/item2.xml><?xml version="1.0" encoding="utf-8"?>
+<?mso-contentType ?>
+<FormTemplates xmlns="http://schemas.microsoft.com/sharepoint/v3/contenttype/forms">
+  <Display>DocumentLibraryForm</Display>
+  <Edit>DocumentLibraryForm</Edit>
+  <New>DocumentLibraryForm</New>
+</FormTemplates>
 </file>
 
 <file path=customXml/item3.xml><?xml version="1.0" encoding="utf-8"?>
@@ -20940,19 +25877,19 @@
 </file>
 
 <file path=customXml/itemProps1.xml><?xml version="1.0" encoding="utf-8"?>
-<ds:datastoreItem xmlns:ds="http://schemas.openxmlformats.org/officeDocument/2006/customXml" ds:itemID="{3E4268CD-008F-4F98-8227-BF333AC46034}">
+<ds:datastoreItem xmlns:ds="http://schemas.openxmlformats.org/officeDocument/2006/customXml" ds:itemID="{D70B6108-52B8-4657-9CE9-15A575FB9998}">
   <ds:schemaRefs>
-    <ds:schemaRef ds:uri="http://schemas.microsoft.com/sharepoint/v3/contenttype/forms"/>
+    <ds:schemaRef ds:uri="http://schemas.microsoft.com/office/2006/metadata/properties"/>
+    <ds:schemaRef ds:uri="http://schemas.microsoft.com/office/infopath/2007/PartnerControls"/>
+    <ds:schemaRef ds:uri="1cdc84a3-9a76-4c06-899f-a8a98d1c693d"/>
   </ds:schemaRefs>
 </ds:datastoreItem>
 </file>
 
 <file path=customXml/itemProps2.xml><?xml version="1.0" encoding="utf-8"?>
-<ds:datastoreItem xmlns:ds="http://schemas.openxmlformats.org/officeDocument/2006/customXml" ds:itemID="{D70B6108-52B8-4657-9CE9-15A575FB9998}">
+<ds:datastoreItem xmlns:ds="http://schemas.openxmlformats.org/officeDocument/2006/customXml" ds:itemID="{3E4268CD-008F-4F98-8227-BF333AC46034}">
   <ds:schemaRefs>
-    <ds:schemaRef ds:uri="http://schemas.microsoft.com/office/2006/metadata/properties"/>
-    <ds:schemaRef ds:uri="http://schemas.microsoft.com/office/infopath/2007/PartnerControls"/>
-    <ds:schemaRef ds:uri="1cdc84a3-9a76-4c06-899f-a8a98d1c693d"/>
+    <ds:schemaRef ds:uri="http://schemas.microsoft.com/sharepoint/v3/contenttype/forms"/>
   </ds:schemaRefs>
 </ds:datastoreItem>
 </file>
